--- a/assignments.docx
+++ b/assignments.docx
@@ -2999,46 +2999,47 @@
           <w:color w:val="0070C0"/>
           <w:lang w:val="en-US"/>
         </w:rPr>
-        <w:t>[Your answer]</w:t>
-      </w:r>
-    </w:p>
-    <w:p>
-      <w:pPr>
-        <w:jc w:val="both"/>
-        <w:rPr>
-          <w:rFonts w:eastAsiaTheme="majorEastAsia" w:cstheme="majorBidi"/>
+        <w:t xml:space="preserve">Version control is a software tool that keeps track of changes made to a </w:t>
+      </w:r>
+      <w:r>
+        <w:rPr>
+          <w:color w:val="0070C0"/>
+          <w:lang w:val="en-US"/>
+        </w:rPr>
+        <w:t xml:space="preserve">document or source code in a special database every single time the source is changed. Version control makes a group or a team working together on a project easier to collaborate with each other. Each changes on the source is tracked and can be accessible whenever we want to view them. So, if a developer makes a mistake, he can go back to the previous correct version without disturbing his team members. Version control helps to see the complete changes made by the developer over the course of time which includes addition of text or files, their deletion and every edits made on those documents. </w:t>
+      </w:r>
+      <w:r>
+        <w:rPr>
+          <w:color w:val="0070C0"/>
+          <w:lang w:val="en-US"/>
+        </w:rPr>
+        <w:t>A project can be branched to many parts and worked on independently and can again be merged back together so that the changes made do not conflict with each other. Another benefit of using version control is that the changes made can be saved with a message describing why the change was made. This makes it easy to understand the changes while looking back to the history.</w:t>
+      </w:r>
+    </w:p>
+    <w:p>
+      <w:pPr>
+        <w:pStyle w:val="Heading2"/>
+        <w:rPr>
+          <w:lang w:val="en-US"/>
+        </w:rPr>
+      </w:pPr>
+      <w:bookmarkStart w:id="2" w:name="_Toc463301942"/>
+      <w:r>
+        <w:rPr>
+          <w:lang w:val="en-US"/>
+        </w:rPr>
+        <w:t>Exercise 2</w:t>
+      </w:r>
+      <w:bookmarkEnd w:id="2"/>
+    </w:p>
+    <w:p>
+      <w:pPr>
+        <w:rPr>
           <w:b/>
           <w:bCs/>
-          <w:color w:val="0070C0"/>
-          <w:sz w:val="36"/>
-          <w:szCs w:val="28"/>
-          <w:lang w:val="en-US"/>
-        </w:rPr>
-      </w:pPr>
-      <w:r>
-        <w:rPr>
-          <w:color w:val="0070C0"/>
-          <w:lang w:val="en-US"/>
-        </w:rPr>
-        <w:br w:type="page"/>
-      </w:r>
-    </w:p>
-    <w:p>
-      <w:pPr>
-        <w:pStyle w:val="Heading2"/>
-        <w:rPr>
-          <w:lang w:val="en-US"/>
-        </w:rPr>
-      </w:pPr>
-      <w:bookmarkStart w:id="2" w:name="_Toc463301942"/>
-      <w:r>
-        <w:rPr>
-          <w:lang w:val="en-US"/>
-        </w:rPr>
-        <w:lastRenderedPageBreak/>
-        <w:t>Exercise 2</w:t>
-      </w:r>
-      <w:bookmarkEnd w:id="2"/>
+          <w:lang w:val="en-US"/>
+        </w:rPr>
+      </w:pPr>
     </w:p>
     <w:p>
       <w:pPr>
@@ -3048,21 +3049,12 @@
           <w:lang w:val="en-US"/>
         </w:rPr>
       </w:pPr>
-    </w:p>
-    <w:p>
-      <w:pPr>
+      <w:r>
         <w:rPr>
           <w:b/>
           <w:bCs/>
           <w:lang w:val="en-US"/>
         </w:rPr>
-      </w:pPr>
-      <w:r>
-        <w:rPr>
-          <w:b/>
-          <w:bCs/>
-          <w:lang w:val="en-US"/>
-        </w:rPr>
         <w:t xml:space="preserve">Continuous Integration </w:t>
       </w:r>
       <w:r>
@@ -3108,6 +3100,7 @@
           <w:noProof/>
           <w:lang w:val="en-US"/>
         </w:rPr>
+        <w:lastRenderedPageBreak/>
         <w:drawing>
           <wp:inline distT="0" distB="0" distL="0" distR="0" wp14:anchorId="02D33F56" wp14:editId="067F9479">
             <wp:extent cx="5760720" cy="2717319"/>
@@ -3183,6 +3176,48 @@
           <w:color w:val="0070C0"/>
           <w:lang w:val="en-US"/>
         </w:rPr>
+        <w:t>Developers write codes for their projects on a continuous basis. After writing some codes, they need to integrate those codes on a shared repository which is then verified automatically. This practice helps to detect errors quickly and find those errors early in the process.</w:t>
+      </w:r>
+    </w:p>
+    <w:p>
+      <w:pPr>
+        <w:jc w:val="both"/>
+        <w:rPr>
+          <w:lang w:val="en-US"/>
+        </w:rPr>
+      </w:pPr>
+      <w:r>
+        <w:rPr>
+          <w:lang w:val="en-US"/>
+        </w:rPr>
+        <w:t xml:space="preserve">List some of the </w:t>
+      </w:r>
+      <w:r>
+        <w:rPr>
+          <w:lang w:val="en-US"/>
+        </w:rPr>
+        <w:t>Continuous Integration</w:t>
+      </w:r>
+      <w:r>
+        <w:rPr>
+          <w:lang w:val="en-US"/>
+        </w:rPr>
+        <w:t xml:space="preserve"> software and tools and compare them briefly.</w:t>
+      </w:r>
+    </w:p>
+    <w:p>
+      <w:pPr>
+        <w:jc w:val="both"/>
+        <w:rPr>
+          <w:color w:val="0070C0"/>
+          <w:lang w:val="en-US"/>
+        </w:rPr>
+      </w:pPr>
+      <w:r>
+        <w:rPr>
+          <w:color w:val="0070C0"/>
+          <w:lang w:val="en-US"/>
+        </w:rPr>
         <w:t>[Your answer]</w:t>
       </w:r>
     </w:p>
@@ -3190,44 +3225,439 @@
       <w:pPr>
         <w:jc w:val="both"/>
         <w:rPr>
-          <w:lang w:val="en-US"/>
-        </w:rPr>
-      </w:pPr>
-      <w:r>
-        <w:rPr>
-          <w:lang w:val="en-US"/>
-        </w:rPr>
-        <w:t xml:space="preserve">List some of the </w:t>
-      </w:r>
-      <w:r>
-        <w:rPr>
-          <w:lang w:val="en-US"/>
-        </w:rPr>
-        <w:t>Continuous Integration</w:t>
-      </w:r>
-      <w:r>
-        <w:rPr>
-          <w:lang w:val="en-US"/>
-        </w:rPr>
-        <w:t xml:space="preserve"> software and tools and compare them briefly.</w:t>
-      </w:r>
-    </w:p>
-    <w:p>
-      <w:pPr>
+          <w:color w:val="0070C0"/>
+          <w:lang w:val="en-US"/>
+        </w:rPr>
+      </w:pPr>
+      <w:r>
+        <w:rPr>
+          <w:color w:val="0070C0"/>
+          <w:lang w:val="en-US"/>
+        </w:rPr>
+        <w:t>Some of the Continuous Integration Software are:</w:t>
+      </w:r>
+    </w:p>
+    <w:p>
+      <w:pPr>
+        <w:pStyle w:val="ListParagraph"/>
+        <w:numPr>
+          <w:ilvl w:val="0"/>
+          <w:numId w:val="14"/>
+        </w:numPr>
         <w:jc w:val="both"/>
+        <w:rPr>
+          <w:color w:val="17365D" w:themeColor="text2" w:themeShade="BF"/>
+          <w:lang w:val="en-US"/>
+          <w14:shadow w14:blurRad="38100" w14:dist="19050" w14:dir="2700000" w14:sx="100000" w14:sy="100000" w14:kx="0" w14:ky="0" w14:algn="tl">
+            <w14:schemeClr w14:val="dk1">
+              <w14:alpha w14:val="60000"/>
+            </w14:schemeClr>
+          </w14:shadow>
+          <w14:textOutline w14:w="0" w14:cap="flat" w14:cmpd="sng" w14:algn="ctr">
+            <w14:noFill/>
+            <w14:prstDash w14:val="solid"/>
+            <w14:round/>
+          </w14:textOutline>
+        </w:rPr>
+      </w:pPr>
+      <w:r>
         <w:rPr>
           <w:b/>
           <w:bCs/>
           <w:lang w:val="en-US"/>
         </w:rPr>
-      </w:pPr>
-      <w:r>
+        <w:t xml:space="preserve">Jenkins: </w:t>
+      </w:r>
+      <w:r>
+        <w:rPr>
+          <w:bCs/>
+          <w:color w:val="17365D" w:themeColor="text2" w:themeShade="BF"/>
+          <w:lang w:val="en-US"/>
+          <w14:shadow w14:blurRad="38100" w14:dist="19050" w14:dir="2700000" w14:sx="100000" w14:sy="100000" w14:kx="0" w14:ky="0" w14:algn="tl">
+            <w14:schemeClr w14:val="dk1">
+              <w14:alpha w14:val="60000"/>
+            </w14:schemeClr>
+          </w14:shadow>
+          <w14:textOutline w14:w="0" w14:cap="flat" w14:cmpd="sng" w14:algn="ctr">
+            <w14:noFill/>
+            <w14:prstDash w14:val="solid"/>
+            <w14:round/>
+          </w14:textOutline>
+        </w:rPr>
+        <w:t>Jenkins is a continuous integration software developed in Java. Jenkins main focus is to build or test software products continuously and monitor externally run jobs.</w:t>
+      </w:r>
+      <w:r>
+        <w:rPr>
+          <w:bCs/>
+          <w:color w:val="17365D" w:themeColor="text2" w:themeShade="BF"/>
+          <w:lang w:val="en-US"/>
+          <w14:shadow w14:blurRad="38100" w14:dist="19050" w14:dir="2700000" w14:sx="100000" w14:sy="100000" w14:kx="0" w14:ky="0" w14:algn="tl">
+            <w14:schemeClr w14:val="dk1">
+              <w14:alpha w14:val="60000"/>
+            </w14:schemeClr>
+          </w14:shadow>
+          <w14:textOutline w14:w="0" w14:cap="flat" w14:cmpd="sng" w14:algn="ctr">
+            <w14:noFill/>
+            <w14:prstDash w14:val="solid"/>
+            <w14:round/>
+          </w14:textOutline>
+        </w:rPr>
+        <w:t xml:space="preserve"> It can be integrated to Bugzilla, Jira, </w:t>
+      </w:r>
+      <w:proofErr w:type="spellStart"/>
+      <w:r>
+        <w:rPr>
+          <w:bCs/>
+          <w:color w:val="17365D" w:themeColor="text2" w:themeShade="BF"/>
+          <w:lang w:val="en-US"/>
+          <w14:shadow w14:blurRad="38100" w14:dist="19050" w14:dir="2700000" w14:sx="100000" w14:sy="100000" w14:kx="0" w14:ky="0" w14:algn="tl">
+            <w14:schemeClr w14:val="dk1">
+              <w14:alpha w14:val="60000"/>
+            </w14:schemeClr>
+          </w14:shadow>
+          <w14:textOutline w14:w="0" w14:cap="flat" w14:cmpd="sng" w14:algn="ctr">
+            <w14:noFill/>
+            <w14:prstDash w14:val="solid"/>
+            <w14:round/>
+          </w14:textOutline>
+        </w:rPr>
+        <w:t>Bitbucket</w:t>
+      </w:r>
+      <w:proofErr w:type="spellEnd"/>
+      <w:r>
+        <w:rPr>
+          <w:bCs/>
+          <w:color w:val="17365D" w:themeColor="text2" w:themeShade="BF"/>
+          <w:lang w:val="en-US"/>
+          <w14:shadow w14:blurRad="38100" w14:dist="19050" w14:dir="2700000" w14:sx="100000" w14:sy="100000" w14:kx="0" w14:ky="0" w14:algn="tl">
+            <w14:schemeClr w14:val="dk1">
+              <w14:alpha w14:val="60000"/>
+            </w14:schemeClr>
+          </w14:shadow>
+          <w14:textOutline w14:w="0" w14:cap="flat" w14:cmpd="sng" w14:algn="ctr">
+            <w14:noFill/>
+            <w14:prstDash w14:val="solid"/>
+            <w14:round/>
+          </w14:textOutline>
+        </w:rPr>
+        <w:t xml:space="preserve">, </w:t>
+      </w:r>
+      <w:proofErr w:type="spellStart"/>
+      <w:r>
+        <w:rPr>
+          <w:bCs/>
+          <w:color w:val="17365D" w:themeColor="text2" w:themeShade="BF"/>
+          <w:lang w:val="en-US"/>
+          <w14:shadow w14:blurRad="38100" w14:dist="19050" w14:dir="2700000" w14:sx="100000" w14:sy="100000" w14:kx="0" w14:ky="0" w14:algn="tl">
+            <w14:schemeClr w14:val="dk1">
+              <w14:alpha w14:val="60000"/>
+            </w14:schemeClr>
+          </w14:shadow>
+          <w14:textOutline w14:w="0" w14:cap="flat" w14:cmpd="sng" w14:algn="ctr">
+            <w14:noFill/>
+            <w14:prstDash w14:val="solid"/>
+            <w14:round/>
+          </w14:textOutline>
+        </w:rPr>
+        <w:t>Checkstyle</w:t>
+      </w:r>
+      <w:proofErr w:type="spellEnd"/>
+      <w:r>
+        <w:rPr>
+          <w:bCs/>
+          <w:color w:val="17365D" w:themeColor="text2" w:themeShade="BF"/>
+          <w:lang w:val="en-US"/>
+          <w14:shadow w14:blurRad="38100" w14:dist="19050" w14:dir="2700000" w14:sx="100000" w14:sy="100000" w14:kx="0" w14:ky="0" w14:algn="tl">
+            <w14:schemeClr w14:val="dk1">
+              <w14:alpha w14:val="60000"/>
+            </w14:schemeClr>
+          </w14:shadow>
+          <w14:textOutline w14:w="0" w14:cap="flat" w14:cmpd="sng" w14:algn="ctr">
+            <w14:noFill/>
+            <w14:prstDash w14:val="solid"/>
+            <w14:round/>
+          </w14:textOutline>
+        </w:rPr>
+        <w:t>, etc.</w:t>
+      </w:r>
+    </w:p>
+    <w:p>
+      <w:pPr>
+        <w:pStyle w:val="ListParagraph"/>
+        <w:numPr>
+          <w:ilvl w:val="0"/>
+          <w:numId w:val="14"/>
+        </w:numPr>
+        <w:jc w:val="both"/>
         <w:rPr>
           <w:color w:val="0070C0"/>
           <w:lang w:val="en-US"/>
         </w:rPr>
-        <w:t>[Your answer]</w:t>
-      </w:r>
+      </w:pPr>
+      <w:proofErr w:type="spellStart"/>
+      <w:r>
+        <w:rPr>
+          <w:b/>
+          <w:bCs/>
+          <w:lang w:val="en-US"/>
+        </w:rPr>
+        <w:t>Buildbot</w:t>
+      </w:r>
+      <w:proofErr w:type="spellEnd"/>
+      <w:r>
+        <w:rPr>
+          <w:b/>
+          <w:bCs/>
+          <w:lang w:val="en-US"/>
+        </w:rPr>
+        <w:t>:</w:t>
+      </w:r>
+      <w:r>
+        <w:rPr>
+          <w:color w:val="0070C0"/>
+          <w:lang w:val="en-US"/>
+        </w:rPr>
+        <w:t xml:space="preserve"> </w:t>
+      </w:r>
+      <w:proofErr w:type="spellStart"/>
+      <w:r>
+        <w:rPr>
+          <w:color w:val="0070C0"/>
+          <w:lang w:val="en-US"/>
+        </w:rPr>
+        <w:t>Buildbot</w:t>
+      </w:r>
+      <w:proofErr w:type="spellEnd"/>
+      <w:r>
+        <w:rPr>
+          <w:color w:val="0070C0"/>
+          <w:lang w:val="en-US"/>
+        </w:rPr>
+        <w:t xml:space="preserve"> is developed in python and is based on the </w:t>
+      </w:r>
+      <w:proofErr w:type="gramStart"/>
+      <w:r>
+        <w:rPr>
+          <w:color w:val="0070C0"/>
+          <w:lang w:val="en-US"/>
+        </w:rPr>
+        <w:t>Twisted</w:t>
+      </w:r>
+      <w:proofErr w:type="gramEnd"/>
+      <w:r>
+        <w:rPr>
+          <w:color w:val="0070C0"/>
+          <w:lang w:val="en-US"/>
+        </w:rPr>
+        <w:t xml:space="preserve"> framework. </w:t>
+      </w:r>
+      <w:proofErr w:type="spellStart"/>
+      <w:r>
+        <w:rPr>
+          <w:color w:val="0070C0"/>
+          <w:lang w:val="en-US"/>
+        </w:rPr>
+        <w:t>Buildbot</w:t>
+      </w:r>
+      <w:proofErr w:type="spellEnd"/>
+      <w:r>
+        <w:rPr>
+          <w:color w:val="0070C0"/>
+          <w:lang w:val="en-US"/>
+        </w:rPr>
+        <w:t xml:space="preserve"> installation has some masters and a collection of slaves. The masters monitor source code repositories for changes, coordinates the activities of the slaves and report the results to users and developers while the slaves run on a variety of operation systems.</w:t>
+      </w:r>
+    </w:p>
+    <w:p>
+      <w:pPr>
+        <w:pStyle w:val="ListParagraph"/>
+        <w:numPr>
+          <w:ilvl w:val="0"/>
+          <w:numId w:val="14"/>
+        </w:numPr>
+        <w:jc w:val="both"/>
+        <w:rPr>
+          <w:color w:val="0070C0"/>
+          <w:lang w:val="en-US"/>
+        </w:rPr>
+      </w:pPr>
+      <w:r>
+        <w:rPr>
+          <w:b/>
+          <w:bCs/>
+          <w:lang w:val="en-US"/>
+        </w:rPr>
+        <w:t>Travis CI:</w:t>
+      </w:r>
+      <w:r>
+        <w:rPr>
+          <w:color w:val="0070C0"/>
+          <w:lang w:val="en-US"/>
+        </w:rPr>
+        <w:t xml:space="preserve"> Travis CI is an open source software which is free to host on own server. It also offers a SaaS version which allows free testing for open source projects.</w:t>
+      </w:r>
+      <w:r>
+        <w:rPr>
+          <w:color w:val="0070C0"/>
+          <w:lang w:val="en-US"/>
+        </w:rPr>
+        <w:t xml:space="preserve"> It can be integrated to GitHub and </w:t>
+      </w:r>
+      <w:proofErr w:type="spellStart"/>
+      <w:r>
+        <w:rPr>
+          <w:color w:val="0070C0"/>
+          <w:lang w:val="en-US"/>
+        </w:rPr>
+        <w:t>Heroku</w:t>
+      </w:r>
+      <w:proofErr w:type="spellEnd"/>
+      <w:r>
+        <w:rPr>
+          <w:color w:val="0070C0"/>
+          <w:lang w:val="en-US"/>
+        </w:rPr>
+        <w:t xml:space="preserve">. </w:t>
+      </w:r>
+    </w:p>
+    <w:p>
+      <w:pPr>
+        <w:pStyle w:val="ListParagraph"/>
+        <w:numPr>
+          <w:ilvl w:val="0"/>
+          <w:numId w:val="14"/>
+        </w:numPr>
+        <w:jc w:val="both"/>
+        <w:rPr>
+          <w:color w:val="0070C0"/>
+          <w:lang w:val="en-US"/>
+        </w:rPr>
+      </w:pPr>
+      <w:r>
+        <w:rPr>
+          <w:b/>
+          <w:bCs/>
+          <w:lang w:val="en-US"/>
+        </w:rPr>
+        <w:t>Strider:</w:t>
+      </w:r>
+      <w:r>
+        <w:rPr>
+          <w:color w:val="0070C0"/>
+          <w:lang w:val="en-US"/>
+        </w:rPr>
+        <w:t xml:space="preserve"> </w:t>
+      </w:r>
+      <w:r>
+        <w:rPr>
+          <w:color w:val="0070C0"/>
+          <w:lang w:val="en-US"/>
+        </w:rPr>
+        <w:t xml:space="preserve">Strider is developed in Node.js and </w:t>
+      </w:r>
+      <w:proofErr w:type="spellStart"/>
+      <w:r>
+        <w:rPr>
+          <w:color w:val="0070C0"/>
+          <w:lang w:val="en-US"/>
+        </w:rPr>
+        <w:t>javascript</w:t>
+      </w:r>
+      <w:proofErr w:type="spellEnd"/>
+      <w:r>
+        <w:rPr>
+          <w:color w:val="0070C0"/>
+          <w:lang w:val="en-US"/>
+        </w:rPr>
+        <w:t xml:space="preserve"> and uses MongoDB as a backing store. Strider can be customized through plugins. It can be integrated to GitHub, </w:t>
+      </w:r>
+      <w:proofErr w:type="spellStart"/>
+      <w:r>
+        <w:rPr>
+          <w:color w:val="0070C0"/>
+          <w:lang w:val="en-US"/>
+        </w:rPr>
+        <w:t>BitBucket</w:t>
+      </w:r>
+      <w:proofErr w:type="spellEnd"/>
+      <w:r>
+        <w:rPr>
+          <w:color w:val="0070C0"/>
+          <w:lang w:val="en-US"/>
+        </w:rPr>
+        <w:t xml:space="preserve">, </w:t>
+      </w:r>
+      <w:proofErr w:type="spellStart"/>
+      <w:r>
+        <w:rPr>
+          <w:color w:val="0070C0"/>
+          <w:lang w:val="en-US"/>
+        </w:rPr>
+        <w:t>Heroku</w:t>
+      </w:r>
+      <w:proofErr w:type="spellEnd"/>
+      <w:r>
+        <w:rPr>
+          <w:color w:val="0070C0"/>
+          <w:lang w:val="en-US"/>
+        </w:rPr>
+        <w:t xml:space="preserve">, </w:t>
+      </w:r>
+      <w:proofErr w:type="spellStart"/>
+      <w:r>
+        <w:rPr>
+          <w:color w:val="0070C0"/>
+          <w:lang w:val="en-US"/>
+        </w:rPr>
+        <w:t>Git</w:t>
+      </w:r>
+      <w:proofErr w:type="spellEnd"/>
+      <w:r>
+        <w:rPr>
+          <w:color w:val="0070C0"/>
+          <w:lang w:val="en-US"/>
+        </w:rPr>
+        <w:t>, etc.</w:t>
+      </w:r>
+    </w:p>
+    <w:p>
+      <w:pPr>
+        <w:pStyle w:val="ListParagraph"/>
+        <w:jc w:val="both"/>
+        <w:rPr>
+          <w:color w:val="0070C0"/>
+          <w:lang w:val="en-US"/>
+        </w:rPr>
+      </w:pPr>
+    </w:p>
+    <w:p>
+      <w:pPr>
+        <w:jc w:val="both"/>
+        <w:rPr>
+          <w:b/>
+          <w:bCs/>
+          <w:lang w:val="en-US"/>
+        </w:rPr>
+      </w:pPr>
+    </w:p>
+    <w:p>
+      <w:pPr>
+        <w:jc w:val="both"/>
+        <w:rPr>
+          <w:b/>
+          <w:bCs/>
+          <w:lang w:val="en-US"/>
+        </w:rPr>
+      </w:pPr>
+    </w:p>
+    <w:p>
+      <w:pPr>
+        <w:jc w:val="both"/>
+        <w:rPr>
+          <w:color w:val="0070C0"/>
+          <w:lang w:val="en-US"/>
+        </w:rPr>
+      </w:pPr>
       <w:r>
         <w:rPr>
           <w:b/>
@@ -3447,6 +3877,8 @@
         </w:rPr>
         <w:br w:type="page"/>
       </w:r>
+      <w:bookmarkStart w:id="4" w:name="_GoBack"/>
+      <w:bookmarkEnd w:id="4"/>
     </w:p>
     <w:p>
       <w:pPr>
@@ -3455,7 +3887,7 @@
           <w:lang w:val="en-US"/>
         </w:rPr>
       </w:pPr>
-      <w:bookmarkStart w:id="4" w:name="_Toc463301944"/>
+      <w:bookmarkStart w:id="5" w:name="_Toc463301944"/>
       <w:r>
         <w:rPr>
           <w:lang w:val="en-US"/>
@@ -3463,7 +3895,7 @@
         <w:lastRenderedPageBreak/>
         <w:t>Exercise 4</w:t>
       </w:r>
-      <w:bookmarkEnd w:id="4"/>
+      <w:bookmarkEnd w:id="5"/>
     </w:p>
     <w:p>
       <w:pPr>
@@ -3649,7 +4081,7 @@
           <w:lang w:val="en-US"/>
         </w:rPr>
       </w:pPr>
-      <w:bookmarkStart w:id="5" w:name="_Toc463301945"/>
+      <w:bookmarkStart w:id="6" w:name="_Toc463301945"/>
       <w:r>
         <w:rPr>
           <w:lang w:val="en-US"/>
@@ -3663,7 +4095,7 @@
         </w:rPr>
         <w:t>5</w:t>
       </w:r>
-      <w:bookmarkEnd w:id="5"/>
+      <w:bookmarkEnd w:id="6"/>
     </w:p>
     <w:p>
       <w:pPr>
@@ -3829,8 +4261,8 @@
           <w:lang w:val="en-US"/>
         </w:rPr>
       </w:pPr>
-      <w:bookmarkStart w:id="6" w:name="_Toc458980651"/>
-      <w:bookmarkStart w:id="7" w:name="_Toc463301946"/>
+      <w:bookmarkStart w:id="7" w:name="_Toc458980651"/>
+      <w:bookmarkStart w:id="8" w:name="_Toc463301946"/>
       <w:r>
         <w:rPr>
           <w:lang w:val="en-US"/>
@@ -3838,14 +4270,14 @@
         <w:lastRenderedPageBreak/>
         <w:t xml:space="preserve">Exercise </w:t>
       </w:r>
-      <w:bookmarkEnd w:id="6"/>
+      <w:bookmarkEnd w:id="7"/>
       <w:r>
         <w:rPr>
           <w:lang w:val="en-US"/>
         </w:rPr>
         <w:t>6</w:t>
       </w:r>
-      <w:bookmarkEnd w:id="7"/>
+      <w:bookmarkEnd w:id="8"/>
     </w:p>
     <w:p>
       <w:pPr>
@@ -4155,7 +4587,7 @@
           <w:lang w:val="en-US"/>
         </w:rPr>
       </w:pPr>
-      <w:bookmarkStart w:id="8" w:name="_Toc463301947"/>
+      <w:bookmarkStart w:id="9" w:name="_Toc463301947"/>
       <w:r>
         <w:rPr>
           <w:lang w:val="en-US"/>
@@ -4163,7 +4595,7 @@
         <w:lastRenderedPageBreak/>
         <w:t>Video 1</w:t>
       </w:r>
-      <w:bookmarkEnd w:id="8"/>
+      <w:bookmarkEnd w:id="9"/>
     </w:p>
     <w:p>
       <w:pPr>
@@ -4292,11 +4724,15 @@
         <w:r>
           <w:rPr>
             <w:rStyle w:val="Hyperlink"/>
+            <w:lang w:val="en-US"/>
           </w:rPr>
           <w:t>https://www.youtube.com/watch?v=_yQlKEq-Ueg</w:t>
         </w:r>
       </w:hyperlink>
       <w:r>
+        <w:rPr>
+          <w:lang w:val="en-US"/>
+        </w:rPr>
         <w:t xml:space="preserve"> </w:t>
       </w:r>
     </w:p>
@@ -4375,14 +4811,14 @@
           <w:lang w:val="en-US"/>
         </w:rPr>
       </w:pPr>
-      <w:bookmarkStart w:id="9" w:name="_Toc463301948"/>
+      <w:bookmarkStart w:id="10" w:name="_Toc463301948"/>
       <w:r>
         <w:rPr>
           <w:lang w:val="en-US"/>
         </w:rPr>
         <w:t>Intermediate part</w:t>
       </w:r>
-      <w:bookmarkEnd w:id="9"/>
+      <w:bookmarkEnd w:id="10"/>
     </w:p>
     <w:p>
       <w:pPr>
@@ -4417,7 +4853,7 @@
           <w:lang w:val="en-US"/>
         </w:rPr>
       </w:pPr>
-      <w:bookmarkStart w:id="10" w:name="_Toc463301949"/>
+      <w:bookmarkStart w:id="11" w:name="_Toc463301949"/>
       <w:r>
         <w:rPr>
           <w:lang w:val="en-US"/>
@@ -4431,7 +4867,7 @@
         </w:rPr>
         <w:t>7</w:t>
       </w:r>
-      <w:bookmarkEnd w:id="10"/>
+      <w:bookmarkEnd w:id="11"/>
     </w:p>
     <w:p>
       <w:pPr>
@@ -4792,8 +5228,14 @@
     <w:p>
       <w:pPr>
         <w:jc w:val="both"/>
-      </w:pPr>
-      <w:r>
+        <w:rPr>
+          <w:lang w:val="en-US"/>
+        </w:rPr>
+      </w:pPr>
+      <w:r>
+        <w:rPr>
+          <w:lang w:val="en-US"/>
+        </w:rPr>
         <w:t xml:space="preserve">The </w:t>
       </w:r>
       <w:r>
@@ -4804,14 +5246,37 @@
         <w:t xml:space="preserve">____________ </w:t>
       </w:r>
       <w:r>
-        <w:t xml:space="preserve">command removes untracked files from your working directory. This is really more of a convenience command, since it’s trivial to see which files are untracked with git status and remove them manually. </w:t>
+        <w:rPr>
+          <w:lang w:val="en-US"/>
+        </w:rPr>
+        <w:t xml:space="preserve">command removes untracked files from your working directory. This is really more of a convenience command, since it’s trivial to see which files are untracked with </w:t>
+      </w:r>
+      <w:proofErr w:type="spellStart"/>
+      <w:r>
+        <w:rPr>
+          <w:lang w:val="en-US"/>
+        </w:rPr>
+        <w:t>git</w:t>
+      </w:r>
+      <w:proofErr w:type="spellEnd"/>
+      <w:r>
+        <w:rPr>
+          <w:lang w:val="en-US"/>
+        </w:rPr>
+        <w:t xml:space="preserve"> status and remove them manually. </w:t>
       </w:r>
     </w:p>
     <w:p>
       <w:pPr>
         <w:jc w:val="both"/>
-      </w:pPr>
-      <w:r>
+        <w:rPr>
+          <w:lang w:val="en-US"/>
+        </w:rPr>
+      </w:pPr>
+      <w:r>
+        <w:rPr>
+          <w:lang w:val="en-US"/>
+        </w:rPr>
         <w:t xml:space="preserve">The </w:t>
       </w:r>
       <w:r>
@@ -4822,6 +5287,9 @@
         <w:t xml:space="preserve">____________ </w:t>
       </w:r>
       <w:r>
+        <w:rPr>
+          <w:lang w:val="en-US"/>
+        </w:rPr>
         <w:t xml:space="preserve">command serves three distinct functions: checking out files, checking out commits, and checking out branches. </w:t>
       </w:r>
     </w:p>
@@ -4840,6 +5308,9 @@
         <w:t xml:space="preserve">____________ </w:t>
       </w:r>
       <w:r>
+        <w:rPr>
+          <w:lang w:val="en-US"/>
+        </w:rPr>
         <w:t>temporarily shelves changes you‘ve made to your working copy so you can work on something else, and then come back and re-apply them later on.</w:t>
       </w:r>
     </w:p>
@@ -4942,8 +5413,14 @@
     <w:p>
       <w:pPr>
         <w:jc w:val="both"/>
-      </w:pPr>
-      <w:r>
+        <w:rPr>
+          <w:lang w:val="en-US"/>
+        </w:rPr>
+      </w:pPr>
+      <w:r>
+        <w:rPr>
+          <w:lang w:val="en-US"/>
+        </w:rPr>
         <w:lastRenderedPageBreak/>
         <w:t xml:space="preserve">The </w:t>
       </w:r>
@@ -4955,7 +5432,24 @@
         <w:t xml:space="preserve">____________ </w:t>
       </w:r>
       <w:r>
-        <w:t xml:space="preserve">command displays the state of the working directory and the staging area. It lets you see which changes have been staged, which haven’t, and which files aren’t being tracked by Git. </w:t>
+        <w:rPr>
+          <w:lang w:val="en-US"/>
+        </w:rPr>
+        <w:t xml:space="preserve">command displays the state of the working directory and the staging area. It lets you see which changes have been staged, which haven’t, and which files aren’t being tracked by </w:t>
+      </w:r>
+      <w:proofErr w:type="spellStart"/>
+      <w:r>
+        <w:rPr>
+          <w:lang w:val="en-US"/>
+        </w:rPr>
+        <w:t>Git</w:t>
+      </w:r>
+      <w:proofErr w:type="spellEnd"/>
+      <w:r>
+        <w:rPr>
+          <w:lang w:val="en-US"/>
+        </w:rPr>
+        <w:t xml:space="preserve">. </w:t>
       </w:r>
     </w:p>
     <w:p>
@@ -5043,8 +5537,14 @@
     <w:p>
       <w:pPr>
         <w:jc w:val="both"/>
-      </w:pPr>
-      <w:r>
+        <w:rPr>
+          <w:lang w:val="en-US"/>
+        </w:rPr>
+      </w:pPr>
+      <w:r>
+        <w:rPr>
+          <w:lang w:val="en-US"/>
+        </w:rPr>
         <w:t xml:space="preserve">The </w:t>
       </w:r>
       <w:r>
@@ -5055,6 +5555,9 @@
         <w:t xml:space="preserve">____________ </w:t>
       </w:r>
       <w:r>
+        <w:rPr>
+          <w:lang w:val="en-US"/>
+        </w:rPr>
         <w:t xml:space="preserve">command displays committed snapshots. It lets you list the project history, filter it, and search for specific changes. </w:t>
       </w:r>
     </w:p>
@@ -5136,8 +5639,14 @@
     <w:p>
       <w:pPr>
         <w:jc w:val="both"/>
-      </w:pPr>
-      <w:r>
+        <w:rPr>
+          <w:lang w:val="en-US"/>
+        </w:rPr>
+      </w:pPr>
+      <w:r>
+        <w:rPr>
+          <w:lang w:val="en-US"/>
+        </w:rPr>
         <w:t xml:space="preserve">The </w:t>
       </w:r>
       <w:r>
@@ -5148,6 +5657,9 @@
         <w:t xml:space="preserve">____________ </w:t>
       </w:r>
       <w:r>
+        <w:rPr>
+          <w:lang w:val="en-US"/>
+        </w:rPr>
         <w:t>command undoes a committed snapshot. But, instead of removing the commit from the project history, it figures out how to undo the changes introduced by the commit and appends a new commit with the resulting content.</w:t>
       </w:r>
     </w:p>
@@ -5159,6 +5671,9 @@
         </w:rPr>
       </w:pPr>
       <w:r>
+        <w:rPr>
+          <w:lang w:val="en-US"/>
+        </w:rPr>
         <w:t xml:space="preserve">When you undo with </w:t>
       </w:r>
       <w:r>
@@ -5169,7 +5684,24 @@
         <w:t xml:space="preserve">____________ </w:t>
       </w:r>
       <w:r>
-        <w:t>(and the commits are no longer referenced by any ref or the reflog), there is no way to retrieve the original copy—it is a permanent undo.</w:t>
+        <w:rPr>
+          <w:lang w:val="en-US"/>
+        </w:rPr>
+        <w:t xml:space="preserve">(and the commits are no longer referenced by any ref or the </w:t>
+      </w:r>
+      <w:proofErr w:type="spellStart"/>
+      <w:r>
+        <w:rPr>
+          <w:lang w:val="en-US"/>
+        </w:rPr>
+        <w:t>reflog</w:t>
+      </w:r>
+      <w:proofErr w:type="spellEnd"/>
+      <w:r>
+        <w:rPr>
+          <w:lang w:val="en-US"/>
+        </w:rPr>
+        <w:t>), there is no way to retrieve the original copy—it is a permanent undo.</w:t>
       </w:r>
     </w:p>
     <w:p>
@@ -5215,7 +5747,7 @@
           <w:lang w:val="en-US"/>
         </w:rPr>
       </w:pPr>
-      <w:bookmarkStart w:id="11" w:name="_Toc463301950"/>
+      <w:bookmarkStart w:id="12" w:name="_Toc463301950"/>
       <w:r>
         <w:rPr>
           <w:lang w:val="en-US"/>
@@ -5229,7 +5761,7 @@
         </w:rPr>
         <w:t>8</w:t>
       </w:r>
-      <w:bookmarkEnd w:id="11"/>
+      <w:bookmarkEnd w:id="12"/>
     </w:p>
     <w:p>
       <w:pPr>
@@ -5529,7 +6061,7 @@
           <w:lang w:val="en-US"/>
         </w:rPr>
       </w:pPr>
-      <w:bookmarkStart w:id="12" w:name="_Toc463301951"/>
+      <w:bookmarkStart w:id="13" w:name="_Toc463301951"/>
       <w:r>
         <w:rPr>
           <w:lang w:val="en-US"/>
@@ -5537,7 +6069,7 @@
         <w:lastRenderedPageBreak/>
         <w:t>Exercise 9</w:t>
       </w:r>
-      <w:bookmarkEnd w:id="12"/>
+      <w:bookmarkEnd w:id="13"/>
     </w:p>
     <w:p>
       <w:pPr>
@@ -5893,14 +6425,14 @@
           <w:lang w:val="en-US"/>
         </w:rPr>
       </w:pPr>
-      <w:bookmarkStart w:id="13" w:name="_Toc463301952"/>
+      <w:bookmarkStart w:id="14" w:name="_Toc463301952"/>
       <w:r>
         <w:rPr>
           <w:lang w:val="en-US"/>
         </w:rPr>
         <w:t>Advanced part</w:t>
       </w:r>
-      <w:bookmarkEnd w:id="13"/>
+      <w:bookmarkEnd w:id="14"/>
     </w:p>
     <w:p>
       <w:pPr>
@@ -5935,7 +6467,7 @@
           <w:lang w:val="en-US"/>
         </w:rPr>
       </w:pPr>
-      <w:bookmarkStart w:id="14" w:name="_Toc463301953"/>
+      <w:bookmarkStart w:id="15" w:name="_Toc463301953"/>
       <w:r>
         <w:rPr>
           <w:lang w:val="en-US"/>
@@ -5943,7 +6475,7 @@
         <w:lastRenderedPageBreak/>
         <w:t>Exercise 10</w:t>
       </w:r>
-      <w:bookmarkEnd w:id="14"/>
+      <w:bookmarkEnd w:id="15"/>
     </w:p>
     <w:p>
       <w:pPr>
@@ -6182,33 +6714,97 @@
     <w:p>
       <w:pPr>
         <w:jc w:val="both"/>
-      </w:pPr>
-      <w:r>
-        <w:t>git remote</w:t>
+        <w:rPr>
+          <w:lang w:val="en-US"/>
+        </w:rPr>
+      </w:pPr>
+      <w:proofErr w:type="spellStart"/>
+      <w:proofErr w:type="gramStart"/>
+      <w:r>
+        <w:rPr>
+          <w:lang w:val="en-US"/>
+        </w:rPr>
+        <w:t>git</w:t>
+      </w:r>
+      <w:proofErr w:type="spellEnd"/>
+      <w:proofErr w:type="gramEnd"/>
+      <w:r>
+        <w:rPr>
+          <w:lang w:val="en-US"/>
+        </w:rPr>
+        <w:t xml:space="preserve"> remote</w:t>
       </w:r>
     </w:p>
     <w:p>
       <w:pPr>
         <w:jc w:val="both"/>
-      </w:pPr>
-      <w:r>
-        <w:t>git push</w:t>
+        <w:rPr>
+          <w:lang w:val="en-US"/>
+        </w:rPr>
+      </w:pPr>
+      <w:proofErr w:type="spellStart"/>
+      <w:proofErr w:type="gramStart"/>
+      <w:r>
+        <w:rPr>
+          <w:lang w:val="en-US"/>
+        </w:rPr>
+        <w:t>git</w:t>
+      </w:r>
+      <w:proofErr w:type="spellEnd"/>
+      <w:proofErr w:type="gramEnd"/>
+      <w:r>
+        <w:rPr>
+          <w:lang w:val="en-US"/>
+        </w:rPr>
+        <w:t xml:space="preserve"> push</w:t>
       </w:r>
     </w:p>
     <w:p>
       <w:pPr>
         <w:jc w:val="both"/>
-      </w:pPr>
-      <w:r>
-        <w:t>git fetch</w:t>
+        <w:rPr>
+          <w:lang w:val="en-US"/>
+        </w:rPr>
+      </w:pPr>
+      <w:proofErr w:type="spellStart"/>
+      <w:proofErr w:type="gramStart"/>
+      <w:r>
+        <w:rPr>
+          <w:lang w:val="en-US"/>
+        </w:rPr>
+        <w:t>git</w:t>
+      </w:r>
+      <w:proofErr w:type="spellEnd"/>
+      <w:proofErr w:type="gramEnd"/>
+      <w:r>
+        <w:rPr>
+          <w:lang w:val="en-US"/>
+        </w:rPr>
+        <w:t xml:space="preserve"> fetch</w:t>
       </w:r>
     </w:p>
     <w:p>
       <w:pPr>
         <w:jc w:val="both"/>
-      </w:pPr>
-      <w:r>
-        <w:t>git checkout</w:t>
+        <w:rPr>
+          <w:lang w:val="en-US"/>
+        </w:rPr>
+      </w:pPr>
+      <w:proofErr w:type="spellStart"/>
+      <w:proofErr w:type="gramStart"/>
+      <w:r>
+        <w:rPr>
+          <w:lang w:val="en-US"/>
+        </w:rPr>
+        <w:t>git</w:t>
+      </w:r>
+      <w:proofErr w:type="spellEnd"/>
+      <w:proofErr w:type="gramEnd"/>
+      <w:r>
+        <w:rPr>
+          <w:lang w:val="en-US"/>
+        </w:rPr>
+        <w:t xml:space="preserve"> checkout</w:t>
       </w:r>
     </w:p>
     <w:p>
@@ -6218,8 +6814,21 @@
           <w:lang w:val="en-US"/>
         </w:rPr>
       </w:pPr>
-      <w:r>
-        <w:t>git merge</w:t>
+      <w:proofErr w:type="spellStart"/>
+      <w:proofErr w:type="gramStart"/>
+      <w:r>
+        <w:rPr>
+          <w:lang w:val="en-US"/>
+        </w:rPr>
+        <w:t>git</w:t>
+      </w:r>
+      <w:proofErr w:type="spellEnd"/>
+      <w:proofErr w:type="gramEnd"/>
+      <w:r>
+        <w:rPr>
+          <w:lang w:val="en-US"/>
+        </w:rPr>
+        <w:t xml:space="preserve"> merge</w:t>
       </w:r>
     </w:p>
     <w:p>
@@ -6233,8 +6842,14 @@
     <w:p>
       <w:pPr>
         <w:jc w:val="both"/>
-      </w:pPr>
-      <w:r>
+        <w:rPr>
+          <w:lang w:val="en-US"/>
+        </w:rPr>
+      </w:pPr>
+      <w:r>
+        <w:rPr>
+          <w:lang w:val="en-US"/>
+        </w:rPr>
         <w:t xml:space="preserve">The </w:t>
       </w:r>
       <w:r>
@@ -6245,7 +6860,24 @@
         <w:t xml:space="preserve">____________ </w:t>
       </w:r>
       <w:r>
-        <w:t xml:space="preserve">command lets you navigate between the branches created by git branch. </w:t>
+        <w:rPr>
+          <w:lang w:val="en-US"/>
+        </w:rPr>
+        <w:t xml:space="preserve">command lets you navigate between the branches created by </w:t>
+      </w:r>
+      <w:proofErr w:type="spellStart"/>
+      <w:r>
+        <w:rPr>
+          <w:lang w:val="en-US"/>
+        </w:rPr>
+        <w:t>git</w:t>
+      </w:r>
+      <w:proofErr w:type="spellEnd"/>
+      <w:r>
+        <w:rPr>
+          <w:lang w:val="en-US"/>
+        </w:rPr>
+        <w:t xml:space="preserve"> branch. </w:t>
       </w:r>
     </w:p>
     <w:p>
@@ -6279,8 +6911,14 @@
     <w:p>
       <w:pPr>
         <w:jc w:val="both"/>
-      </w:pPr>
-      <w:r>
+        <w:rPr>
+          <w:lang w:val="en-US"/>
+        </w:rPr>
+      </w:pPr>
+      <w:r>
+        <w:rPr>
+          <w:lang w:val="en-US"/>
+        </w:rPr>
         <w:t xml:space="preserve">The </w:t>
       </w:r>
       <w:r>
@@ -6291,14 +6929,23 @@
         <w:t xml:space="preserve">____________ </w:t>
       </w:r>
       <w:r>
+        <w:rPr>
+          <w:lang w:val="en-US"/>
+        </w:rPr>
         <w:t>command imports commits from a remote repository into your local repo. The resulting commits are stored as remote branches instead of the normal local branches that we’ve been working with.</w:t>
       </w:r>
     </w:p>
     <w:p>
       <w:pPr>
         <w:jc w:val="both"/>
-      </w:pPr>
-      <w:r>
+        <w:rPr>
+          <w:lang w:val="en-US"/>
+        </w:rPr>
+      </w:pPr>
+      <w:r>
+        <w:rPr>
+          <w:lang w:val="en-US"/>
+        </w:rPr>
         <w:t xml:space="preserve">The </w:t>
       </w:r>
       <w:r>
@@ -6309,17 +6956,23 @@
         <w:t xml:space="preserve">____________ </w:t>
       </w:r>
       <w:r>
-        <w:t>command, f</w:t>
-      </w:r>
-      <w:r>
-        <w:t>etch the specified remote’s copy of the current branch and immediately merge it into the local copy.</w:t>
+        <w:rPr>
+          <w:lang w:val="en-US"/>
+        </w:rPr>
+        <w:t>command, fetch the specified remote’s copy of the current branch and immediately merge it into the local copy.</w:t>
       </w:r>
     </w:p>
     <w:p>
       <w:pPr>
         <w:jc w:val="both"/>
-      </w:pPr>
-      <w:r>
+        <w:rPr>
+          <w:lang w:val="en-US"/>
+        </w:rPr>
+      </w:pPr>
+      <w:r>
+        <w:rPr>
+          <w:lang w:val="en-US"/>
+        </w:rPr>
         <w:t xml:space="preserve">The </w:t>
       </w:r>
       <w:r>
@@ -6330,14 +6983,23 @@
         <w:t xml:space="preserve">____________ </w:t>
       </w:r>
       <w:r>
+        <w:rPr>
+          <w:lang w:val="en-US"/>
+        </w:rPr>
         <w:t>command lets you create, view, and delete connections to other repositories.</w:t>
       </w:r>
     </w:p>
     <w:p>
       <w:pPr>
         <w:jc w:val="both"/>
-      </w:pPr>
-      <w:r>
+        <w:rPr>
+          <w:lang w:val="en-US"/>
+        </w:rPr>
+      </w:pPr>
+      <w:r>
+        <w:rPr>
+          <w:lang w:val="en-US"/>
+        </w:rPr>
         <w:t xml:space="preserve">The </w:t>
       </w:r>
       <w:r>
@@ -6348,14 +7010,25 @@
         <w:t xml:space="preserve">____________ </w:t>
       </w:r>
       <w:r>
-        <w:t>r</w:t>
-      </w:r>
-      <w:r>
-        <w:t xml:space="preserve">ebase the current branch onto &lt;base&gt;, which can be any kind of commit reference </w:t>
-      </w:r>
-      <w:r>
+        <w:rPr>
+          <w:lang w:val="en-US"/>
+        </w:rPr>
+        <w:t xml:space="preserve">rebase the current branch onto &lt;base&gt;, which can be any kind of commit </w:t>
+      </w:r>
+      <w:proofErr w:type="gramStart"/>
+      <w:r>
+        <w:rPr>
+          <w:lang w:val="en-US"/>
+        </w:rPr>
+        <w:t xml:space="preserve">reference </w:t>
+      </w:r>
+      <w:r>
+        <w:rPr>
+          <w:lang w:val="en-US"/>
+        </w:rPr>
         <w:t>.</w:t>
       </w:r>
+      <w:proofErr w:type="gramEnd"/>
     </w:p>
     <w:p>
       <w:pPr>
@@ -6401,8 +7074,14 @@
     <w:p>
       <w:pPr>
         <w:jc w:val="both"/>
-      </w:pPr>
-      <w:r>
+        <w:rPr>
+          <w:lang w:val="en-US"/>
+        </w:rPr>
+      </w:pPr>
+      <w:r>
+        <w:rPr>
+          <w:lang w:val="en-US"/>
+        </w:rPr>
         <w:t xml:space="preserve">The </w:t>
       </w:r>
       <w:r>
@@ -6413,6 +7092,9 @@
         <w:t xml:space="preserve">____________ </w:t>
       </w:r>
       <w:r>
+        <w:rPr>
+          <w:lang w:val="en-US"/>
+        </w:rPr>
         <w:t>command lets you create, list, rename, and delete branches. It doesn’t let you switch between branches or put a forked history back together again.</w:t>
       </w:r>
     </w:p>
@@ -6474,7 +7156,7 @@
           <w:lang w:val="en-US"/>
         </w:rPr>
       </w:pPr>
-      <w:bookmarkStart w:id="15" w:name="_Toc463301954"/>
+      <w:bookmarkStart w:id="16" w:name="_Toc463301954"/>
       <w:r>
         <w:rPr>
           <w:lang w:val="en-US"/>
@@ -6488,7 +7170,7 @@
         </w:rPr>
         <w:t>11</w:t>
       </w:r>
-      <w:bookmarkEnd w:id="15"/>
+      <w:bookmarkEnd w:id="16"/>
     </w:p>
     <w:p>
       <w:pPr>
@@ -6663,7 +7345,7 @@
           <w:lang w:val="en-US"/>
         </w:rPr>
       </w:pPr>
-      <w:bookmarkStart w:id="16" w:name="_Toc463301955"/>
+      <w:bookmarkStart w:id="17" w:name="_Toc463301955"/>
       <w:r>
         <w:rPr>
           <w:lang w:val="en-US"/>
@@ -6677,7 +7359,7 @@
         </w:rPr>
         <w:t>12</w:t>
       </w:r>
-      <w:bookmarkEnd w:id="16"/>
+      <w:bookmarkEnd w:id="17"/>
     </w:p>
     <w:p>
       <w:pPr>
@@ -6854,7 +7536,7 @@
           <w:lang w:val="en-US"/>
         </w:rPr>
       </w:pPr>
-      <w:bookmarkStart w:id="17" w:name="_Toc416114265"/>
+      <w:bookmarkStart w:id="18" w:name="_Toc416114265"/>
       <w:r>
         <w:rPr>
           <w:lang w:val="en-US"/>
@@ -6869,7 +7551,7 @@
           <w:lang w:val="en-US"/>
         </w:rPr>
       </w:pPr>
-      <w:bookmarkStart w:id="18" w:name="_Toc463301956"/>
+      <w:bookmarkStart w:id="19" w:name="_Toc463301956"/>
       <w:r>
         <w:rPr>
           <w:lang w:val="en-US"/>
@@ -6877,7 +7559,7 @@
         <w:lastRenderedPageBreak/>
         <w:t>Exercise 13</w:t>
       </w:r>
-      <w:bookmarkEnd w:id="18"/>
+      <w:bookmarkEnd w:id="19"/>
     </w:p>
     <w:p>
       <w:pPr>
@@ -6999,10 +7681,52 @@
         <w:t xml:space="preserve">Set the content of </w:t>
       </w:r>
       <w:r>
-        <w:t>.gitignore</w:t>
-      </w:r>
-      <w:r>
-        <w:t xml:space="preserve"> file that git ignores files with the extentions of EXE and BAT.</w:t>
+        <w:rPr>
+          <w:lang w:val="en-US"/>
+        </w:rPr>
+        <w:t>.</w:t>
+      </w:r>
+      <w:proofErr w:type="spellStart"/>
+      <w:r>
+        <w:rPr>
+          <w:lang w:val="en-US"/>
+        </w:rPr>
+        <w:t>gitignore</w:t>
+      </w:r>
+      <w:proofErr w:type="spellEnd"/>
+      <w:r>
+        <w:rPr>
+          <w:lang w:val="en-US"/>
+        </w:rPr>
+        <w:t xml:space="preserve"> file that </w:t>
+      </w:r>
+      <w:proofErr w:type="spellStart"/>
+      <w:r>
+        <w:rPr>
+          <w:lang w:val="en-US"/>
+        </w:rPr>
+        <w:t>git</w:t>
+      </w:r>
+      <w:proofErr w:type="spellEnd"/>
+      <w:r>
+        <w:rPr>
+          <w:lang w:val="en-US"/>
+        </w:rPr>
+        <w:t xml:space="preserve"> ignores files with the </w:t>
+      </w:r>
+      <w:proofErr w:type="spellStart"/>
+      <w:r>
+        <w:rPr>
+          <w:lang w:val="en-US"/>
+        </w:rPr>
+        <w:t>extentions</w:t>
+      </w:r>
+      <w:proofErr w:type="spellEnd"/>
+      <w:r>
+        <w:rPr>
+          <w:lang w:val="en-US"/>
+        </w:rPr>
+        <w:t xml:space="preserve"> of EXE and BAT.</w:t>
       </w:r>
     </w:p>
     <w:p>
@@ -7043,7 +7767,7 @@
           <w:lang w:val="en-US"/>
         </w:rPr>
       </w:pPr>
-      <w:bookmarkStart w:id="19" w:name="_Toc463301957"/>
+      <w:bookmarkStart w:id="20" w:name="_Toc463301957"/>
       <w:r>
         <w:rPr>
           <w:lang w:val="en-US"/>
@@ -7051,7 +7775,7 @@
         <w:lastRenderedPageBreak/>
         <w:t>Exercise 14</w:t>
       </w:r>
-      <w:bookmarkEnd w:id="19"/>
+      <w:bookmarkEnd w:id="20"/>
     </w:p>
     <w:p>
       <w:pPr>
@@ -7358,7 +8082,7 @@
         <w:br w:type="page"/>
       </w:r>
     </w:p>
-    <w:bookmarkEnd w:id="17"/>
+    <w:bookmarkEnd w:id="18"/>
     <w:p>
       <w:pPr>
         <w:rPr>
@@ -7395,16 +8119,16 @@
           <w:lang w:val="en-US"/>
         </w:rPr>
       </w:pPr>
-      <w:bookmarkStart w:id="20" w:name="_Toc458980717"/>
-      <w:bookmarkStart w:id="21" w:name="_Toc463301958"/>
+      <w:bookmarkStart w:id="21" w:name="_Toc458980717"/>
+      <w:bookmarkStart w:id="22" w:name="_Toc463301958"/>
       <w:r>
         <w:rPr>
           <w:lang w:val="en-US"/>
         </w:rPr>
         <w:t>Feedback</w:t>
       </w:r>
-      <w:bookmarkEnd w:id="20"/>
       <w:bookmarkEnd w:id="21"/>
+      <w:bookmarkEnd w:id="22"/>
     </w:p>
     <w:p>
       <w:pPr>
@@ -10194,6 +10918,7 @@
         <w:rPr>
           <w:noProof/>
           <w:szCs w:val="28"/>
+          <w:lang w:val="en-US"/>
         </w:rPr>
         <w:drawing>
           <wp:inline distT="0" distB="0" distL="0" distR="0" wp14:anchorId="611DED13" wp14:editId="541CD2DC">
@@ -10254,6 +10979,7 @@
       <w:r>
         <w:rPr>
           <w:noProof/>
+          <w:lang w:val="en-US"/>
         </w:rPr>
         <w:drawing>
           <wp:inline distT="0" distB="0" distL="0" distR="0" wp14:anchorId="70D21D68" wp14:editId="47BF16AB">
@@ -10316,6 +11042,7 @@
           <w:b/>
           <w:bCs/>
           <w:noProof/>
+          <w:lang w:val="en-US"/>
         </w:rPr>
         <w:drawing>
           <wp:inline distT="0" distB="0" distL="0" distR="0" wp14:anchorId="08D56994" wp14:editId="7E4002DE">
@@ -10374,8 +11101,6 @@
           <w:lang w:val="en-US"/>
         </w:rPr>
       </w:pPr>
-      <w:bookmarkStart w:id="22" w:name="_GoBack"/>
-      <w:bookmarkEnd w:id="22"/>
     </w:p>
     <w:sectPr>
       <w:headerReference w:type="default" r:id="rId30"/>
@@ -10450,7 +11175,7 @@
           <w:rPr>
             <w:noProof/>
           </w:rPr>
-          <w:t>24</w:t>
+          <w:t>6</w:t>
         </w:r>
         <w:r>
           <w:rPr>
@@ -10544,7 +11269,7 @@
 
 <file path=word/numbering.xml><?xml version="1.0" encoding="utf-8"?>
 <w:numbering xmlns:wpc="http://schemas.microsoft.com/office/word/2010/wordprocessingCanvas" xmlns:mc="http://schemas.openxmlformats.org/markup-compatibility/2006" xmlns:o="urn:schemas-microsoft-com:office:office" xmlns:r="http://schemas.openxmlformats.org/officeDocument/2006/relationships" xmlns:m="http://schemas.openxmlformats.org/officeDocument/2006/math" xmlns:v="urn:schemas-microsoft-com:vml" xmlns:wp14="http://schemas.microsoft.com/office/word/2010/wordprocessingDrawing" xmlns:wp="http://schemas.openxmlformats.org/drawingml/2006/wordprocessingDrawing" xmlns:w10="urn:schemas-microsoft-com:office:word" xmlns:w="http://schemas.openxmlformats.org/wordprocessingml/2006/main" xmlns:w14="http://schemas.microsoft.com/office/word/2010/wordml" xmlns:w15="http://schemas.microsoft.com/office/word/2012/wordml" xmlns:wpg="http://schemas.microsoft.com/office/word/2010/wordprocessingGroup" xmlns:wpi="http://schemas.microsoft.com/office/word/2010/wordprocessingInk" xmlns:wne="http://schemas.microsoft.com/office/word/2006/wordml" xmlns:wps="http://schemas.microsoft.com/office/word/2010/wordprocessingShape" mc:Ignorable="w14 w15 wp14">
-  <w:abstractNum w:abstractNumId="0">
+  <w:abstractNum w:abstractNumId="0" w15:restartNumberingAfterBreak="0">
     <w:nsid w:val="FFFFFF7C"/>
     <w:multiLevelType w:val="singleLevel"/>
     <w:tmpl w:val="EF5C42F2"/>
@@ -10562,7 +11287,7 @@
       </w:pPr>
     </w:lvl>
   </w:abstractNum>
-  <w:abstractNum w:abstractNumId="1">
+  <w:abstractNum w:abstractNumId="1" w15:restartNumberingAfterBreak="0">
     <w:nsid w:val="FFFFFF7D"/>
     <w:multiLevelType w:val="singleLevel"/>
     <w:tmpl w:val="3AA2ADA2"/>
@@ -10580,7 +11305,7 @@
       </w:pPr>
     </w:lvl>
   </w:abstractNum>
-  <w:abstractNum w:abstractNumId="2">
+  <w:abstractNum w:abstractNumId="2" w15:restartNumberingAfterBreak="0">
     <w:nsid w:val="FFFFFF7E"/>
     <w:multiLevelType w:val="singleLevel"/>
     <w:tmpl w:val="2F78922E"/>
@@ -10598,7 +11323,7 @@
       </w:pPr>
     </w:lvl>
   </w:abstractNum>
-  <w:abstractNum w:abstractNumId="3">
+  <w:abstractNum w:abstractNumId="3" w15:restartNumberingAfterBreak="0">
     <w:nsid w:val="FFFFFF7F"/>
     <w:multiLevelType w:val="singleLevel"/>
     <w:tmpl w:val="4C945AFC"/>
@@ -10616,7 +11341,7 @@
       </w:pPr>
     </w:lvl>
   </w:abstractNum>
-  <w:abstractNum w:abstractNumId="4">
+  <w:abstractNum w:abstractNumId="4" w15:restartNumberingAfterBreak="0">
     <w:nsid w:val="FFFFFF80"/>
     <w:multiLevelType w:val="singleLevel"/>
     <w:tmpl w:val="31001520"/>
@@ -10637,7 +11362,7 @@
       </w:rPr>
     </w:lvl>
   </w:abstractNum>
-  <w:abstractNum w:abstractNumId="5">
+  <w:abstractNum w:abstractNumId="5" w15:restartNumberingAfterBreak="0">
     <w:nsid w:val="FFFFFF81"/>
     <w:multiLevelType w:val="singleLevel"/>
     <w:tmpl w:val="D33E853A"/>
@@ -10658,7 +11383,7 @@
       </w:rPr>
     </w:lvl>
   </w:abstractNum>
-  <w:abstractNum w:abstractNumId="6">
+  <w:abstractNum w:abstractNumId="6" w15:restartNumberingAfterBreak="0">
     <w:nsid w:val="FFFFFF82"/>
     <w:multiLevelType w:val="singleLevel"/>
     <w:tmpl w:val="EE78F578"/>
@@ -10679,7 +11404,7 @@
       </w:rPr>
     </w:lvl>
   </w:abstractNum>
-  <w:abstractNum w:abstractNumId="7">
+  <w:abstractNum w:abstractNumId="7" w15:restartNumberingAfterBreak="0">
     <w:nsid w:val="FFFFFF83"/>
     <w:multiLevelType w:val="singleLevel"/>
     <w:tmpl w:val="1BDC4678"/>
@@ -10700,7 +11425,7 @@
       </w:rPr>
     </w:lvl>
   </w:abstractNum>
-  <w:abstractNum w:abstractNumId="8">
+  <w:abstractNum w:abstractNumId="8" w15:restartNumberingAfterBreak="0">
     <w:nsid w:val="FFFFFF88"/>
     <w:multiLevelType w:val="singleLevel"/>
     <w:tmpl w:val="04488980"/>
@@ -10718,7 +11443,7 @@
       </w:pPr>
     </w:lvl>
   </w:abstractNum>
-  <w:abstractNum w:abstractNumId="9">
+  <w:abstractNum w:abstractNumId="9" w15:restartNumberingAfterBreak="0">
     <w:nsid w:val="FFFFFF89"/>
     <w:multiLevelType w:val="singleLevel"/>
     <w:tmpl w:val="EFBA6DBA"/>
@@ -10739,7 +11464,96 @@
       </w:rPr>
     </w:lvl>
   </w:abstractNum>
-  <w:abstractNum w:abstractNumId="10">
+  <w:abstractNum w:abstractNumId="10" w15:restartNumberingAfterBreak="0">
+    <w:nsid w:val="24340899"/>
+    <w:multiLevelType w:val="hybridMultilevel"/>
+    <w:tmpl w:val="B3FC79C6"/>
+    <w:lvl w:ilvl="0" w:tplc="0409000F">
+      <w:start w:val="1"/>
+      <w:numFmt w:val="decimal"/>
+      <w:lvlText w:val="%1."/>
+      <w:lvlJc w:val="left"/>
+      <w:pPr>
+        <w:ind w:left="720" w:hanging="360"/>
+      </w:pPr>
+      <w:rPr>
+        <w:rFonts w:hint="default"/>
+      </w:rPr>
+    </w:lvl>
+    <w:lvl w:ilvl="1" w:tplc="04090019" w:tentative="1">
+      <w:start w:val="1"/>
+      <w:numFmt w:val="lowerLetter"/>
+      <w:lvlText w:val="%2."/>
+      <w:lvlJc w:val="left"/>
+      <w:pPr>
+        <w:ind w:left="1440" w:hanging="360"/>
+      </w:pPr>
+    </w:lvl>
+    <w:lvl w:ilvl="2" w:tplc="0409001B" w:tentative="1">
+      <w:start w:val="1"/>
+      <w:numFmt w:val="lowerRoman"/>
+      <w:lvlText w:val="%3."/>
+      <w:lvlJc w:val="right"/>
+      <w:pPr>
+        <w:ind w:left="2160" w:hanging="180"/>
+      </w:pPr>
+    </w:lvl>
+    <w:lvl w:ilvl="3" w:tplc="0409000F" w:tentative="1">
+      <w:start w:val="1"/>
+      <w:numFmt w:val="decimal"/>
+      <w:lvlText w:val="%4."/>
+      <w:lvlJc w:val="left"/>
+      <w:pPr>
+        <w:ind w:left="2880" w:hanging="360"/>
+      </w:pPr>
+    </w:lvl>
+    <w:lvl w:ilvl="4" w:tplc="04090019" w:tentative="1">
+      <w:start w:val="1"/>
+      <w:numFmt w:val="lowerLetter"/>
+      <w:lvlText w:val="%5."/>
+      <w:lvlJc w:val="left"/>
+      <w:pPr>
+        <w:ind w:left="3600" w:hanging="360"/>
+      </w:pPr>
+    </w:lvl>
+    <w:lvl w:ilvl="5" w:tplc="0409001B" w:tentative="1">
+      <w:start w:val="1"/>
+      <w:numFmt w:val="lowerRoman"/>
+      <w:lvlText w:val="%6."/>
+      <w:lvlJc w:val="right"/>
+      <w:pPr>
+        <w:ind w:left="4320" w:hanging="180"/>
+      </w:pPr>
+    </w:lvl>
+    <w:lvl w:ilvl="6" w:tplc="0409000F" w:tentative="1">
+      <w:start w:val="1"/>
+      <w:numFmt w:val="decimal"/>
+      <w:lvlText w:val="%7."/>
+      <w:lvlJc w:val="left"/>
+      <w:pPr>
+        <w:ind w:left="5040" w:hanging="360"/>
+      </w:pPr>
+    </w:lvl>
+    <w:lvl w:ilvl="7" w:tplc="04090019" w:tentative="1">
+      <w:start w:val="1"/>
+      <w:numFmt w:val="lowerLetter"/>
+      <w:lvlText w:val="%8."/>
+      <w:lvlJc w:val="left"/>
+      <w:pPr>
+        <w:ind w:left="5760" w:hanging="360"/>
+      </w:pPr>
+    </w:lvl>
+    <w:lvl w:ilvl="8" w:tplc="0409001B" w:tentative="1">
+      <w:start w:val="1"/>
+      <w:numFmt w:val="lowerRoman"/>
+      <w:lvlText w:val="%9."/>
+      <w:lvlJc w:val="right"/>
+      <w:pPr>
+        <w:ind w:left="6480" w:hanging="180"/>
+      </w:pPr>
+    </w:lvl>
+  </w:abstractNum>
+  <w:abstractNum w:abstractNumId="11" w15:restartNumberingAfterBreak="0">
     <w:nsid w:val="2C5317FE"/>
     <w:multiLevelType w:val="hybridMultilevel"/>
     <w:tmpl w:val="3A040904"/>
@@ -10852,7 +11666,7 @@
       </w:rPr>
     </w:lvl>
   </w:abstractNum>
-  <w:abstractNum w:abstractNumId="11">
+  <w:abstractNum w:abstractNumId="12" w15:restartNumberingAfterBreak="0">
     <w:nsid w:val="5D292CA2"/>
     <w:multiLevelType w:val="hybridMultilevel"/>
     <w:tmpl w:val="06762A24"/>
@@ -10941,7 +11755,7 @@
       </w:pPr>
     </w:lvl>
   </w:abstractNum>
-  <w:abstractNum w:abstractNumId="12">
+  <w:abstractNum w:abstractNumId="13" w15:restartNumberingAfterBreak="0">
     <w:nsid w:val="77A9713E"/>
     <w:multiLevelType w:val="hybridMultilevel"/>
     <w:tmpl w:val="31086E8A"/>
@@ -11085,12 +11899,15 @@
     <w:abstractNumId w:val="0"/>
   </w:num>
   <w:num w:numId="11">
+    <w:abstractNumId w:val="13"/>
+  </w:num>
+  <w:num w:numId="12">
     <w:abstractNumId w:val="12"/>
   </w:num>
-  <w:num w:numId="12">
+  <w:num w:numId="13">
     <w:abstractNumId w:val="11"/>
   </w:num>
-  <w:num w:numId="13">
+  <w:num w:numId="14">
     <w:abstractNumId w:val="10"/>
   </w:num>
 </w:numbering>
@@ -13706,7 +14523,7 @@
 </file>
 
 <file path=customXml/itemProps2.xml><?xml version="1.0" encoding="utf-8"?>
-<ds:datastoreItem xmlns:ds="http://schemas.openxmlformats.org/officeDocument/2006/customXml" ds:itemID="{14F2D774-A5F4-4750-BAFB-BC94FDF8B683}">
+<ds:datastoreItem xmlns:ds="http://schemas.openxmlformats.org/officeDocument/2006/customXml" ds:itemID="{00CDAAEC-0474-47B2-97B0-16F223F1B8EF}">
   <ds:schemaRefs>
     <ds:schemaRef ds:uri="http://schemas.openxmlformats.org/officeDocument/2006/bibliography"/>
   </ds:schemaRefs>

--- a/assignments.docx
+++ b/assignments.docx
@@ -3218,22 +3218,6 @@
           <w:color w:val="0070C0"/>
           <w:lang w:val="en-US"/>
         </w:rPr>
-        <w:t>[Your answer]</w:t>
-      </w:r>
-    </w:p>
-    <w:p>
-      <w:pPr>
-        <w:jc w:val="both"/>
-        <w:rPr>
-          <w:color w:val="0070C0"/>
-          <w:lang w:val="en-US"/>
-        </w:rPr>
-      </w:pPr>
-      <w:r>
-        <w:rPr>
-          <w:color w:val="0070C0"/>
-          <w:lang w:val="en-US"/>
-        </w:rPr>
         <w:t>Some of the Continuous Integration Software are:</w:t>
       </w:r>
     </w:p>
@@ -3634,38 +3618,10 @@
       <w:pPr>
         <w:jc w:val="both"/>
         <w:rPr>
-          <w:b/>
-          <w:bCs/>
-          <w:lang w:val="en-US"/>
-        </w:rPr>
-      </w:pPr>
-    </w:p>
-    <w:p>
-      <w:pPr>
-        <w:jc w:val="both"/>
-        <w:rPr>
-          <w:b/>
-          <w:bCs/>
-          <w:lang w:val="en-US"/>
-        </w:rPr>
-      </w:pPr>
-    </w:p>
-    <w:p>
-      <w:pPr>
-        <w:jc w:val="both"/>
-        <w:rPr>
           <w:color w:val="0070C0"/>
           <w:lang w:val="en-US"/>
         </w:rPr>
       </w:pPr>
-      <w:r>
-        <w:rPr>
-          <w:b/>
-          <w:bCs/>
-          <w:lang w:val="en-US"/>
-        </w:rPr>
-        <w:br w:type="page"/>
-      </w:r>
     </w:p>
     <w:p>
       <w:pPr>
@@ -3856,12 +3812,51 @@
           <w:lang w:val="en-US"/>
         </w:rPr>
       </w:pPr>
+      <w:proofErr w:type="spellStart"/>
       <w:r>
         <w:rPr>
           <w:color w:val="0070C0"/>
           <w:lang w:val="en-US"/>
         </w:rPr>
-        <w:t>[Your answer]</w:t>
+        <w:t>Git</w:t>
+      </w:r>
+      <w:proofErr w:type="spellEnd"/>
+      <w:r>
+        <w:rPr>
+          <w:color w:val="0070C0"/>
+          <w:lang w:val="en-US"/>
+        </w:rPr>
+        <w:t xml:space="preserve"> is a distributed version control system (DVCS) which emphasizes on speed, data integrity and support for distributed non-linear workflows. With DVCS, there is not one centralized code base to pull the code from and different branches hold different parts of the code</w:t>
+      </w:r>
+      <w:r>
+        <w:rPr>
+          <w:color w:val="0070C0"/>
+          <w:lang w:val="en-US"/>
+        </w:rPr>
+        <w:t xml:space="preserve">. </w:t>
+      </w:r>
+      <w:proofErr w:type="spellStart"/>
+      <w:r>
+        <w:rPr>
+          <w:color w:val="0070C0"/>
+          <w:lang w:val="en-US"/>
+        </w:rPr>
+        <w:t>Git</w:t>
+      </w:r>
+      <w:proofErr w:type="spellEnd"/>
+      <w:r>
+        <w:rPr>
+          <w:color w:val="0070C0"/>
+          <w:lang w:val="en-US"/>
+        </w:rPr>
+        <w:t xml:space="preserve"> takes a picture of the files and stores a reference to that picture every time a user saves or commits the state of the project. O</w:t>
+      </w:r>
+      <w:r>
+        <w:rPr>
+          <w:color w:val="0070C0"/>
+          <w:lang w:val="en-US"/>
+        </w:rPr>
+        <w:t>ther version control systems, such as Subversion (SVN) and Concurrent Version System (CVS) use centralized version control and use only one master copy of the software.</w:t>
       </w:r>
     </w:p>
     <w:p>
@@ -14523,7 +14518,7 @@
 </file>
 
 <file path=customXml/itemProps2.xml><?xml version="1.0" encoding="utf-8"?>
-<ds:datastoreItem xmlns:ds="http://schemas.openxmlformats.org/officeDocument/2006/customXml" ds:itemID="{00CDAAEC-0474-47B2-97B0-16F223F1B8EF}">
+<ds:datastoreItem xmlns:ds="http://schemas.openxmlformats.org/officeDocument/2006/customXml" ds:itemID="{0D1EEF06-6D0F-4911-9D1B-01860826B597}">
   <ds:schemaRefs>
     <ds:schemaRef ds:uri="http://schemas.openxmlformats.org/officeDocument/2006/bibliography"/>
   </ds:schemaRefs>

--- a/assignments.docx
+++ b/assignments.docx
@@ -3863,17 +3863,82 @@
       <w:pPr>
         <w:jc w:val="both"/>
         <w:rPr>
-          <w:lang w:val="en-US"/>
-        </w:rPr>
-      </w:pPr>
-      <w:r>
-        <w:rPr>
-          <w:lang w:val="en-US"/>
-        </w:rPr>
-        <w:br w:type="page"/>
-      </w:r>
-      <w:bookmarkStart w:id="4" w:name="_GoBack"/>
-      <w:bookmarkEnd w:id="4"/>
+          <w:color w:val="0070C0"/>
+          <w:lang w:val="en-US"/>
+        </w:rPr>
+      </w:pPr>
+    </w:p>
+    <w:p>
+      <w:pPr>
+        <w:jc w:val="both"/>
+        <w:rPr>
+          <w:color w:val="0070C0"/>
+          <w:lang w:val="en-US"/>
+        </w:rPr>
+      </w:pPr>
+    </w:p>
+    <w:p>
+      <w:pPr>
+        <w:jc w:val="both"/>
+        <w:rPr>
+          <w:color w:val="0070C0"/>
+          <w:lang w:val="en-US"/>
+        </w:rPr>
+      </w:pPr>
+    </w:p>
+    <w:p>
+      <w:pPr>
+        <w:jc w:val="both"/>
+        <w:rPr>
+          <w:color w:val="0070C0"/>
+          <w:lang w:val="en-US"/>
+        </w:rPr>
+      </w:pPr>
+    </w:p>
+    <w:p>
+      <w:pPr>
+        <w:jc w:val="both"/>
+        <w:rPr>
+          <w:color w:val="0070C0"/>
+          <w:lang w:val="en-US"/>
+        </w:rPr>
+      </w:pPr>
+    </w:p>
+    <w:p>
+      <w:pPr>
+        <w:jc w:val="both"/>
+        <w:rPr>
+          <w:color w:val="0070C0"/>
+          <w:lang w:val="en-US"/>
+        </w:rPr>
+      </w:pPr>
+    </w:p>
+    <w:p>
+      <w:pPr>
+        <w:jc w:val="both"/>
+        <w:rPr>
+          <w:color w:val="0070C0"/>
+          <w:lang w:val="en-US"/>
+        </w:rPr>
+      </w:pPr>
+    </w:p>
+    <w:p>
+      <w:pPr>
+        <w:jc w:val="both"/>
+        <w:rPr>
+          <w:color w:val="0070C0"/>
+          <w:lang w:val="en-US"/>
+        </w:rPr>
+      </w:pPr>
+    </w:p>
+    <w:p>
+      <w:pPr>
+        <w:jc w:val="both"/>
+        <w:rPr>
+          <w:color w:val="0070C0"/>
+          <w:lang w:val="en-US"/>
+        </w:rPr>
+      </w:pPr>
     </w:p>
     <w:p>
       <w:pPr>
@@ -3882,7 +3947,7 @@
           <w:lang w:val="en-US"/>
         </w:rPr>
       </w:pPr>
-      <w:bookmarkStart w:id="5" w:name="_Toc463301944"/>
+      <w:bookmarkStart w:id="4" w:name="_Toc463301944"/>
       <w:r>
         <w:rPr>
           <w:lang w:val="en-US"/>
@@ -3890,16 +3955,7 @@
         <w:lastRenderedPageBreak/>
         <w:t>Exercise 4</w:t>
       </w:r>
-      <w:bookmarkEnd w:id="5"/>
-    </w:p>
-    <w:p>
-      <w:pPr>
-        <w:rPr>
-          <w:b/>
-          <w:bCs/>
-          <w:lang w:val="en-US"/>
-        </w:rPr>
-      </w:pPr>
+      <w:bookmarkEnd w:id="4"/>
     </w:p>
     <w:p>
       <w:pPr>
@@ -4051,23 +4107,135 @@
           <w:color w:val="0070C0"/>
           <w:lang w:val="en-US"/>
         </w:rPr>
-        <w:t>[Your answer]</w:t>
-      </w:r>
-    </w:p>
-    <w:p>
-      <w:pPr>
+        <w:t>I have</w:t>
+      </w:r>
+      <w:r>
         <w:rPr>
           <w:color w:val="0070C0"/>
           <w:lang w:val="en-US"/>
         </w:rPr>
-      </w:pPr>
+        <w:t xml:space="preserve"> already installed </w:t>
+      </w:r>
+      <w:proofErr w:type="spellStart"/>
       <w:r>
         <w:rPr>
           <w:color w:val="0070C0"/>
           <w:lang w:val="en-US"/>
         </w:rPr>
+        <w:t>git</w:t>
+      </w:r>
+      <w:proofErr w:type="spellEnd"/>
+      <w:r>
+        <w:rPr>
+          <w:color w:val="0070C0"/>
+          <w:lang w:val="en-US"/>
+        </w:rPr>
+        <w:t xml:space="preserve"> </w:t>
+      </w:r>
+      <w:r>
+        <w:rPr>
+          <w:color w:val="0070C0"/>
+          <w:lang w:val="en-US"/>
+        </w:rPr>
+        <w:t xml:space="preserve">in my computer. </w:t>
+      </w:r>
+      <w:r>
+        <w:rPr>
+          <w:color w:val="0070C0"/>
+          <w:lang w:val="en-US"/>
+        </w:rPr>
+        <w:t xml:space="preserve">Here is a snapshot of </w:t>
+      </w:r>
+      <w:proofErr w:type="spellStart"/>
+      <w:r>
+        <w:rPr>
+          <w:color w:val="0070C0"/>
+          <w:lang w:val="en-US"/>
+        </w:rPr>
+        <w:t>git</w:t>
+      </w:r>
+      <w:proofErr w:type="spellEnd"/>
+      <w:r>
+        <w:rPr>
+          <w:color w:val="0070C0"/>
+          <w:lang w:val="en-US"/>
+        </w:rPr>
+        <w:t xml:space="preserve"> bash.</w:t>
+      </w:r>
+      <w:r>
+        <w:rPr>
+          <w:color w:val="0070C0"/>
+          <w:lang w:val="en-US"/>
+        </w:rPr>
         <w:br w:type="page"/>
       </w:r>
+      <w:r>
+        <w:rPr>
+          <w:noProof/>
+          <w:color w:val="0070C0"/>
+          <w:lang w:val="en-US"/>
+        </w:rPr>
+        <w:lastRenderedPageBreak/>
+        <w:drawing>
+          <wp:inline distT="0" distB="0" distL="0" distR="0" wp14:anchorId="0EDBA06C" wp14:editId="18C27D1A">
+            <wp:extent cx="5448300" cy="3076575"/>
+            <wp:effectExtent l="0" t="0" r="0" b="9525"/>
+            <wp:docPr id="8" name="Picture 8"/>
+            <wp:cNvGraphicFramePr>
+              <a:graphicFrameLocks xmlns:a="http://schemas.openxmlformats.org/drawingml/2006/main" noChangeAspect="1"/>
+            </wp:cNvGraphicFramePr>
+            <a:graphic xmlns:a="http://schemas.openxmlformats.org/drawingml/2006/main">
+              <a:graphicData uri="http://schemas.openxmlformats.org/drawingml/2006/picture">
+                <pic:pic xmlns:pic="http://schemas.openxmlformats.org/drawingml/2006/picture">
+                  <pic:nvPicPr>
+                    <pic:cNvPr id="8" name="Git.JPG"/>
+                    <pic:cNvPicPr/>
+                  </pic:nvPicPr>
+                  <pic:blipFill>
+                    <a:blip r:embed="rId19">
+                      <a:extLst>
+                        <a:ext uri="{28A0092B-C50C-407E-A947-70E740481C1C}">
+                          <a14:useLocalDpi xmlns:a14="http://schemas.microsoft.com/office/drawing/2010/main" val="0"/>
+                        </a:ext>
+                      </a:extLst>
+                    </a:blip>
+                    <a:stretch>
+                      <a:fillRect/>
+                    </a:stretch>
+                  </pic:blipFill>
+                  <pic:spPr>
+                    <a:xfrm>
+                      <a:off x="0" y="0"/>
+                      <a:ext cx="5448300" cy="3076575"/>
+                    </a:xfrm>
+                    <a:prstGeom prst="rect">
+                      <a:avLst/>
+                    </a:prstGeom>
+                  </pic:spPr>
+                </pic:pic>
+              </a:graphicData>
+            </a:graphic>
+          </wp:inline>
+        </w:drawing>
+      </w:r>
+    </w:p>
+    <w:p>
+      <w:pPr>
+        <w:jc w:val="both"/>
+        <w:rPr>
+          <w:color w:val="0070C0"/>
+          <w:lang w:val="en-US"/>
+        </w:rPr>
+      </w:pPr>
+    </w:p>
+    <w:p>
+      <w:pPr>
+        <w:jc w:val="both"/>
+        <w:rPr>
+          <w:color w:val="0070C0"/>
+          <w:lang w:val="en-US"/>
+        </w:rPr>
+      </w:pPr>
     </w:p>
     <w:p>
       <w:pPr>
@@ -4076,12 +4244,11 @@
           <w:lang w:val="en-US"/>
         </w:rPr>
       </w:pPr>
-      <w:bookmarkStart w:id="6" w:name="_Toc463301945"/>
-      <w:r>
-        <w:rPr>
-          <w:lang w:val="en-US"/>
-        </w:rPr>
-        <w:lastRenderedPageBreak/>
+      <w:bookmarkStart w:id="5" w:name="_Toc463301945"/>
+      <w:r>
+        <w:rPr>
+          <w:lang w:val="en-US"/>
+        </w:rPr>
         <w:t xml:space="preserve">Exercise </w:t>
       </w:r>
       <w:r>
@@ -4090,7 +4257,7 @@
         </w:rPr>
         <w:t>5</w:t>
       </w:r>
-      <w:bookmarkEnd w:id="6"/>
+      <w:bookmarkEnd w:id="5"/>
     </w:p>
     <w:p>
       <w:pPr>
@@ -4174,7 +4341,7 @@
                     <pic:cNvPicPr/>
                   </pic:nvPicPr>
                   <pic:blipFill>
-                    <a:blip r:embed="rId19"/>
+                    <a:blip r:embed="rId20"/>
                     <a:stretch>
                       <a:fillRect/>
                     </a:stretch>
@@ -4217,13 +4384,17 @@
           <w:lang w:val="en-US"/>
         </w:rPr>
       </w:pPr>
+      <w:proofErr w:type="spellStart"/>
+      <w:proofErr w:type="gramStart"/>
       <w:r>
         <w:rPr>
           <w:color w:val="0070C0"/>
           <w:lang w:val="en-US"/>
         </w:rPr>
-        <w:t>[Your answer]</w:t>
-      </w:r>
+        <w:t>aashisr</w:t>
+      </w:r>
+      <w:proofErr w:type="spellEnd"/>
+      <w:proofErr w:type="gramEnd"/>
     </w:p>
     <w:p>
       <w:pPr>
@@ -4241,13 +4412,6 @@
           <w:lang w:val="en-US"/>
         </w:rPr>
       </w:pPr>
-      <w:r>
-        <w:rPr>
-          <w:color w:val="0070C0"/>
-          <w:lang w:val="en-US"/>
-        </w:rPr>
-        <w:br w:type="page"/>
-      </w:r>
     </w:p>
     <w:p>
       <w:pPr>
@@ -4256,23 +4420,22 @@
           <w:lang w:val="en-US"/>
         </w:rPr>
       </w:pPr>
-      <w:bookmarkStart w:id="7" w:name="_Toc458980651"/>
-      <w:bookmarkStart w:id="8" w:name="_Toc463301946"/>
-      <w:r>
-        <w:rPr>
-          <w:lang w:val="en-US"/>
-        </w:rPr>
-        <w:lastRenderedPageBreak/>
+      <w:bookmarkStart w:id="6" w:name="_Toc458980651"/>
+      <w:bookmarkStart w:id="7" w:name="_Toc463301946"/>
+      <w:r>
+        <w:rPr>
+          <w:lang w:val="en-US"/>
+        </w:rPr>
         <w:t xml:space="preserve">Exercise </w:t>
       </w:r>
+      <w:bookmarkEnd w:id="6"/>
+      <w:r>
+        <w:rPr>
+          <w:lang w:val="en-US"/>
+        </w:rPr>
+        <w:t>6</w:t>
+      </w:r>
       <w:bookmarkEnd w:id="7"/>
-      <w:r>
-        <w:rPr>
-          <w:lang w:val="en-US"/>
-        </w:rPr>
-        <w:t>6</w:t>
-      </w:r>
-      <w:bookmarkEnd w:id="8"/>
     </w:p>
     <w:p>
       <w:pPr>
@@ -4330,7 +4493,7 @@
                     </pic:cNvPicPr>
                   </pic:nvPicPr>
                   <pic:blipFill>
-                    <a:blip r:embed="rId20">
+                    <a:blip r:embed="rId21">
                       <a:extLst>
                         <a:ext uri="{28A0092B-C50C-407E-A947-70E740481C1C}">
                           <a14:useLocalDpi xmlns:a14="http://schemas.microsoft.com/office/drawing/2010/main" val="0"/>
@@ -4389,6 +4552,18 @@
         </w:rPr>
         <w:t>Link 1:</w:t>
       </w:r>
+      <w:r>
+        <w:rPr>
+          <w:lang w:val="en-US"/>
+        </w:rPr>
+        <w:t xml:space="preserve"> </w:t>
+      </w:r>
+      <w:r>
+        <w:rPr>
+          <w:lang w:val="en-US"/>
+        </w:rPr>
+        <w:t>https://www.smashingmagazine.com/2008/09/the-top-7-open-source-version-control-systems/</w:t>
+      </w:r>
     </w:p>
     <w:p>
       <w:pPr>
@@ -4403,6 +4578,12 @@
         </w:rPr>
         <w:t xml:space="preserve">Subject: </w:t>
       </w:r>
+      <w:r>
+        <w:rPr>
+          <w:lang w:val="en-US"/>
+        </w:rPr>
+        <w:t>Version Control Systems</w:t>
+      </w:r>
     </w:p>
     <w:p>
       <w:pPr>
@@ -4431,7 +4612,39 @@
           <w:color w:val="0070C0"/>
           <w:lang w:val="en-US"/>
         </w:rPr>
-        <w:t>[Your answer]</w:t>
+        <w:t xml:space="preserve">I learned how </w:t>
+      </w:r>
+      <w:proofErr w:type="spellStart"/>
+      <w:r>
+        <w:rPr>
+          <w:color w:val="0070C0"/>
+          <w:lang w:val="en-US"/>
+        </w:rPr>
+        <w:t>git</w:t>
+      </w:r>
+      <w:proofErr w:type="spellEnd"/>
+      <w:r>
+        <w:rPr>
+          <w:color w:val="0070C0"/>
+          <w:lang w:val="en-US"/>
+        </w:rPr>
+        <w:t xml:space="preserve"> works in comparison to other version control systems. </w:t>
+      </w:r>
+      <w:proofErr w:type="spellStart"/>
+      <w:r>
+        <w:rPr>
+          <w:color w:val="0070C0"/>
+          <w:lang w:val="en-US"/>
+        </w:rPr>
+        <w:t>Git</w:t>
+      </w:r>
+      <w:proofErr w:type="spellEnd"/>
+      <w:r>
+        <w:rPr>
+          <w:color w:val="0070C0"/>
+          <w:lang w:val="en-US"/>
+        </w:rPr>
+        <w:t xml:space="preserve"> is a distributed version control system in which different branches hold different parts of the code unlike on other version control systems where only one master copy is used.</w:t>
       </w:r>
     </w:p>
     <w:p>
@@ -4453,6 +4666,18 @@
         </w:rPr>
         <w:t>:</w:t>
       </w:r>
+      <w:r>
+        <w:rPr>
+          <w:lang w:val="en-US"/>
+        </w:rPr>
+        <w:t xml:space="preserve"> </w:t>
+      </w:r>
+      <w:r>
+        <w:rPr>
+          <w:lang w:val="en-US"/>
+        </w:rPr>
+        <w:t>https://opensource.com/business/15/7/six-continuous-integration-tools</w:t>
+      </w:r>
     </w:p>
     <w:p>
       <w:pPr>
@@ -4467,6 +4692,12 @@
         </w:rPr>
         <w:t xml:space="preserve">Subject: </w:t>
       </w:r>
+      <w:r>
+        <w:rPr>
+          <w:lang w:val="en-US"/>
+        </w:rPr>
+        <w:t>Continuation integration tools</w:t>
+      </w:r>
     </w:p>
     <w:p>
       <w:pPr>
@@ -4486,16 +4717,131 @@
       <w:pPr>
         <w:jc w:val="both"/>
         <w:rPr>
-          <w:lang w:val="en-US"/>
-        </w:rPr>
-      </w:pPr>
-      <w:r>
-        <w:rPr>
           <w:color w:val="0070C0"/>
           <w:lang w:val="en-US"/>
         </w:rPr>
-        <w:t>[Your answer]</w:t>
-      </w:r>
+      </w:pPr>
+      <w:r>
+        <w:rPr>
+          <w:color w:val="0070C0"/>
+          <w:lang w:val="en-US"/>
+        </w:rPr>
+        <w:t xml:space="preserve">Here is a comparison of six open source continuous integration tools. Jenkins, </w:t>
+      </w:r>
+      <w:proofErr w:type="spellStart"/>
+      <w:r>
+        <w:rPr>
+          <w:color w:val="0070C0"/>
+          <w:lang w:val="en-US"/>
+        </w:rPr>
+        <w:t>buildbot</w:t>
+      </w:r>
+      <w:proofErr w:type="spellEnd"/>
+      <w:r>
+        <w:rPr>
+          <w:color w:val="0070C0"/>
+          <w:lang w:val="en-US"/>
+        </w:rPr>
+        <w:t xml:space="preserve">, </w:t>
+      </w:r>
+      <w:proofErr w:type="spellStart"/>
+      <w:proofErr w:type="gramStart"/>
+      <w:r>
+        <w:rPr>
+          <w:color w:val="0070C0"/>
+          <w:lang w:val="en-US"/>
+        </w:rPr>
+        <w:t>travis</w:t>
+      </w:r>
+      <w:proofErr w:type="spellEnd"/>
+      <w:proofErr w:type="gramEnd"/>
+      <w:r>
+        <w:rPr>
+          <w:color w:val="0070C0"/>
+          <w:lang w:val="en-US"/>
+        </w:rPr>
+        <w:t xml:space="preserve"> CI, strider, Go, Integrity, </w:t>
+      </w:r>
+      <w:proofErr w:type="spellStart"/>
+      <w:r>
+        <w:rPr>
+          <w:color w:val="0070C0"/>
+          <w:lang w:val="en-US"/>
+        </w:rPr>
+        <w:t>etc</w:t>
+      </w:r>
+      <w:proofErr w:type="spellEnd"/>
+      <w:r>
+        <w:rPr>
+          <w:color w:val="0070C0"/>
+          <w:lang w:val="en-US"/>
+        </w:rPr>
+        <w:t xml:space="preserve"> are the widely used version control systems. They were built on different programming languages such as Integrity on </w:t>
+      </w:r>
+      <w:r>
+        <w:rPr>
+          <w:color w:val="0070C0"/>
+          <w:lang w:val="en-US"/>
+        </w:rPr>
+        <w:lastRenderedPageBreak/>
+        <w:t xml:space="preserve">Ruby, </w:t>
+      </w:r>
+      <w:proofErr w:type="spellStart"/>
+      <w:r>
+        <w:rPr>
+          <w:color w:val="0070C0"/>
+          <w:lang w:val="en-US"/>
+        </w:rPr>
+        <w:t>Buildbot</w:t>
+      </w:r>
+      <w:proofErr w:type="spellEnd"/>
+      <w:r>
+        <w:rPr>
+          <w:color w:val="0070C0"/>
+          <w:lang w:val="en-US"/>
+        </w:rPr>
+        <w:t xml:space="preserve"> on Python, Jenkins on Java and Strider on Node.JS and </w:t>
+      </w:r>
+      <w:proofErr w:type="spellStart"/>
+      <w:r>
+        <w:rPr>
+          <w:color w:val="0070C0"/>
+          <w:lang w:val="en-US"/>
+        </w:rPr>
+        <w:t>javascript</w:t>
+      </w:r>
+      <w:proofErr w:type="spellEnd"/>
+      <w:r>
+        <w:rPr>
+          <w:color w:val="0070C0"/>
+          <w:lang w:val="en-US"/>
+        </w:rPr>
+        <w:t xml:space="preserve"> with </w:t>
+      </w:r>
+      <w:proofErr w:type="spellStart"/>
+      <w:r>
+        <w:rPr>
+          <w:color w:val="0070C0"/>
+          <w:lang w:val="en-US"/>
+        </w:rPr>
+        <w:t>MongoDb</w:t>
+      </w:r>
+      <w:proofErr w:type="spellEnd"/>
+      <w:r>
+        <w:rPr>
+          <w:color w:val="0070C0"/>
+          <w:lang w:val="en-US"/>
+        </w:rPr>
+        <w:t xml:space="preserve"> as a backing store. </w:t>
+      </w:r>
+    </w:p>
+    <w:p>
+      <w:pPr>
+        <w:jc w:val="both"/>
+        <w:rPr>
+          <w:lang w:val="en-US"/>
+        </w:rPr>
+      </w:pPr>
     </w:p>
     <w:p>
       <w:pPr>
@@ -4516,6 +4862,18 @@
         </w:rPr>
         <w:t>:</w:t>
       </w:r>
+      <w:r>
+        <w:rPr>
+          <w:lang w:val="en-US"/>
+        </w:rPr>
+        <w:t xml:space="preserve"> </w:t>
+      </w:r>
+      <w:r>
+        <w:rPr>
+          <w:lang w:val="en-US"/>
+        </w:rPr>
+        <w:t>https://www.youtube.com/watch?v=Jif2U2oPVI4</w:t>
+      </w:r>
     </w:p>
     <w:p>
       <w:pPr>
@@ -4530,6 +4888,20 @@
         </w:rPr>
         <w:t xml:space="preserve">Subject: </w:t>
       </w:r>
+      <w:r>
+        <w:rPr>
+          <w:lang w:val="en-US"/>
+        </w:rPr>
+        <w:t xml:space="preserve">What is version </w:t>
+      </w:r>
+      <w:proofErr w:type="gramStart"/>
+      <w:r>
+        <w:rPr>
+          <w:lang w:val="en-US"/>
+        </w:rPr>
+        <w:t>control ?</w:t>
+      </w:r>
+      <w:proofErr w:type="gramEnd"/>
     </w:p>
     <w:p>
       <w:pPr>
@@ -4547,31 +4919,115 @@
     </w:p>
     <w:p>
       <w:pPr>
-        <w:jc w:val="both"/>
-        <w:rPr>
-          <w:lang w:val="en-US"/>
-        </w:rPr>
-      </w:pPr>
+        <w:pStyle w:val="ListParagraph"/>
+        <w:numPr>
+          <w:ilvl w:val="0"/>
+          <w:numId w:val="15"/>
+        </w:numPr>
+        <w:jc w:val="both"/>
+        <w:rPr>
+          <w:lang w:val="en-US"/>
+        </w:rPr>
+      </w:pPr>
+      <w:proofErr w:type="spellStart"/>
       <w:r>
         <w:rPr>
           <w:color w:val="0070C0"/>
           <w:lang w:val="en-US"/>
         </w:rPr>
-        <w:t>[Your answer]</w:t>
-      </w:r>
-    </w:p>
-    <w:p>
-      <w:pPr>
+        <w:t>Git</w:t>
+      </w:r>
+      <w:proofErr w:type="spellEnd"/>
+      <w:r>
         <w:rPr>
           <w:color w:val="0070C0"/>
           <w:lang w:val="en-US"/>
         </w:rPr>
-      </w:pPr>
+        <w:t xml:space="preserve"> is a fast and modern implementation of version control.</w:t>
+      </w:r>
+    </w:p>
+    <w:p>
+      <w:pPr>
+        <w:pStyle w:val="ListParagraph"/>
+        <w:numPr>
+          <w:ilvl w:val="0"/>
+          <w:numId w:val="15"/>
+        </w:numPr>
+        <w:jc w:val="both"/>
+        <w:rPr>
+          <w:lang w:val="en-US"/>
+        </w:rPr>
+      </w:pPr>
+      <w:proofErr w:type="spellStart"/>
       <w:r>
         <w:rPr>
           <w:color w:val="0070C0"/>
           <w:lang w:val="en-US"/>
         </w:rPr>
+        <w:t>Git</w:t>
+      </w:r>
+      <w:proofErr w:type="spellEnd"/>
+      <w:r>
+        <w:rPr>
+          <w:color w:val="0070C0"/>
+          <w:lang w:val="en-US"/>
+        </w:rPr>
+        <w:t xml:space="preserve"> provides a history of </w:t>
+      </w:r>
+      <w:r>
+        <w:rPr>
+          <w:color w:val="0070C0"/>
+          <w:lang w:val="en-US"/>
+        </w:rPr>
+        <w:t>content</w:t>
+      </w:r>
+      <w:r>
+        <w:rPr>
+          <w:color w:val="0070C0"/>
+          <w:lang w:val="en-US"/>
+        </w:rPr>
+        <w:t xml:space="preserve"> changes.</w:t>
+      </w:r>
+    </w:p>
+    <w:p>
+      <w:pPr>
+        <w:pStyle w:val="ListParagraph"/>
+        <w:numPr>
+          <w:ilvl w:val="0"/>
+          <w:numId w:val="15"/>
+        </w:numPr>
+        <w:jc w:val="both"/>
+        <w:rPr>
+          <w:lang w:val="en-US"/>
+        </w:rPr>
+      </w:pPr>
+      <w:proofErr w:type="spellStart"/>
+      <w:r>
+        <w:rPr>
+          <w:lang w:val="en-US"/>
+        </w:rPr>
+        <w:t>Git</w:t>
+      </w:r>
+      <w:proofErr w:type="spellEnd"/>
+      <w:r>
+        <w:rPr>
+          <w:lang w:val="en-US"/>
+        </w:rPr>
+        <w:t xml:space="preserve"> facilitates collaborative changes to files.</w:t>
+      </w:r>
+    </w:p>
+    <w:p>
+      <w:pPr>
+        <w:rPr>
+          <w:color w:val="0070C0"/>
+          <w:lang w:val="en-US"/>
+        </w:rPr>
+      </w:pPr>
+      <w:r>
+        <w:rPr>
+          <w:color w:val="0070C0"/>
+          <w:lang w:val="en-US"/>
+        </w:rPr>
         <w:br w:type="page"/>
       </w:r>
     </w:p>
@@ -4582,7 +5038,7 @@
           <w:lang w:val="en-US"/>
         </w:rPr>
       </w:pPr>
-      <w:bookmarkStart w:id="9" w:name="_Toc463301947"/>
+      <w:bookmarkStart w:id="8" w:name="_Toc463301947"/>
       <w:r>
         <w:rPr>
           <w:lang w:val="en-US"/>
@@ -4590,7 +5046,7 @@
         <w:lastRenderedPageBreak/>
         <w:t>Video 1</w:t>
       </w:r>
-      <w:bookmarkEnd w:id="9"/>
+      <w:bookmarkEnd w:id="8"/>
     </w:p>
     <w:p>
       <w:pPr>
@@ -4681,7 +5137,7 @@
                     <pic:cNvPicPr/>
                   </pic:nvPicPr>
                   <pic:blipFill>
-                    <a:blip r:embed="rId21"/>
+                    <a:blip r:embed="rId22"/>
                     <a:stretch>
                       <a:fillRect/>
                     </a:stretch>
@@ -4715,7 +5171,7 @@
         </w:rPr>
         <w:t xml:space="preserve">Link: </w:t>
       </w:r>
-      <w:hyperlink r:id="rId22" w:history="1">
+      <w:hyperlink r:id="rId23" w:history="1">
         <w:r>
           <w:rPr>
             <w:rStyle w:val="Hyperlink"/>
@@ -4806,14 +5262,14 @@
           <w:lang w:val="en-US"/>
         </w:rPr>
       </w:pPr>
-      <w:bookmarkStart w:id="10" w:name="_Toc463301948"/>
+      <w:bookmarkStart w:id="9" w:name="_Toc463301948"/>
       <w:r>
         <w:rPr>
           <w:lang w:val="en-US"/>
         </w:rPr>
         <w:t>Intermediate part</w:t>
       </w:r>
-      <w:bookmarkEnd w:id="10"/>
+      <w:bookmarkEnd w:id="9"/>
     </w:p>
     <w:p>
       <w:pPr>
@@ -4848,7 +5304,7 @@
           <w:lang w:val="en-US"/>
         </w:rPr>
       </w:pPr>
-      <w:bookmarkStart w:id="11" w:name="_Toc463301949"/>
+      <w:bookmarkStart w:id="10" w:name="_Toc463301949"/>
       <w:r>
         <w:rPr>
           <w:lang w:val="en-US"/>
@@ -4862,7 +5318,7 @@
         </w:rPr>
         <w:t>7</w:t>
       </w:r>
-      <w:bookmarkEnd w:id="11"/>
+      <w:bookmarkEnd w:id="10"/>
     </w:p>
     <w:p>
       <w:pPr>
@@ -4956,7 +5412,7 @@
                     </pic:cNvPicPr>
                   </pic:nvPicPr>
                   <pic:blipFill>
-                    <a:blip r:embed="rId23">
+                    <a:blip r:embed="rId24">
                       <a:extLst>
                         <a:ext uri="{28A0092B-C50C-407E-A947-70E740481C1C}">
                           <a14:useLocalDpi xmlns:a14="http://schemas.microsoft.com/office/drawing/2010/main" val="0"/>
@@ -5238,7 +5694,30 @@
           <w:color w:val="00B0F0"/>
           <w:lang w:val="en-US"/>
         </w:rPr>
-        <w:t xml:space="preserve">____________ </w:t>
+        <w:t>____</w:t>
+      </w:r>
+      <w:proofErr w:type="spellStart"/>
+      <w:r>
+        <w:rPr>
+          <w:color w:val="00B0F0"/>
+          <w:lang w:val="en-US"/>
+        </w:rPr>
+        <w:t>git</w:t>
+      </w:r>
+      <w:proofErr w:type="spellEnd"/>
+      <w:r>
+        <w:rPr>
+          <w:color w:val="00B0F0"/>
+          <w:lang w:val="en-US"/>
+        </w:rPr>
+        <w:t xml:space="preserve"> clean</w:t>
+      </w:r>
+      <w:r>
+        <w:rPr>
+          <w:color w:val="00B0F0"/>
+          <w:lang w:val="en-US"/>
+        </w:rPr>
+        <w:t xml:space="preserve">________ </w:t>
       </w:r>
       <w:r>
         <w:rPr>
@@ -5279,7 +5758,16 @@
           <w:color w:val="00B0F0"/>
           <w:lang w:val="en-US"/>
         </w:rPr>
-        <w:t xml:space="preserve">____________ </w:t>
+        <w:t>___</w:t>
+      </w:r>
+      <w:bookmarkStart w:id="11" w:name="_GoBack"/>
+      <w:bookmarkEnd w:id="11"/>
+      <w:r>
+        <w:rPr>
+          <w:color w:val="00B0F0"/>
+          <w:lang w:val="en-US"/>
+        </w:rPr>
+        <w:t xml:space="preserve">_________ </w:t>
       </w:r>
       <w:r>
         <w:rPr>
@@ -5898,7 +6386,7 @@
                     </pic:cNvPicPr>
                   </pic:nvPicPr>
                   <pic:blipFill>
-                    <a:blip r:embed="rId24">
+                    <a:blip r:embed="rId25">
                       <a:extLst>
                         <a:ext uri="{28A0092B-C50C-407E-A947-70E740481C1C}">
                           <a14:useLocalDpi xmlns:a14="http://schemas.microsoft.com/office/drawing/2010/main" val="0"/>
@@ -6122,7 +6610,7 @@
                     </pic:cNvPicPr>
                   </pic:nvPicPr>
                   <pic:blipFill>
-                    <a:blip r:embed="rId20">
+                    <a:blip r:embed="rId21">
                       <a:extLst>
                         <a:ext uri="{28A0092B-C50C-407E-A947-70E740481C1C}">
                           <a14:useLocalDpi xmlns:a14="http://schemas.microsoft.com/office/drawing/2010/main" val="0"/>
@@ -6552,7 +7040,7 @@
                     </pic:cNvPicPr>
                   </pic:nvPicPr>
                   <pic:blipFill>
-                    <a:blip r:embed="rId23">
+                    <a:blip r:embed="rId24">
                       <a:extLst>
                         <a:ext uri="{28A0092B-C50C-407E-A947-70E740481C1C}">
                           <a14:useLocalDpi xmlns:a14="http://schemas.microsoft.com/office/drawing/2010/main" val="0"/>
@@ -7247,7 +7735,7 @@
                     </pic:cNvPicPr>
                   </pic:nvPicPr>
                   <pic:blipFill>
-                    <a:blip r:embed="rId25">
+                    <a:blip r:embed="rId26">
                       <a:extLst>
                         <a:ext uri="{28A0092B-C50C-407E-A947-70E740481C1C}">
                           <a14:useLocalDpi xmlns:a14="http://schemas.microsoft.com/office/drawing/2010/main" val="0"/>
@@ -7436,7 +7924,7 @@
                     </pic:cNvPicPr>
                   </pic:nvPicPr>
                   <pic:blipFill>
-                    <a:blip r:embed="rId26">
+                    <a:blip r:embed="rId27">
                       <a:extLst>
                         <a:ext uri="{28A0092B-C50C-407E-A947-70E740481C1C}">
                           <a14:useLocalDpi xmlns:a14="http://schemas.microsoft.com/office/drawing/2010/main" val="0"/>
@@ -7630,7 +8118,7 @@
                     </pic:cNvPicPr>
                   </pic:nvPicPr>
                   <pic:blipFill>
-                    <a:blip r:embed="rId27">
+                    <a:blip r:embed="rId28">
                       <a:extLst>
                         <a:ext uri="{28A0092B-C50C-407E-A947-70E740481C1C}">
                           <a14:useLocalDpi xmlns:a14="http://schemas.microsoft.com/office/drawing/2010/main" val="0"/>
@@ -7828,7 +8316,7 @@
                     </pic:cNvPicPr>
                   </pic:nvPicPr>
                   <pic:blipFill>
-                    <a:blip r:embed="rId20">
+                    <a:blip r:embed="rId21">
                       <a:extLst>
                         <a:ext uri="{28A0092B-C50C-407E-A947-70E740481C1C}">
                           <a14:useLocalDpi xmlns:a14="http://schemas.microsoft.com/office/drawing/2010/main" val="0"/>
@@ -10994,7 +11482,7 @@
                     </pic:cNvPicPr>
                   </pic:nvPicPr>
                   <pic:blipFill>
-                    <a:blip r:embed="rId28" cstate="print">
+                    <a:blip r:embed="rId29" cstate="print">
                       <a:extLst>
                         <a:ext uri="{28A0092B-C50C-407E-A947-70E740481C1C}">
                           <a14:useLocalDpi xmlns:a14="http://schemas.microsoft.com/office/drawing/2010/main" val="0"/>
@@ -11057,7 +11545,7 @@
                     </pic:cNvPicPr>
                   </pic:nvPicPr>
                   <pic:blipFill>
-                    <a:blip r:embed="rId29" cstate="print">
+                    <a:blip r:embed="rId30" cstate="print">
                       <a:extLst>
                         <a:ext uri="{28A0092B-C50C-407E-A947-70E740481C1C}">
                           <a14:useLocalDpi xmlns:a14="http://schemas.microsoft.com/office/drawing/2010/main" val="0"/>
@@ -11098,8 +11586,8 @@
       </w:pPr>
     </w:p>
     <w:sectPr>
-      <w:headerReference w:type="default" r:id="rId30"/>
-      <w:footerReference w:type="default" r:id="rId31"/>
+      <w:headerReference w:type="default" r:id="rId31"/>
+      <w:footerReference w:type="default" r:id="rId32"/>
       <w:pgSz w:w="11906" w:h="16838" w:code="9"/>
       <w:pgMar w:top="1134" w:right="1274" w:bottom="1135" w:left="1170" w:header="567" w:footer="567" w:gutter="0"/>
       <w:pgNumType w:start="0"/>
@@ -11170,7 +11658,7 @@
           <w:rPr>
             <w:noProof/>
           </w:rPr>
-          <w:t>6</w:t>
+          <w:t>12</w:t>
         </w:r>
         <w:r>
           <w:rPr>
@@ -11460,6 +11948,120 @@
     </w:lvl>
   </w:abstractNum>
   <w:abstractNum w:abstractNumId="10" w15:restartNumberingAfterBreak="0">
+    <w:nsid w:val="1C076FFA"/>
+    <w:multiLevelType w:val="hybridMultilevel"/>
+    <w:tmpl w:val="183E5714"/>
+    <w:lvl w:ilvl="0" w:tplc="03B69608">
+      <w:start w:val="1"/>
+      <w:numFmt w:val="bullet"/>
+      <w:lvlText w:val="-"/>
+      <w:lvlJc w:val="left"/>
+      <w:pPr>
+        <w:ind w:left="720" w:hanging="360"/>
+      </w:pPr>
+      <w:rPr>
+        <w:rFonts w:ascii="Calibri" w:eastAsiaTheme="minorHAnsi" w:hAnsi="Calibri" w:cs="Calibri" w:hint="default"/>
+        <w:color w:val="0070C0"/>
+      </w:rPr>
+    </w:lvl>
+    <w:lvl w:ilvl="1" w:tplc="04090003" w:tentative="1">
+      <w:start w:val="1"/>
+      <w:numFmt w:val="bullet"/>
+      <w:lvlText w:val="o"/>
+      <w:lvlJc w:val="left"/>
+      <w:pPr>
+        <w:ind w:left="1440" w:hanging="360"/>
+      </w:pPr>
+      <w:rPr>
+        <w:rFonts w:ascii="Courier New" w:hAnsi="Courier New" w:cs="Courier New" w:hint="default"/>
+      </w:rPr>
+    </w:lvl>
+    <w:lvl w:ilvl="2" w:tplc="04090005" w:tentative="1">
+      <w:start w:val="1"/>
+      <w:numFmt w:val="bullet"/>
+      <w:lvlText w:val=""/>
+      <w:lvlJc w:val="left"/>
+      <w:pPr>
+        <w:ind w:left="2160" w:hanging="360"/>
+      </w:pPr>
+      <w:rPr>
+        <w:rFonts w:ascii="Wingdings" w:hAnsi="Wingdings" w:hint="default"/>
+      </w:rPr>
+    </w:lvl>
+    <w:lvl w:ilvl="3" w:tplc="04090001" w:tentative="1">
+      <w:start w:val="1"/>
+      <w:numFmt w:val="bullet"/>
+      <w:lvlText w:val=""/>
+      <w:lvlJc w:val="left"/>
+      <w:pPr>
+        <w:ind w:left="2880" w:hanging="360"/>
+      </w:pPr>
+      <w:rPr>
+        <w:rFonts w:ascii="Symbol" w:hAnsi="Symbol" w:hint="default"/>
+      </w:rPr>
+    </w:lvl>
+    <w:lvl w:ilvl="4" w:tplc="04090003" w:tentative="1">
+      <w:start w:val="1"/>
+      <w:numFmt w:val="bullet"/>
+      <w:lvlText w:val="o"/>
+      <w:lvlJc w:val="left"/>
+      <w:pPr>
+        <w:ind w:left="3600" w:hanging="360"/>
+      </w:pPr>
+      <w:rPr>
+        <w:rFonts w:ascii="Courier New" w:hAnsi="Courier New" w:cs="Courier New" w:hint="default"/>
+      </w:rPr>
+    </w:lvl>
+    <w:lvl w:ilvl="5" w:tplc="04090005" w:tentative="1">
+      <w:start w:val="1"/>
+      <w:numFmt w:val="bullet"/>
+      <w:lvlText w:val=""/>
+      <w:lvlJc w:val="left"/>
+      <w:pPr>
+        <w:ind w:left="4320" w:hanging="360"/>
+      </w:pPr>
+      <w:rPr>
+        <w:rFonts w:ascii="Wingdings" w:hAnsi="Wingdings" w:hint="default"/>
+      </w:rPr>
+    </w:lvl>
+    <w:lvl w:ilvl="6" w:tplc="04090001" w:tentative="1">
+      <w:start w:val="1"/>
+      <w:numFmt w:val="bullet"/>
+      <w:lvlText w:val=""/>
+      <w:lvlJc w:val="left"/>
+      <w:pPr>
+        <w:ind w:left="5040" w:hanging="360"/>
+      </w:pPr>
+      <w:rPr>
+        <w:rFonts w:ascii="Symbol" w:hAnsi="Symbol" w:hint="default"/>
+      </w:rPr>
+    </w:lvl>
+    <w:lvl w:ilvl="7" w:tplc="04090003" w:tentative="1">
+      <w:start w:val="1"/>
+      <w:numFmt w:val="bullet"/>
+      <w:lvlText w:val="o"/>
+      <w:lvlJc w:val="left"/>
+      <w:pPr>
+        <w:ind w:left="5760" w:hanging="360"/>
+      </w:pPr>
+      <w:rPr>
+        <w:rFonts w:ascii="Courier New" w:hAnsi="Courier New" w:cs="Courier New" w:hint="default"/>
+      </w:rPr>
+    </w:lvl>
+    <w:lvl w:ilvl="8" w:tplc="04090005" w:tentative="1">
+      <w:start w:val="1"/>
+      <w:numFmt w:val="bullet"/>
+      <w:lvlText w:val=""/>
+      <w:lvlJc w:val="left"/>
+      <w:pPr>
+        <w:ind w:left="6480" w:hanging="360"/>
+      </w:pPr>
+      <w:rPr>
+        <w:rFonts w:ascii="Wingdings" w:hAnsi="Wingdings" w:hint="default"/>
+      </w:rPr>
+    </w:lvl>
+  </w:abstractNum>
+  <w:abstractNum w:abstractNumId="11" w15:restartNumberingAfterBreak="0">
     <w:nsid w:val="24340899"/>
     <w:multiLevelType w:val="hybridMultilevel"/>
     <w:tmpl w:val="B3FC79C6"/>
@@ -11548,7 +12150,7 @@
       </w:pPr>
     </w:lvl>
   </w:abstractNum>
-  <w:abstractNum w:abstractNumId="11" w15:restartNumberingAfterBreak="0">
+  <w:abstractNum w:abstractNumId="12" w15:restartNumberingAfterBreak="0">
     <w:nsid w:val="2C5317FE"/>
     <w:multiLevelType w:val="hybridMultilevel"/>
     <w:tmpl w:val="3A040904"/>
@@ -11661,7 +12263,7 @@
       </w:rPr>
     </w:lvl>
   </w:abstractNum>
-  <w:abstractNum w:abstractNumId="12" w15:restartNumberingAfterBreak="0">
+  <w:abstractNum w:abstractNumId="13" w15:restartNumberingAfterBreak="0">
     <w:nsid w:val="5D292CA2"/>
     <w:multiLevelType w:val="hybridMultilevel"/>
     <w:tmpl w:val="06762A24"/>
@@ -11750,7 +12352,7 @@
       </w:pPr>
     </w:lvl>
   </w:abstractNum>
-  <w:abstractNum w:abstractNumId="13" w15:restartNumberingAfterBreak="0">
+  <w:abstractNum w:abstractNumId="14" w15:restartNumberingAfterBreak="0">
     <w:nsid w:val="77A9713E"/>
     <w:multiLevelType w:val="hybridMultilevel"/>
     <w:tmpl w:val="31086E8A"/>
@@ -11894,15 +12496,18 @@
     <w:abstractNumId w:val="0"/>
   </w:num>
   <w:num w:numId="11">
+    <w:abstractNumId w:val="14"/>
+  </w:num>
+  <w:num w:numId="12">
     <w:abstractNumId w:val="13"/>
   </w:num>
-  <w:num w:numId="12">
+  <w:num w:numId="13">
     <w:abstractNumId w:val="12"/>
   </w:num>
-  <w:num w:numId="13">
+  <w:num w:numId="14">
     <w:abstractNumId w:val="11"/>
   </w:num>
-  <w:num w:numId="14">
+  <w:num w:numId="15">
     <w:abstractNumId w:val="10"/>
   </w:num>
 </w:numbering>
@@ -14518,7 +15123,7 @@
 </file>
 
 <file path=customXml/itemProps2.xml><?xml version="1.0" encoding="utf-8"?>
-<ds:datastoreItem xmlns:ds="http://schemas.openxmlformats.org/officeDocument/2006/customXml" ds:itemID="{0D1EEF06-6D0F-4911-9D1B-01860826B597}">
+<ds:datastoreItem xmlns:ds="http://schemas.openxmlformats.org/officeDocument/2006/customXml" ds:itemID="{4970E017-D80B-45E0-828C-0081DB190819}">
   <ds:schemaRefs>
     <ds:schemaRef ds:uri="http://schemas.openxmlformats.org/officeDocument/2006/bibliography"/>
   </ds:schemaRefs>

--- a/assignments.docx
+++ b/assignments.docx
@@ -105,7 +105,6 @@
                                     <w:dataBinding w:prefixMappings="xmlns:ns0='http://schemas.openxmlformats.org/package/2006/metadata/core-properties' xmlns:ns1='http://purl.org/dc/elements/1.1/'" w:xpath="/ns0:coreProperties[1]/ns1:creator[1]" w:storeItemID="{6C3C8BC8-F283-45AE-878A-BAB7291924A1}"/>
                                     <w:text/>
                                   </w:sdtPr>
-                                  <w:sdtEndPr/>
                                   <w:sdtContent>
                                     <w:r>
                                       <w:rPr>
@@ -453,7 +452,7 @@
                                         </pic:cNvPicPr>
                                       </pic:nvPicPr>
                                       <pic:blipFill>
-                                        <a:blip r:embed="rId11" cstate="print">
+                                        <a:blip r:embed="rId9" cstate="print">
                                           <a:extLst>
                                             <a:ext uri="{28A0092B-C50C-407E-A947-70E740481C1C}">
                                               <a14:useLocalDpi xmlns:a14="http://schemas.microsoft.com/office/drawing/2010/main" val="0"/>
@@ -508,7 +507,7 @@
                                         </pic:cNvPicPr>
                                       </pic:nvPicPr>
                                       <pic:blipFill>
-                                        <a:blip r:embed="rId12">
+                                        <a:blip r:embed="rId10">
                                           <a:extLst>
                                             <a:ext uri="{28A0092B-C50C-407E-A947-70E740481C1C}">
                                               <a14:useLocalDpi xmlns:a14="http://schemas.microsoft.com/office/drawing/2010/main" val="0"/>
@@ -654,7 +653,7 @@
                                               <pic:cNvPicPr/>
                                             </pic:nvPicPr>
                                             <pic:blipFill>
-                                              <a:blip r:embed="rId13"/>
+                                              <a:blip r:embed="rId11"/>
                                               <a:stretch>
                                                 <a:fillRect/>
                                               </a:stretch>
@@ -730,7 +729,7 @@
                                         <pic:cNvPicPr/>
                                       </pic:nvPicPr>
                                       <pic:blipFill>
-                                        <a:blip r:embed="rId14"/>
+                                        <a:blip r:embed="rId11"/>
                                         <a:stretch>
                                           <a:fillRect/>
                                         </a:stretch>
@@ -2940,7 +2939,7 @@
                     </pic:cNvPicPr>
                   </pic:nvPicPr>
                   <pic:blipFill>
-                    <a:blip r:embed="rId15">
+                    <a:blip r:embed="rId12">
                       <a:extLst>
                         <a:ext uri="{28A0092B-C50C-407E-A947-70E740481C1C}">
                           <a14:useLocalDpi xmlns:a14="http://schemas.microsoft.com/office/drawing/2010/main" val="0"/>
@@ -3119,7 +3118,7 @@
                     </pic:cNvPicPr>
                   </pic:nvPicPr>
                   <pic:blipFill>
-                    <a:blip r:embed="rId16">
+                    <a:blip r:embed="rId13">
                       <a:extLst>
                         <a:ext uri="{28A0092B-C50C-407E-A947-70E740481C1C}">
                           <a14:useLocalDpi xmlns:a14="http://schemas.microsoft.com/office/drawing/2010/main" val="0"/>
@@ -3746,7 +3745,7 @@
                     </pic:cNvPicPr>
                   </pic:nvPicPr>
                   <pic:blipFill>
-                    <a:blip r:embed="rId17">
+                    <a:blip r:embed="rId14">
                       <a:extLst>
                         <a:ext uri="{28A0092B-C50C-407E-A947-70E740481C1C}">
                           <a14:useLocalDpi xmlns:a14="http://schemas.microsoft.com/office/drawing/2010/main" val="0"/>
@@ -4034,7 +4033,7 @@
                     </pic:cNvPicPr>
                   </pic:nvPicPr>
                   <pic:blipFill>
-                    <a:blip r:embed="rId18">
+                    <a:blip r:embed="rId15">
                       <a:extLst>
                         <a:ext uri="{28A0092B-C50C-407E-A947-70E740481C1C}">
                           <a14:useLocalDpi xmlns:a14="http://schemas.microsoft.com/office/drawing/2010/main" val="0"/>
@@ -4192,7 +4191,7 @@
                     <pic:cNvPicPr/>
                   </pic:nvPicPr>
                   <pic:blipFill>
-                    <a:blip r:embed="rId19">
+                    <a:blip r:embed="rId16">
                       <a:extLst>
                         <a:ext uri="{28A0092B-C50C-407E-A947-70E740481C1C}">
                           <a14:useLocalDpi xmlns:a14="http://schemas.microsoft.com/office/drawing/2010/main" val="0"/>
@@ -4341,7 +4340,7 @@
                     <pic:cNvPicPr/>
                   </pic:nvPicPr>
                   <pic:blipFill>
-                    <a:blip r:embed="rId20"/>
+                    <a:blip r:embed="rId17"/>
                     <a:stretch>
                       <a:fillRect/>
                     </a:stretch>
@@ -4493,7 +4492,7 @@
                     </pic:cNvPicPr>
                   </pic:nvPicPr>
                   <pic:blipFill>
-                    <a:blip r:embed="rId21">
+                    <a:blip r:embed="rId18">
                       <a:extLst>
                         <a:ext uri="{28A0092B-C50C-407E-A947-70E740481C1C}">
                           <a14:useLocalDpi xmlns:a14="http://schemas.microsoft.com/office/drawing/2010/main" val="0"/>
@@ -5137,7 +5136,7 @@
                     <pic:cNvPicPr/>
                   </pic:nvPicPr>
                   <pic:blipFill>
-                    <a:blip r:embed="rId22"/>
+                    <a:blip r:embed="rId19"/>
                     <a:stretch>
                       <a:fillRect/>
                     </a:stretch>
@@ -5171,7 +5170,7 @@
         </w:rPr>
         <w:t xml:space="preserve">Link: </w:t>
       </w:r>
-      <w:hyperlink r:id="rId23" w:history="1">
+      <w:hyperlink r:id="rId20" w:history="1">
         <w:r>
           <w:rPr>
             <w:rStyle w:val="Hyperlink"/>
@@ -5412,7 +5411,7 @@
                     </pic:cNvPicPr>
                   </pic:nvPicPr>
                   <pic:blipFill>
-                    <a:blip r:embed="rId24">
+                    <a:blip r:embed="rId21">
                       <a:extLst>
                         <a:ext uri="{28A0092B-C50C-407E-A947-70E740481C1C}">
                           <a14:useLocalDpi xmlns:a14="http://schemas.microsoft.com/office/drawing/2010/main" val="0"/>
@@ -5758,16 +5757,30 @@
           <w:color w:val="00B0F0"/>
           <w:lang w:val="en-US"/>
         </w:rPr>
-        <w:t>___</w:t>
-      </w:r>
-      <w:bookmarkStart w:id="11" w:name="_GoBack"/>
-      <w:bookmarkEnd w:id="11"/>
+        <w:t>_____</w:t>
+      </w:r>
+      <w:proofErr w:type="spellStart"/>
       <w:r>
         <w:rPr>
           <w:color w:val="00B0F0"/>
           <w:lang w:val="en-US"/>
         </w:rPr>
-        <w:t xml:space="preserve">_________ </w:t>
+        <w:t>git</w:t>
+      </w:r>
+      <w:proofErr w:type="spellEnd"/>
+      <w:r>
+        <w:rPr>
+          <w:color w:val="00B0F0"/>
+          <w:lang w:val="en-US"/>
+        </w:rPr>
+        <w:t xml:space="preserve"> checkout</w:t>
+      </w:r>
+      <w:r>
+        <w:rPr>
+          <w:color w:val="00B0F0"/>
+          <w:lang w:val="en-US"/>
+        </w:rPr>
+        <w:t xml:space="preserve">_______ </w:t>
       </w:r>
       <w:r>
         <w:rPr>
@@ -5788,7 +5801,30 @@
           <w:color w:val="00B0F0"/>
           <w:lang w:val="en-US"/>
         </w:rPr>
-        <w:t xml:space="preserve">____________ </w:t>
+        <w:t>_____</w:t>
+      </w:r>
+      <w:proofErr w:type="spellStart"/>
+      <w:r>
+        <w:rPr>
+          <w:color w:val="00B0F0"/>
+          <w:lang w:val="en-US"/>
+        </w:rPr>
+        <w:t>git</w:t>
+      </w:r>
+      <w:proofErr w:type="spellEnd"/>
+      <w:r>
+        <w:rPr>
+          <w:color w:val="00B0F0"/>
+          <w:lang w:val="en-US"/>
+        </w:rPr>
+        <w:t xml:space="preserve"> stash</w:t>
+      </w:r>
+      <w:r>
+        <w:rPr>
+          <w:color w:val="00B0F0"/>
+          <w:lang w:val="en-US"/>
+        </w:rPr>
+        <w:t xml:space="preserve">_______ </w:t>
       </w:r>
       <w:r>
         <w:rPr>
@@ -5815,7 +5851,30 @@
           <w:color w:val="00B0F0"/>
           <w:lang w:val="en-US"/>
         </w:rPr>
-        <w:t xml:space="preserve">____________ </w:t>
+        <w:t>____</w:t>
+      </w:r>
+      <w:proofErr w:type="spellStart"/>
+      <w:r>
+        <w:rPr>
+          <w:color w:val="00B0F0"/>
+          <w:lang w:val="en-US"/>
+        </w:rPr>
+        <w:t>git</w:t>
+      </w:r>
+      <w:proofErr w:type="spellEnd"/>
+      <w:r>
+        <w:rPr>
+          <w:color w:val="00B0F0"/>
+          <w:lang w:val="en-US"/>
+        </w:rPr>
+        <w:t xml:space="preserve"> clone</w:t>
+      </w:r>
+      <w:r>
+        <w:rPr>
+          <w:color w:val="00B0F0"/>
+          <w:lang w:val="en-US"/>
+        </w:rPr>
+        <w:t xml:space="preserve">________ </w:t>
       </w:r>
       <w:r>
         <w:rPr>
@@ -5864,33 +5923,6 @@
           <w:lang w:val="en-US"/>
         </w:rPr>
         <w:t xml:space="preserve"> repository—it has its own history, manages its own files, and is a completely isolated environment from the original repository.</w:t>
-      </w:r>
-    </w:p>
-    <w:p>
-      <w:pPr>
-        <w:jc w:val="both"/>
-        <w:rPr>
-          <w:lang w:val="en-US"/>
-        </w:rPr>
-      </w:pPr>
-      <w:r>
-        <w:rPr>
-          <w:lang w:val="en-US"/>
-        </w:rPr>
-        <w:t xml:space="preserve">The </w:t>
-      </w:r>
-      <w:r>
-        <w:rPr>
-          <w:color w:val="00B0F0"/>
-          <w:lang w:val="en-US"/>
-        </w:rPr>
-        <w:t xml:space="preserve">____________ </w:t>
-      </w:r>
-      <w:r>
-        <w:rPr>
-          <w:lang w:val="en-US"/>
-        </w:rPr>
-        <w:t xml:space="preserve">command commits the staged snapshot to the project history. </w:t>
       </w:r>
     </w:p>
     <w:p>
@@ -5912,7 +5944,80 @@
           <w:color w:val="00B0F0"/>
           <w:lang w:val="en-US"/>
         </w:rPr>
-        <w:t xml:space="preserve">____________ </w:t>
+        <w:t>___</w:t>
+      </w:r>
+      <w:proofErr w:type="spellStart"/>
+      <w:r>
+        <w:rPr>
+          <w:color w:val="00B0F0"/>
+          <w:lang w:val="en-US"/>
+        </w:rPr>
+        <w:t>git</w:t>
+      </w:r>
+      <w:proofErr w:type="spellEnd"/>
+      <w:r>
+        <w:rPr>
+          <w:color w:val="00B0F0"/>
+          <w:lang w:val="en-US"/>
+        </w:rPr>
+        <w:t xml:space="preserve"> commit</w:t>
+      </w:r>
+      <w:r>
+        <w:rPr>
+          <w:color w:val="00B0F0"/>
+          <w:lang w:val="en-US"/>
+        </w:rPr>
+        <w:t xml:space="preserve">_________ </w:t>
+      </w:r>
+      <w:r>
+        <w:rPr>
+          <w:lang w:val="en-US"/>
+        </w:rPr>
+        <w:t xml:space="preserve">command commits the staged snapshot to the project history. </w:t>
+      </w:r>
+    </w:p>
+    <w:p>
+      <w:pPr>
+        <w:jc w:val="both"/>
+        <w:rPr>
+          <w:lang w:val="en-US"/>
+        </w:rPr>
+      </w:pPr>
+      <w:r>
+        <w:rPr>
+          <w:lang w:val="en-US"/>
+        </w:rPr>
+        <w:t xml:space="preserve">The </w:t>
+      </w:r>
+      <w:r>
+        <w:rPr>
+          <w:color w:val="00B0F0"/>
+          <w:lang w:val="en-US"/>
+        </w:rPr>
+        <w:t>_____</w:t>
+      </w:r>
+      <w:proofErr w:type="spellStart"/>
+      <w:r>
+        <w:rPr>
+          <w:color w:val="00B0F0"/>
+          <w:lang w:val="en-US"/>
+        </w:rPr>
+        <w:t>git</w:t>
+      </w:r>
+      <w:proofErr w:type="spellEnd"/>
+      <w:r>
+        <w:rPr>
+          <w:color w:val="00B0F0"/>
+          <w:lang w:val="en-US"/>
+        </w:rPr>
+        <w:t xml:space="preserve"> status</w:t>
+      </w:r>
+      <w:r>
+        <w:rPr>
+          <w:color w:val="00B0F0"/>
+          <w:lang w:val="en-US"/>
+        </w:rPr>
+        <w:t xml:space="preserve">_______ </w:t>
       </w:r>
       <w:r>
         <w:rPr>
@@ -5953,7 +6058,39 @@
           <w:color w:val="00B0F0"/>
           <w:lang w:val="en-US"/>
         </w:rPr>
-        <w:t xml:space="preserve">____________ </w:t>
+        <w:t>___</w:t>
+      </w:r>
+      <w:proofErr w:type="spellStart"/>
+      <w:r>
+        <w:rPr>
+          <w:color w:val="00B0F0"/>
+          <w:lang w:val="en-US"/>
+        </w:rPr>
+        <w:t>git</w:t>
+      </w:r>
+      <w:proofErr w:type="spellEnd"/>
+      <w:r>
+        <w:rPr>
+          <w:color w:val="00B0F0"/>
+          <w:lang w:val="en-US"/>
+        </w:rPr>
+        <w:t xml:space="preserve"> </w:t>
+      </w:r>
+      <w:proofErr w:type="spellStart"/>
+      <w:r>
+        <w:rPr>
+          <w:color w:val="00B0F0"/>
+          <w:lang w:val="en-US"/>
+        </w:rPr>
+        <w:t>config</w:t>
+      </w:r>
+      <w:proofErr w:type="spellEnd"/>
+      <w:r>
+        <w:rPr>
+          <w:color w:val="00B0F0"/>
+          <w:lang w:val="en-US"/>
+        </w:rPr>
+        <w:t xml:space="preserve">_________ </w:t>
       </w:r>
       <w:r>
         <w:rPr>
@@ -5994,7 +6131,30 @@
           <w:color w:val="00B0F0"/>
           <w:lang w:val="en-US"/>
         </w:rPr>
-        <w:t xml:space="preserve">____________ </w:t>
+        <w:t>____</w:t>
+      </w:r>
+      <w:proofErr w:type="spellStart"/>
+      <w:r>
+        <w:rPr>
+          <w:color w:val="00B0F0"/>
+          <w:lang w:val="en-US"/>
+        </w:rPr>
+        <w:t>git</w:t>
+      </w:r>
+      <w:proofErr w:type="spellEnd"/>
+      <w:r>
+        <w:rPr>
+          <w:color w:val="00B0F0"/>
+          <w:lang w:val="en-US"/>
+        </w:rPr>
+        <w:t xml:space="preserve"> add</w:t>
+      </w:r>
+      <w:r>
+        <w:rPr>
+          <w:color w:val="00B0F0"/>
+          <w:lang w:val="en-US"/>
+        </w:rPr>
+        <w:t xml:space="preserve">________ </w:t>
       </w:r>
       <w:r>
         <w:rPr>
@@ -6035,7 +6195,37 @@
           <w:color w:val="00B0F0"/>
           <w:lang w:val="en-US"/>
         </w:rPr>
-        <w:t xml:space="preserve">____________ </w:t>
+        <w:t>____</w:t>
+      </w:r>
+      <w:proofErr w:type="spellStart"/>
+      <w:r>
+        <w:rPr>
+          <w:color w:val="00B0F0"/>
+          <w:lang w:val="en-US"/>
+        </w:rPr>
+        <w:t>git</w:t>
+      </w:r>
+      <w:proofErr w:type="spellEnd"/>
+      <w:r>
+        <w:rPr>
+          <w:color w:val="00B0F0"/>
+          <w:lang w:val="en-US"/>
+        </w:rPr>
+        <w:t xml:space="preserve"> log</w:t>
+      </w:r>
+      <w:r>
+        <w:rPr>
+          <w:color w:val="00B0F0"/>
+          <w:lang w:val="en-US"/>
+        </w:rPr>
+        <w:t xml:space="preserve"> </w:t>
+      </w:r>
+      <w:r>
+        <w:rPr>
+          <w:color w:val="00B0F0"/>
+          <w:lang w:val="en-US"/>
+        </w:rPr>
+        <w:t xml:space="preserve">________ </w:t>
       </w:r>
       <w:r>
         <w:rPr>
@@ -6062,7 +6252,39 @@
           <w:color w:val="00B0F0"/>
           <w:lang w:val="en-US"/>
         </w:rPr>
-        <w:t xml:space="preserve">____________ </w:t>
+        <w:t>___</w:t>
+      </w:r>
+      <w:proofErr w:type="spellStart"/>
+      <w:r>
+        <w:rPr>
+          <w:color w:val="00B0F0"/>
+          <w:lang w:val="en-US"/>
+        </w:rPr>
+        <w:t>git</w:t>
+      </w:r>
+      <w:proofErr w:type="spellEnd"/>
+      <w:r>
+        <w:rPr>
+          <w:color w:val="00B0F0"/>
+          <w:lang w:val="en-US"/>
+        </w:rPr>
+        <w:t xml:space="preserve"> </w:t>
+      </w:r>
+      <w:proofErr w:type="spellStart"/>
+      <w:r>
+        <w:rPr>
+          <w:color w:val="00B0F0"/>
+          <w:lang w:val="en-US"/>
+        </w:rPr>
+        <w:t>init</w:t>
+      </w:r>
+      <w:proofErr w:type="spellEnd"/>
+      <w:r>
+        <w:rPr>
+          <w:color w:val="00B0F0"/>
+          <w:lang w:val="en-US"/>
+        </w:rPr>
+        <w:t xml:space="preserve">_________ </w:t>
       </w:r>
       <w:r>
         <w:rPr>
@@ -6137,7 +6359,30 @@
           <w:color w:val="00B0F0"/>
           <w:lang w:val="en-US"/>
         </w:rPr>
-        <w:t xml:space="preserve">____________ </w:t>
+        <w:t>____</w:t>
+      </w:r>
+      <w:proofErr w:type="spellStart"/>
+      <w:r>
+        <w:rPr>
+          <w:color w:val="00B0F0"/>
+          <w:lang w:val="en-US"/>
+        </w:rPr>
+        <w:t>git</w:t>
+      </w:r>
+      <w:proofErr w:type="spellEnd"/>
+      <w:r>
+        <w:rPr>
+          <w:color w:val="00B0F0"/>
+          <w:lang w:val="en-US"/>
+        </w:rPr>
+        <w:t xml:space="preserve"> revert</w:t>
+      </w:r>
+      <w:r>
+        <w:rPr>
+          <w:color w:val="00B0F0"/>
+          <w:lang w:val="en-US"/>
+        </w:rPr>
+        <w:t xml:space="preserve">________ </w:t>
       </w:r>
       <w:r>
         <w:rPr>
@@ -6164,7 +6409,30 @@
           <w:color w:val="00B0F0"/>
           <w:lang w:val="en-US"/>
         </w:rPr>
-        <w:t xml:space="preserve">____________ </w:t>
+        <w:t>_____</w:t>
+      </w:r>
+      <w:proofErr w:type="spellStart"/>
+      <w:r>
+        <w:rPr>
+          <w:color w:val="00B0F0"/>
+          <w:lang w:val="en-US"/>
+        </w:rPr>
+        <w:t>git</w:t>
+      </w:r>
+      <w:proofErr w:type="spellEnd"/>
+      <w:r>
+        <w:rPr>
+          <w:color w:val="00B0F0"/>
+          <w:lang w:val="en-US"/>
+        </w:rPr>
+        <w:t xml:space="preserve"> reset</w:t>
+      </w:r>
+      <w:r>
+        <w:rPr>
+          <w:color w:val="00B0F0"/>
+          <w:lang w:val="en-US"/>
+        </w:rPr>
+        <w:t xml:space="preserve">_______ </w:t>
       </w:r>
       <w:r>
         <w:rPr>
@@ -6230,7 +6498,7 @@
           <w:lang w:val="en-US"/>
         </w:rPr>
       </w:pPr>
-      <w:bookmarkStart w:id="12" w:name="_Toc463301950"/>
+      <w:bookmarkStart w:id="11" w:name="_Toc463301950"/>
       <w:r>
         <w:rPr>
           <w:lang w:val="en-US"/>
@@ -6244,7 +6512,7 @@
         </w:rPr>
         <w:t>8</w:t>
       </w:r>
-      <w:bookmarkEnd w:id="12"/>
+      <w:bookmarkEnd w:id="11"/>
     </w:p>
     <w:p>
       <w:pPr>
@@ -6386,7 +6654,7 @@
                     </pic:cNvPicPr>
                   </pic:nvPicPr>
                   <pic:blipFill>
-                    <a:blip r:embed="rId25">
+                    <a:blip r:embed="rId22">
                       <a:extLst>
                         <a:ext uri="{28A0092B-C50C-407E-A947-70E740481C1C}">
                           <a14:useLocalDpi xmlns:a14="http://schemas.microsoft.com/office/drawing/2010/main" val="0"/>
@@ -6521,6 +6789,8 @@
         </w:rPr>
         <w:t>[Your answer]</w:t>
       </w:r>
+      <w:bookmarkStart w:id="12" w:name="_GoBack"/>
+      <w:bookmarkEnd w:id="12"/>
     </w:p>
     <w:p>
       <w:pPr>
@@ -6610,7 +6880,7 @@
                     </pic:cNvPicPr>
                   </pic:nvPicPr>
                   <pic:blipFill>
-                    <a:blip r:embed="rId21">
+                    <a:blip r:embed="rId18">
                       <a:extLst>
                         <a:ext uri="{28A0092B-C50C-407E-A947-70E740481C1C}">
                           <a14:useLocalDpi xmlns:a14="http://schemas.microsoft.com/office/drawing/2010/main" val="0"/>
@@ -6669,6 +6939,18 @@
         </w:rPr>
         <w:t>Link 1:</w:t>
       </w:r>
+      <w:r>
+        <w:rPr>
+          <w:lang w:val="en-US"/>
+        </w:rPr>
+        <w:t xml:space="preserve"> </w:t>
+      </w:r>
+      <w:r>
+        <w:rPr>
+          <w:lang w:val="en-US"/>
+        </w:rPr>
+        <w:t>https://www.siteground.com/tutorials/git/commands.htm</w:t>
+      </w:r>
     </w:p>
     <w:p>
       <w:pPr>
@@ -6683,6 +6965,12 @@
         </w:rPr>
         <w:t xml:space="preserve">Subject: </w:t>
       </w:r>
+      <w:r>
+        <w:rPr>
+          <w:lang w:val="en-US"/>
+        </w:rPr>
+        <w:t>GIT Tutorial Commands</w:t>
+      </w:r>
     </w:p>
     <w:p>
       <w:pPr>
@@ -6711,8 +6999,241 @@
           <w:color w:val="0070C0"/>
           <w:lang w:val="en-US"/>
         </w:rPr>
-        <w:t>[Your answer]</w:t>
-      </w:r>
+        <w:t xml:space="preserve">I learned the major commands used in </w:t>
+      </w:r>
+      <w:proofErr w:type="spellStart"/>
+      <w:r>
+        <w:rPr>
+          <w:color w:val="0070C0"/>
+          <w:lang w:val="en-US"/>
+        </w:rPr>
+        <w:t>git</w:t>
+      </w:r>
+      <w:proofErr w:type="spellEnd"/>
+      <w:r>
+        <w:rPr>
+          <w:color w:val="0070C0"/>
+          <w:lang w:val="en-US"/>
+        </w:rPr>
+        <w:t xml:space="preserve"> along with their description and examples. Some of the major commands are:</w:t>
+      </w:r>
+    </w:p>
+    <w:p>
+      <w:pPr>
+        <w:jc w:val="both"/>
+        <w:rPr>
+          <w:color w:val="0070C0"/>
+          <w:lang w:val="en-US"/>
+        </w:rPr>
+      </w:pPr>
+      <w:r>
+        <w:rPr>
+          <w:color w:val="0070C0"/>
+          <w:lang w:val="en-US"/>
+        </w:rPr>
+        <w:t>-</w:t>
+      </w:r>
+      <w:proofErr w:type="spellStart"/>
+      <w:r>
+        <w:rPr>
+          <w:color w:val="0070C0"/>
+          <w:lang w:val="en-US"/>
+        </w:rPr>
+        <w:t>git</w:t>
+      </w:r>
+      <w:proofErr w:type="spellEnd"/>
+      <w:r>
+        <w:rPr>
+          <w:color w:val="0070C0"/>
+          <w:lang w:val="en-US"/>
+        </w:rPr>
+        <w:t xml:space="preserve"> </w:t>
+      </w:r>
+      <w:proofErr w:type="spellStart"/>
+      <w:r>
+        <w:rPr>
+          <w:color w:val="0070C0"/>
+          <w:lang w:val="en-US"/>
+        </w:rPr>
+        <w:t>config</w:t>
+      </w:r>
+      <w:proofErr w:type="spellEnd"/>
+      <w:r>
+        <w:rPr>
+          <w:color w:val="0070C0"/>
+          <w:lang w:val="en-US"/>
+        </w:rPr>
+        <w:t>: Sets configuration values for username, email</w:t>
+      </w:r>
+    </w:p>
+    <w:p>
+      <w:pPr>
+        <w:jc w:val="both"/>
+        <w:rPr>
+          <w:color w:val="0070C0"/>
+          <w:lang w:val="en-US"/>
+        </w:rPr>
+      </w:pPr>
+      <w:r>
+        <w:rPr>
+          <w:color w:val="0070C0"/>
+          <w:lang w:val="en-US"/>
+        </w:rPr>
+        <w:t>-</w:t>
+      </w:r>
+      <w:proofErr w:type="spellStart"/>
+      <w:r>
+        <w:rPr>
+          <w:color w:val="0070C0"/>
+          <w:lang w:val="en-US"/>
+        </w:rPr>
+        <w:t>git</w:t>
+      </w:r>
+      <w:proofErr w:type="spellEnd"/>
+      <w:r>
+        <w:rPr>
+          <w:color w:val="0070C0"/>
+          <w:lang w:val="en-US"/>
+        </w:rPr>
+        <w:t xml:space="preserve"> </w:t>
+      </w:r>
+      <w:proofErr w:type="spellStart"/>
+      <w:r>
+        <w:rPr>
+          <w:color w:val="0070C0"/>
+          <w:lang w:val="en-US"/>
+        </w:rPr>
+        <w:t>init</w:t>
+      </w:r>
+      <w:proofErr w:type="spellEnd"/>
+      <w:r>
+        <w:rPr>
+          <w:color w:val="0070C0"/>
+          <w:lang w:val="en-US"/>
+        </w:rPr>
+        <w:t xml:space="preserve">: initializes the </w:t>
+      </w:r>
+      <w:proofErr w:type="spellStart"/>
+      <w:r>
+        <w:rPr>
+          <w:color w:val="0070C0"/>
+          <w:lang w:val="en-US"/>
+        </w:rPr>
+        <w:t>git</w:t>
+      </w:r>
+      <w:proofErr w:type="spellEnd"/>
+      <w:r>
+        <w:rPr>
+          <w:color w:val="0070C0"/>
+          <w:lang w:val="en-US"/>
+        </w:rPr>
+        <w:t xml:space="preserve"> repository</w:t>
+      </w:r>
+    </w:p>
+    <w:p>
+      <w:pPr>
+        <w:jc w:val="both"/>
+        <w:rPr>
+          <w:color w:val="0070C0"/>
+          <w:lang w:val="en-US"/>
+        </w:rPr>
+      </w:pPr>
+      <w:r>
+        <w:rPr>
+          <w:color w:val="0070C0"/>
+          <w:lang w:val="en-US"/>
+        </w:rPr>
+        <w:t>-</w:t>
+      </w:r>
+      <w:proofErr w:type="spellStart"/>
+      <w:r>
+        <w:rPr>
+          <w:color w:val="0070C0"/>
+          <w:lang w:val="en-US"/>
+        </w:rPr>
+        <w:t>git</w:t>
+      </w:r>
+      <w:proofErr w:type="spellEnd"/>
+      <w:r>
+        <w:rPr>
+          <w:color w:val="0070C0"/>
+          <w:lang w:val="en-US"/>
+        </w:rPr>
+        <w:t xml:space="preserve"> add: </w:t>
+      </w:r>
+      <w:proofErr w:type="gramStart"/>
+      <w:r>
+        <w:rPr>
+          <w:color w:val="0070C0"/>
+          <w:lang w:val="en-US"/>
+        </w:rPr>
+        <w:t>adds</w:t>
+      </w:r>
+      <w:proofErr w:type="gramEnd"/>
+      <w:r>
+        <w:rPr>
+          <w:color w:val="0070C0"/>
+          <w:lang w:val="en-US"/>
+        </w:rPr>
+        <w:t xml:space="preserve"> changed files from the working directory to the repository</w:t>
+      </w:r>
+    </w:p>
+    <w:p>
+      <w:pPr>
+        <w:jc w:val="both"/>
+        <w:rPr>
+          <w:color w:val="0070C0"/>
+          <w:lang w:val="en-US"/>
+        </w:rPr>
+      </w:pPr>
+      <w:r>
+        <w:rPr>
+          <w:color w:val="0070C0"/>
+          <w:lang w:val="en-US"/>
+        </w:rPr>
+        <w:t>-</w:t>
+      </w:r>
+      <w:proofErr w:type="spellStart"/>
+      <w:r>
+        <w:rPr>
+          <w:color w:val="0070C0"/>
+          <w:lang w:val="en-US"/>
+        </w:rPr>
+        <w:t>git</w:t>
+      </w:r>
+      <w:proofErr w:type="spellEnd"/>
+      <w:r>
+        <w:rPr>
+          <w:color w:val="0070C0"/>
+          <w:lang w:val="en-US"/>
+        </w:rPr>
+        <w:t xml:space="preserve"> commit: </w:t>
+      </w:r>
+      <w:proofErr w:type="spellStart"/>
+      <w:r>
+        <w:rPr>
+          <w:color w:val="0070C0"/>
+          <w:lang w:val="en-US"/>
+        </w:rPr>
+        <w:t>git</w:t>
+      </w:r>
+      <w:proofErr w:type="spellEnd"/>
+      <w:r>
+        <w:rPr>
+          <w:color w:val="0070C0"/>
+          <w:lang w:val="en-US"/>
+        </w:rPr>
+        <w:t xml:space="preserve"> commit commits to the file changed with a message and sets it to point to that commit</w:t>
+      </w:r>
+    </w:p>
+    <w:p>
+      <w:pPr>
+        <w:jc w:val="both"/>
+        <w:rPr>
+          <w:color w:val="0070C0"/>
+          <w:lang w:val="en-US"/>
+        </w:rPr>
+      </w:pPr>
     </w:p>
     <w:p>
       <w:pPr>
@@ -6774,6 +7295,7 @@
           <w:color w:val="0070C0"/>
           <w:lang w:val="en-US"/>
         </w:rPr>
+        <w:lastRenderedPageBreak/>
         <w:t>[Your answer]</w:t>
       </w:r>
     </w:p>
@@ -7040,7 +7562,7 @@
                     </pic:cNvPicPr>
                   </pic:nvPicPr>
                   <pic:blipFill>
-                    <a:blip r:embed="rId24">
+                    <a:blip r:embed="rId21">
                       <a:extLst>
                         <a:ext uri="{28A0092B-C50C-407E-A947-70E740481C1C}">
                           <a14:useLocalDpi xmlns:a14="http://schemas.microsoft.com/office/drawing/2010/main" val="0"/>
@@ -7735,7 +8257,7 @@
                     </pic:cNvPicPr>
                   </pic:nvPicPr>
                   <pic:blipFill>
-                    <a:blip r:embed="rId26">
+                    <a:blip r:embed="rId23">
                       <a:extLst>
                         <a:ext uri="{28A0092B-C50C-407E-A947-70E740481C1C}">
                           <a14:useLocalDpi xmlns:a14="http://schemas.microsoft.com/office/drawing/2010/main" val="0"/>
@@ -7924,7 +8446,7 @@
                     </pic:cNvPicPr>
                   </pic:nvPicPr>
                   <pic:blipFill>
-                    <a:blip r:embed="rId27">
+                    <a:blip r:embed="rId24">
                       <a:extLst>
                         <a:ext uri="{28A0092B-C50C-407E-A947-70E740481C1C}">
                           <a14:useLocalDpi xmlns:a14="http://schemas.microsoft.com/office/drawing/2010/main" val="0"/>
@@ -8118,7 +8640,7 @@
                     </pic:cNvPicPr>
                   </pic:nvPicPr>
                   <pic:blipFill>
-                    <a:blip r:embed="rId28">
+                    <a:blip r:embed="rId25">
                       <a:extLst>
                         <a:ext uri="{28A0092B-C50C-407E-A947-70E740481C1C}">
                           <a14:useLocalDpi xmlns:a14="http://schemas.microsoft.com/office/drawing/2010/main" val="0"/>
@@ -8316,7 +8838,7 @@
                     </pic:cNvPicPr>
                   </pic:nvPicPr>
                   <pic:blipFill>
-                    <a:blip r:embed="rId21">
+                    <a:blip r:embed="rId18">
                       <a:extLst>
                         <a:ext uri="{28A0092B-C50C-407E-A947-70E740481C1C}">
                           <a14:useLocalDpi xmlns:a14="http://schemas.microsoft.com/office/drawing/2010/main" val="0"/>
@@ -11017,16 +11539,7 @@
           <w:szCs w:val="28"/>
           <w:lang w:val="en-US"/>
         </w:rPr>
-        <w:t>[</w:t>
-      </w:r>
-      <w:r>
-        <w:rPr>
-          <w:rFonts w:asciiTheme="minorHAnsi" w:hAnsiTheme="minorHAnsi"/>
-          <w:color w:val="365F91" w:themeColor="accent1" w:themeShade="BF"/>
-          <w:szCs w:val="28"/>
-          <w:lang w:val="en-US"/>
-        </w:rPr>
-        <w:t>Answer here]</w:t>
+        <w:t>There is no question no. 22 in Quiz.</w:t>
       </w:r>
     </w:p>
     <w:p>
@@ -11482,7 +11995,7 @@
                     </pic:cNvPicPr>
                   </pic:nvPicPr>
                   <pic:blipFill>
-                    <a:blip r:embed="rId29" cstate="print">
+                    <a:blip r:embed="rId26" cstate="print">
                       <a:extLst>
                         <a:ext uri="{28A0092B-C50C-407E-A947-70E740481C1C}">
                           <a14:useLocalDpi xmlns:a14="http://schemas.microsoft.com/office/drawing/2010/main" val="0"/>
@@ -11545,7 +12058,7 @@
                     </pic:cNvPicPr>
                   </pic:nvPicPr>
                   <pic:blipFill>
-                    <a:blip r:embed="rId30" cstate="print">
+                    <a:blip r:embed="rId27" cstate="print">
                       <a:extLst>
                         <a:ext uri="{28A0092B-C50C-407E-A947-70E740481C1C}">
                           <a14:useLocalDpi xmlns:a14="http://schemas.microsoft.com/office/drawing/2010/main" val="0"/>
@@ -11586,8 +12099,8 @@
       </w:pPr>
     </w:p>
     <w:sectPr>
-      <w:headerReference w:type="default" r:id="rId31"/>
-      <w:footerReference w:type="default" r:id="rId32"/>
+      <w:headerReference w:type="default" r:id="rId28"/>
+      <w:footerReference w:type="default" r:id="rId29"/>
       <w:pgSz w:w="11906" w:h="16838" w:code="9"/>
       <w:pgMar w:top="1134" w:right="1274" w:bottom="1135" w:left="1170" w:header="567" w:footer="567" w:gutter="0"/>
       <w:pgNumType w:start="0"/>
@@ -11658,7 +12171,7 @@
           <w:rPr>
             <w:noProof/>
           </w:rPr>
-          <w:t>12</w:t>
+          <w:t>14</w:t>
         </w:r>
         <w:r>
           <w:rPr>
@@ -15123,7 +15636,7 @@
 </file>
 
 <file path=customXml/itemProps2.xml><?xml version="1.0" encoding="utf-8"?>
-<ds:datastoreItem xmlns:ds="http://schemas.openxmlformats.org/officeDocument/2006/customXml" ds:itemID="{4970E017-D80B-45E0-828C-0081DB190819}">
+<ds:datastoreItem xmlns:ds="http://schemas.openxmlformats.org/officeDocument/2006/customXml" ds:itemID="{3DB5610E-9B91-45B0-9ACC-8F71B7A83AEC}">
   <ds:schemaRefs>
     <ds:schemaRef ds:uri="http://schemas.openxmlformats.org/officeDocument/2006/bibliography"/>
   </ds:schemaRefs>

--- a/assignments.docx
+++ b/assignments.docx
@@ -105,6 +105,7 @@
                                     <w:dataBinding w:prefixMappings="xmlns:ns0='http://schemas.openxmlformats.org/package/2006/metadata/core-properties' xmlns:ns1='http://purl.org/dc/elements/1.1/'" w:xpath="/ns0:coreProperties[1]/ns1:creator[1]" w:storeItemID="{6C3C8BC8-F283-45AE-878A-BAB7291924A1}"/>
                                     <w:text/>
                                   </w:sdtPr>
+                                  <w:sdtEndPr/>
                                   <w:sdtContent>
                                     <w:r>
                                       <w:rPr>
@@ -452,7 +453,7 @@
                                         </pic:cNvPicPr>
                                       </pic:nvPicPr>
                                       <pic:blipFill>
-                                        <a:blip r:embed="rId9" cstate="print">
+                                        <a:blip r:embed="rId11" cstate="print">
                                           <a:extLst>
                                             <a:ext uri="{28A0092B-C50C-407E-A947-70E740481C1C}">
                                               <a14:useLocalDpi xmlns:a14="http://schemas.microsoft.com/office/drawing/2010/main" val="0"/>
@@ -507,7 +508,7 @@
                                         </pic:cNvPicPr>
                                       </pic:nvPicPr>
                                       <pic:blipFill>
-                                        <a:blip r:embed="rId10">
+                                        <a:blip r:embed="rId12">
                                           <a:extLst>
                                             <a:ext uri="{28A0092B-C50C-407E-A947-70E740481C1C}">
                                               <a14:useLocalDpi xmlns:a14="http://schemas.microsoft.com/office/drawing/2010/main" val="0"/>
@@ -653,7 +654,7 @@
                                               <pic:cNvPicPr/>
                                             </pic:nvPicPr>
                                             <pic:blipFill>
-                                              <a:blip r:embed="rId11"/>
+                                              <a:blip r:embed="rId13"/>
                                               <a:stretch>
                                                 <a:fillRect/>
                                               </a:stretch>
@@ -729,7 +730,7 @@
                                         <pic:cNvPicPr/>
                                       </pic:nvPicPr>
                                       <pic:blipFill>
-                                        <a:blip r:embed="rId11"/>
+                                        <a:blip r:embed="rId14"/>
                                         <a:stretch>
                                           <a:fillRect/>
                                         </a:stretch>
@@ -2939,7 +2940,7 @@
                     </pic:cNvPicPr>
                   </pic:nvPicPr>
                   <pic:blipFill>
-                    <a:blip r:embed="rId12">
+                    <a:blip r:embed="rId15">
                       <a:extLst>
                         <a:ext uri="{28A0092B-C50C-407E-A947-70E740481C1C}">
                           <a14:useLocalDpi xmlns:a14="http://schemas.microsoft.com/office/drawing/2010/main" val="0"/>
@@ -3118,7 +3119,7 @@
                     </pic:cNvPicPr>
                   </pic:nvPicPr>
                   <pic:blipFill>
-                    <a:blip r:embed="rId13">
+                    <a:blip r:embed="rId16">
                       <a:extLst>
                         <a:ext uri="{28A0092B-C50C-407E-A947-70E740481C1C}">
                           <a14:useLocalDpi xmlns:a14="http://schemas.microsoft.com/office/drawing/2010/main" val="0"/>
@@ -3285,83 +3286,7 @@
             <w14:round/>
           </w14:textOutline>
         </w:rPr>
-        <w:t xml:space="preserve"> It can be integrated to Bugzilla, Jira, </w:t>
-      </w:r>
-      <w:proofErr w:type="spellStart"/>
-      <w:r>
-        <w:rPr>
-          <w:bCs/>
-          <w:color w:val="17365D" w:themeColor="text2" w:themeShade="BF"/>
-          <w:lang w:val="en-US"/>
-          <w14:shadow w14:blurRad="38100" w14:dist="19050" w14:dir="2700000" w14:sx="100000" w14:sy="100000" w14:kx="0" w14:ky="0" w14:algn="tl">
-            <w14:schemeClr w14:val="dk1">
-              <w14:alpha w14:val="60000"/>
-            </w14:schemeClr>
-          </w14:shadow>
-          <w14:textOutline w14:w="0" w14:cap="flat" w14:cmpd="sng" w14:algn="ctr">
-            <w14:noFill/>
-            <w14:prstDash w14:val="solid"/>
-            <w14:round/>
-          </w14:textOutline>
-        </w:rPr>
-        <w:t>Bitbucket</w:t>
-      </w:r>
-      <w:proofErr w:type="spellEnd"/>
-      <w:r>
-        <w:rPr>
-          <w:bCs/>
-          <w:color w:val="17365D" w:themeColor="text2" w:themeShade="BF"/>
-          <w:lang w:val="en-US"/>
-          <w14:shadow w14:blurRad="38100" w14:dist="19050" w14:dir="2700000" w14:sx="100000" w14:sy="100000" w14:kx="0" w14:ky="0" w14:algn="tl">
-            <w14:schemeClr w14:val="dk1">
-              <w14:alpha w14:val="60000"/>
-            </w14:schemeClr>
-          </w14:shadow>
-          <w14:textOutline w14:w="0" w14:cap="flat" w14:cmpd="sng" w14:algn="ctr">
-            <w14:noFill/>
-            <w14:prstDash w14:val="solid"/>
-            <w14:round/>
-          </w14:textOutline>
-        </w:rPr>
-        <w:t xml:space="preserve">, </w:t>
-      </w:r>
-      <w:proofErr w:type="spellStart"/>
-      <w:r>
-        <w:rPr>
-          <w:bCs/>
-          <w:color w:val="17365D" w:themeColor="text2" w:themeShade="BF"/>
-          <w:lang w:val="en-US"/>
-          <w14:shadow w14:blurRad="38100" w14:dist="19050" w14:dir="2700000" w14:sx="100000" w14:sy="100000" w14:kx="0" w14:ky="0" w14:algn="tl">
-            <w14:schemeClr w14:val="dk1">
-              <w14:alpha w14:val="60000"/>
-            </w14:schemeClr>
-          </w14:shadow>
-          <w14:textOutline w14:w="0" w14:cap="flat" w14:cmpd="sng" w14:algn="ctr">
-            <w14:noFill/>
-            <w14:prstDash w14:val="solid"/>
-            <w14:round/>
-          </w14:textOutline>
-        </w:rPr>
-        <w:t>Checkstyle</w:t>
-      </w:r>
-      <w:proofErr w:type="spellEnd"/>
-      <w:r>
-        <w:rPr>
-          <w:bCs/>
-          <w:color w:val="17365D" w:themeColor="text2" w:themeShade="BF"/>
-          <w:lang w:val="en-US"/>
-          <w14:shadow w14:blurRad="38100" w14:dist="19050" w14:dir="2700000" w14:sx="100000" w14:sy="100000" w14:kx="0" w14:ky="0" w14:algn="tl">
-            <w14:schemeClr w14:val="dk1">
-              <w14:alpha w14:val="60000"/>
-            </w14:schemeClr>
-          </w14:shadow>
-          <w14:textOutline w14:w="0" w14:cap="flat" w14:cmpd="sng" w14:algn="ctr">
-            <w14:noFill/>
-            <w14:prstDash w14:val="solid"/>
-            <w14:round/>
-          </w14:textOutline>
-        </w:rPr>
-        <w:t>, etc.</w:t>
+        <w:t xml:space="preserve"> It can be integrated to Bugzilla, Jira, Bitbucket, Checkstyle, etc.</w:t>
       </w:r>
     </w:p>
     <w:p>
@@ -3377,78 +3302,20 @@
           <w:lang w:val="en-US"/>
         </w:rPr>
       </w:pPr>
-      <w:proofErr w:type="spellStart"/>
       <w:r>
         <w:rPr>
           <w:b/>
           <w:bCs/>
           <w:lang w:val="en-US"/>
         </w:rPr>
-        <w:t>Buildbot</w:t>
-      </w:r>
-      <w:proofErr w:type="spellEnd"/>
-      <w:r>
-        <w:rPr>
-          <w:b/>
-          <w:bCs/>
-          <w:lang w:val="en-US"/>
-        </w:rPr>
-        <w:t>:</w:t>
+        <w:t>Buildbot:</w:t>
       </w:r>
       <w:r>
         <w:rPr>
           <w:color w:val="0070C0"/>
           <w:lang w:val="en-US"/>
         </w:rPr>
-        <w:t xml:space="preserve"> </w:t>
-      </w:r>
-      <w:proofErr w:type="spellStart"/>
-      <w:r>
-        <w:rPr>
-          <w:color w:val="0070C0"/>
-          <w:lang w:val="en-US"/>
-        </w:rPr>
-        <w:t>Buildbot</w:t>
-      </w:r>
-      <w:proofErr w:type="spellEnd"/>
-      <w:r>
-        <w:rPr>
-          <w:color w:val="0070C0"/>
-          <w:lang w:val="en-US"/>
-        </w:rPr>
-        <w:t xml:space="preserve"> is developed in python and is based on the </w:t>
-      </w:r>
-      <w:proofErr w:type="gramStart"/>
-      <w:r>
-        <w:rPr>
-          <w:color w:val="0070C0"/>
-          <w:lang w:val="en-US"/>
-        </w:rPr>
-        <w:t>Twisted</w:t>
-      </w:r>
-      <w:proofErr w:type="gramEnd"/>
-      <w:r>
-        <w:rPr>
-          <w:color w:val="0070C0"/>
-          <w:lang w:val="en-US"/>
-        </w:rPr>
-        <w:t xml:space="preserve"> framework. </w:t>
-      </w:r>
-      <w:proofErr w:type="spellStart"/>
-      <w:r>
-        <w:rPr>
-          <w:color w:val="0070C0"/>
-          <w:lang w:val="en-US"/>
-        </w:rPr>
-        <w:t>Buildbot</w:t>
-      </w:r>
-      <w:proofErr w:type="spellEnd"/>
-      <w:r>
-        <w:rPr>
-          <w:color w:val="0070C0"/>
-          <w:lang w:val="en-US"/>
-        </w:rPr>
-        <w:t xml:space="preserve"> installation has some masters and a collection of slaves. The masters monitor source code repositories for changes, coordinates the activities of the slaves and report the results to users and developers while the slaves run on a variety of operation systems.</w:t>
+        <w:t xml:space="preserve"> Buildbot is developed in python and is based on the Twisted framework. Buildbot installation has some masters and a collection of slaves. The masters monitor source code repositories for changes, coordinates the activities of the slaves and report the results to users and developers while the slaves run on a variety of operation systems.</w:t>
       </w:r>
     </w:p>
     <w:p>
@@ -3484,23 +3351,7 @@
           <w:color w:val="0070C0"/>
           <w:lang w:val="en-US"/>
         </w:rPr>
-        <w:t xml:space="preserve"> It can be integrated to GitHub and </w:t>
-      </w:r>
-      <w:proofErr w:type="spellStart"/>
-      <w:r>
-        <w:rPr>
-          <w:color w:val="0070C0"/>
-          <w:lang w:val="en-US"/>
-        </w:rPr>
-        <w:t>Heroku</w:t>
-      </w:r>
-      <w:proofErr w:type="spellEnd"/>
-      <w:r>
-        <w:rPr>
-          <w:color w:val="0070C0"/>
-          <w:lang w:val="en-US"/>
-        </w:rPr>
-        <w:t xml:space="preserve">. </w:t>
+        <w:t xml:space="preserve"> It can be integrated to GitHub and Heroku. </w:t>
       </w:r>
     </w:p>
     <w:p>
@@ -3536,71 +3387,7 @@
           <w:color w:val="0070C0"/>
           <w:lang w:val="en-US"/>
         </w:rPr>
-        <w:t xml:space="preserve">Strider is developed in Node.js and </w:t>
-      </w:r>
-      <w:proofErr w:type="spellStart"/>
-      <w:r>
-        <w:rPr>
-          <w:color w:val="0070C0"/>
-          <w:lang w:val="en-US"/>
-        </w:rPr>
-        <w:t>javascript</w:t>
-      </w:r>
-      <w:proofErr w:type="spellEnd"/>
-      <w:r>
-        <w:rPr>
-          <w:color w:val="0070C0"/>
-          <w:lang w:val="en-US"/>
-        </w:rPr>
-        <w:t xml:space="preserve"> and uses MongoDB as a backing store. Strider can be customized through plugins. It can be integrated to GitHub, </w:t>
-      </w:r>
-      <w:proofErr w:type="spellStart"/>
-      <w:r>
-        <w:rPr>
-          <w:color w:val="0070C0"/>
-          <w:lang w:val="en-US"/>
-        </w:rPr>
-        <w:t>BitBucket</w:t>
-      </w:r>
-      <w:proofErr w:type="spellEnd"/>
-      <w:r>
-        <w:rPr>
-          <w:color w:val="0070C0"/>
-          <w:lang w:val="en-US"/>
-        </w:rPr>
-        <w:t xml:space="preserve">, </w:t>
-      </w:r>
-      <w:proofErr w:type="spellStart"/>
-      <w:r>
-        <w:rPr>
-          <w:color w:val="0070C0"/>
-          <w:lang w:val="en-US"/>
-        </w:rPr>
-        <w:t>Heroku</w:t>
-      </w:r>
-      <w:proofErr w:type="spellEnd"/>
-      <w:r>
-        <w:rPr>
-          <w:color w:val="0070C0"/>
-          <w:lang w:val="en-US"/>
-        </w:rPr>
-        <w:t xml:space="preserve">, </w:t>
-      </w:r>
-      <w:proofErr w:type="spellStart"/>
-      <w:r>
-        <w:rPr>
-          <w:color w:val="0070C0"/>
-          <w:lang w:val="en-US"/>
-        </w:rPr>
-        <w:t>Git</w:t>
-      </w:r>
-      <w:proofErr w:type="spellEnd"/>
-      <w:r>
-        <w:rPr>
-          <w:color w:val="0070C0"/>
-          <w:lang w:val="en-US"/>
-        </w:rPr>
-        <w:t>, etc.</w:t>
+        <w:t>Strider is developed in Node.js and javascript and uses MongoDB as a backing store. Strider can be customized through plugins. It can be integrated to GitHub, BitBucket, Heroku, Git, etc.</w:t>
       </w:r>
     </w:p>
     <w:p>
@@ -3662,25 +3449,7 @@
           <w:bCs/>
           <w:lang w:val="en-US"/>
         </w:rPr>
-        <w:t xml:space="preserve">How does </w:t>
-      </w:r>
-      <w:proofErr w:type="spellStart"/>
-      <w:r>
-        <w:rPr>
-          <w:b/>
-          <w:bCs/>
-          <w:lang w:val="en-US"/>
-        </w:rPr>
-        <w:t>Git</w:t>
-      </w:r>
-      <w:proofErr w:type="spellEnd"/>
-      <w:r>
-        <w:rPr>
-          <w:b/>
-          <w:bCs/>
-          <w:lang w:val="en-US"/>
-        </w:rPr>
-        <w:t xml:space="preserve"> work?</w:t>
+        <w:t>How does Git work?</w:t>
       </w:r>
       <w:r>
         <w:rPr>
@@ -3745,7 +3514,7 @@
                     </pic:cNvPicPr>
                   </pic:nvPicPr>
                   <pic:blipFill>
-                    <a:blip r:embed="rId14">
+                    <a:blip r:embed="rId17">
                       <a:extLst>
                         <a:ext uri="{28A0092B-C50C-407E-A947-70E740481C1C}">
                           <a14:useLocalDpi xmlns:a14="http://schemas.microsoft.com/office/drawing/2010/main" val="0"/>
@@ -3786,21 +3555,7 @@
         <w:rPr>
           <w:lang w:val="en-US"/>
         </w:rPr>
-        <w:t xml:space="preserve">Explain what the difference between how does </w:t>
-      </w:r>
-      <w:proofErr w:type="spellStart"/>
-      <w:r>
-        <w:rPr>
-          <w:lang w:val="en-US"/>
-        </w:rPr>
-        <w:t>Git</w:t>
-      </w:r>
-      <w:proofErr w:type="spellEnd"/>
-      <w:r>
-        <w:rPr>
-          <w:lang w:val="en-US"/>
-        </w:rPr>
-        <w:t xml:space="preserve"> work comparing to other Version Control Systems?</w:t>
+        <w:t>Explain what the difference between how does Git work comparing to other Version Control Systems?</w:t>
       </w:r>
     </w:p>
     <w:p>
@@ -3811,44 +3566,19 @@
           <w:lang w:val="en-US"/>
         </w:rPr>
       </w:pPr>
-      <w:proofErr w:type="spellStart"/>
       <w:r>
         <w:rPr>
           <w:color w:val="0070C0"/>
           <w:lang w:val="en-US"/>
         </w:rPr>
-        <w:t>Git</w:t>
-      </w:r>
-      <w:proofErr w:type="spellEnd"/>
+        <w:t>Git is a distributed version control system (DVCS) which emphasizes on speed, data integrity and support for distributed non-linear workflows. With DVCS, there is not one centralized code base to pull the code from and different branches hold different parts of the code</w:t>
+      </w:r>
       <w:r>
         <w:rPr>
           <w:color w:val="0070C0"/>
           <w:lang w:val="en-US"/>
         </w:rPr>
-        <w:t xml:space="preserve"> is a distributed version control system (DVCS) which emphasizes on speed, data integrity and support for distributed non-linear workflows. With DVCS, there is not one centralized code base to pull the code from and different branches hold different parts of the code</w:t>
-      </w:r>
-      <w:r>
-        <w:rPr>
-          <w:color w:val="0070C0"/>
-          <w:lang w:val="en-US"/>
-        </w:rPr>
-        <w:t xml:space="preserve">. </w:t>
-      </w:r>
-      <w:proofErr w:type="spellStart"/>
-      <w:r>
-        <w:rPr>
-          <w:color w:val="0070C0"/>
-          <w:lang w:val="en-US"/>
-        </w:rPr>
-        <w:t>Git</w:t>
-      </w:r>
-      <w:proofErr w:type="spellEnd"/>
-      <w:r>
-        <w:rPr>
-          <w:color w:val="0070C0"/>
-          <w:lang w:val="en-US"/>
-        </w:rPr>
-        <w:t xml:space="preserve"> takes a picture of the files and stores a reference to that picture every time a user saves or commits the state of the project. O</w:t>
+        <w:t>. Git takes a picture of the files and stores a reference to that picture every time a user saves or commits the state of the project. O</w:t>
       </w:r>
       <w:r>
         <w:rPr>
@@ -3970,25 +3700,7 @@
           <w:bCs/>
           <w:lang w:val="en-US"/>
         </w:rPr>
-        <w:t xml:space="preserve">Installing </w:t>
-      </w:r>
-      <w:proofErr w:type="spellStart"/>
-      <w:r>
-        <w:rPr>
-          <w:b/>
-          <w:bCs/>
-          <w:lang w:val="en-US"/>
-        </w:rPr>
-        <w:t>Git</w:t>
-      </w:r>
-      <w:proofErr w:type="spellEnd"/>
-      <w:r>
-        <w:rPr>
-          <w:b/>
-          <w:bCs/>
-          <w:lang w:val="en-US"/>
-        </w:rPr>
-        <w:t xml:space="preserve"> </w:t>
+        <w:t xml:space="preserve">Installing Git </w:t>
       </w:r>
       <w:r>
         <w:rPr>
@@ -4033,7 +3745,7 @@
                     </pic:cNvPicPr>
                   </pic:nvPicPr>
                   <pic:blipFill>
-                    <a:blip r:embed="rId15">
+                    <a:blip r:embed="rId18">
                       <a:extLst>
                         <a:ext uri="{28A0092B-C50C-407E-A947-70E740481C1C}">
                           <a14:useLocalDpi xmlns:a14="http://schemas.microsoft.com/office/drawing/2010/main" val="0"/>
@@ -4076,21 +3788,7 @@
         <w:rPr>
           <w:lang w:val="en-US"/>
         </w:rPr>
-        <w:t xml:space="preserve">Install </w:t>
-      </w:r>
-      <w:proofErr w:type="spellStart"/>
-      <w:r>
-        <w:rPr>
-          <w:lang w:val="en-US"/>
-        </w:rPr>
-        <w:t>Git</w:t>
-      </w:r>
-      <w:proofErr w:type="spellEnd"/>
-      <w:r>
-        <w:rPr>
-          <w:lang w:val="en-US"/>
-        </w:rPr>
-        <w:t xml:space="preserve"> on your computer and provide screenshots from the process.</w:t>
+        <w:t>Install Git on your computer and provide screenshots from the process.</w:t>
       </w:r>
     </w:p>
     <w:p>
@@ -4115,51 +3813,26 @@
         </w:rPr>
         <w:t xml:space="preserve"> already installed </w:t>
       </w:r>
-      <w:proofErr w:type="spellStart"/>
       <w:r>
         <w:rPr>
           <w:color w:val="0070C0"/>
           <w:lang w:val="en-US"/>
         </w:rPr>
-        <w:t>git</w:t>
-      </w:r>
-      <w:proofErr w:type="spellEnd"/>
+        <w:t xml:space="preserve">git </w:t>
+      </w:r>
       <w:r>
         <w:rPr>
           <w:color w:val="0070C0"/>
           <w:lang w:val="en-US"/>
         </w:rPr>
-        <w:t xml:space="preserve"> </w:t>
+        <w:t xml:space="preserve">in my computer. </w:t>
       </w:r>
       <w:r>
         <w:rPr>
           <w:color w:val="0070C0"/>
           <w:lang w:val="en-US"/>
         </w:rPr>
-        <w:t xml:space="preserve">in my computer. </w:t>
-      </w:r>
-      <w:r>
-        <w:rPr>
-          <w:color w:val="0070C0"/>
-          <w:lang w:val="en-US"/>
-        </w:rPr>
-        <w:t xml:space="preserve">Here is a snapshot of </w:t>
-      </w:r>
-      <w:proofErr w:type="spellStart"/>
-      <w:r>
-        <w:rPr>
-          <w:color w:val="0070C0"/>
-          <w:lang w:val="en-US"/>
-        </w:rPr>
-        <w:t>git</w:t>
-      </w:r>
-      <w:proofErr w:type="spellEnd"/>
-      <w:r>
-        <w:rPr>
-          <w:color w:val="0070C0"/>
-          <w:lang w:val="en-US"/>
-        </w:rPr>
-        <w:t xml:space="preserve"> bash.</w:t>
+        <w:t>Here is a snapshot of git bash.</w:t>
       </w:r>
       <w:r>
         <w:rPr>
@@ -4191,7 +3864,7 @@
                     <pic:cNvPicPr/>
                   </pic:nvPicPr>
                   <pic:blipFill>
-                    <a:blip r:embed="rId16">
+                    <a:blip r:embed="rId19">
                       <a:extLst>
                         <a:ext uri="{28A0092B-C50C-407E-A947-70E740481C1C}">
                           <a14:useLocalDpi xmlns:a14="http://schemas.microsoft.com/office/drawing/2010/main" val="0"/>
@@ -4340,7 +4013,7 @@
                     <pic:cNvPicPr/>
                   </pic:nvPicPr>
                   <pic:blipFill>
-                    <a:blip r:embed="rId17"/>
+                    <a:blip r:embed="rId20"/>
                     <a:stretch>
                       <a:fillRect/>
                     </a:stretch>
@@ -4383,8 +4056,6 @@
           <w:lang w:val="en-US"/>
         </w:rPr>
       </w:pPr>
-      <w:proofErr w:type="spellStart"/>
-      <w:proofErr w:type="gramStart"/>
       <w:r>
         <w:rPr>
           <w:color w:val="0070C0"/>
@@ -4392,8 +4063,6 @@
         </w:rPr>
         <w:t>aashisr</w:t>
       </w:r>
-      <w:proofErr w:type="spellEnd"/>
-      <w:proofErr w:type="gramEnd"/>
     </w:p>
     <w:p>
       <w:pPr>
@@ -4492,7 +4161,7 @@
                     </pic:cNvPicPr>
                   </pic:nvPicPr>
                   <pic:blipFill>
-                    <a:blip r:embed="rId18">
+                    <a:blip r:embed="rId21">
                       <a:extLst>
                         <a:ext uri="{28A0092B-C50C-407E-A947-70E740481C1C}">
                           <a14:useLocalDpi xmlns:a14="http://schemas.microsoft.com/office/drawing/2010/main" val="0"/>
@@ -4611,53 +4280,119 @@
           <w:color w:val="0070C0"/>
           <w:lang w:val="en-US"/>
         </w:rPr>
-        <w:t xml:space="preserve">I learned how </w:t>
-      </w:r>
-      <w:proofErr w:type="spellStart"/>
-      <w:r>
+        <w:t>I learned how git works in comparison to other version control systems. Git is a distributed version control system in which different branches hold different parts of the code unlike on other version control systems where only one master copy is used.</w:t>
+      </w:r>
+    </w:p>
+    <w:p>
+      <w:pPr>
+        <w:jc w:val="both"/>
+        <w:rPr>
+          <w:lang w:val="en-US"/>
+        </w:rPr>
+      </w:pPr>
+      <w:r>
+        <w:rPr>
+          <w:lang w:val="en-US"/>
+        </w:rPr>
+        <w:t>Link 2</w:t>
+      </w:r>
+      <w:r>
+        <w:rPr>
+          <w:lang w:val="en-US"/>
+        </w:rPr>
+        <w:t>:</w:t>
+      </w:r>
+      <w:r>
+        <w:rPr>
+          <w:lang w:val="en-US"/>
+        </w:rPr>
+        <w:t xml:space="preserve"> </w:t>
+      </w:r>
+      <w:r>
+        <w:rPr>
+          <w:lang w:val="en-US"/>
+        </w:rPr>
+        <w:t>https://opensource.com/business/15/7/six-continuous-integration-tools</w:t>
+      </w:r>
+    </w:p>
+    <w:p>
+      <w:pPr>
+        <w:jc w:val="both"/>
+        <w:rPr>
+          <w:lang w:val="en-US"/>
+        </w:rPr>
+      </w:pPr>
+      <w:r>
+        <w:rPr>
+          <w:lang w:val="en-US"/>
+        </w:rPr>
+        <w:t xml:space="preserve">Subject: </w:t>
+      </w:r>
+      <w:r>
+        <w:rPr>
+          <w:lang w:val="en-US"/>
+        </w:rPr>
+        <w:t>Continuation integration tools</w:t>
+      </w:r>
+    </w:p>
+    <w:p>
+      <w:pPr>
+        <w:jc w:val="both"/>
+        <w:rPr>
+          <w:lang w:val="en-US"/>
+        </w:rPr>
+      </w:pPr>
+      <w:r>
+        <w:rPr>
+          <w:lang w:val="en-US"/>
+        </w:rPr>
+        <w:t>What you learned:</w:t>
+      </w:r>
+    </w:p>
+    <w:p>
+      <w:pPr>
+        <w:jc w:val="both"/>
         <w:rPr>
           <w:color w:val="0070C0"/>
           <w:lang w:val="en-US"/>
         </w:rPr>
-        <w:t>git</w:t>
-      </w:r>
-      <w:proofErr w:type="spellEnd"/>
+      </w:pPr>
       <w:r>
         <w:rPr>
           <w:color w:val="0070C0"/>
           <w:lang w:val="en-US"/>
         </w:rPr>
-        <w:t xml:space="preserve"> works in comparison to other version control systems. </w:t>
-      </w:r>
-      <w:proofErr w:type="spellStart"/>
+        <w:t xml:space="preserve">Here is a comparison of six open source continuous integration tools. Jenkins, buildbot, travis CI, strider, Go, Integrity, etc are the widely used version control systems. They were built on different programming languages such as Integrity on </w:t>
+      </w:r>
       <w:r>
         <w:rPr>
           <w:color w:val="0070C0"/>
           <w:lang w:val="en-US"/>
         </w:rPr>
-        <w:t>Git</w:t>
-      </w:r>
-      <w:proofErr w:type="spellEnd"/>
-      <w:r>
-        <w:rPr>
-          <w:color w:val="0070C0"/>
-          <w:lang w:val="en-US"/>
-        </w:rPr>
-        <w:t xml:space="preserve"> is a distributed version control system in which different branches hold different parts of the code unlike on other version control systems where only one master copy is used.</w:t>
-      </w:r>
-    </w:p>
-    <w:p>
-      <w:pPr>
-        <w:jc w:val="both"/>
-        <w:rPr>
-          <w:lang w:val="en-US"/>
-        </w:rPr>
-      </w:pPr>
-      <w:r>
-        <w:rPr>
-          <w:lang w:val="en-US"/>
-        </w:rPr>
-        <w:t>Link 2</w:t>
+        <w:lastRenderedPageBreak/>
+        <w:t xml:space="preserve">Ruby, Buildbot on Python, Jenkins on Java and Strider on Node.JS and javascript with MongoDb as a backing store. </w:t>
+      </w:r>
+    </w:p>
+    <w:p>
+      <w:pPr>
+        <w:jc w:val="both"/>
+        <w:rPr>
+          <w:lang w:val="en-US"/>
+        </w:rPr>
+      </w:pPr>
+    </w:p>
+    <w:p>
+      <w:pPr>
+        <w:jc w:val="both"/>
+        <w:rPr>
+          <w:lang w:val="en-US"/>
+        </w:rPr>
+      </w:pPr>
+      <w:r>
+        <w:rPr>
+          <w:lang w:val="en-US"/>
+        </w:rPr>
+        <w:t>Link 3</w:t>
       </w:r>
       <w:r>
         <w:rPr>
@@ -4675,7 +4410,7 @@
         <w:rPr>
           <w:lang w:val="en-US"/>
         </w:rPr>
-        <w:t>https://opensource.com/business/15/7/six-continuous-integration-tools</w:t>
+        <w:t>https://www.youtube.com/watch?v=Jif2U2oPVI4</w:t>
       </w:r>
     </w:p>
     <w:p>
@@ -4695,212 +4430,8 @@
         <w:rPr>
           <w:lang w:val="en-US"/>
         </w:rPr>
-        <w:t>Continuation integration tools</w:t>
-      </w:r>
-    </w:p>
-    <w:p>
-      <w:pPr>
-        <w:jc w:val="both"/>
-        <w:rPr>
-          <w:lang w:val="en-US"/>
-        </w:rPr>
-      </w:pPr>
-      <w:r>
-        <w:rPr>
-          <w:lang w:val="en-US"/>
-        </w:rPr>
-        <w:t>What you learned:</w:t>
-      </w:r>
-    </w:p>
-    <w:p>
-      <w:pPr>
-        <w:jc w:val="both"/>
-        <w:rPr>
-          <w:color w:val="0070C0"/>
-          <w:lang w:val="en-US"/>
-        </w:rPr>
-      </w:pPr>
-      <w:r>
-        <w:rPr>
-          <w:color w:val="0070C0"/>
-          <w:lang w:val="en-US"/>
-        </w:rPr>
-        <w:t xml:space="preserve">Here is a comparison of six open source continuous integration tools. Jenkins, </w:t>
-      </w:r>
-      <w:proofErr w:type="spellStart"/>
-      <w:r>
-        <w:rPr>
-          <w:color w:val="0070C0"/>
-          <w:lang w:val="en-US"/>
-        </w:rPr>
-        <w:t>buildbot</w:t>
-      </w:r>
-      <w:proofErr w:type="spellEnd"/>
-      <w:r>
-        <w:rPr>
-          <w:color w:val="0070C0"/>
-          <w:lang w:val="en-US"/>
-        </w:rPr>
-        <w:t xml:space="preserve">, </w:t>
-      </w:r>
-      <w:proofErr w:type="spellStart"/>
-      <w:proofErr w:type="gramStart"/>
-      <w:r>
-        <w:rPr>
-          <w:color w:val="0070C0"/>
-          <w:lang w:val="en-US"/>
-        </w:rPr>
-        <w:t>travis</w:t>
-      </w:r>
-      <w:proofErr w:type="spellEnd"/>
-      <w:proofErr w:type="gramEnd"/>
-      <w:r>
-        <w:rPr>
-          <w:color w:val="0070C0"/>
-          <w:lang w:val="en-US"/>
-        </w:rPr>
-        <w:t xml:space="preserve"> CI, strider, Go, Integrity, </w:t>
-      </w:r>
-      <w:proofErr w:type="spellStart"/>
-      <w:r>
-        <w:rPr>
-          <w:color w:val="0070C0"/>
-          <w:lang w:val="en-US"/>
-        </w:rPr>
-        <w:t>etc</w:t>
-      </w:r>
-      <w:proofErr w:type="spellEnd"/>
-      <w:r>
-        <w:rPr>
-          <w:color w:val="0070C0"/>
-          <w:lang w:val="en-US"/>
-        </w:rPr>
-        <w:t xml:space="preserve"> are the widely used version control systems. They were built on different programming languages such as Integrity on </w:t>
-      </w:r>
-      <w:r>
-        <w:rPr>
-          <w:color w:val="0070C0"/>
-          <w:lang w:val="en-US"/>
-        </w:rPr>
-        <w:lastRenderedPageBreak/>
-        <w:t xml:space="preserve">Ruby, </w:t>
-      </w:r>
-      <w:proofErr w:type="spellStart"/>
-      <w:r>
-        <w:rPr>
-          <w:color w:val="0070C0"/>
-          <w:lang w:val="en-US"/>
-        </w:rPr>
-        <w:t>Buildbot</w:t>
-      </w:r>
-      <w:proofErr w:type="spellEnd"/>
-      <w:r>
-        <w:rPr>
-          <w:color w:val="0070C0"/>
-          <w:lang w:val="en-US"/>
-        </w:rPr>
-        <w:t xml:space="preserve"> on Python, Jenkins on Java and Strider on Node.JS and </w:t>
-      </w:r>
-      <w:proofErr w:type="spellStart"/>
-      <w:r>
-        <w:rPr>
-          <w:color w:val="0070C0"/>
-          <w:lang w:val="en-US"/>
-        </w:rPr>
-        <w:t>javascript</w:t>
-      </w:r>
-      <w:proofErr w:type="spellEnd"/>
-      <w:r>
-        <w:rPr>
-          <w:color w:val="0070C0"/>
-          <w:lang w:val="en-US"/>
-        </w:rPr>
-        <w:t xml:space="preserve"> with </w:t>
-      </w:r>
-      <w:proofErr w:type="spellStart"/>
-      <w:r>
-        <w:rPr>
-          <w:color w:val="0070C0"/>
-          <w:lang w:val="en-US"/>
-        </w:rPr>
-        <w:t>MongoDb</w:t>
-      </w:r>
-      <w:proofErr w:type="spellEnd"/>
-      <w:r>
-        <w:rPr>
-          <w:color w:val="0070C0"/>
-          <w:lang w:val="en-US"/>
-        </w:rPr>
-        <w:t xml:space="preserve"> as a backing store. </w:t>
-      </w:r>
-    </w:p>
-    <w:p>
-      <w:pPr>
-        <w:jc w:val="both"/>
-        <w:rPr>
-          <w:lang w:val="en-US"/>
-        </w:rPr>
-      </w:pPr>
-    </w:p>
-    <w:p>
-      <w:pPr>
-        <w:jc w:val="both"/>
-        <w:rPr>
-          <w:lang w:val="en-US"/>
-        </w:rPr>
-      </w:pPr>
-      <w:r>
-        <w:rPr>
-          <w:lang w:val="en-US"/>
-        </w:rPr>
-        <w:t>Link 3</w:t>
-      </w:r>
-      <w:r>
-        <w:rPr>
-          <w:lang w:val="en-US"/>
-        </w:rPr>
-        <w:t>:</w:t>
-      </w:r>
-      <w:r>
-        <w:rPr>
-          <w:lang w:val="en-US"/>
-        </w:rPr>
-        <w:t xml:space="preserve"> </w:t>
-      </w:r>
-      <w:r>
-        <w:rPr>
-          <w:lang w:val="en-US"/>
-        </w:rPr>
-        <w:t>https://www.youtube.com/watch?v=Jif2U2oPVI4</w:t>
-      </w:r>
-    </w:p>
-    <w:p>
-      <w:pPr>
-        <w:jc w:val="both"/>
-        <w:rPr>
-          <w:lang w:val="en-US"/>
-        </w:rPr>
-      </w:pPr>
-      <w:r>
-        <w:rPr>
-          <w:lang w:val="en-US"/>
-        </w:rPr>
-        <w:t xml:space="preserve">Subject: </w:t>
-      </w:r>
-      <w:r>
-        <w:rPr>
-          <w:lang w:val="en-US"/>
-        </w:rPr>
-        <w:t xml:space="preserve">What is version </w:t>
-      </w:r>
-      <w:proofErr w:type="gramStart"/>
-      <w:r>
-        <w:rPr>
-          <w:lang w:val="en-US"/>
-        </w:rPr>
-        <w:t>control ?</w:t>
-      </w:r>
-      <w:proofErr w:type="gramEnd"/>
+        <w:t>What is version control ?</w:t>
+      </w:r>
     </w:p>
     <w:p>
       <w:pPr>
@@ -4928,21 +4459,12 @@
           <w:lang w:val="en-US"/>
         </w:rPr>
       </w:pPr>
-      <w:proofErr w:type="spellStart"/>
       <w:r>
         <w:rPr>
           <w:color w:val="0070C0"/>
           <w:lang w:val="en-US"/>
         </w:rPr>
-        <w:t>Git</w:t>
-      </w:r>
-      <w:proofErr w:type="spellEnd"/>
-      <w:r>
-        <w:rPr>
-          <w:color w:val="0070C0"/>
-          <w:lang w:val="en-US"/>
-        </w:rPr>
-        <w:t xml:space="preserve"> is a fast and modern implementation of version control.</w:t>
+        <w:t>Git is a fast and modern implementation of version control.</w:t>
       </w:r>
     </w:p>
     <w:p>
@@ -4957,21 +4479,12 @@
           <w:lang w:val="en-US"/>
         </w:rPr>
       </w:pPr>
-      <w:proofErr w:type="spellStart"/>
       <w:r>
         <w:rPr>
           <w:color w:val="0070C0"/>
           <w:lang w:val="en-US"/>
         </w:rPr>
-        <w:t>Git</w:t>
-      </w:r>
-      <w:proofErr w:type="spellEnd"/>
-      <w:r>
-        <w:rPr>
-          <w:color w:val="0070C0"/>
-          <w:lang w:val="en-US"/>
-        </w:rPr>
-        <w:t xml:space="preserve"> provides a history of </w:t>
+        <w:t xml:space="preserve">Git provides a history of </w:t>
       </w:r>
       <w:r>
         <w:rPr>
@@ -5000,19 +4513,11 @@
           <w:lang w:val="en-US"/>
         </w:rPr>
       </w:pPr>
-      <w:proofErr w:type="spellStart"/>
-      <w:r>
-        <w:rPr>
-          <w:lang w:val="en-US"/>
-        </w:rPr>
-        <w:t>Git</w:t>
-      </w:r>
-      <w:proofErr w:type="spellEnd"/>
-      <w:r>
-        <w:rPr>
-          <w:lang w:val="en-US"/>
-        </w:rPr>
-        <w:t xml:space="preserve"> facilitates collaborative changes to files.</w:t>
+      <w:r>
+        <w:rPr>
+          <w:lang w:val="en-US"/>
+        </w:rPr>
+        <w:t>Git facilitates collaborative changes to files.</w:t>
       </w:r>
     </w:p>
     <w:p>
@@ -5136,7 +4641,7 @@
                     <pic:cNvPicPr/>
                   </pic:nvPicPr>
                   <pic:blipFill>
-                    <a:blip r:embed="rId19"/>
+                    <a:blip r:embed="rId22"/>
                     <a:stretch>
                       <a:fillRect/>
                     </a:stretch>
@@ -5170,7 +4675,7 @@
         </w:rPr>
         <w:t xml:space="preserve">Link: </w:t>
       </w:r>
-      <w:hyperlink r:id="rId20" w:history="1">
+      <w:hyperlink r:id="rId23" w:history="1">
         <w:r>
           <w:rPr>
             <w:rStyle w:val="Hyperlink"/>
@@ -5336,23 +4841,13 @@
           <w:lang w:val="en-US"/>
         </w:rPr>
       </w:pPr>
-      <w:proofErr w:type="spellStart"/>
       <w:r>
         <w:rPr>
           <w:b/>
           <w:bCs/>
           <w:lang w:val="en-US"/>
         </w:rPr>
-        <w:t>Git</w:t>
-      </w:r>
-      <w:proofErr w:type="spellEnd"/>
-      <w:r>
-        <w:rPr>
-          <w:b/>
-          <w:bCs/>
-          <w:lang w:val="en-US"/>
-        </w:rPr>
-        <w:t xml:space="preserve"> commands</w:t>
+        <w:t>Git commands</w:t>
       </w:r>
       <w:r>
         <w:rPr>
@@ -5411,7 +4906,7 @@
                     </pic:cNvPicPr>
                   </pic:nvPicPr>
                   <pic:blipFill>
-                    <a:blip r:embed="rId21">
+                    <a:blip r:embed="rId24">
                       <a:extLst>
                         <a:ext uri="{28A0092B-C50C-407E-A947-70E740481C1C}">
                           <a14:useLocalDpi xmlns:a14="http://schemas.microsoft.com/office/drawing/2010/main" val="0"/>
@@ -5454,225 +4949,21 @@
         <w:rPr>
           <w:lang w:val="en-US"/>
         </w:rPr>
-        <w:t xml:space="preserve">Fill the blanks with the proper </w:t>
-      </w:r>
-      <w:proofErr w:type="spellStart"/>
-      <w:r>
-        <w:rPr>
-          <w:lang w:val="en-US"/>
-        </w:rPr>
-        <w:t>git</w:t>
-      </w:r>
-      <w:proofErr w:type="spellEnd"/>
-      <w:r>
-        <w:rPr>
-          <w:lang w:val="en-US"/>
-        </w:rPr>
-        <w:t xml:space="preserve"> commands: </w:t>
-      </w:r>
-    </w:p>
-    <w:p>
-      <w:pPr>
-        <w:jc w:val="both"/>
-        <w:rPr>
-          <w:lang w:val="en-US"/>
-        </w:rPr>
-      </w:pPr>
-      <w:proofErr w:type="spellStart"/>
-      <w:r>
-        <w:rPr>
-          <w:lang w:val="en-US"/>
-        </w:rPr>
-        <w:t>git</w:t>
-      </w:r>
-      <w:proofErr w:type="spellEnd"/>
-      <w:r>
-        <w:rPr>
-          <w:lang w:val="en-US"/>
-        </w:rPr>
-        <w:t xml:space="preserve"> commit – </w:t>
-      </w:r>
-      <w:proofErr w:type="spellStart"/>
-      <w:r>
-        <w:rPr>
-          <w:lang w:val="en-US"/>
-        </w:rPr>
-        <w:t>git</w:t>
-      </w:r>
-      <w:proofErr w:type="spellEnd"/>
-      <w:r>
-        <w:rPr>
-          <w:lang w:val="en-US"/>
-        </w:rPr>
-        <w:t xml:space="preserve"> revert – </w:t>
-      </w:r>
-      <w:proofErr w:type="spellStart"/>
-      <w:r>
-        <w:rPr>
-          <w:lang w:val="en-US"/>
-        </w:rPr>
-        <w:t>git</w:t>
-      </w:r>
-      <w:proofErr w:type="spellEnd"/>
-      <w:r>
-        <w:rPr>
-          <w:lang w:val="en-US"/>
-        </w:rPr>
-        <w:t xml:space="preserve"> </w:t>
-      </w:r>
-      <w:proofErr w:type="spellStart"/>
-      <w:r>
-        <w:rPr>
-          <w:lang w:val="en-US"/>
-        </w:rPr>
-        <w:t>config</w:t>
-      </w:r>
-      <w:proofErr w:type="spellEnd"/>
-      <w:r>
-        <w:rPr>
-          <w:lang w:val="en-US"/>
-        </w:rPr>
-        <w:t xml:space="preserve"> – </w:t>
-      </w:r>
-      <w:proofErr w:type="spellStart"/>
-      <w:r>
-        <w:rPr>
-          <w:lang w:val="en-US"/>
-        </w:rPr>
-        <w:t>git</w:t>
-      </w:r>
-      <w:proofErr w:type="spellEnd"/>
-      <w:r>
-        <w:rPr>
-          <w:lang w:val="en-US"/>
-        </w:rPr>
-        <w:t xml:space="preserve"> add – </w:t>
-      </w:r>
-      <w:proofErr w:type="spellStart"/>
-      <w:r>
-        <w:rPr>
-          <w:lang w:val="en-US"/>
-        </w:rPr>
-        <w:t>git</w:t>
-      </w:r>
-      <w:proofErr w:type="spellEnd"/>
-      <w:r>
-        <w:rPr>
-          <w:lang w:val="en-US"/>
-        </w:rPr>
-        <w:t xml:space="preserve"> </w:t>
-      </w:r>
-      <w:proofErr w:type="spellStart"/>
-      <w:r>
-        <w:rPr>
-          <w:lang w:val="en-US"/>
-        </w:rPr>
-        <w:t>init</w:t>
-      </w:r>
-      <w:proofErr w:type="spellEnd"/>
-      <w:r>
-        <w:rPr>
-          <w:lang w:val="en-US"/>
-        </w:rPr>
-        <w:t xml:space="preserve"> – </w:t>
-      </w:r>
-      <w:proofErr w:type="spellStart"/>
-      <w:r>
-        <w:rPr>
-          <w:lang w:val="en-US"/>
-        </w:rPr>
-        <w:t>git</w:t>
-      </w:r>
-      <w:proofErr w:type="spellEnd"/>
-      <w:r>
-        <w:rPr>
-          <w:lang w:val="en-US"/>
-        </w:rPr>
-        <w:t xml:space="preserve"> log – </w:t>
-      </w:r>
-      <w:proofErr w:type="spellStart"/>
-      <w:r>
-        <w:rPr>
-          <w:lang w:val="en-US"/>
-        </w:rPr>
-        <w:t>git</w:t>
-      </w:r>
-      <w:proofErr w:type="spellEnd"/>
-      <w:r>
-        <w:rPr>
-          <w:lang w:val="en-US"/>
-        </w:rPr>
-        <w:t xml:space="preserve"> reset – </w:t>
-      </w:r>
-      <w:proofErr w:type="spellStart"/>
-      <w:r>
-        <w:rPr>
-          <w:lang w:val="en-US"/>
-        </w:rPr>
-        <w:t>git</w:t>
-      </w:r>
-      <w:proofErr w:type="spellEnd"/>
-      <w:r>
-        <w:rPr>
-          <w:lang w:val="en-US"/>
-        </w:rPr>
-        <w:t xml:space="preserve"> clone – </w:t>
-      </w:r>
-      <w:proofErr w:type="spellStart"/>
-      <w:r>
-        <w:rPr>
-          <w:lang w:val="en-US"/>
-        </w:rPr>
-        <w:t>git</w:t>
-      </w:r>
-      <w:proofErr w:type="spellEnd"/>
-      <w:r>
-        <w:rPr>
-          <w:lang w:val="en-US"/>
-        </w:rPr>
-        <w:t xml:space="preserve"> stash – </w:t>
-      </w:r>
-      <w:proofErr w:type="spellStart"/>
-      <w:r>
-        <w:rPr>
-          <w:lang w:val="en-US"/>
-        </w:rPr>
-        <w:t>git</w:t>
-      </w:r>
-      <w:proofErr w:type="spellEnd"/>
-      <w:r>
-        <w:rPr>
-          <w:lang w:val="en-US"/>
-        </w:rPr>
-        <w:t xml:space="preserve"> status – </w:t>
-      </w:r>
-      <w:proofErr w:type="spellStart"/>
-      <w:r>
-        <w:rPr>
-          <w:lang w:val="en-US"/>
-        </w:rPr>
-        <w:t>git</w:t>
-      </w:r>
-      <w:proofErr w:type="spellEnd"/>
-      <w:r>
-        <w:rPr>
-          <w:lang w:val="en-US"/>
-        </w:rPr>
-        <w:t xml:space="preserve"> checkout – </w:t>
-      </w:r>
-      <w:proofErr w:type="spellStart"/>
-      <w:r>
-        <w:rPr>
-          <w:lang w:val="en-US"/>
-        </w:rPr>
-        <w:t>git</w:t>
-      </w:r>
-      <w:proofErr w:type="spellEnd"/>
-      <w:r>
-        <w:rPr>
-          <w:lang w:val="en-US"/>
-        </w:rPr>
-        <w:t xml:space="preserve"> clean</w:t>
+        <w:t xml:space="preserve">Fill the blanks with the proper git commands: </w:t>
+      </w:r>
+    </w:p>
+    <w:p>
+      <w:pPr>
+        <w:jc w:val="both"/>
+        <w:rPr>
+          <w:lang w:val="en-US"/>
+        </w:rPr>
+      </w:pPr>
+      <w:r>
+        <w:rPr>
+          <w:lang w:val="en-US"/>
+        </w:rPr>
+        <w:t>git commit – git revert – git config – git add – git init – git log – git reset – git clone – git stash – git status – git checkout – git clean</w:t>
       </w:r>
     </w:p>
     <w:p>
@@ -5695,234 +4986,142 @@
         </w:rPr>
         <w:t>____</w:t>
       </w:r>
-      <w:proofErr w:type="spellStart"/>
       <w:r>
         <w:rPr>
           <w:color w:val="00B0F0"/>
           <w:lang w:val="en-US"/>
         </w:rPr>
-        <w:t>git</w:t>
-      </w:r>
-      <w:proofErr w:type="spellEnd"/>
+        <w:t>git clean</w:t>
+      </w:r>
       <w:r>
         <w:rPr>
           <w:color w:val="00B0F0"/>
           <w:lang w:val="en-US"/>
         </w:rPr>
-        <w:t xml:space="preserve"> clean</w:t>
+        <w:t xml:space="preserve">________ </w:t>
+      </w:r>
+      <w:r>
+        <w:rPr>
+          <w:lang w:val="en-US"/>
+        </w:rPr>
+        <w:t xml:space="preserve">command removes untracked files from your working directory. This is really more of a convenience command, since it’s trivial to see which files are untracked with git status and remove them manually. </w:t>
+      </w:r>
+    </w:p>
+    <w:p>
+      <w:pPr>
+        <w:jc w:val="both"/>
+        <w:rPr>
+          <w:lang w:val="en-US"/>
+        </w:rPr>
+      </w:pPr>
+      <w:r>
+        <w:rPr>
+          <w:lang w:val="en-US"/>
+        </w:rPr>
+        <w:t xml:space="preserve">The </w:t>
       </w:r>
       <w:r>
         <w:rPr>
           <w:color w:val="00B0F0"/>
           <w:lang w:val="en-US"/>
         </w:rPr>
+        <w:t>_____</w:t>
+      </w:r>
+      <w:r>
+        <w:rPr>
+          <w:color w:val="00B0F0"/>
+          <w:lang w:val="en-US"/>
+        </w:rPr>
+        <w:t>git checkout</w:t>
+      </w:r>
+      <w:r>
+        <w:rPr>
+          <w:color w:val="00B0F0"/>
+          <w:lang w:val="en-US"/>
+        </w:rPr>
+        <w:t xml:space="preserve">_______ </w:t>
+      </w:r>
+      <w:r>
+        <w:rPr>
+          <w:lang w:val="en-US"/>
+        </w:rPr>
+        <w:t xml:space="preserve">command serves three distinct functions: checking out files, checking out commits, and checking out branches. </w:t>
+      </w:r>
+    </w:p>
+    <w:p>
+      <w:pPr>
+        <w:jc w:val="both"/>
+        <w:rPr>
+          <w:lang w:val="en-US"/>
+        </w:rPr>
+      </w:pPr>
+      <w:r>
+        <w:rPr>
+          <w:color w:val="00B0F0"/>
+          <w:lang w:val="en-US"/>
+        </w:rPr>
+        <w:t>_____</w:t>
+      </w:r>
+      <w:r>
+        <w:rPr>
+          <w:color w:val="00B0F0"/>
+          <w:lang w:val="en-US"/>
+        </w:rPr>
+        <w:t>git stash</w:t>
+      </w:r>
+      <w:r>
+        <w:rPr>
+          <w:color w:val="00B0F0"/>
+          <w:lang w:val="en-US"/>
+        </w:rPr>
+        <w:t xml:space="preserve">_______ </w:t>
+      </w:r>
+      <w:r>
+        <w:rPr>
+          <w:lang w:val="en-US"/>
+        </w:rPr>
+        <w:t>temporarily shelves changes you‘ve made to your working copy so you can work on something else, and then come back and re-apply them later on.</w:t>
+      </w:r>
+    </w:p>
+    <w:p>
+      <w:pPr>
+        <w:jc w:val="both"/>
+        <w:rPr>
+          <w:lang w:val="en-US"/>
+        </w:rPr>
+      </w:pPr>
+      <w:r>
+        <w:rPr>
+          <w:lang w:val="en-US"/>
+        </w:rPr>
+        <w:t xml:space="preserve">The </w:t>
+      </w:r>
+      <w:r>
+        <w:rPr>
+          <w:color w:val="00B0F0"/>
+          <w:lang w:val="en-US"/>
+        </w:rPr>
+        <w:t>____</w:t>
+      </w:r>
+      <w:r>
+        <w:rPr>
+          <w:color w:val="00B0F0"/>
+          <w:lang w:val="en-US"/>
+        </w:rPr>
+        <w:t>git clone</w:t>
+      </w:r>
+      <w:r>
+        <w:rPr>
+          <w:color w:val="00B0F0"/>
+          <w:lang w:val="en-US"/>
+        </w:rPr>
         <w:t xml:space="preserve">________ </w:t>
       </w:r>
       <w:r>
         <w:rPr>
           <w:lang w:val="en-US"/>
         </w:rPr>
-        <w:t xml:space="preserve">command removes untracked files from your working directory. This is really more of a convenience command, since it’s trivial to see which files are untracked with </w:t>
-      </w:r>
-      <w:proofErr w:type="spellStart"/>
-      <w:r>
-        <w:rPr>
-          <w:lang w:val="en-US"/>
-        </w:rPr>
-        <w:t>git</w:t>
-      </w:r>
-      <w:proofErr w:type="spellEnd"/>
-      <w:r>
-        <w:rPr>
-          <w:lang w:val="en-US"/>
-        </w:rPr>
-        <w:t xml:space="preserve"> status and remove them manually. </w:t>
-      </w:r>
-    </w:p>
-    <w:p>
-      <w:pPr>
-        <w:jc w:val="both"/>
-        <w:rPr>
-          <w:lang w:val="en-US"/>
-        </w:rPr>
-      </w:pPr>
-      <w:r>
-        <w:rPr>
-          <w:lang w:val="en-US"/>
-        </w:rPr>
-        <w:t xml:space="preserve">The </w:t>
-      </w:r>
-      <w:r>
-        <w:rPr>
-          <w:color w:val="00B0F0"/>
-          <w:lang w:val="en-US"/>
-        </w:rPr>
-        <w:t>_____</w:t>
-      </w:r>
-      <w:proofErr w:type="spellStart"/>
-      <w:r>
-        <w:rPr>
-          <w:color w:val="00B0F0"/>
-          <w:lang w:val="en-US"/>
-        </w:rPr>
-        <w:t>git</w:t>
-      </w:r>
-      <w:proofErr w:type="spellEnd"/>
-      <w:r>
-        <w:rPr>
-          <w:color w:val="00B0F0"/>
-          <w:lang w:val="en-US"/>
-        </w:rPr>
-        <w:t xml:space="preserve"> checkout</w:t>
-      </w:r>
-      <w:r>
-        <w:rPr>
-          <w:color w:val="00B0F0"/>
-          <w:lang w:val="en-US"/>
-        </w:rPr>
-        <w:t xml:space="preserve">_______ </w:t>
-      </w:r>
-      <w:r>
-        <w:rPr>
-          <w:lang w:val="en-US"/>
-        </w:rPr>
-        <w:t xml:space="preserve">command serves three distinct functions: checking out files, checking out commits, and checking out branches. </w:t>
-      </w:r>
-    </w:p>
-    <w:p>
-      <w:pPr>
-        <w:jc w:val="both"/>
-        <w:rPr>
-          <w:lang w:val="en-US"/>
-        </w:rPr>
-      </w:pPr>
-      <w:r>
-        <w:rPr>
-          <w:color w:val="00B0F0"/>
-          <w:lang w:val="en-US"/>
-        </w:rPr>
-        <w:t>_____</w:t>
-      </w:r>
-      <w:proofErr w:type="spellStart"/>
-      <w:r>
-        <w:rPr>
-          <w:color w:val="00B0F0"/>
-          <w:lang w:val="en-US"/>
-        </w:rPr>
-        <w:t>git</w:t>
-      </w:r>
-      <w:proofErr w:type="spellEnd"/>
-      <w:r>
-        <w:rPr>
-          <w:color w:val="00B0F0"/>
-          <w:lang w:val="en-US"/>
-        </w:rPr>
-        <w:t xml:space="preserve"> stash</w:t>
-      </w:r>
-      <w:r>
-        <w:rPr>
-          <w:color w:val="00B0F0"/>
-          <w:lang w:val="en-US"/>
-        </w:rPr>
-        <w:t xml:space="preserve">_______ </w:t>
-      </w:r>
-      <w:r>
-        <w:rPr>
-          <w:lang w:val="en-US"/>
-        </w:rPr>
-        <w:t>temporarily shelves changes you‘ve made to your working copy so you can work on something else, and then come back and re-apply them later on.</w:t>
-      </w:r>
-    </w:p>
-    <w:p>
-      <w:pPr>
-        <w:jc w:val="both"/>
-        <w:rPr>
-          <w:lang w:val="en-US"/>
-        </w:rPr>
-      </w:pPr>
-      <w:r>
-        <w:rPr>
-          <w:lang w:val="en-US"/>
-        </w:rPr>
-        <w:t xml:space="preserve">The </w:t>
-      </w:r>
-      <w:r>
-        <w:rPr>
-          <w:color w:val="00B0F0"/>
-          <w:lang w:val="en-US"/>
-        </w:rPr>
-        <w:t>____</w:t>
-      </w:r>
-      <w:proofErr w:type="spellStart"/>
-      <w:r>
-        <w:rPr>
-          <w:color w:val="00B0F0"/>
-          <w:lang w:val="en-US"/>
-        </w:rPr>
-        <w:t>git</w:t>
-      </w:r>
-      <w:proofErr w:type="spellEnd"/>
-      <w:r>
-        <w:rPr>
-          <w:color w:val="00B0F0"/>
-          <w:lang w:val="en-US"/>
-        </w:rPr>
-        <w:t xml:space="preserve"> clone</w:t>
-      </w:r>
-      <w:r>
-        <w:rPr>
-          <w:color w:val="00B0F0"/>
-          <w:lang w:val="en-US"/>
-        </w:rPr>
-        <w:t xml:space="preserve">________ </w:t>
-      </w:r>
-      <w:r>
-        <w:rPr>
-          <w:lang w:val="en-US"/>
-        </w:rPr>
-        <w:t xml:space="preserve">command copies an existing </w:t>
-      </w:r>
-      <w:proofErr w:type="spellStart"/>
-      <w:r>
-        <w:rPr>
-          <w:lang w:val="en-US"/>
-        </w:rPr>
-        <w:t>Git</w:t>
-      </w:r>
-      <w:proofErr w:type="spellEnd"/>
-      <w:r>
-        <w:rPr>
-          <w:lang w:val="en-US"/>
-        </w:rPr>
-        <w:t xml:space="preserve"> repository. This is sort of like </w:t>
-      </w:r>
-      <w:proofErr w:type="spellStart"/>
-      <w:r>
-        <w:rPr>
-          <w:lang w:val="en-US"/>
-        </w:rPr>
-        <w:t>svn</w:t>
-      </w:r>
-      <w:proofErr w:type="spellEnd"/>
-      <w:r>
-        <w:rPr>
-          <w:lang w:val="en-US"/>
-        </w:rPr>
-        <w:t xml:space="preserve"> checkout, except the “working copy” is a full-fledged </w:t>
-      </w:r>
-      <w:proofErr w:type="spellStart"/>
-      <w:r>
-        <w:rPr>
-          <w:lang w:val="en-US"/>
-        </w:rPr>
-        <w:t>Git</w:t>
-      </w:r>
-      <w:proofErr w:type="spellEnd"/>
-      <w:r>
-        <w:rPr>
-          <w:lang w:val="en-US"/>
-        </w:rPr>
-        <w:t xml:space="preserve"> repository—it has its own history, manages its own files, and is a completely isolated environment from the original repository.</w:t>
+        <w:t>command copies an existing Git repository. This is sort of like svn checkout, except the “working copy” is a full-fledged Git repository—it has its own history, manages its own files, and is a completely isolated environment from the original repository.</w:t>
       </w:r>
     </w:p>
     <w:p>
@@ -5946,34 +5145,107 @@
         </w:rPr>
         <w:t>___</w:t>
       </w:r>
-      <w:proofErr w:type="spellStart"/>
       <w:r>
         <w:rPr>
           <w:color w:val="00B0F0"/>
           <w:lang w:val="en-US"/>
         </w:rPr>
-        <w:t>git</w:t>
-      </w:r>
-      <w:proofErr w:type="spellEnd"/>
+        <w:t>git commit</w:t>
+      </w:r>
       <w:r>
         <w:rPr>
           <w:color w:val="00B0F0"/>
           <w:lang w:val="en-US"/>
         </w:rPr>
-        <w:t xml:space="preserve"> commit</w:t>
+        <w:t xml:space="preserve">_________ </w:t>
+      </w:r>
+      <w:r>
+        <w:rPr>
+          <w:lang w:val="en-US"/>
+        </w:rPr>
+        <w:t xml:space="preserve">command commits the staged snapshot to the project history. </w:t>
+      </w:r>
+    </w:p>
+    <w:p>
+      <w:pPr>
+        <w:jc w:val="both"/>
+        <w:rPr>
+          <w:lang w:val="en-US"/>
+        </w:rPr>
+      </w:pPr>
+      <w:r>
+        <w:rPr>
+          <w:lang w:val="en-US"/>
+        </w:rPr>
+        <w:t xml:space="preserve">The </w:t>
       </w:r>
       <w:r>
         <w:rPr>
           <w:color w:val="00B0F0"/>
           <w:lang w:val="en-US"/>
         </w:rPr>
+        <w:t>_____</w:t>
+      </w:r>
+      <w:r>
+        <w:rPr>
+          <w:color w:val="00B0F0"/>
+          <w:lang w:val="en-US"/>
+        </w:rPr>
+        <w:t>git status</w:t>
+      </w:r>
+      <w:r>
+        <w:rPr>
+          <w:color w:val="00B0F0"/>
+          <w:lang w:val="en-US"/>
+        </w:rPr>
+        <w:t xml:space="preserve">_______ </w:t>
+      </w:r>
+      <w:r>
+        <w:rPr>
+          <w:lang w:val="en-US"/>
+        </w:rPr>
+        <w:t xml:space="preserve">command displays the state of the working directory and the staging area. It lets you see which changes have been staged, which haven’t, and which files aren’t being tracked by Git. </w:t>
+      </w:r>
+    </w:p>
+    <w:p>
+      <w:pPr>
+        <w:jc w:val="both"/>
+        <w:rPr>
+          <w:lang w:val="en-US"/>
+        </w:rPr>
+      </w:pPr>
+      <w:r>
+        <w:rPr>
+          <w:lang w:val="en-US"/>
+        </w:rPr>
+        <w:t xml:space="preserve">The </w:t>
+      </w:r>
+      <w:r>
+        <w:rPr>
+          <w:color w:val="00B0F0"/>
+          <w:lang w:val="en-US"/>
+        </w:rPr>
+        <w:t>___</w:t>
+      </w:r>
+      <w:r>
+        <w:rPr>
+          <w:color w:val="00B0F0"/>
+          <w:lang w:val="en-US"/>
+        </w:rPr>
+        <w:t>git config</w:t>
+      </w:r>
+      <w:r>
+        <w:rPr>
+          <w:color w:val="00B0F0"/>
+          <w:lang w:val="en-US"/>
+        </w:rPr>
         <w:t xml:space="preserve">_________ </w:t>
       </w:r>
       <w:r>
         <w:rPr>
           <w:lang w:val="en-US"/>
         </w:rPr>
-        <w:t xml:space="preserve">command commits the staged snapshot to the project history. </w:t>
+        <w:t>command lets you configure your Git installation (or an individual repository) from the command line. This command can define everything from user info to preferences to the behavior of a repository.</w:t>
       </w:r>
     </w:p>
     <w:p>
@@ -5994,465 +5266,204 @@
           <w:color w:val="00B0F0"/>
           <w:lang w:val="en-US"/>
         </w:rPr>
+        <w:t>____</w:t>
+      </w:r>
+      <w:r>
+        <w:rPr>
+          <w:color w:val="00B0F0"/>
+          <w:lang w:val="en-US"/>
+        </w:rPr>
+        <w:t>git add</w:t>
+      </w:r>
+      <w:r>
+        <w:rPr>
+          <w:color w:val="00B0F0"/>
+          <w:lang w:val="en-US"/>
+        </w:rPr>
+        <w:t xml:space="preserve">________ </w:t>
+      </w:r>
+      <w:r>
+        <w:rPr>
+          <w:lang w:val="en-US"/>
+        </w:rPr>
+        <w:t>command adds a change in the working directory to the staging area. It tells Git that you want to include updates to a particular file in the next commit.</w:t>
+      </w:r>
+    </w:p>
+    <w:p>
+      <w:pPr>
+        <w:jc w:val="both"/>
+        <w:rPr>
+          <w:lang w:val="en-US"/>
+        </w:rPr>
+      </w:pPr>
+      <w:r>
+        <w:rPr>
+          <w:lang w:val="en-US"/>
+        </w:rPr>
+        <w:t xml:space="preserve">The </w:t>
+      </w:r>
+      <w:r>
+        <w:rPr>
+          <w:color w:val="00B0F0"/>
+          <w:lang w:val="en-US"/>
+        </w:rPr>
+        <w:t>____</w:t>
+      </w:r>
+      <w:r>
+        <w:rPr>
+          <w:color w:val="00B0F0"/>
+          <w:lang w:val="en-US"/>
+        </w:rPr>
+        <w:t>git log</w:t>
+      </w:r>
+      <w:r>
+        <w:rPr>
+          <w:color w:val="00B0F0"/>
+          <w:lang w:val="en-US"/>
+        </w:rPr>
+        <w:t xml:space="preserve"> </w:t>
+      </w:r>
+      <w:r>
+        <w:rPr>
+          <w:color w:val="00B0F0"/>
+          <w:lang w:val="en-US"/>
+        </w:rPr>
+        <w:t xml:space="preserve">________ </w:t>
+      </w:r>
+      <w:r>
+        <w:rPr>
+          <w:lang w:val="en-US"/>
+        </w:rPr>
+        <w:t xml:space="preserve">command displays committed snapshots. It lets you list the project history, filter it, and search for specific changes. </w:t>
+      </w:r>
+    </w:p>
+    <w:p>
+      <w:pPr>
+        <w:jc w:val="both"/>
+        <w:rPr>
+          <w:lang w:val="en-US"/>
+        </w:rPr>
+      </w:pPr>
+      <w:r>
+        <w:rPr>
+          <w:lang w:val="en-US"/>
+        </w:rPr>
+        <w:t xml:space="preserve">The </w:t>
+      </w:r>
+      <w:r>
+        <w:rPr>
+          <w:color w:val="00B0F0"/>
+          <w:lang w:val="en-US"/>
+        </w:rPr>
+        <w:t>___</w:t>
+      </w:r>
+      <w:r>
+        <w:rPr>
+          <w:color w:val="00B0F0"/>
+          <w:lang w:val="en-US"/>
+        </w:rPr>
+        <w:t>git init</w:t>
+      </w:r>
+      <w:r>
+        <w:rPr>
+          <w:color w:val="00B0F0"/>
+          <w:lang w:val="en-US"/>
+        </w:rPr>
+        <w:t xml:space="preserve">_________ </w:t>
+      </w:r>
+      <w:r>
+        <w:rPr>
+          <w:lang w:val="en-US"/>
+        </w:rPr>
+        <w:t>command creates a new Git repository. It can be used to convert an existing, unversioned project to a Git repository or ini</w:t>
+      </w:r>
+      <w:r>
+        <w:rPr>
+          <w:lang w:val="en-US"/>
+        </w:rPr>
+        <w:t>tialize a new empty repository.</w:t>
+      </w:r>
+    </w:p>
+    <w:p>
+      <w:pPr>
+        <w:jc w:val="both"/>
+        <w:rPr>
+          <w:lang w:val="en-US"/>
+        </w:rPr>
+      </w:pPr>
+      <w:r>
+        <w:rPr>
+          <w:lang w:val="en-US"/>
+        </w:rPr>
+        <w:t xml:space="preserve">The </w:t>
+      </w:r>
+      <w:r>
+        <w:rPr>
+          <w:color w:val="00B0F0"/>
+          <w:lang w:val="en-US"/>
+        </w:rPr>
+        <w:t>____</w:t>
+      </w:r>
+      <w:r>
+        <w:rPr>
+          <w:color w:val="00B0F0"/>
+          <w:lang w:val="en-US"/>
+        </w:rPr>
+        <w:t>git revert</w:t>
+      </w:r>
+      <w:r>
+        <w:rPr>
+          <w:color w:val="00B0F0"/>
+          <w:lang w:val="en-US"/>
+        </w:rPr>
+        <w:t xml:space="preserve">________ </w:t>
+      </w:r>
+      <w:r>
+        <w:rPr>
+          <w:lang w:val="en-US"/>
+        </w:rPr>
+        <w:t>command undoes a committed snapshot. But, instead of removing the commit from the project history, it figures out how to undo the changes introduced by the commit and appends a new commit with the resulting content.</w:t>
+      </w:r>
+    </w:p>
+    <w:p>
+      <w:pPr>
+        <w:jc w:val="both"/>
+        <w:rPr>
+          <w:lang w:val="en-US"/>
+        </w:rPr>
+      </w:pPr>
+      <w:r>
+        <w:rPr>
+          <w:lang w:val="en-US"/>
+        </w:rPr>
+        <w:t xml:space="preserve">When you undo with </w:t>
+      </w:r>
+      <w:r>
+        <w:rPr>
+          <w:color w:val="00B0F0"/>
+          <w:lang w:val="en-US"/>
+        </w:rPr>
         <w:t>_____</w:t>
       </w:r>
-      <w:proofErr w:type="spellStart"/>
       <w:r>
         <w:rPr>
           <w:color w:val="00B0F0"/>
           <w:lang w:val="en-US"/>
         </w:rPr>
-        <w:t>git</w:t>
-      </w:r>
-      <w:proofErr w:type="spellEnd"/>
+        <w:t>git reset</w:t>
+      </w:r>
       <w:r>
         <w:rPr>
           <w:color w:val="00B0F0"/>
           <w:lang w:val="en-US"/>
         </w:rPr>
-        <w:t xml:space="preserve"> status</w:t>
-      </w:r>
-      <w:r>
-        <w:rPr>
-          <w:color w:val="00B0F0"/>
-          <w:lang w:val="en-US"/>
-        </w:rPr>
         <w:t xml:space="preserve">_______ </w:t>
       </w:r>
       <w:r>
         <w:rPr>
           <w:lang w:val="en-US"/>
         </w:rPr>
-        <w:t xml:space="preserve">command displays the state of the working directory and the staging area. It lets you see which changes have been staged, which haven’t, and which files aren’t being tracked by </w:t>
-      </w:r>
-      <w:proofErr w:type="spellStart"/>
-      <w:r>
-        <w:rPr>
-          <w:lang w:val="en-US"/>
-        </w:rPr>
-        <w:t>Git</w:t>
-      </w:r>
-      <w:proofErr w:type="spellEnd"/>
-      <w:r>
-        <w:rPr>
-          <w:lang w:val="en-US"/>
-        </w:rPr>
-        <w:t xml:space="preserve">. </w:t>
-      </w:r>
-    </w:p>
-    <w:p>
-      <w:pPr>
-        <w:jc w:val="both"/>
-        <w:rPr>
-          <w:lang w:val="en-US"/>
-        </w:rPr>
-      </w:pPr>
-      <w:r>
-        <w:rPr>
-          <w:lang w:val="en-US"/>
-        </w:rPr>
-        <w:t xml:space="preserve">The </w:t>
-      </w:r>
-      <w:r>
-        <w:rPr>
-          <w:color w:val="00B0F0"/>
-          <w:lang w:val="en-US"/>
-        </w:rPr>
-        <w:t>___</w:t>
-      </w:r>
-      <w:proofErr w:type="spellStart"/>
-      <w:r>
-        <w:rPr>
-          <w:color w:val="00B0F0"/>
-          <w:lang w:val="en-US"/>
-        </w:rPr>
-        <w:t>git</w:t>
-      </w:r>
-      <w:proofErr w:type="spellEnd"/>
-      <w:r>
-        <w:rPr>
-          <w:color w:val="00B0F0"/>
-          <w:lang w:val="en-US"/>
-        </w:rPr>
-        <w:t xml:space="preserve"> </w:t>
-      </w:r>
-      <w:proofErr w:type="spellStart"/>
-      <w:r>
-        <w:rPr>
-          <w:color w:val="00B0F0"/>
-          <w:lang w:val="en-US"/>
-        </w:rPr>
-        <w:t>config</w:t>
-      </w:r>
-      <w:proofErr w:type="spellEnd"/>
-      <w:r>
-        <w:rPr>
-          <w:color w:val="00B0F0"/>
-          <w:lang w:val="en-US"/>
-        </w:rPr>
-        <w:t xml:space="preserve">_________ </w:t>
-      </w:r>
-      <w:r>
-        <w:rPr>
-          <w:lang w:val="en-US"/>
-        </w:rPr>
-        <w:t xml:space="preserve">command lets you configure your </w:t>
-      </w:r>
-      <w:proofErr w:type="spellStart"/>
-      <w:r>
-        <w:rPr>
-          <w:lang w:val="en-US"/>
-        </w:rPr>
-        <w:t>Git</w:t>
-      </w:r>
-      <w:proofErr w:type="spellEnd"/>
-      <w:r>
-        <w:rPr>
-          <w:lang w:val="en-US"/>
-        </w:rPr>
-        <w:t xml:space="preserve"> installation (or an individual repository) from the command line. This command can define everything from user info to preferences to the behavior of a repository.</w:t>
-      </w:r>
-    </w:p>
-    <w:p>
-      <w:pPr>
-        <w:jc w:val="both"/>
-        <w:rPr>
-          <w:lang w:val="en-US"/>
-        </w:rPr>
-      </w:pPr>
-      <w:r>
-        <w:rPr>
-          <w:lang w:val="en-US"/>
-        </w:rPr>
-        <w:t xml:space="preserve">The </w:t>
-      </w:r>
-      <w:r>
-        <w:rPr>
-          <w:color w:val="00B0F0"/>
-          <w:lang w:val="en-US"/>
-        </w:rPr>
-        <w:t>____</w:t>
-      </w:r>
-      <w:proofErr w:type="spellStart"/>
-      <w:r>
-        <w:rPr>
-          <w:color w:val="00B0F0"/>
-          <w:lang w:val="en-US"/>
-        </w:rPr>
-        <w:t>git</w:t>
-      </w:r>
-      <w:proofErr w:type="spellEnd"/>
-      <w:r>
-        <w:rPr>
-          <w:color w:val="00B0F0"/>
-          <w:lang w:val="en-US"/>
-        </w:rPr>
-        <w:t xml:space="preserve"> add</w:t>
-      </w:r>
-      <w:r>
-        <w:rPr>
-          <w:color w:val="00B0F0"/>
-          <w:lang w:val="en-US"/>
-        </w:rPr>
-        <w:t xml:space="preserve">________ </w:t>
-      </w:r>
-      <w:r>
-        <w:rPr>
-          <w:lang w:val="en-US"/>
-        </w:rPr>
-        <w:t xml:space="preserve">command adds a change in the working directory to the staging area. It tells </w:t>
-      </w:r>
-      <w:proofErr w:type="spellStart"/>
-      <w:r>
-        <w:rPr>
-          <w:lang w:val="en-US"/>
-        </w:rPr>
-        <w:t>Git</w:t>
-      </w:r>
-      <w:proofErr w:type="spellEnd"/>
-      <w:r>
-        <w:rPr>
-          <w:lang w:val="en-US"/>
-        </w:rPr>
-        <w:t xml:space="preserve"> that you want to include updates to a particular file in the next commit.</w:t>
-      </w:r>
-    </w:p>
-    <w:p>
-      <w:pPr>
-        <w:jc w:val="both"/>
-        <w:rPr>
-          <w:lang w:val="en-US"/>
-        </w:rPr>
-      </w:pPr>
-      <w:r>
-        <w:rPr>
-          <w:lang w:val="en-US"/>
-        </w:rPr>
-        <w:t xml:space="preserve">The </w:t>
-      </w:r>
-      <w:r>
-        <w:rPr>
-          <w:color w:val="00B0F0"/>
-          <w:lang w:val="en-US"/>
-        </w:rPr>
-        <w:t>____</w:t>
-      </w:r>
-      <w:proofErr w:type="spellStart"/>
-      <w:r>
-        <w:rPr>
-          <w:color w:val="00B0F0"/>
-          <w:lang w:val="en-US"/>
-        </w:rPr>
-        <w:t>git</w:t>
-      </w:r>
-      <w:proofErr w:type="spellEnd"/>
-      <w:r>
-        <w:rPr>
-          <w:color w:val="00B0F0"/>
-          <w:lang w:val="en-US"/>
-        </w:rPr>
-        <w:t xml:space="preserve"> log</w:t>
-      </w:r>
-      <w:r>
-        <w:rPr>
-          <w:color w:val="00B0F0"/>
-          <w:lang w:val="en-US"/>
-        </w:rPr>
-        <w:t xml:space="preserve"> </w:t>
-      </w:r>
-      <w:r>
-        <w:rPr>
-          <w:color w:val="00B0F0"/>
-          <w:lang w:val="en-US"/>
-        </w:rPr>
-        <w:t xml:space="preserve">________ </w:t>
-      </w:r>
-      <w:r>
-        <w:rPr>
-          <w:lang w:val="en-US"/>
-        </w:rPr>
-        <w:t xml:space="preserve">command displays committed snapshots. It lets you list the project history, filter it, and search for specific changes. </w:t>
-      </w:r>
-    </w:p>
-    <w:p>
-      <w:pPr>
-        <w:jc w:val="both"/>
-        <w:rPr>
-          <w:lang w:val="en-US"/>
-        </w:rPr>
-      </w:pPr>
-      <w:r>
-        <w:rPr>
-          <w:lang w:val="en-US"/>
-        </w:rPr>
-        <w:t xml:space="preserve">The </w:t>
-      </w:r>
-      <w:r>
-        <w:rPr>
-          <w:color w:val="00B0F0"/>
-          <w:lang w:val="en-US"/>
-        </w:rPr>
-        <w:t>___</w:t>
-      </w:r>
-      <w:proofErr w:type="spellStart"/>
-      <w:r>
-        <w:rPr>
-          <w:color w:val="00B0F0"/>
-          <w:lang w:val="en-US"/>
-        </w:rPr>
-        <w:t>git</w:t>
-      </w:r>
-      <w:proofErr w:type="spellEnd"/>
-      <w:r>
-        <w:rPr>
-          <w:color w:val="00B0F0"/>
-          <w:lang w:val="en-US"/>
-        </w:rPr>
-        <w:t xml:space="preserve"> </w:t>
-      </w:r>
-      <w:proofErr w:type="spellStart"/>
-      <w:r>
-        <w:rPr>
-          <w:color w:val="00B0F0"/>
-          <w:lang w:val="en-US"/>
-        </w:rPr>
-        <w:t>init</w:t>
-      </w:r>
-      <w:proofErr w:type="spellEnd"/>
-      <w:r>
-        <w:rPr>
-          <w:color w:val="00B0F0"/>
-          <w:lang w:val="en-US"/>
-        </w:rPr>
-        <w:t xml:space="preserve">_________ </w:t>
-      </w:r>
-      <w:r>
-        <w:rPr>
-          <w:lang w:val="en-US"/>
-        </w:rPr>
-        <w:t xml:space="preserve">command creates a new </w:t>
-      </w:r>
-      <w:proofErr w:type="spellStart"/>
-      <w:r>
-        <w:rPr>
-          <w:lang w:val="en-US"/>
-        </w:rPr>
-        <w:t>Git</w:t>
-      </w:r>
-      <w:proofErr w:type="spellEnd"/>
-      <w:r>
-        <w:rPr>
-          <w:lang w:val="en-US"/>
-        </w:rPr>
-        <w:t xml:space="preserve"> repository. It can be used to convert an existing, </w:t>
-      </w:r>
-      <w:proofErr w:type="spellStart"/>
-      <w:r>
-        <w:rPr>
-          <w:lang w:val="en-US"/>
-        </w:rPr>
-        <w:t>unversioned</w:t>
-      </w:r>
-      <w:proofErr w:type="spellEnd"/>
-      <w:r>
-        <w:rPr>
-          <w:lang w:val="en-US"/>
-        </w:rPr>
-        <w:t xml:space="preserve"> project to a </w:t>
-      </w:r>
-      <w:proofErr w:type="spellStart"/>
-      <w:r>
-        <w:rPr>
-          <w:lang w:val="en-US"/>
-        </w:rPr>
-        <w:t>Git</w:t>
-      </w:r>
-      <w:proofErr w:type="spellEnd"/>
-      <w:r>
-        <w:rPr>
-          <w:lang w:val="en-US"/>
-        </w:rPr>
-        <w:t xml:space="preserve"> repository or ini</w:t>
-      </w:r>
-      <w:r>
-        <w:rPr>
-          <w:lang w:val="en-US"/>
-        </w:rPr>
-        <w:t>tialize a new empty repository.</w:t>
-      </w:r>
-    </w:p>
-    <w:p>
-      <w:pPr>
-        <w:jc w:val="both"/>
-        <w:rPr>
-          <w:lang w:val="en-US"/>
-        </w:rPr>
-      </w:pPr>
-      <w:r>
-        <w:rPr>
-          <w:lang w:val="en-US"/>
-        </w:rPr>
-        <w:t xml:space="preserve">The </w:t>
-      </w:r>
-      <w:r>
-        <w:rPr>
-          <w:color w:val="00B0F0"/>
-          <w:lang w:val="en-US"/>
-        </w:rPr>
-        <w:t>____</w:t>
-      </w:r>
-      <w:proofErr w:type="spellStart"/>
-      <w:r>
-        <w:rPr>
-          <w:color w:val="00B0F0"/>
-          <w:lang w:val="en-US"/>
-        </w:rPr>
-        <w:t>git</w:t>
-      </w:r>
-      <w:proofErr w:type="spellEnd"/>
-      <w:r>
-        <w:rPr>
-          <w:color w:val="00B0F0"/>
-          <w:lang w:val="en-US"/>
-        </w:rPr>
-        <w:t xml:space="preserve"> revert</w:t>
-      </w:r>
-      <w:r>
-        <w:rPr>
-          <w:color w:val="00B0F0"/>
-          <w:lang w:val="en-US"/>
-        </w:rPr>
-        <w:t xml:space="preserve">________ </w:t>
-      </w:r>
-      <w:r>
-        <w:rPr>
-          <w:lang w:val="en-US"/>
-        </w:rPr>
-        <w:t>command undoes a committed snapshot. But, instead of removing the commit from the project history, it figures out how to undo the changes introduced by the commit and appends a new commit with the resulting content.</w:t>
-      </w:r>
-    </w:p>
-    <w:p>
-      <w:pPr>
-        <w:jc w:val="both"/>
-        <w:rPr>
-          <w:lang w:val="en-US"/>
-        </w:rPr>
-      </w:pPr>
-      <w:r>
-        <w:rPr>
-          <w:lang w:val="en-US"/>
-        </w:rPr>
-        <w:t xml:space="preserve">When you undo with </w:t>
-      </w:r>
-      <w:r>
-        <w:rPr>
-          <w:color w:val="00B0F0"/>
-          <w:lang w:val="en-US"/>
-        </w:rPr>
-        <w:t>_____</w:t>
-      </w:r>
-      <w:proofErr w:type="spellStart"/>
-      <w:r>
-        <w:rPr>
-          <w:color w:val="00B0F0"/>
-          <w:lang w:val="en-US"/>
-        </w:rPr>
-        <w:t>git</w:t>
-      </w:r>
-      <w:proofErr w:type="spellEnd"/>
-      <w:r>
-        <w:rPr>
-          <w:color w:val="00B0F0"/>
-          <w:lang w:val="en-US"/>
-        </w:rPr>
-        <w:t xml:space="preserve"> reset</w:t>
-      </w:r>
-      <w:r>
-        <w:rPr>
-          <w:color w:val="00B0F0"/>
-          <w:lang w:val="en-US"/>
-        </w:rPr>
-        <w:t xml:space="preserve">_______ </w:t>
-      </w:r>
-      <w:r>
-        <w:rPr>
-          <w:lang w:val="en-US"/>
-        </w:rPr>
-        <w:t xml:space="preserve">(and the commits are no longer referenced by any ref or the </w:t>
-      </w:r>
-      <w:proofErr w:type="spellStart"/>
-      <w:r>
-        <w:rPr>
-          <w:lang w:val="en-US"/>
-        </w:rPr>
-        <w:t>reflog</w:t>
-      </w:r>
-      <w:proofErr w:type="spellEnd"/>
-      <w:r>
-        <w:rPr>
-          <w:lang w:val="en-US"/>
-        </w:rPr>
-        <w:t>), there is no way to retrieve the original copy—it is a permanent undo.</w:t>
+        <w:t>(and the commits are no longer referenced by any ref or the reflog), there is no way to retrieve the original copy—it is a permanent undo.</w:t>
       </w:r>
     </w:p>
     <w:p>
@@ -6531,79 +5542,13 @@
           <w:lang w:val="en-US"/>
         </w:rPr>
       </w:pPr>
-      <w:proofErr w:type="spellStart"/>
-      <w:proofErr w:type="gramStart"/>
       <w:r>
         <w:rPr>
           <w:b/>
           <w:bCs/>
           <w:lang w:val="en-US"/>
         </w:rPr>
-        <w:t>git</w:t>
-      </w:r>
-      <w:proofErr w:type="spellEnd"/>
-      <w:proofErr w:type="gramEnd"/>
-      <w:r>
-        <w:rPr>
-          <w:b/>
-          <w:bCs/>
-          <w:lang w:val="en-US"/>
-        </w:rPr>
-        <w:t xml:space="preserve"> </w:t>
-      </w:r>
-      <w:proofErr w:type="spellStart"/>
-      <w:r>
-        <w:rPr>
-          <w:b/>
-          <w:bCs/>
-          <w:lang w:val="en-US"/>
-        </w:rPr>
-        <w:t>init</w:t>
-      </w:r>
-      <w:proofErr w:type="spellEnd"/>
-      <w:r>
-        <w:rPr>
-          <w:b/>
-          <w:bCs/>
-          <w:lang w:val="en-US"/>
-        </w:rPr>
-        <w:t xml:space="preserve"> vs. </w:t>
-      </w:r>
-      <w:proofErr w:type="spellStart"/>
-      <w:r>
-        <w:rPr>
-          <w:b/>
-          <w:bCs/>
-          <w:lang w:val="en-US"/>
-        </w:rPr>
-        <w:t>git</w:t>
-      </w:r>
-      <w:proofErr w:type="spellEnd"/>
-      <w:r>
-        <w:rPr>
-          <w:b/>
-          <w:bCs/>
-          <w:lang w:val="en-US"/>
-        </w:rPr>
-        <w:t xml:space="preserve"> </w:t>
-      </w:r>
-      <w:proofErr w:type="spellStart"/>
-      <w:r>
-        <w:rPr>
-          <w:b/>
-          <w:bCs/>
-          <w:lang w:val="en-US"/>
-        </w:rPr>
-        <w:t>init</w:t>
-      </w:r>
-      <w:proofErr w:type="spellEnd"/>
-      <w:r>
-        <w:rPr>
-          <w:b/>
-          <w:bCs/>
-          <w:lang w:val="en-US"/>
-        </w:rPr>
-        <w:t xml:space="preserve"> –bare </w:t>
+        <w:t xml:space="preserve">git init vs. git init –bare </w:t>
       </w:r>
       <w:r>
         <w:rPr>
@@ -6654,7 +5599,7 @@
                     </pic:cNvPicPr>
                   </pic:nvPicPr>
                   <pic:blipFill>
-                    <a:blip r:embed="rId22">
+                    <a:blip r:embed="rId25">
                       <a:extLst>
                         <a:ext uri="{28A0092B-C50C-407E-A947-70E740481C1C}">
                           <a14:useLocalDpi xmlns:a14="http://schemas.microsoft.com/office/drawing/2010/main" val="0"/>
@@ -6697,75 +5642,25 @@
         <w:rPr>
           <w:lang w:val="en-US"/>
         </w:rPr>
-        <w:t>Explain briefly the difference between “</w:t>
-      </w:r>
-      <w:proofErr w:type="spellStart"/>
-      <w:r>
-        <w:rPr>
-          <w:lang w:val="en-US"/>
-        </w:rPr>
-        <w:t>git</w:t>
-      </w:r>
-      <w:proofErr w:type="spellEnd"/>
+        <w:t>Explain briefly the difference between “git init” and</w:t>
+      </w:r>
       <w:r>
         <w:rPr>
           <w:lang w:val="en-US"/>
         </w:rPr>
         <w:t xml:space="preserve"> </w:t>
       </w:r>
-      <w:proofErr w:type="spellStart"/>
-      <w:r>
-        <w:rPr>
-          <w:lang w:val="en-US"/>
-        </w:rPr>
-        <w:t>init</w:t>
-      </w:r>
-      <w:proofErr w:type="spellEnd"/>
-      <w:r>
-        <w:rPr>
-          <w:lang w:val="en-US"/>
-        </w:rPr>
-        <w:t>” and</w:t>
-      </w:r>
-      <w:r>
-        <w:rPr>
-          <w:lang w:val="en-US"/>
-        </w:rPr>
-        <w:t xml:space="preserve"> </w:t>
-      </w:r>
       <w:r>
         <w:rPr>
           <w:lang w:val="en-US"/>
         </w:rPr>
         <w:t>“</w:t>
       </w:r>
-      <w:proofErr w:type="spellStart"/>
-      <w:r>
-        <w:rPr>
-          <w:lang w:val="en-US"/>
-        </w:rPr>
-        <w:t>git</w:t>
-      </w:r>
-      <w:proofErr w:type="spellEnd"/>
-      <w:r>
-        <w:rPr>
-          <w:lang w:val="en-US"/>
-        </w:rPr>
-        <w:t xml:space="preserve"> </w:t>
-      </w:r>
-      <w:proofErr w:type="spellStart"/>
-      <w:r>
-        <w:rPr>
-          <w:lang w:val="en-US"/>
-        </w:rPr>
-        <w:t>init</w:t>
-      </w:r>
-      <w:proofErr w:type="spellEnd"/>
-      <w:r>
-        <w:rPr>
-          <w:lang w:val="en-US"/>
-        </w:rPr>
-        <w:t xml:space="preserve"> –bare</w:t>
+      <w:r>
+        <w:rPr>
+          <w:lang w:val="en-US"/>
+        </w:rPr>
+        <w:t>git init –bare</w:t>
       </w:r>
       <w:r>
         <w:rPr>
@@ -6789,11 +5684,10 @@
         </w:rPr>
         <w:t>[Your answer]</w:t>
       </w:r>
-      <w:bookmarkStart w:id="12" w:name="_GoBack"/>
-      <w:bookmarkEnd w:id="12"/>
-    </w:p>
-    <w:p>
-      <w:pPr>
+    </w:p>
+    <w:p>
+      <w:pPr>
+        <w:jc w:val="both"/>
         <w:rPr>
           <w:color w:val="0070C0"/>
           <w:lang w:val="en-US"/>
@@ -6804,6 +5698,21 @@
           <w:color w:val="0070C0"/>
           <w:lang w:val="en-US"/>
         </w:rPr>
+        <w:t>Git init is a git command which creates a new empty repository or converts an existing file to a Git repository from the current directory. It adds .git folder inside it which stores the revision history. Git init creates a working directory where the files can be edited, modified and added. However, git init --bare command creates a new repository without a working copy. Bare repository can be used as a central hub or server to share the changes with other people. For example, github.com repository is created as a bare repository.</w:t>
+      </w:r>
+    </w:p>
+    <w:p>
+      <w:pPr>
+        <w:rPr>
+          <w:color w:val="0070C0"/>
+          <w:lang w:val="en-US"/>
+        </w:rPr>
+      </w:pPr>
+      <w:r>
+        <w:rPr>
+          <w:color w:val="0070C0"/>
+          <w:lang w:val="en-US"/>
+        </w:rPr>
         <w:br w:type="page"/>
       </w:r>
     </w:p>
@@ -6814,7 +5723,7 @@
           <w:lang w:val="en-US"/>
         </w:rPr>
       </w:pPr>
-      <w:bookmarkStart w:id="13" w:name="_Toc463301951"/>
+      <w:bookmarkStart w:id="12" w:name="_Toc463301951"/>
       <w:r>
         <w:rPr>
           <w:lang w:val="en-US"/>
@@ -6822,7 +5731,7 @@
         <w:lastRenderedPageBreak/>
         <w:t>Exercise 9</w:t>
       </w:r>
-      <w:bookmarkEnd w:id="13"/>
+      <w:bookmarkEnd w:id="12"/>
     </w:p>
     <w:p>
       <w:pPr>
@@ -6880,7 +5789,7 @@
                     </pic:cNvPicPr>
                   </pic:nvPicPr>
                   <pic:blipFill>
-                    <a:blip r:embed="rId18">
+                    <a:blip r:embed="rId21">
                       <a:extLst>
                         <a:ext uri="{28A0092B-C50C-407E-A947-70E740481C1C}">
                           <a14:useLocalDpi xmlns:a14="http://schemas.microsoft.com/office/drawing/2010/main" val="0"/>
@@ -6999,23 +5908,23 @@
           <w:color w:val="0070C0"/>
           <w:lang w:val="en-US"/>
         </w:rPr>
-        <w:t xml:space="preserve">I learned the major commands used in </w:t>
-      </w:r>
-      <w:proofErr w:type="spellStart"/>
-      <w:r>
+        <w:t>I learned the major commands used in git along with their description and examples. Some of the major commands are:</w:t>
+      </w:r>
+    </w:p>
+    <w:p>
+      <w:pPr>
+        <w:jc w:val="both"/>
         <w:rPr>
           <w:color w:val="0070C0"/>
           <w:lang w:val="en-US"/>
         </w:rPr>
-        <w:t>git</w:t>
-      </w:r>
-      <w:proofErr w:type="spellEnd"/>
+      </w:pPr>
       <w:r>
         <w:rPr>
           <w:color w:val="0070C0"/>
           <w:lang w:val="en-US"/>
         </w:rPr>
-        <w:t xml:space="preserve"> along with their description and examples. Some of the major commands are:</w:t>
+        <w:t>-git config: Sets configuration values for username, email</w:t>
       </w:r>
     </w:p>
     <w:p>
@@ -7031,39 +5940,220 @@
           <w:color w:val="0070C0"/>
           <w:lang w:val="en-US"/>
         </w:rPr>
-        <w:t>-</w:t>
-      </w:r>
-      <w:proofErr w:type="spellStart"/>
-      <w:r>
+        <w:t>-git init: initializes the git repository</w:t>
+      </w:r>
+    </w:p>
+    <w:p>
+      <w:pPr>
+        <w:jc w:val="both"/>
         <w:rPr>
           <w:color w:val="0070C0"/>
           <w:lang w:val="en-US"/>
         </w:rPr>
-        <w:t>git</w:t>
-      </w:r>
-      <w:proofErr w:type="spellEnd"/>
+      </w:pPr>
       <w:r>
         <w:rPr>
           <w:color w:val="0070C0"/>
           <w:lang w:val="en-US"/>
         </w:rPr>
+        <w:t>-git add: adds changed files from the working directory to the repository</w:t>
+      </w:r>
+    </w:p>
+    <w:p>
+      <w:pPr>
+        <w:jc w:val="both"/>
+        <w:rPr>
+          <w:color w:val="0070C0"/>
+          <w:lang w:val="en-US"/>
+        </w:rPr>
+      </w:pPr>
+      <w:r>
+        <w:rPr>
+          <w:color w:val="0070C0"/>
+          <w:lang w:val="en-US"/>
+        </w:rPr>
+        <w:t>-git commit: git commit commits to the file changed with a message and sets it to point to that commit</w:t>
+      </w:r>
+    </w:p>
+    <w:p>
+      <w:pPr>
+        <w:jc w:val="both"/>
+        <w:rPr>
+          <w:color w:val="0070C0"/>
+          <w:lang w:val="en-US"/>
+        </w:rPr>
+      </w:pPr>
+    </w:p>
+    <w:p>
+      <w:pPr>
+        <w:jc w:val="both"/>
+        <w:rPr>
+          <w:color w:val="0070C0"/>
+          <w:lang w:val="en-US"/>
+        </w:rPr>
+      </w:pPr>
+    </w:p>
+    <w:p>
+      <w:pPr>
+        <w:jc w:val="both"/>
+        <w:rPr>
+          <w:lang w:val="en-US"/>
+        </w:rPr>
+      </w:pPr>
+      <w:r>
+        <w:rPr>
+          <w:lang w:val="en-US"/>
+        </w:rPr>
+        <w:t>Link 2</w:t>
+      </w:r>
+      <w:r>
+        <w:rPr>
+          <w:lang w:val="en-US"/>
+        </w:rPr>
+        <w:t>:</w:t>
+      </w:r>
+      <w:r>
+        <w:rPr>
+          <w:lang w:val="en-US"/>
+        </w:rPr>
         <w:t xml:space="preserve"> </w:t>
       </w:r>
-      <w:proofErr w:type="spellStart"/>
+      <w:r>
+        <w:rPr>
+          <w:lang w:val="en-US"/>
+        </w:rPr>
+        <w:t>http://stackoverflow.com/questions/7861184/what-is-the-difference-between-git-init-and-git-init-bare</w:t>
+      </w:r>
+    </w:p>
+    <w:p>
+      <w:pPr>
+        <w:jc w:val="both"/>
+        <w:rPr>
+          <w:lang w:val="en-US"/>
+        </w:rPr>
+      </w:pPr>
+      <w:r>
+        <w:rPr>
+          <w:lang w:val="en-US"/>
+        </w:rPr>
+        <w:t xml:space="preserve">Subject: </w:t>
+      </w:r>
+      <w:r>
+        <w:rPr>
+          <w:lang w:val="en-US"/>
+        </w:rPr>
+        <w:t>Difference between git init and git init --bare</w:t>
+      </w:r>
+    </w:p>
+    <w:p>
+      <w:pPr>
+        <w:jc w:val="both"/>
+        <w:rPr>
+          <w:lang w:val="en-US"/>
+        </w:rPr>
+      </w:pPr>
+      <w:r>
+        <w:rPr>
+          <w:lang w:val="en-US"/>
+        </w:rPr>
+        <w:lastRenderedPageBreak/>
+        <w:t>What you learned:</w:t>
+      </w:r>
+    </w:p>
+    <w:p>
+      <w:pPr>
+        <w:jc w:val="both"/>
+        <w:rPr>
+          <w:lang w:val="en-US"/>
+        </w:rPr>
+      </w:pPr>
       <w:r>
         <w:rPr>
           <w:color w:val="0070C0"/>
           <w:lang w:val="en-US"/>
         </w:rPr>
-        <w:t>config</w:t>
-      </w:r>
-      <w:proofErr w:type="spellEnd"/>
+        <w:t xml:space="preserve">Git init is used to create a new repository in a working directory locally in a computer while git init –bare </w:t>
+      </w:r>
       <w:r>
         <w:rPr>
           <w:color w:val="0070C0"/>
           <w:lang w:val="en-US"/>
         </w:rPr>
-        <w:t>: Sets configuration values for username, email</w:t>
+        <w:t>command creates a repository without a working directory.</w:t>
+      </w:r>
+    </w:p>
+    <w:p>
+      <w:pPr>
+        <w:jc w:val="both"/>
+        <w:rPr>
+          <w:lang w:val="en-US"/>
+        </w:rPr>
+      </w:pPr>
+    </w:p>
+    <w:p>
+      <w:pPr>
+        <w:jc w:val="both"/>
+        <w:rPr>
+          <w:lang w:val="en-US"/>
+        </w:rPr>
+      </w:pPr>
+      <w:r>
+        <w:rPr>
+          <w:lang w:val="en-US"/>
+        </w:rPr>
+        <w:t>Link 3</w:t>
+      </w:r>
+      <w:r>
+        <w:rPr>
+          <w:lang w:val="en-US"/>
+        </w:rPr>
+        <w:t>:</w:t>
+      </w:r>
+      <w:r>
+        <w:rPr>
+          <w:lang w:val="en-US"/>
+        </w:rPr>
+        <w:t xml:space="preserve"> </w:t>
+      </w:r>
+      <w:r>
+        <w:rPr>
+          <w:lang w:val="en-US"/>
+        </w:rPr>
+        <w:t>https://www.youtube.com/watch?v=cEGIFZDyszA&amp;list=PL6gx4Cwl9DGAKWClAD_iKpNC0bGHxGhcx</w:t>
+      </w:r>
+    </w:p>
+    <w:p>
+      <w:pPr>
+        <w:jc w:val="both"/>
+        <w:rPr>
+          <w:lang w:val="en-US"/>
+        </w:rPr>
+      </w:pPr>
+      <w:r>
+        <w:rPr>
+          <w:lang w:val="en-US"/>
+        </w:rPr>
+        <w:t xml:space="preserve">Subject: </w:t>
+      </w:r>
+      <w:r>
+        <w:rPr>
+          <w:lang w:val="en-US"/>
+        </w:rPr>
+        <w:t>Git tutorials</w:t>
+      </w:r>
+    </w:p>
+    <w:p>
+      <w:pPr>
+        <w:jc w:val="both"/>
+        <w:rPr>
+          <w:lang w:val="en-US"/>
+        </w:rPr>
+      </w:pPr>
+      <w:r>
+        <w:rPr>
+          <w:lang w:val="en-US"/>
+        </w:rPr>
+        <w:t>What you learned:</w:t>
       </w:r>
     </w:p>
     <w:p>
@@ -7079,55 +6169,55 @@
           <w:color w:val="0070C0"/>
           <w:lang w:val="en-US"/>
         </w:rPr>
-        <w:t>-</w:t>
-      </w:r>
-      <w:proofErr w:type="spellStart"/>
-      <w:r>
+        <w:t>- Configure username and email</w:t>
+      </w:r>
+    </w:p>
+    <w:p>
+      <w:pPr>
+        <w:jc w:val="both"/>
         <w:rPr>
           <w:color w:val="0070C0"/>
           <w:lang w:val="en-US"/>
         </w:rPr>
-        <w:t>git</w:t>
-      </w:r>
-      <w:proofErr w:type="spellEnd"/>
+      </w:pPr>
       <w:r>
         <w:rPr>
           <w:color w:val="0070C0"/>
           <w:lang w:val="en-US"/>
         </w:rPr>
-        <w:t xml:space="preserve"> </w:t>
-      </w:r>
-      <w:proofErr w:type="spellStart"/>
-      <w:r>
+        <w:t>- Creating repository</w:t>
+      </w:r>
+    </w:p>
+    <w:p>
+      <w:pPr>
+        <w:jc w:val="both"/>
         <w:rPr>
           <w:color w:val="0070C0"/>
           <w:lang w:val="en-US"/>
         </w:rPr>
-        <w:t>init</w:t>
-      </w:r>
-      <w:proofErr w:type="spellEnd"/>
+      </w:pPr>
       <w:r>
         <w:rPr>
           <w:color w:val="0070C0"/>
           <w:lang w:val="en-US"/>
         </w:rPr>
-        <w:t xml:space="preserve">: initializes the </w:t>
-      </w:r>
-      <w:proofErr w:type="spellStart"/>
-      <w:r>
+        <w:t>- Git basic commands</w:t>
+      </w:r>
+    </w:p>
+    <w:p>
+      <w:pPr>
+        <w:jc w:val="both"/>
         <w:rPr>
           <w:color w:val="0070C0"/>
           <w:lang w:val="en-US"/>
         </w:rPr>
-        <w:t>git</w:t>
-      </w:r>
-      <w:proofErr w:type="spellEnd"/>
+      </w:pPr>
       <w:r>
         <w:rPr>
           <w:color w:val="0070C0"/>
           <w:lang w:val="en-US"/>
         </w:rPr>
-        <w:t xml:space="preserve"> repository</w:t>
+        <w:t>- Git workflow</w:t>
       </w:r>
     </w:p>
     <w:p>
@@ -7143,223 +6233,22 @@
           <w:color w:val="0070C0"/>
           <w:lang w:val="en-US"/>
         </w:rPr>
-        <w:t>-</w:t>
-      </w:r>
-      <w:proofErr w:type="spellStart"/>
+        <w:t>- Comparing staging area with repository</w:t>
+      </w:r>
+    </w:p>
+    <w:p>
+      <w:pPr>
+        <w:jc w:val="both"/>
+        <w:rPr>
+          <w:lang w:val="en-US"/>
+        </w:rPr>
+      </w:pPr>
       <w:r>
         <w:rPr>
           <w:color w:val="0070C0"/>
           <w:lang w:val="en-US"/>
         </w:rPr>
-        <w:t>git</w:t>
-      </w:r>
-      <w:proofErr w:type="spellEnd"/>
-      <w:r>
-        <w:rPr>
-          <w:color w:val="0070C0"/>
-          <w:lang w:val="en-US"/>
-        </w:rPr>
-        <w:t xml:space="preserve"> add: </w:t>
-      </w:r>
-      <w:proofErr w:type="gramStart"/>
-      <w:r>
-        <w:rPr>
-          <w:color w:val="0070C0"/>
-          <w:lang w:val="en-US"/>
-        </w:rPr>
-        <w:t>adds</w:t>
-      </w:r>
-      <w:proofErr w:type="gramEnd"/>
-      <w:r>
-        <w:rPr>
-          <w:color w:val="0070C0"/>
-          <w:lang w:val="en-US"/>
-        </w:rPr>
-        <w:t xml:space="preserve"> changed files from the working directory to the repository</w:t>
-      </w:r>
-    </w:p>
-    <w:p>
-      <w:pPr>
-        <w:jc w:val="both"/>
-        <w:rPr>
-          <w:color w:val="0070C0"/>
-          <w:lang w:val="en-US"/>
-        </w:rPr>
-      </w:pPr>
-      <w:r>
-        <w:rPr>
-          <w:color w:val="0070C0"/>
-          <w:lang w:val="en-US"/>
-        </w:rPr>
-        <w:t>-</w:t>
-      </w:r>
-      <w:proofErr w:type="spellStart"/>
-      <w:r>
-        <w:rPr>
-          <w:color w:val="0070C0"/>
-          <w:lang w:val="en-US"/>
-        </w:rPr>
-        <w:t>git</w:t>
-      </w:r>
-      <w:proofErr w:type="spellEnd"/>
-      <w:r>
-        <w:rPr>
-          <w:color w:val="0070C0"/>
-          <w:lang w:val="en-US"/>
-        </w:rPr>
-        <w:t xml:space="preserve"> commit: </w:t>
-      </w:r>
-      <w:proofErr w:type="spellStart"/>
-      <w:r>
-        <w:rPr>
-          <w:color w:val="0070C0"/>
-          <w:lang w:val="en-US"/>
-        </w:rPr>
-        <w:t>git</w:t>
-      </w:r>
-      <w:proofErr w:type="spellEnd"/>
-      <w:r>
-        <w:rPr>
-          <w:color w:val="0070C0"/>
-          <w:lang w:val="en-US"/>
-        </w:rPr>
-        <w:t xml:space="preserve"> commit commits to the file changed with a message and sets it to point to that commit</w:t>
-      </w:r>
-    </w:p>
-    <w:p>
-      <w:pPr>
-        <w:jc w:val="both"/>
-        <w:rPr>
-          <w:color w:val="0070C0"/>
-          <w:lang w:val="en-US"/>
-        </w:rPr>
-      </w:pPr>
-    </w:p>
-    <w:p>
-      <w:pPr>
-        <w:jc w:val="both"/>
-        <w:rPr>
-          <w:lang w:val="en-US"/>
-        </w:rPr>
-      </w:pPr>
-      <w:r>
-        <w:rPr>
-          <w:lang w:val="en-US"/>
-        </w:rPr>
-        <w:t>Link 2</w:t>
-      </w:r>
-      <w:r>
-        <w:rPr>
-          <w:lang w:val="en-US"/>
-        </w:rPr>
-        <w:t>:</w:t>
-      </w:r>
-    </w:p>
-    <w:p>
-      <w:pPr>
-        <w:jc w:val="both"/>
-        <w:rPr>
-          <w:lang w:val="en-US"/>
-        </w:rPr>
-      </w:pPr>
-      <w:r>
-        <w:rPr>
-          <w:lang w:val="en-US"/>
-        </w:rPr>
-        <w:t xml:space="preserve">Subject: </w:t>
-      </w:r>
-    </w:p>
-    <w:p>
-      <w:pPr>
-        <w:jc w:val="both"/>
-        <w:rPr>
-          <w:lang w:val="en-US"/>
-        </w:rPr>
-      </w:pPr>
-      <w:r>
-        <w:rPr>
-          <w:lang w:val="en-US"/>
-        </w:rPr>
-        <w:t>What you learned:</w:t>
-      </w:r>
-    </w:p>
-    <w:p>
-      <w:pPr>
-        <w:jc w:val="both"/>
-        <w:rPr>
-          <w:lang w:val="en-US"/>
-        </w:rPr>
-      </w:pPr>
-      <w:r>
-        <w:rPr>
-          <w:color w:val="0070C0"/>
-          <w:lang w:val="en-US"/>
-        </w:rPr>
-        <w:lastRenderedPageBreak/>
-        <w:t>[Your answer]</w:t>
-      </w:r>
-    </w:p>
-    <w:p>
-      <w:pPr>
-        <w:jc w:val="both"/>
-        <w:rPr>
-          <w:lang w:val="en-US"/>
-        </w:rPr>
-      </w:pPr>
-      <w:r>
-        <w:rPr>
-          <w:lang w:val="en-US"/>
-        </w:rPr>
-        <w:t>Link 3</w:t>
-      </w:r>
-      <w:r>
-        <w:rPr>
-          <w:lang w:val="en-US"/>
-        </w:rPr>
-        <w:t>:</w:t>
-      </w:r>
-    </w:p>
-    <w:p>
-      <w:pPr>
-        <w:jc w:val="both"/>
-        <w:rPr>
-          <w:lang w:val="en-US"/>
-        </w:rPr>
-      </w:pPr>
-      <w:r>
-        <w:rPr>
-          <w:lang w:val="en-US"/>
-        </w:rPr>
-        <w:t xml:space="preserve">Subject: </w:t>
-      </w:r>
-    </w:p>
-    <w:p>
-      <w:pPr>
-        <w:jc w:val="both"/>
-        <w:rPr>
-          <w:lang w:val="en-US"/>
-        </w:rPr>
-      </w:pPr>
-      <w:r>
-        <w:rPr>
-          <w:lang w:val="en-US"/>
-        </w:rPr>
-        <w:t>What you learned:</w:t>
-      </w:r>
-    </w:p>
-    <w:p>
-      <w:pPr>
-        <w:jc w:val="both"/>
-        <w:rPr>
-          <w:lang w:val="en-US"/>
-        </w:rPr>
-      </w:pPr>
-      <w:r>
-        <w:rPr>
-          <w:color w:val="0070C0"/>
-          <w:lang w:val="en-US"/>
-        </w:rPr>
-        <w:t>[Your answer]</w:t>
+        <w:t>- git ignore and github Desktop</w:t>
       </w:r>
     </w:p>
     <w:p>
@@ -7430,14 +6319,14 @@
           <w:lang w:val="en-US"/>
         </w:rPr>
       </w:pPr>
-      <w:bookmarkStart w:id="14" w:name="_Toc463301952"/>
+      <w:bookmarkStart w:id="13" w:name="_Toc463301952"/>
       <w:r>
         <w:rPr>
           <w:lang w:val="en-US"/>
         </w:rPr>
         <w:t>Advanced part</w:t>
       </w:r>
-      <w:bookmarkEnd w:id="14"/>
+      <w:bookmarkEnd w:id="13"/>
     </w:p>
     <w:p>
       <w:pPr>
@@ -7472,7 +6361,7 @@
           <w:lang w:val="en-US"/>
         </w:rPr>
       </w:pPr>
-      <w:bookmarkStart w:id="15" w:name="_Toc463301953"/>
+      <w:bookmarkStart w:id="14" w:name="_Toc463301953"/>
       <w:r>
         <w:rPr>
           <w:lang w:val="en-US"/>
@@ -7480,7 +6369,7 @@
         <w:lastRenderedPageBreak/>
         <w:t>Exercise 10</w:t>
       </w:r>
-      <w:bookmarkEnd w:id="15"/>
+      <w:bookmarkEnd w:id="14"/>
     </w:p>
     <w:p>
       <w:pPr>
@@ -7499,23 +6388,13 @@
           <w:lang w:val="en-US"/>
         </w:rPr>
       </w:pPr>
-      <w:proofErr w:type="spellStart"/>
       <w:r>
         <w:rPr>
           <w:b/>
           <w:bCs/>
           <w:lang w:val="en-US"/>
         </w:rPr>
-        <w:t>Git</w:t>
-      </w:r>
-      <w:proofErr w:type="spellEnd"/>
-      <w:r>
-        <w:rPr>
-          <w:b/>
-          <w:bCs/>
-          <w:lang w:val="en-US"/>
-        </w:rPr>
-        <w:t xml:space="preserve"> commands</w:t>
+        <w:t>Git commands</w:t>
       </w:r>
       <w:r>
         <w:rPr>
@@ -7562,7 +6441,7 @@
                     </pic:cNvPicPr>
                   </pic:nvPicPr>
                   <pic:blipFill>
-                    <a:blip r:embed="rId21">
+                    <a:blip r:embed="rId24">
                       <a:extLst>
                         <a:ext uri="{28A0092B-C50C-407E-A947-70E740481C1C}">
                           <a14:useLocalDpi xmlns:a14="http://schemas.microsoft.com/office/drawing/2010/main" val="0"/>
@@ -7605,235 +6484,133 @@
         <w:rPr>
           <w:lang w:val="en-US"/>
         </w:rPr>
-        <w:t xml:space="preserve">Fill the blanks with the proper </w:t>
-      </w:r>
-      <w:proofErr w:type="spellStart"/>
-      <w:r>
-        <w:rPr>
-          <w:lang w:val="en-US"/>
-        </w:rPr>
-        <w:t>git</w:t>
-      </w:r>
-      <w:proofErr w:type="spellEnd"/>
-      <w:r>
-        <w:rPr>
-          <w:lang w:val="en-US"/>
-        </w:rPr>
-        <w:t xml:space="preserve"> commands: </w:t>
-      </w:r>
-    </w:p>
-    <w:p>
-      <w:pPr>
-        <w:jc w:val="both"/>
-        <w:rPr>
-          <w:lang w:val="en-US"/>
-        </w:rPr>
-      </w:pPr>
-      <w:proofErr w:type="spellStart"/>
-      <w:r>
-        <w:rPr>
-          <w:lang w:val="en-US"/>
-        </w:rPr>
-        <w:t>Git</w:t>
-      </w:r>
-      <w:proofErr w:type="spellEnd"/>
-      <w:r>
-        <w:rPr>
-          <w:lang w:val="en-US"/>
-        </w:rPr>
-        <w:t xml:space="preserve"> branch</w:t>
-      </w:r>
-    </w:p>
-    <w:p>
-      <w:pPr>
-        <w:jc w:val="both"/>
-        <w:rPr>
-          <w:lang w:val="en-US"/>
-        </w:rPr>
-      </w:pPr>
-      <w:proofErr w:type="spellStart"/>
-      <w:proofErr w:type="gramStart"/>
-      <w:r>
-        <w:rPr>
-          <w:lang w:val="en-US"/>
-        </w:rPr>
-        <w:t>git</w:t>
-      </w:r>
-      <w:proofErr w:type="spellEnd"/>
-      <w:proofErr w:type="gramEnd"/>
-      <w:r>
-        <w:rPr>
-          <w:lang w:val="en-US"/>
-        </w:rPr>
-        <w:t xml:space="preserve"> commit --amend </w:t>
-      </w:r>
-    </w:p>
-    <w:p>
-      <w:pPr>
-        <w:jc w:val="both"/>
-        <w:rPr>
-          <w:lang w:val="en-US"/>
-        </w:rPr>
-      </w:pPr>
-      <w:proofErr w:type="spellStart"/>
-      <w:proofErr w:type="gramStart"/>
-      <w:r>
-        <w:rPr>
-          <w:lang w:val="en-US"/>
-        </w:rPr>
-        <w:t>git</w:t>
-      </w:r>
-      <w:proofErr w:type="spellEnd"/>
-      <w:proofErr w:type="gramEnd"/>
-      <w:r>
-        <w:rPr>
-          <w:lang w:val="en-US"/>
-        </w:rPr>
-        <w:t xml:space="preserve"> pull</w:t>
-      </w:r>
-    </w:p>
-    <w:p>
-      <w:pPr>
-        <w:jc w:val="both"/>
-        <w:rPr>
-          <w:lang w:val="en-US"/>
-        </w:rPr>
-      </w:pPr>
-      <w:proofErr w:type="spellStart"/>
-      <w:proofErr w:type="gramStart"/>
-      <w:r>
-        <w:rPr>
-          <w:lang w:val="en-US"/>
-        </w:rPr>
-        <w:t>git</w:t>
-      </w:r>
-      <w:proofErr w:type="spellEnd"/>
-      <w:proofErr w:type="gramEnd"/>
-      <w:r>
-        <w:rPr>
-          <w:lang w:val="en-US"/>
-        </w:rPr>
-        <w:t xml:space="preserve"> rebase</w:t>
-      </w:r>
-    </w:p>
-    <w:p>
-      <w:pPr>
-        <w:jc w:val="both"/>
-        <w:rPr>
-          <w:lang w:val="en-US"/>
-        </w:rPr>
-      </w:pPr>
-      <w:proofErr w:type="spellStart"/>
-      <w:proofErr w:type="gramStart"/>
-      <w:r>
-        <w:rPr>
-          <w:lang w:val="en-US"/>
-        </w:rPr>
-        <w:t>git</w:t>
-      </w:r>
-      <w:proofErr w:type="spellEnd"/>
-      <w:proofErr w:type="gramEnd"/>
-      <w:r>
-        <w:rPr>
-          <w:lang w:val="en-US"/>
-        </w:rPr>
-        <w:t xml:space="preserve"> remote</w:t>
-      </w:r>
-    </w:p>
-    <w:p>
-      <w:pPr>
-        <w:jc w:val="both"/>
-        <w:rPr>
-          <w:lang w:val="en-US"/>
-        </w:rPr>
-      </w:pPr>
-      <w:proofErr w:type="spellStart"/>
-      <w:proofErr w:type="gramStart"/>
-      <w:r>
-        <w:rPr>
-          <w:lang w:val="en-US"/>
-        </w:rPr>
-        <w:t>git</w:t>
-      </w:r>
-      <w:proofErr w:type="spellEnd"/>
-      <w:proofErr w:type="gramEnd"/>
-      <w:r>
-        <w:rPr>
-          <w:lang w:val="en-US"/>
-        </w:rPr>
-        <w:t xml:space="preserve"> push</w:t>
-      </w:r>
-    </w:p>
-    <w:p>
-      <w:pPr>
-        <w:jc w:val="both"/>
-        <w:rPr>
-          <w:lang w:val="en-US"/>
-        </w:rPr>
-      </w:pPr>
-      <w:proofErr w:type="spellStart"/>
-      <w:proofErr w:type="gramStart"/>
-      <w:r>
-        <w:rPr>
-          <w:lang w:val="en-US"/>
-        </w:rPr>
-        <w:t>git</w:t>
-      </w:r>
-      <w:proofErr w:type="spellEnd"/>
-      <w:proofErr w:type="gramEnd"/>
-      <w:r>
-        <w:rPr>
-          <w:lang w:val="en-US"/>
-        </w:rPr>
-        <w:t xml:space="preserve"> fetch</w:t>
-      </w:r>
-    </w:p>
-    <w:p>
-      <w:pPr>
-        <w:jc w:val="both"/>
-        <w:rPr>
-          <w:lang w:val="en-US"/>
-        </w:rPr>
-      </w:pPr>
-      <w:proofErr w:type="spellStart"/>
-      <w:proofErr w:type="gramStart"/>
-      <w:r>
-        <w:rPr>
-          <w:lang w:val="en-US"/>
-        </w:rPr>
-        <w:t>git</w:t>
-      </w:r>
-      <w:proofErr w:type="spellEnd"/>
-      <w:proofErr w:type="gramEnd"/>
-      <w:r>
-        <w:rPr>
-          <w:lang w:val="en-US"/>
-        </w:rPr>
-        <w:t xml:space="preserve"> checkout</w:t>
-      </w:r>
-    </w:p>
-    <w:p>
-      <w:pPr>
-        <w:jc w:val="both"/>
-        <w:rPr>
-          <w:lang w:val="en-US"/>
-        </w:rPr>
-      </w:pPr>
-      <w:proofErr w:type="spellStart"/>
-      <w:proofErr w:type="gramStart"/>
-      <w:r>
-        <w:rPr>
-          <w:lang w:val="en-US"/>
-        </w:rPr>
-        <w:t>git</w:t>
-      </w:r>
-      <w:proofErr w:type="spellEnd"/>
-      <w:proofErr w:type="gramEnd"/>
-      <w:r>
-        <w:rPr>
-          <w:lang w:val="en-US"/>
-        </w:rPr>
-        <w:t xml:space="preserve"> merge</w:t>
+        <w:t xml:space="preserve">Fill the blanks with the proper git commands: </w:t>
+      </w:r>
+    </w:p>
+    <w:p>
+      <w:pPr>
+        <w:jc w:val="both"/>
+        <w:rPr>
+          <w:lang w:val="en-US"/>
+        </w:rPr>
+      </w:pPr>
+      <w:r>
+        <w:rPr>
+          <w:lang w:val="en-US"/>
+        </w:rPr>
+        <w:t>Git branch</w:t>
+      </w:r>
+    </w:p>
+    <w:p>
+      <w:pPr>
+        <w:jc w:val="both"/>
+        <w:rPr>
+          <w:lang w:val="en-US"/>
+        </w:rPr>
+      </w:pPr>
+      <w:r>
+        <w:rPr>
+          <w:lang w:val="en-US"/>
+        </w:rPr>
+        <w:t xml:space="preserve">git commit --amend </w:t>
+      </w:r>
+    </w:p>
+    <w:p>
+      <w:pPr>
+        <w:jc w:val="both"/>
+        <w:rPr>
+          <w:lang w:val="en-US"/>
+        </w:rPr>
+      </w:pPr>
+      <w:r>
+        <w:rPr>
+          <w:lang w:val="en-US"/>
+        </w:rPr>
+        <w:t>git pull</w:t>
+      </w:r>
+    </w:p>
+    <w:p>
+      <w:pPr>
+        <w:jc w:val="both"/>
+        <w:rPr>
+          <w:lang w:val="en-US"/>
+        </w:rPr>
+      </w:pPr>
+      <w:r>
+        <w:rPr>
+          <w:lang w:val="en-US"/>
+        </w:rPr>
+        <w:t>git rebase</w:t>
+      </w:r>
+    </w:p>
+    <w:p>
+      <w:pPr>
+        <w:jc w:val="both"/>
+        <w:rPr>
+          <w:lang w:val="en-US"/>
+        </w:rPr>
+      </w:pPr>
+      <w:r>
+        <w:rPr>
+          <w:lang w:val="en-US"/>
+        </w:rPr>
+        <w:t>git remote</w:t>
+      </w:r>
+    </w:p>
+    <w:p>
+      <w:pPr>
+        <w:jc w:val="both"/>
+        <w:rPr>
+          <w:lang w:val="en-US"/>
+        </w:rPr>
+      </w:pPr>
+      <w:r>
+        <w:rPr>
+          <w:lang w:val="en-US"/>
+        </w:rPr>
+        <w:t>git push</w:t>
+      </w:r>
+    </w:p>
+    <w:p>
+      <w:pPr>
+        <w:jc w:val="both"/>
+        <w:rPr>
+          <w:lang w:val="en-US"/>
+        </w:rPr>
+      </w:pPr>
+      <w:r>
+        <w:rPr>
+          <w:lang w:val="en-US"/>
+        </w:rPr>
+        <w:t>git fetch</w:t>
+      </w:r>
+    </w:p>
+    <w:p>
+      <w:pPr>
+        <w:jc w:val="both"/>
+        <w:rPr>
+          <w:lang w:val="en-US"/>
+        </w:rPr>
+      </w:pPr>
+      <w:r>
+        <w:rPr>
+          <w:lang w:val="en-US"/>
+        </w:rPr>
+        <w:t>git checkout</w:t>
+      </w:r>
+    </w:p>
+    <w:p>
+      <w:pPr>
+        <w:jc w:val="both"/>
+        <w:rPr>
+          <w:lang w:val="en-US"/>
+        </w:rPr>
+      </w:pPr>
+      <w:r>
+        <w:rPr>
+          <w:lang w:val="en-US"/>
+        </w:rPr>
+        <w:t>git merge</w:t>
       </w:r>
     </w:p>
     <w:p>
@@ -7868,21 +6645,7 @@
         <w:rPr>
           <w:lang w:val="en-US"/>
         </w:rPr>
-        <w:t xml:space="preserve">command lets you navigate between the branches created by </w:t>
-      </w:r>
-      <w:proofErr w:type="spellStart"/>
-      <w:r>
-        <w:rPr>
-          <w:lang w:val="en-US"/>
-        </w:rPr>
-        <w:t>git</w:t>
-      </w:r>
-      <w:proofErr w:type="spellEnd"/>
-      <w:r>
-        <w:rPr>
-          <w:lang w:val="en-US"/>
-        </w:rPr>
-        <w:t xml:space="preserve"> branch. </w:t>
+        <w:t xml:space="preserve">command lets you navigate between the branches created by git branch. </w:t>
       </w:r>
     </w:p>
     <w:p>
@@ -8012,28 +6775,69 @@
           <w:color w:val="00B0F0"/>
           <w:lang w:val="en-US"/>
         </w:rPr>
+        <w:t>____</w:t>
+      </w:r>
+      <w:r>
+        <w:rPr>
+          <w:color w:val="00B0F0"/>
+          <w:lang w:val="en-US"/>
+        </w:rPr>
+        <w:t>git rebase</w:t>
+      </w:r>
+      <w:r>
+        <w:rPr>
+          <w:color w:val="00B0F0"/>
+          <w:lang w:val="en-US"/>
+        </w:rPr>
+        <w:t xml:space="preserve">________ </w:t>
+      </w:r>
+      <w:r>
+        <w:rPr>
+          <w:lang w:val="en-US"/>
+        </w:rPr>
+        <w:t xml:space="preserve">rebase the current branch onto &lt;base&gt;, which can </w:t>
+      </w:r>
+      <w:r>
+        <w:rPr>
+          <w:lang w:val="en-US"/>
+        </w:rPr>
+        <w:t>be any kind of commit reference</w:t>
+      </w:r>
+      <w:bookmarkStart w:id="15" w:name="_GoBack"/>
+      <w:bookmarkEnd w:id="15"/>
+      <w:r>
+        <w:rPr>
+          <w:lang w:val="en-US"/>
+        </w:rPr>
+        <w:t>.</w:t>
+      </w:r>
+    </w:p>
+    <w:p>
+      <w:pPr>
+        <w:jc w:val="both"/>
+        <w:rPr>
+          <w:lang w:val="en-US"/>
+        </w:rPr>
+      </w:pPr>
+      <w:r>
+        <w:rPr>
+          <w:lang w:val="en-US"/>
+        </w:rPr>
+        <w:t xml:space="preserve">The </w:t>
+      </w:r>
+      <w:r>
+        <w:rPr>
+          <w:color w:val="00B0F0"/>
+          <w:lang w:val="en-US"/>
+        </w:rPr>
         <w:t xml:space="preserve">____________ </w:t>
       </w:r>
       <w:r>
         <w:rPr>
           <w:lang w:val="en-US"/>
         </w:rPr>
-        <w:t xml:space="preserve">rebase the current branch onto &lt;base&gt;, which can be any kind of commit </w:t>
-      </w:r>
-      <w:proofErr w:type="gramStart"/>
-      <w:r>
-        <w:rPr>
-          <w:lang w:val="en-US"/>
-        </w:rPr>
-        <w:t xml:space="preserve">reference </w:t>
-      </w:r>
-      <w:r>
-        <w:rPr>
-          <w:lang w:val="en-US"/>
-        </w:rPr>
-        <w:t>.</w:t>
-      </w:r>
-      <w:proofErr w:type="gramEnd"/>
+        <w:t xml:space="preserve">command lets you take the independent lines of development created by git branch and integrate them into a single branch. </w:t>
+      </w:r>
     </w:p>
     <w:p>
       <w:pPr>
@@ -8059,21 +6863,7 @@
         <w:rPr>
           <w:lang w:val="en-US"/>
         </w:rPr>
-        <w:t xml:space="preserve">command lets you take the independent lines of development created by </w:t>
-      </w:r>
-      <w:proofErr w:type="spellStart"/>
-      <w:r>
-        <w:rPr>
-          <w:lang w:val="en-US"/>
-        </w:rPr>
-        <w:t>git</w:t>
-      </w:r>
-      <w:proofErr w:type="spellEnd"/>
-      <w:r>
-        <w:rPr>
-          <w:lang w:val="en-US"/>
-        </w:rPr>
-        <w:t xml:space="preserve"> branch and integrate them into a single branch. </w:t>
+        <w:t>command lets you create, list, rename, and delete branches. It doesn’t let you switch between branches or put a forked history back together again.</w:t>
       </w:r>
     </w:p>
     <w:p>
@@ -8094,34 +6884,21 @@
           <w:color w:val="00B0F0"/>
           <w:lang w:val="en-US"/>
         </w:rPr>
-        <w:t xml:space="preserve">____________ </w:t>
-      </w:r>
-      <w:r>
-        <w:rPr>
-          <w:lang w:val="en-US"/>
-        </w:rPr>
-        <w:t>command lets you create, list, rename, and delete branches. It doesn’t let you switch between branches or put a forked history back together again.</w:t>
-      </w:r>
-    </w:p>
-    <w:p>
-      <w:pPr>
-        <w:jc w:val="both"/>
-        <w:rPr>
-          <w:lang w:val="en-US"/>
-        </w:rPr>
-      </w:pPr>
-      <w:r>
-        <w:rPr>
-          <w:lang w:val="en-US"/>
-        </w:rPr>
-        <w:t xml:space="preserve">The </w:t>
+        <w:t>_____</w:t>
       </w:r>
       <w:r>
         <w:rPr>
           <w:color w:val="00B0F0"/>
           <w:lang w:val="en-US"/>
         </w:rPr>
-        <w:t xml:space="preserve">____________ </w:t>
+        <w:t>git commit --amend</w:t>
+      </w:r>
+      <w:r>
+        <w:rPr>
+          <w:color w:val="00B0F0"/>
+          <w:lang w:val="en-US"/>
+        </w:rPr>
+        <w:t xml:space="preserve">_______ </w:t>
       </w:r>
       <w:r>
         <w:rPr>
@@ -8194,25 +6971,13 @@
           <w:lang w:val="en-US"/>
         </w:rPr>
       </w:pPr>
-      <w:proofErr w:type="spellStart"/>
-      <w:proofErr w:type="gramStart"/>
       <w:r>
         <w:rPr>
           <w:b/>
           <w:bCs/>
           <w:lang w:val="en-US"/>
         </w:rPr>
-        <w:t>git</w:t>
-      </w:r>
-      <w:proofErr w:type="spellEnd"/>
-      <w:proofErr w:type="gramEnd"/>
-      <w:r>
-        <w:rPr>
-          <w:b/>
-          <w:bCs/>
-          <w:lang w:val="en-US"/>
-        </w:rPr>
-        <w:t xml:space="preserve"> commit --amend </w:t>
+        <w:t xml:space="preserve">git commit --amend </w:t>
       </w:r>
       <w:r>
         <w:rPr>
@@ -8257,7 +7022,7 @@
                     </pic:cNvPicPr>
                   </pic:nvPicPr>
                   <pic:blipFill>
-                    <a:blip r:embed="rId23">
+                    <a:blip r:embed="rId26">
                       <a:extLst>
                         <a:ext uri="{28A0092B-C50C-407E-A947-70E740481C1C}">
                           <a14:useLocalDpi xmlns:a14="http://schemas.microsoft.com/office/drawing/2010/main" val="0"/>
@@ -8383,25 +7148,13 @@
           <w:lang w:val="en-US"/>
         </w:rPr>
       </w:pPr>
-      <w:proofErr w:type="spellStart"/>
-      <w:proofErr w:type="gramStart"/>
       <w:r>
         <w:rPr>
           <w:b/>
           <w:bCs/>
           <w:lang w:val="en-US"/>
         </w:rPr>
-        <w:t>git</w:t>
-      </w:r>
-      <w:proofErr w:type="spellEnd"/>
-      <w:proofErr w:type="gramEnd"/>
-      <w:r>
-        <w:rPr>
-          <w:b/>
-          <w:bCs/>
-          <w:lang w:val="en-US"/>
-        </w:rPr>
-        <w:t xml:space="preserve"> merge </w:t>
+        <w:t xml:space="preserve">git merge </w:t>
       </w:r>
       <w:r>
         <w:rPr>
@@ -8446,7 +7199,7 @@
                     </pic:cNvPicPr>
                   </pic:nvPicPr>
                   <pic:blipFill>
-                    <a:blip r:embed="rId24">
+                    <a:blip r:embed="rId27">
                       <a:extLst>
                         <a:ext uri="{28A0092B-C50C-407E-A947-70E740481C1C}">
                           <a14:useLocalDpi xmlns:a14="http://schemas.microsoft.com/office/drawing/2010/main" val="0"/>
@@ -8640,7 +7393,7 @@
                     </pic:cNvPicPr>
                   </pic:nvPicPr>
                   <pic:blipFill>
-                    <a:blip r:embed="rId25">
+                    <a:blip r:embed="rId28">
                       <a:extLst>
                         <a:ext uri="{28A0092B-C50C-407E-A947-70E740481C1C}">
                           <a14:useLocalDpi xmlns:a14="http://schemas.microsoft.com/office/drawing/2010/main" val="0"/>
@@ -8689,49 +7442,7 @@
         <w:rPr>
           <w:lang w:val="en-US"/>
         </w:rPr>
-        <w:t>.</w:t>
-      </w:r>
-      <w:proofErr w:type="spellStart"/>
-      <w:r>
-        <w:rPr>
-          <w:lang w:val="en-US"/>
-        </w:rPr>
-        <w:t>gitignore</w:t>
-      </w:r>
-      <w:proofErr w:type="spellEnd"/>
-      <w:r>
-        <w:rPr>
-          <w:lang w:val="en-US"/>
-        </w:rPr>
-        <w:t xml:space="preserve"> file that </w:t>
-      </w:r>
-      <w:proofErr w:type="spellStart"/>
-      <w:r>
-        <w:rPr>
-          <w:lang w:val="en-US"/>
-        </w:rPr>
-        <w:t>git</w:t>
-      </w:r>
-      <w:proofErr w:type="spellEnd"/>
-      <w:r>
-        <w:rPr>
-          <w:lang w:val="en-US"/>
-        </w:rPr>
-        <w:t xml:space="preserve"> ignores files with the </w:t>
-      </w:r>
-      <w:proofErr w:type="spellStart"/>
-      <w:r>
-        <w:rPr>
-          <w:lang w:val="en-US"/>
-        </w:rPr>
-        <w:t>extentions</w:t>
-      </w:r>
-      <w:proofErr w:type="spellEnd"/>
-      <w:r>
-        <w:rPr>
-          <w:lang w:val="en-US"/>
-        </w:rPr>
-        <w:t xml:space="preserve"> of EXE and BAT.</w:t>
+        <w:t>.gitignore file that git ignores files with the extentions of EXE and BAT.</w:t>
       </w:r>
     </w:p>
     <w:p>
@@ -8838,7 +7549,7 @@
                     </pic:cNvPicPr>
                   </pic:nvPicPr>
                   <pic:blipFill>
-                    <a:blip r:embed="rId18">
+                    <a:blip r:embed="rId21">
                       <a:extLst>
                         <a:ext uri="{28A0092B-C50C-407E-A947-70E740481C1C}">
                           <a14:useLocalDpi xmlns:a14="http://schemas.microsoft.com/office/drawing/2010/main" val="0"/>
@@ -11995,7 +10706,7 @@
                     </pic:cNvPicPr>
                   </pic:nvPicPr>
                   <pic:blipFill>
-                    <a:blip r:embed="rId26" cstate="print">
+                    <a:blip r:embed="rId29" cstate="print">
                       <a:extLst>
                         <a:ext uri="{28A0092B-C50C-407E-A947-70E740481C1C}">
                           <a14:useLocalDpi xmlns:a14="http://schemas.microsoft.com/office/drawing/2010/main" val="0"/>
@@ -12058,7 +10769,7 @@
                     </pic:cNvPicPr>
                   </pic:nvPicPr>
                   <pic:blipFill>
-                    <a:blip r:embed="rId27" cstate="print">
+                    <a:blip r:embed="rId30" cstate="print">
                       <a:extLst>
                         <a:ext uri="{28A0092B-C50C-407E-A947-70E740481C1C}">
                           <a14:useLocalDpi xmlns:a14="http://schemas.microsoft.com/office/drawing/2010/main" val="0"/>
@@ -12099,8 +10810,8 @@
       </w:pPr>
     </w:p>
     <w:sectPr>
-      <w:headerReference w:type="default" r:id="rId28"/>
-      <w:footerReference w:type="default" r:id="rId29"/>
+      <w:headerReference w:type="default" r:id="rId31"/>
+      <w:footerReference w:type="default" r:id="rId32"/>
       <w:pgSz w:w="11906" w:h="16838" w:code="9"/>
       <w:pgMar w:top="1134" w:right="1274" w:bottom="1135" w:left="1170" w:header="567" w:footer="567" w:gutter="0"/>
       <w:pgNumType w:start="0"/>
@@ -12171,7 +10882,7 @@
           <w:rPr>
             <w:noProof/>
           </w:rPr>
-          <w:t>14</w:t>
+          <w:t>26</w:t>
         </w:r>
         <w:r>
           <w:rPr>
@@ -12234,16 +10945,8 @@
       <w:rPr>
         <w:lang w:val="en-US"/>
       </w:rPr>
-      <w:t xml:space="preserve">Mastering Version Control with </w:t>
+      <w:t>Mastering Version Control with Git</w:t>
     </w:r>
-    <w:proofErr w:type="spellStart"/>
-    <w:r>
-      <w:rPr>
-        <w:lang w:val="en-US"/>
-      </w:rPr>
-      <w:t>Git</w:t>
-    </w:r>
-    <w:proofErr w:type="spellEnd"/>
     <w:r>
       <w:rPr>
         <w:lang w:val="en-US"/>
@@ -15636,7 +14339,7 @@
 </file>
 
 <file path=customXml/itemProps2.xml><?xml version="1.0" encoding="utf-8"?>
-<ds:datastoreItem xmlns:ds="http://schemas.openxmlformats.org/officeDocument/2006/customXml" ds:itemID="{3DB5610E-9B91-45B0-9ACC-8F71B7A83AEC}">
+<ds:datastoreItem xmlns:ds="http://schemas.openxmlformats.org/officeDocument/2006/customXml" ds:itemID="{5992A2C4-1228-47D5-A26C-918223E57B0B}">
   <ds:schemaRefs>
     <ds:schemaRef ds:uri="http://schemas.openxmlformats.org/officeDocument/2006/bibliography"/>
   </ds:schemaRefs>

--- a/assignments.docx
+++ b/assignments.docx
@@ -112,7 +112,14 @@
                                         <w:noProof/>
                                         <w:color w:val="1F497D" w:themeColor="text2"/>
                                       </w:rPr>
-                                      <w:t>[Your Name]</w:t>
+                                      <w:t>[Aashis Rimal</w:t>
+                                    </w:r>
+                                    <w:r>
+                                      <w:rPr>
+                                        <w:noProof/>
+                                        <w:color w:val="1F497D" w:themeColor="text2"/>
+                                      </w:rPr>
+                                      <w:t>]</w:t>
                                     </w:r>
                                     <w:r>
                                       <w:rPr>
@@ -126,7 +133,14 @@
                                         <w:noProof/>
                                         <w:color w:val="1F497D" w:themeColor="text2"/>
                                       </w:rPr>
-                                      <w:t>[Your Student ID]</w:t>
+                                      <w:t>[1304965</w:t>
+                                    </w:r>
+                                    <w:r>
+                                      <w:rPr>
+                                        <w:noProof/>
+                                        <w:color w:val="1F497D" w:themeColor="text2"/>
+                                      </w:rPr>
+                                      <w:t>]</w:t>
                                     </w:r>
                                     <w:r>
                                       <w:rPr>
@@ -186,13 +200,21 @@
                               <w:dataBinding w:prefixMappings="xmlns:ns0='http://schemas.openxmlformats.org/package/2006/metadata/core-properties' xmlns:ns1='http://purl.org/dc/elements/1.1/'" w:xpath="/ns0:coreProperties[1]/ns1:creator[1]" w:storeItemID="{6C3C8BC8-F283-45AE-878A-BAB7291924A1}"/>
                               <w:text/>
                             </w:sdtPr>
+                            <w:sdtEndPr/>
                             <w:sdtContent>
                               <w:r>
                                 <w:rPr>
                                   <w:noProof/>
                                   <w:color w:val="1F497D" w:themeColor="text2"/>
                                 </w:rPr>
-                                <w:t>[Your Name]</w:t>
+                                <w:t>[Aashis Rimal</w:t>
+                              </w:r>
+                              <w:r>
+                                <w:rPr>
+                                  <w:noProof/>
+                                  <w:color w:val="1F497D" w:themeColor="text2"/>
+                                </w:rPr>
+                                <w:t>]</w:t>
                               </w:r>
                               <w:r>
                                 <w:rPr>
@@ -206,7 +228,14 @@
                                   <w:noProof/>
                                   <w:color w:val="1F497D" w:themeColor="text2"/>
                                 </w:rPr>
-                                <w:t>[Your Student ID]</w:t>
+                                <w:t>[1304965</w:t>
+                              </w:r>
+                              <w:r>
+                                <w:rPr>
+                                  <w:noProof/>
+                                  <w:color w:val="1F497D" w:themeColor="text2"/>
+                                </w:rPr>
+                                <w:t>]</w:t>
                               </w:r>
                               <w:r>
                                 <w:rPr>
@@ -4721,13 +4750,29 @@
           <w:color w:val="0070C0"/>
           <w:lang w:val="en-US"/>
         </w:rPr>
-        <w:t>[Your answer]</w:t>
-      </w:r>
-      <w:r>
-        <w:rPr>
-          <w:lang w:val="en-US"/>
-        </w:rPr>
-        <w:br w:type="page"/>
+        <w:t>This is an interesting and informative video with meaningful animations and a pleasant musical background. This video shows the differences between 20</w:t>
+      </w:r>
+      <w:r>
+        <w:rPr>
+          <w:color w:val="0070C0"/>
+          <w:vertAlign w:val="superscript"/>
+          <w:lang w:val="en-US"/>
+        </w:rPr>
+        <w:t>th</w:t>
+      </w:r>
+      <w:r>
+        <w:rPr>
+          <w:color w:val="0070C0"/>
+          <w:lang w:val="en-US"/>
+        </w:rPr>
+        <w:t xml:space="preserve"> century’s centralized version control system and the new, modern and efficient distributed version control system. </w:t>
+      </w:r>
+      <w:r>
+        <w:rPr>
+          <w:color w:val="0070C0"/>
+          <w:lang w:val="en-US"/>
+        </w:rPr>
+        <w:t>In centralized version control system, a failure or error in the code by one of the developers could hamper all other developers. Remote commits are slow and it is hard to merge files in the repository. However, using distributed version controls like git and mercurial can make publishing local commit fast even in the absence of network. Developers work on their part and publish commits regularly to the central repository which can be reviewed and managed by project supervisor. Merging is easy and fast.</w:t>
       </w:r>
     </w:p>
     <w:p>
@@ -4771,6 +4816,7 @@
         <w:rPr>
           <w:lang w:val="en-US"/>
         </w:rPr>
+        <w:lastRenderedPageBreak/>
         <w:t>Intermediate part</w:t>
       </w:r>
       <w:bookmarkEnd w:id="9"/>
@@ -6639,7 +6685,21 @@
           <w:color w:val="00B0F0"/>
           <w:lang w:val="en-US"/>
         </w:rPr>
-        <w:t xml:space="preserve">____________ </w:t>
+        <w:t>_____</w:t>
+      </w:r>
+      <w:r>
+        <w:rPr>
+          <w:color w:val="00B0F0"/>
+          <w:lang w:val="en-US"/>
+        </w:rPr>
+        <w:t>git checkout</w:t>
+      </w:r>
+      <w:r>
+        <w:rPr>
+          <w:color w:val="00B0F0"/>
+          <w:lang w:val="en-US"/>
+        </w:rPr>
+        <w:t xml:space="preserve">_______ </w:t>
       </w:r>
       <w:r>
         <w:rPr>
@@ -6667,146 +6727,202 @@
           <w:color w:val="00B0F0"/>
           <w:lang w:val="en-US"/>
         </w:rPr>
-        <w:t xml:space="preserve">____________ </w:t>
-      </w:r>
-      <w:r>
-        <w:rPr>
-          <w:lang w:val="en-US"/>
-        </w:rPr>
-        <w:t>is to publish your local changes to a central repository. After you’ve accumulated several local commits and are ready to share them with the rest of the team, you (optionally) clean them up with an interactive rebase, then push them to the central repository.</w:t>
-      </w:r>
-    </w:p>
-    <w:p>
-      <w:pPr>
-        <w:jc w:val="both"/>
-        <w:rPr>
-          <w:lang w:val="en-US"/>
-        </w:rPr>
-      </w:pPr>
-      <w:r>
-        <w:rPr>
-          <w:lang w:val="en-US"/>
-        </w:rPr>
-        <w:t xml:space="preserve">The </w:t>
+        <w:t>____</w:t>
       </w:r>
       <w:r>
         <w:rPr>
           <w:color w:val="00B0F0"/>
           <w:lang w:val="en-US"/>
         </w:rPr>
-        <w:t xml:space="preserve">____________ </w:t>
-      </w:r>
-      <w:r>
-        <w:rPr>
-          <w:lang w:val="en-US"/>
-        </w:rPr>
-        <w:t>command imports commits from a remote repository into your local repo. The resulting commits are stored as remote branches instead of the normal local branches that we’ve been working with.</w:t>
-      </w:r>
-    </w:p>
-    <w:p>
-      <w:pPr>
-        <w:jc w:val="both"/>
-        <w:rPr>
-          <w:lang w:val="en-US"/>
-        </w:rPr>
-      </w:pPr>
-      <w:r>
-        <w:rPr>
-          <w:lang w:val="en-US"/>
-        </w:rPr>
-        <w:t xml:space="preserve">The </w:t>
-      </w:r>
-      <w:r>
-        <w:rPr>
-          <w:color w:val="00B0F0"/>
-          <w:lang w:val="en-US"/>
-        </w:rPr>
-        <w:t xml:space="preserve">____________ </w:t>
-      </w:r>
-      <w:r>
-        <w:rPr>
-          <w:lang w:val="en-US"/>
-        </w:rPr>
-        <w:t>command, fetch the specified remote’s copy of the current branch and immediately merge it into the local copy.</w:t>
-      </w:r>
-    </w:p>
-    <w:p>
-      <w:pPr>
-        <w:jc w:val="both"/>
-        <w:rPr>
-          <w:lang w:val="en-US"/>
-        </w:rPr>
-      </w:pPr>
-      <w:r>
-        <w:rPr>
-          <w:lang w:val="en-US"/>
-        </w:rPr>
-        <w:t xml:space="preserve">The </w:t>
-      </w:r>
-      <w:r>
-        <w:rPr>
-          <w:color w:val="00B0F0"/>
-          <w:lang w:val="en-US"/>
-        </w:rPr>
-        <w:t xml:space="preserve">____________ </w:t>
-      </w:r>
-      <w:r>
-        <w:rPr>
-          <w:lang w:val="en-US"/>
-        </w:rPr>
-        <w:t>command lets you create, view, and delete connections to other repositories.</w:t>
-      </w:r>
-    </w:p>
-    <w:p>
-      <w:pPr>
-        <w:jc w:val="both"/>
-        <w:rPr>
-          <w:lang w:val="en-US"/>
-        </w:rPr>
-      </w:pPr>
-      <w:r>
-        <w:rPr>
-          <w:lang w:val="en-US"/>
-        </w:rPr>
-        <w:t xml:space="preserve">The </w:t>
-      </w:r>
-      <w:r>
-        <w:rPr>
-          <w:color w:val="00B0F0"/>
-          <w:lang w:val="en-US"/>
-        </w:rPr>
-        <w:t>____</w:t>
-      </w:r>
-      <w:r>
-        <w:rPr>
-          <w:color w:val="00B0F0"/>
-          <w:lang w:val="en-US"/>
-        </w:rPr>
-        <w:t>git rebase</w:t>
-      </w:r>
-      <w:r>
-        <w:rPr>
-          <w:color w:val="00B0F0"/>
-          <w:lang w:val="en-US"/>
-        </w:rPr>
-        <w:t xml:space="preserve">________ </w:t>
-      </w:r>
-      <w:r>
-        <w:rPr>
-          <w:lang w:val="en-US"/>
-        </w:rPr>
-        <w:t xml:space="preserve">rebase the current branch onto &lt;base&gt;, which can </w:t>
-      </w:r>
-      <w:r>
-        <w:rPr>
-          <w:lang w:val="en-US"/>
-        </w:rPr>
-        <w:t>be any kind of commit reference</w:t>
+        <w:t>git push</w:t>
       </w:r>
       <w:bookmarkStart w:id="15" w:name="_GoBack"/>
       <w:bookmarkEnd w:id="15"/>
       <w:r>
         <w:rPr>
+          <w:color w:val="00B0F0"/>
+          <w:lang w:val="en-US"/>
+        </w:rPr>
+        <w:t xml:space="preserve">________ </w:t>
+      </w:r>
+      <w:r>
+        <w:rPr>
+          <w:lang w:val="en-US"/>
+        </w:rPr>
+        <w:t>is to publish your local changes to a central repository. After you’ve accumulated several local commits and are ready to share them with the rest of the team, you (optionally) clean them up with an interactive rebase, then push them to the central repository.</w:t>
+      </w:r>
+    </w:p>
+    <w:p>
+      <w:pPr>
+        <w:jc w:val="both"/>
+        <w:rPr>
+          <w:lang w:val="en-US"/>
+        </w:rPr>
+      </w:pPr>
+      <w:r>
+        <w:rPr>
+          <w:lang w:val="en-US"/>
+        </w:rPr>
+        <w:t xml:space="preserve">The </w:t>
+      </w:r>
+      <w:r>
+        <w:rPr>
+          <w:color w:val="00B0F0"/>
+          <w:lang w:val="en-US"/>
+        </w:rPr>
+        <w:t>____</w:t>
+      </w:r>
+      <w:r>
+        <w:rPr>
+          <w:color w:val="00B0F0"/>
+          <w:lang w:val="en-US"/>
+        </w:rPr>
+        <w:t>git fetch</w:t>
+      </w:r>
+      <w:r>
+        <w:rPr>
+          <w:color w:val="00B0F0"/>
+          <w:lang w:val="en-US"/>
+        </w:rPr>
+        <w:t xml:space="preserve">________ </w:t>
+      </w:r>
+      <w:r>
+        <w:rPr>
+          <w:lang w:val="en-US"/>
+        </w:rPr>
+        <w:t>command imports commits from a remote repository into your local repo. The resulting commits are stored as remote branches instead of the normal local branches that we’ve been working with.</w:t>
+      </w:r>
+    </w:p>
+    <w:p>
+      <w:pPr>
+        <w:jc w:val="both"/>
+        <w:rPr>
+          <w:lang w:val="en-US"/>
+        </w:rPr>
+      </w:pPr>
+      <w:r>
+        <w:rPr>
+          <w:lang w:val="en-US"/>
+        </w:rPr>
+        <w:t xml:space="preserve">The </w:t>
+      </w:r>
+      <w:r>
+        <w:rPr>
+          <w:color w:val="00B0F0"/>
+          <w:lang w:val="en-US"/>
+        </w:rPr>
+        <w:t>____</w:t>
+      </w:r>
+      <w:r>
+        <w:rPr>
+          <w:color w:val="00B0F0"/>
+          <w:lang w:val="en-US"/>
+        </w:rPr>
+        <w:t>git pull</w:t>
+      </w:r>
+      <w:r>
+        <w:rPr>
+          <w:color w:val="00B0F0"/>
+          <w:lang w:val="en-US"/>
+        </w:rPr>
+        <w:t xml:space="preserve">________ </w:t>
+      </w:r>
+      <w:r>
+        <w:rPr>
+          <w:lang w:val="en-US"/>
+        </w:rPr>
+        <w:t>command, fetch the specified remote’s copy of the current branch and immediately merge it into the local copy.</w:t>
+      </w:r>
+    </w:p>
+    <w:p>
+      <w:pPr>
+        <w:jc w:val="both"/>
+        <w:rPr>
+          <w:lang w:val="en-US"/>
+        </w:rPr>
+      </w:pPr>
+      <w:r>
+        <w:rPr>
+          <w:lang w:val="en-US"/>
+        </w:rPr>
+        <w:t xml:space="preserve">The </w:t>
+      </w:r>
+      <w:r>
+        <w:rPr>
+          <w:color w:val="00B0F0"/>
+          <w:lang w:val="en-US"/>
+        </w:rPr>
+        <w:t>______</w:t>
+      </w:r>
+      <w:r>
+        <w:rPr>
+          <w:color w:val="00B0F0"/>
+          <w:lang w:val="en-US"/>
+        </w:rPr>
+        <w:t>git remote</w:t>
+      </w:r>
+      <w:r>
+        <w:rPr>
+          <w:color w:val="00B0F0"/>
+          <w:lang w:val="en-US"/>
+        </w:rPr>
+        <w:t xml:space="preserve">______ </w:t>
+      </w:r>
+      <w:r>
+        <w:rPr>
+          <w:lang w:val="en-US"/>
+        </w:rPr>
+        <w:t>command lets you create, view, and delete connections to other repositories.</w:t>
+      </w:r>
+    </w:p>
+    <w:p>
+      <w:pPr>
+        <w:jc w:val="both"/>
+        <w:rPr>
+          <w:lang w:val="en-US"/>
+        </w:rPr>
+      </w:pPr>
+      <w:r>
+        <w:rPr>
+          <w:lang w:val="en-US"/>
+        </w:rPr>
+        <w:t xml:space="preserve">The </w:t>
+      </w:r>
+      <w:r>
+        <w:rPr>
+          <w:color w:val="00B0F0"/>
+          <w:lang w:val="en-US"/>
+        </w:rPr>
+        <w:t>____</w:t>
+      </w:r>
+      <w:r>
+        <w:rPr>
+          <w:color w:val="00B0F0"/>
+          <w:lang w:val="en-US"/>
+        </w:rPr>
+        <w:t>git rebase</w:t>
+      </w:r>
+      <w:r>
+        <w:rPr>
+          <w:color w:val="00B0F0"/>
+          <w:lang w:val="en-US"/>
+        </w:rPr>
+        <w:t xml:space="preserve">________ </w:t>
+      </w:r>
+      <w:r>
+        <w:rPr>
+          <w:lang w:val="en-US"/>
+        </w:rPr>
+        <w:t xml:space="preserve">rebase the current branch onto &lt;base&gt;, which can </w:t>
+      </w:r>
+      <w:r>
+        <w:rPr>
+          <w:lang w:val="en-US"/>
+        </w:rPr>
+        <w:t>be any kind of commit reference</w:t>
+      </w:r>
+      <w:r>
+        <w:rPr>
           <w:lang w:val="en-US"/>
         </w:rPr>
         <w:t>.</w:t>
@@ -6830,7 +6946,21 @@
           <w:color w:val="00B0F0"/>
           <w:lang w:val="en-US"/>
         </w:rPr>
-        <w:t xml:space="preserve">____________ </w:t>
+        <w:t>____</w:t>
+      </w:r>
+      <w:r>
+        <w:rPr>
+          <w:color w:val="00B0F0"/>
+          <w:lang w:val="en-US"/>
+        </w:rPr>
+        <w:t>git merge</w:t>
+      </w:r>
+      <w:r>
+        <w:rPr>
+          <w:color w:val="00B0F0"/>
+          <w:lang w:val="en-US"/>
+        </w:rPr>
+        <w:t xml:space="preserve">________ </w:t>
       </w:r>
       <w:r>
         <w:rPr>
@@ -6857,7 +6987,21 @@
           <w:color w:val="00B0F0"/>
           <w:lang w:val="en-US"/>
         </w:rPr>
-        <w:t xml:space="preserve">____________ </w:t>
+        <w:t>_____</w:t>
+      </w:r>
+      <w:r>
+        <w:rPr>
+          <w:color w:val="00B0F0"/>
+          <w:lang w:val="en-US"/>
+        </w:rPr>
+        <w:t>git branch</w:t>
+      </w:r>
+      <w:r>
+        <w:rPr>
+          <w:color w:val="00B0F0"/>
+          <w:lang w:val="en-US"/>
+        </w:rPr>
+        <w:t xml:space="preserve">_______ </w:t>
       </w:r>
       <w:r>
         <w:rPr>
@@ -14339,7 +14483,7 @@
 </file>
 
 <file path=customXml/itemProps2.xml><?xml version="1.0" encoding="utf-8"?>
-<ds:datastoreItem xmlns:ds="http://schemas.openxmlformats.org/officeDocument/2006/customXml" ds:itemID="{5992A2C4-1228-47D5-A26C-918223E57B0B}">
+<ds:datastoreItem xmlns:ds="http://schemas.openxmlformats.org/officeDocument/2006/customXml" ds:itemID="{F0EA9448-286F-4D4C-9E8C-C45E0E35B55C}">
   <ds:schemaRefs>
     <ds:schemaRef ds:uri="http://schemas.openxmlformats.org/officeDocument/2006/bibliography"/>
   </ds:schemaRefs>

--- a/assignments.docx
+++ b/assignments.docx
@@ -3315,7 +3315,83 @@
             <w14:round/>
           </w14:textOutline>
         </w:rPr>
-        <w:t xml:space="preserve"> It can be integrated to Bugzilla, Jira, Bitbucket, Checkstyle, etc.</w:t>
+        <w:t xml:space="preserve"> It can be integrated to Bugzilla, Jira, </w:t>
+      </w:r>
+      <w:proofErr w:type="spellStart"/>
+      <w:r>
+        <w:rPr>
+          <w:bCs/>
+          <w:color w:val="17365D" w:themeColor="text2" w:themeShade="BF"/>
+          <w:lang w:val="en-US"/>
+          <w14:shadow w14:blurRad="38100" w14:dist="19050" w14:dir="2700000" w14:sx="100000" w14:sy="100000" w14:kx="0" w14:ky="0" w14:algn="tl">
+            <w14:schemeClr w14:val="dk1">
+              <w14:alpha w14:val="60000"/>
+            </w14:schemeClr>
+          </w14:shadow>
+          <w14:textOutline w14:w="0" w14:cap="flat" w14:cmpd="sng" w14:algn="ctr">
+            <w14:noFill/>
+            <w14:prstDash w14:val="solid"/>
+            <w14:round/>
+          </w14:textOutline>
+        </w:rPr>
+        <w:t>Bitbucket</w:t>
+      </w:r>
+      <w:proofErr w:type="spellEnd"/>
+      <w:r>
+        <w:rPr>
+          <w:bCs/>
+          <w:color w:val="17365D" w:themeColor="text2" w:themeShade="BF"/>
+          <w:lang w:val="en-US"/>
+          <w14:shadow w14:blurRad="38100" w14:dist="19050" w14:dir="2700000" w14:sx="100000" w14:sy="100000" w14:kx="0" w14:ky="0" w14:algn="tl">
+            <w14:schemeClr w14:val="dk1">
+              <w14:alpha w14:val="60000"/>
+            </w14:schemeClr>
+          </w14:shadow>
+          <w14:textOutline w14:w="0" w14:cap="flat" w14:cmpd="sng" w14:algn="ctr">
+            <w14:noFill/>
+            <w14:prstDash w14:val="solid"/>
+            <w14:round/>
+          </w14:textOutline>
+        </w:rPr>
+        <w:t xml:space="preserve">, </w:t>
+      </w:r>
+      <w:proofErr w:type="spellStart"/>
+      <w:r>
+        <w:rPr>
+          <w:bCs/>
+          <w:color w:val="17365D" w:themeColor="text2" w:themeShade="BF"/>
+          <w:lang w:val="en-US"/>
+          <w14:shadow w14:blurRad="38100" w14:dist="19050" w14:dir="2700000" w14:sx="100000" w14:sy="100000" w14:kx="0" w14:ky="0" w14:algn="tl">
+            <w14:schemeClr w14:val="dk1">
+              <w14:alpha w14:val="60000"/>
+            </w14:schemeClr>
+          </w14:shadow>
+          <w14:textOutline w14:w="0" w14:cap="flat" w14:cmpd="sng" w14:algn="ctr">
+            <w14:noFill/>
+            <w14:prstDash w14:val="solid"/>
+            <w14:round/>
+          </w14:textOutline>
+        </w:rPr>
+        <w:t>Checkstyle</w:t>
+      </w:r>
+      <w:proofErr w:type="spellEnd"/>
+      <w:r>
+        <w:rPr>
+          <w:bCs/>
+          <w:color w:val="17365D" w:themeColor="text2" w:themeShade="BF"/>
+          <w:lang w:val="en-US"/>
+          <w14:shadow w14:blurRad="38100" w14:dist="19050" w14:dir="2700000" w14:sx="100000" w14:sy="100000" w14:kx="0" w14:ky="0" w14:algn="tl">
+            <w14:schemeClr w14:val="dk1">
+              <w14:alpha w14:val="60000"/>
+            </w14:schemeClr>
+          </w14:shadow>
+          <w14:textOutline w14:w="0" w14:cap="flat" w14:cmpd="sng" w14:algn="ctr">
+            <w14:noFill/>
+            <w14:prstDash w14:val="solid"/>
+            <w14:round/>
+          </w14:textOutline>
+        </w:rPr>
+        <w:t>, etc.</w:t>
       </w:r>
     </w:p>
     <w:p>
@@ -3331,20 +3407,78 @@
           <w:lang w:val="en-US"/>
         </w:rPr>
       </w:pPr>
+      <w:proofErr w:type="spellStart"/>
       <w:r>
         <w:rPr>
           <w:b/>
           <w:bCs/>
           <w:lang w:val="en-US"/>
         </w:rPr>
-        <w:t>Buildbot:</w:t>
-      </w:r>
-      <w:r>
-        <w:rPr>
-          <w:color w:val="0070C0"/>
-          <w:lang w:val="en-US"/>
-        </w:rPr>
-        <w:t xml:space="preserve"> Buildbot is developed in python and is based on the Twisted framework. Buildbot installation has some masters and a collection of slaves. The masters monitor source code repositories for changes, coordinates the activities of the slaves and report the results to users and developers while the slaves run on a variety of operation systems.</w:t>
+        <w:t>Buildbot</w:t>
+      </w:r>
+      <w:proofErr w:type="spellEnd"/>
+      <w:r>
+        <w:rPr>
+          <w:b/>
+          <w:bCs/>
+          <w:lang w:val="en-US"/>
+        </w:rPr>
+        <w:t>:</w:t>
+      </w:r>
+      <w:r>
+        <w:rPr>
+          <w:color w:val="0070C0"/>
+          <w:lang w:val="en-US"/>
+        </w:rPr>
+        <w:t xml:space="preserve"> </w:t>
+      </w:r>
+      <w:proofErr w:type="spellStart"/>
+      <w:r>
+        <w:rPr>
+          <w:color w:val="0070C0"/>
+          <w:lang w:val="en-US"/>
+        </w:rPr>
+        <w:t>Buildbot</w:t>
+      </w:r>
+      <w:proofErr w:type="spellEnd"/>
+      <w:r>
+        <w:rPr>
+          <w:color w:val="0070C0"/>
+          <w:lang w:val="en-US"/>
+        </w:rPr>
+        <w:t xml:space="preserve"> is developed in python and is based on the </w:t>
+      </w:r>
+      <w:proofErr w:type="gramStart"/>
+      <w:r>
+        <w:rPr>
+          <w:color w:val="0070C0"/>
+          <w:lang w:val="en-US"/>
+        </w:rPr>
+        <w:t>Twisted</w:t>
+      </w:r>
+      <w:proofErr w:type="gramEnd"/>
+      <w:r>
+        <w:rPr>
+          <w:color w:val="0070C0"/>
+          <w:lang w:val="en-US"/>
+        </w:rPr>
+        <w:t xml:space="preserve"> framework. </w:t>
+      </w:r>
+      <w:proofErr w:type="spellStart"/>
+      <w:r>
+        <w:rPr>
+          <w:color w:val="0070C0"/>
+          <w:lang w:val="en-US"/>
+        </w:rPr>
+        <w:t>Buildbot</w:t>
+      </w:r>
+      <w:proofErr w:type="spellEnd"/>
+      <w:r>
+        <w:rPr>
+          <w:color w:val="0070C0"/>
+          <w:lang w:val="en-US"/>
+        </w:rPr>
+        <w:t xml:space="preserve"> installation has some masters and a collection of slaves. The masters monitor source code repositories for changes, coordinates the activities of the slaves and report the results to users and developers while the slaves run on a variety of operation systems.</w:t>
       </w:r>
     </w:p>
     <w:p>
@@ -3380,7 +3514,23 @@
           <w:color w:val="0070C0"/>
           <w:lang w:val="en-US"/>
         </w:rPr>
-        <w:t xml:space="preserve"> It can be integrated to GitHub and Heroku. </w:t>
+        <w:t xml:space="preserve"> It can be integrated to GitHub and </w:t>
+      </w:r>
+      <w:proofErr w:type="spellStart"/>
+      <w:r>
+        <w:rPr>
+          <w:color w:val="0070C0"/>
+          <w:lang w:val="en-US"/>
+        </w:rPr>
+        <w:t>Heroku</w:t>
+      </w:r>
+      <w:proofErr w:type="spellEnd"/>
+      <w:r>
+        <w:rPr>
+          <w:color w:val="0070C0"/>
+          <w:lang w:val="en-US"/>
+        </w:rPr>
+        <w:t xml:space="preserve">. </w:t>
       </w:r>
     </w:p>
     <w:p>
@@ -3416,7 +3566,71 @@
           <w:color w:val="0070C0"/>
           <w:lang w:val="en-US"/>
         </w:rPr>
-        <w:t>Strider is developed in Node.js and javascript and uses MongoDB as a backing store. Strider can be customized through plugins. It can be integrated to GitHub, BitBucket, Heroku, Git, etc.</w:t>
+        <w:t xml:space="preserve">Strider is developed in Node.js and </w:t>
+      </w:r>
+      <w:proofErr w:type="spellStart"/>
+      <w:r>
+        <w:rPr>
+          <w:color w:val="0070C0"/>
+          <w:lang w:val="en-US"/>
+        </w:rPr>
+        <w:t>javascript</w:t>
+      </w:r>
+      <w:proofErr w:type="spellEnd"/>
+      <w:r>
+        <w:rPr>
+          <w:color w:val="0070C0"/>
+          <w:lang w:val="en-US"/>
+        </w:rPr>
+        <w:t xml:space="preserve"> and uses MongoDB as a backing store. Strider can be customized through plugins. It can be integrated to GitHub, </w:t>
+      </w:r>
+      <w:proofErr w:type="spellStart"/>
+      <w:r>
+        <w:rPr>
+          <w:color w:val="0070C0"/>
+          <w:lang w:val="en-US"/>
+        </w:rPr>
+        <w:t>BitBucket</w:t>
+      </w:r>
+      <w:proofErr w:type="spellEnd"/>
+      <w:r>
+        <w:rPr>
+          <w:color w:val="0070C0"/>
+          <w:lang w:val="en-US"/>
+        </w:rPr>
+        <w:t xml:space="preserve">, </w:t>
+      </w:r>
+      <w:proofErr w:type="spellStart"/>
+      <w:r>
+        <w:rPr>
+          <w:color w:val="0070C0"/>
+          <w:lang w:val="en-US"/>
+        </w:rPr>
+        <w:t>Heroku</w:t>
+      </w:r>
+      <w:proofErr w:type="spellEnd"/>
+      <w:r>
+        <w:rPr>
+          <w:color w:val="0070C0"/>
+          <w:lang w:val="en-US"/>
+        </w:rPr>
+        <w:t xml:space="preserve">, </w:t>
+      </w:r>
+      <w:proofErr w:type="spellStart"/>
+      <w:r>
+        <w:rPr>
+          <w:color w:val="0070C0"/>
+          <w:lang w:val="en-US"/>
+        </w:rPr>
+        <w:t>Git</w:t>
+      </w:r>
+      <w:proofErr w:type="spellEnd"/>
+      <w:r>
+        <w:rPr>
+          <w:color w:val="0070C0"/>
+          <w:lang w:val="en-US"/>
+        </w:rPr>
+        <w:t>, etc.</w:t>
       </w:r>
     </w:p>
     <w:p>
@@ -3478,7 +3692,25 @@
           <w:bCs/>
           <w:lang w:val="en-US"/>
         </w:rPr>
-        <w:t>How does Git work?</w:t>
+        <w:t xml:space="preserve">How does </w:t>
+      </w:r>
+      <w:proofErr w:type="spellStart"/>
+      <w:r>
+        <w:rPr>
+          <w:b/>
+          <w:bCs/>
+          <w:lang w:val="en-US"/>
+        </w:rPr>
+        <w:t>Git</w:t>
+      </w:r>
+      <w:proofErr w:type="spellEnd"/>
+      <w:r>
+        <w:rPr>
+          <w:b/>
+          <w:bCs/>
+          <w:lang w:val="en-US"/>
+        </w:rPr>
+        <w:t xml:space="preserve"> work?</w:t>
       </w:r>
       <w:r>
         <w:rPr>
@@ -3584,30 +3816,69 @@
         <w:rPr>
           <w:lang w:val="en-US"/>
         </w:rPr>
-        <w:t>Explain what the difference between how does Git work comparing to other Version Control Systems?</w:t>
-      </w:r>
-    </w:p>
-    <w:p>
-      <w:pPr>
-        <w:jc w:val="both"/>
-        <w:rPr>
-          <w:color w:val="0070C0"/>
-          <w:lang w:val="en-US"/>
-        </w:rPr>
-      </w:pPr>
-      <w:r>
-        <w:rPr>
-          <w:color w:val="0070C0"/>
-          <w:lang w:val="en-US"/>
-        </w:rPr>
-        <w:t>Git is a distributed version control system (DVCS) which emphasizes on speed, data integrity and support for distributed non-linear workflows. With DVCS, there is not one centralized code base to pull the code from and different branches hold different parts of the code</w:t>
-      </w:r>
-      <w:r>
-        <w:rPr>
-          <w:color w:val="0070C0"/>
-          <w:lang w:val="en-US"/>
-        </w:rPr>
-        <w:t>. Git takes a picture of the files and stores a reference to that picture every time a user saves or commits the state of the project. O</w:t>
+        <w:t xml:space="preserve">Explain what the difference between how does </w:t>
+      </w:r>
+      <w:proofErr w:type="spellStart"/>
+      <w:r>
+        <w:rPr>
+          <w:lang w:val="en-US"/>
+        </w:rPr>
+        <w:t>Git</w:t>
+      </w:r>
+      <w:proofErr w:type="spellEnd"/>
+      <w:r>
+        <w:rPr>
+          <w:lang w:val="en-US"/>
+        </w:rPr>
+        <w:t xml:space="preserve"> work comparing to other Version Control Systems?</w:t>
+      </w:r>
+    </w:p>
+    <w:p>
+      <w:pPr>
+        <w:jc w:val="both"/>
+        <w:rPr>
+          <w:color w:val="0070C0"/>
+          <w:lang w:val="en-US"/>
+        </w:rPr>
+      </w:pPr>
+      <w:proofErr w:type="spellStart"/>
+      <w:r>
+        <w:rPr>
+          <w:color w:val="0070C0"/>
+          <w:lang w:val="en-US"/>
+        </w:rPr>
+        <w:t>Git</w:t>
+      </w:r>
+      <w:proofErr w:type="spellEnd"/>
+      <w:r>
+        <w:rPr>
+          <w:color w:val="0070C0"/>
+          <w:lang w:val="en-US"/>
+        </w:rPr>
+        <w:t xml:space="preserve"> is a distributed version control system (DVCS) which emphasizes on speed, data integrity and support for distributed non-linear workflows. With DVCS, there is not one centralized code base to pull the code from and different branches hold different parts of the code</w:t>
+      </w:r>
+      <w:r>
+        <w:rPr>
+          <w:color w:val="0070C0"/>
+          <w:lang w:val="en-US"/>
+        </w:rPr>
+        <w:t xml:space="preserve">. </w:t>
+      </w:r>
+      <w:proofErr w:type="spellStart"/>
+      <w:r>
+        <w:rPr>
+          <w:color w:val="0070C0"/>
+          <w:lang w:val="en-US"/>
+        </w:rPr>
+        <w:t>Git</w:t>
+      </w:r>
+      <w:proofErr w:type="spellEnd"/>
+      <w:r>
+        <w:rPr>
+          <w:color w:val="0070C0"/>
+          <w:lang w:val="en-US"/>
+        </w:rPr>
+        <w:t xml:space="preserve"> takes a picture of the files and stores a reference to that picture every time a user saves or commits the state of the project. O</w:t>
       </w:r>
       <w:r>
         <w:rPr>
@@ -3729,7 +4000,25 @@
           <w:bCs/>
           <w:lang w:val="en-US"/>
         </w:rPr>
-        <w:t xml:space="preserve">Installing Git </w:t>
+        <w:t xml:space="preserve">Installing </w:t>
+      </w:r>
+      <w:proofErr w:type="spellStart"/>
+      <w:r>
+        <w:rPr>
+          <w:b/>
+          <w:bCs/>
+          <w:lang w:val="en-US"/>
+        </w:rPr>
+        <w:t>Git</w:t>
+      </w:r>
+      <w:proofErr w:type="spellEnd"/>
+      <w:r>
+        <w:rPr>
+          <w:b/>
+          <w:bCs/>
+          <w:lang w:val="en-US"/>
+        </w:rPr>
+        <w:t xml:space="preserve"> </w:t>
       </w:r>
       <w:r>
         <w:rPr>
@@ -3817,7 +4106,21 @@
         <w:rPr>
           <w:lang w:val="en-US"/>
         </w:rPr>
-        <w:t>Install Git on your computer and provide screenshots from the process.</w:t>
+        <w:t xml:space="preserve">Install </w:t>
+      </w:r>
+      <w:proofErr w:type="spellStart"/>
+      <w:r>
+        <w:rPr>
+          <w:lang w:val="en-US"/>
+        </w:rPr>
+        <w:t>Git</w:t>
+      </w:r>
+      <w:proofErr w:type="spellEnd"/>
+      <w:r>
+        <w:rPr>
+          <w:lang w:val="en-US"/>
+        </w:rPr>
+        <w:t xml:space="preserve"> on your computer and provide screenshots from the process.</w:t>
       </w:r>
     </w:p>
     <w:p>
@@ -3842,12 +4145,21 @@
         </w:rPr>
         <w:t xml:space="preserve"> already installed </w:t>
       </w:r>
-      <w:r>
-        <w:rPr>
-          <w:color w:val="0070C0"/>
-          <w:lang w:val="en-US"/>
-        </w:rPr>
-        <w:t xml:space="preserve">git </w:t>
+      <w:proofErr w:type="spellStart"/>
+      <w:r>
+        <w:rPr>
+          <w:color w:val="0070C0"/>
+          <w:lang w:val="en-US"/>
+        </w:rPr>
+        <w:t>git</w:t>
+      </w:r>
+      <w:proofErr w:type="spellEnd"/>
+      <w:r>
+        <w:rPr>
+          <w:color w:val="0070C0"/>
+          <w:lang w:val="en-US"/>
+        </w:rPr>
+        <w:t xml:space="preserve"> </w:t>
       </w:r>
       <w:r>
         <w:rPr>
@@ -3861,7 +4173,23 @@
           <w:color w:val="0070C0"/>
           <w:lang w:val="en-US"/>
         </w:rPr>
-        <w:t>Here is a snapshot of git bash.</w:t>
+        <w:t xml:space="preserve">Here is a snapshot of </w:t>
+      </w:r>
+      <w:proofErr w:type="spellStart"/>
+      <w:r>
+        <w:rPr>
+          <w:color w:val="0070C0"/>
+          <w:lang w:val="en-US"/>
+        </w:rPr>
+        <w:t>git</w:t>
+      </w:r>
+      <w:proofErr w:type="spellEnd"/>
+      <w:r>
+        <w:rPr>
+          <w:color w:val="0070C0"/>
+          <w:lang w:val="en-US"/>
+        </w:rPr>
+        <w:t xml:space="preserve"> bash.</w:t>
       </w:r>
       <w:r>
         <w:rPr>
@@ -4085,6 +4413,8 @@
           <w:lang w:val="en-US"/>
         </w:rPr>
       </w:pPr>
+      <w:proofErr w:type="spellStart"/>
+      <w:proofErr w:type="gramStart"/>
       <w:r>
         <w:rPr>
           <w:color w:val="0070C0"/>
@@ -4092,6 +4422,8 @@
         </w:rPr>
         <w:t>aashisr</w:t>
       </w:r>
+      <w:proofErr w:type="spellEnd"/>
+      <w:proofErr w:type="gramEnd"/>
     </w:p>
     <w:p>
       <w:pPr>
@@ -4309,7 +4641,39 @@
           <w:color w:val="0070C0"/>
           <w:lang w:val="en-US"/>
         </w:rPr>
-        <w:t>I learned how git works in comparison to other version control systems. Git is a distributed version control system in which different branches hold different parts of the code unlike on other version control systems where only one master copy is used.</w:t>
+        <w:t xml:space="preserve">I learned how </w:t>
+      </w:r>
+      <w:proofErr w:type="spellStart"/>
+      <w:r>
+        <w:rPr>
+          <w:color w:val="0070C0"/>
+          <w:lang w:val="en-US"/>
+        </w:rPr>
+        <w:t>git</w:t>
+      </w:r>
+      <w:proofErr w:type="spellEnd"/>
+      <w:r>
+        <w:rPr>
+          <w:color w:val="0070C0"/>
+          <w:lang w:val="en-US"/>
+        </w:rPr>
+        <w:t xml:space="preserve"> works in comparison to other version control systems. </w:t>
+      </w:r>
+      <w:proofErr w:type="spellStart"/>
+      <w:r>
+        <w:rPr>
+          <w:color w:val="0070C0"/>
+          <w:lang w:val="en-US"/>
+        </w:rPr>
+        <w:t>Git</w:t>
+      </w:r>
+      <w:proofErr w:type="spellEnd"/>
+      <w:r>
+        <w:rPr>
+          <w:color w:val="0070C0"/>
+          <w:lang w:val="en-US"/>
+        </w:rPr>
+        <w:t xml:space="preserve"> is a distributed version control system in which different branches hold different parts of the code unlike on other version control systems where only one master copy is used.</w:t>
       </w:r>
     </w:p>
     <w:p>
@@ -4391,7 +4755,57 @@
           <w:color w:val="0070C0"/>
           <w:lang w:val="en-US"/>
         </w:rPr>
-        <w:t xml:space="preserve">Here is a comparison of six open source continuous integration tools. Jenkins, buildbot, travis CI, strider, Go, Integrity, etc are the widely used version control systems. They were built on different programming languages such as Integrity on </w:t>
+        <w:t xml:space="preserve">Here is a comparison of six open source continuous integration tools. Jenkins, </w:t>
+      </w:r>
+      <w:proofErr w:type="spellStart"/>
+      <w:r>
+        <w:rPr>
+          <w:color w:val="0070C0"/>
+          <w:lang w:val="en-US"/>
+        </w:rPr>
+        <w:t>buildbot</w:t>
+      </w:r>
+      <w:proofErr w:type="spellEnd"/>
+      <w:r>
+        <w:rPr>
+          <w:color w:val="0070C0"/>
+          <w:lang w:val="en-US"/>
+        </w:rPr>
+        <w:t xml:space="preserve">, </w:t>
+      </w:r>
+      <w:proofErr w:type="spellStart"/>
+      <w:proofErr w:type="gramStart"/>
+      <w:r>
+        <w:rPr>
+          <w:color w:val="0070C0"/>
+          <w:lang w:val="en-US"/>
+        </w:rPr>
+        <w:t>travis</w:t>
+      </w:r>
+      <w:proofErr w:type="spellEnd"/>
+      <w:proofErr w:type="gramEnd"/>
+      <w:r>
+        <w:rPr>
+          <w:color w:val="0070C0"/>
+          <w:lang w:val="en-US"/>
+        </w:rPr>
+        <w:t xml:space="preserve"> CI, strider, Go, Integrity, </w:t>
+      </w:r>
+      <w:proofErr w:type="spellStart"/>
+      <w:r>
+        <w:rPr>
+          <w:color w:val="0070C0"/>
+          <w:lang w:val="en-US"/>
+        </w:rPr>
+        <w:t>etc</w:t>
+      </w:r>
+      <w:proofErr w:type="spellEnd"/>
+      <w:r>
+        <w:rPr>
+          <w:color w:val="0070C0"/>
+          <w:lang w:val="en-US"/>
+        </w:rPr>
+        <w:t xml:space="preserve"> are the widely used version control systems. They were built on different programming languages such as Integrity on </w:t>
       </w:r>
       <w:r>
         <w:rPr>
@@ -4399,7 +4813,55 @@
           <w:lang w:val="en-US"/>
         </w:rPr>
         <w:lastRenderedPageBreak/>
-        <w:t xml:space="preserve">Ruby, Buildbot on Python, Jenkins on Java and Strider on Node.JS and javascript with MongoDb as a backing store. </w:t>
+        <w:t xml:space="preserve">Ruby, </w:t>
+      </w:r>
+      <w:proofErr w:type="spellStart"/>
+      <w:r>
+        <w:rPr>
+          <w:color w:val="0070C0"/>
+          <w:lang w:val="en-US"/>
+        </w:rPr>
+        <w:t>Buildbot</w:t>
+      </w:r>
+      <w:proofErr w:type="spellEnd"/>
+      <w:r>
+        <w:rPr>
+          <w:color w:val="0070C0"/>
+          <w:lang w:val="en-US"/>
+        </w:rPr>
+        <w:t xml:space="preserve"> on Python, Jenkins on Java and Strider on Node.JS and </w:t>
+      </w:r>
+      <w:proofErr w:type="spellStart"/>
+      <w:r>
+        <w:rPr>
+          <w:color w:val="0070C0"/>
+          <w:lang w:val="en-US"/>
+        </w:rPr>
+        <w:t>javascript</w:t>
+      </w:r>
+      <w:proofErr w:type="spellEnd"/>
+      <w:r>
+        <w:rPr>
+          <w:color w:val="0070C0"/>
+          <w:lang w:val="en-US"/>
+        </w:rPr>
+        <w:t xml:space="preserve"> with </w:t>
+      </w:r>
+      <w:proofErr w:type="spellStart"/>
+      <w:r>
+        <w:rPr>
+          <w:color w:val="0070C0"/>
+          <w:lang w:val="en-US"/>
+        </w:rPr>
+        <w:t>MongoDb</w:t>
+      </w:r>
+      <w:proofErr w:type="spellEnd"/>
+      <w:r>
+        <w:rPr>
+          <w:color w:val="0070C0"/>
+          <w:lang w:val="en-US"/>
+        </w:rPr>
+        <w:t xml:space="preserve"> as a backing store. </w:t>
       </w:r>
     </w:p>
     <w:p>
@@ -4459,8 +4921,16 @@
         <w:rPr>
           <w:lang w:val="en-US"/>
         </w:rPr>
-        <w:t>What is version control ?</w:t>
-      </w:r>
+        <w:t xml:space="preserve">What is version </w:t>
+      </w:r>
+      <w:proofErr w:type="gramStart"/>
+      <w:r>
+        <w:rPr>
+          <w:lang w:val="en-US"/>
+        </w:rPr>
+        <w:t>control ?</w:t>
+      </w:r>
+      <w:proofErr w:type="gramEnd"/>
     </w:p>
     <w:p>
       <w:pPr>
@@ -4488,12 +4958,21 @@
           <w:lang w:val="en-US"/>
         </w:rPr>
       </w:pPr>
-      <w:r>
-        <w:rPr>
-          <w:color w:val="0070C0"/>
-          <w:lang w:val="en-US"/>
-        </w:rPr>
-        <w:t>Git is a fast and modern implementation of version control.</w:t>
+      <w:proofErr w:type="spellStart"/>
+      <w:r>
+        <w:rPr>
+          <w:color w:val="0070C0"/>
+          <w:lang w:val="en-US"/>
+        </w:rPr>
+        <w:t>Git</w:t>
+      </w:r>
+      <w:proofErr w:type="spellEnd"/>
+      <w:r>
+        <w:rPr>
+          <w:color w:val="0070C0"/>
+          <w:lang w:val="en-US"/>
+        </w:rPr>
+        <w:t xml:space="preserve"> is a fast and modern implementation of version control.</w:t>
       </w:r>
     </w:p>
     <w:p>
@@ -4508,12 +4987,21 @@
           <w:lang w:val="en-US"/>
         </w:rPr>
       </w:pPr>
-      <w:r>
-        <w:rPr>
-          <w:color w:val="0070C0"/>
-          <w:lang w:val="en-US"/>
-        </w:rPr>
-        <w:t xml:space="preserve">Git provides a history of </w:t>
+      <w:proofErr w:type="spellStart"/>
+      <w:r>
+        <w:rPr>
+          <w:color w:val="0070C0"/>
+          <w:lang w:val="en-US"/>
+        </w:rPr>
+        <w:t>Git</w:t>
+      </w:r>
+      <w:proofErr w:type="spellEnd"/>
+      <w:r>
+        <w:rPr>
+          <w:color w:val="0070C0"/>
+          <w:lang w:val="en-US"/>
+        </w:rPr>
+        <w:t xml:space="preserve"> provides a history of </w:t>
       </w:r>
       <w:r>
         <w:rPr>
@@ -4542,11 +5030,19 @@
           <w:lang w:val="en-US"/>
         </w:rPr>
       </w:pPr>
-      <w:r>
-        <w:rPr>
-          <w:lang w:val="en-US"/>
-        </w:rPr>
-        <w:t>Git facilitates collaborative changes to files.</w:t>
+      <w:proofErr w:type="spellStart"/>
+      <w:r>
+        <w:rPr>
+          <w:lang w:val="en-US"/>
+        </w:rPr>
+        <w:t>Git</w:t>
+      </w:r>
+      <w:proofErr w:type="spellEnd"/>
+      <w:r>
+        <w:rPr>
+          <w:lang w:val="en-US"/>
+        </w:rPr>
+        <w:t xml:space="preserve"> facilitates collaborative changes to files.</w:t>
       </w:r>
     </w:p>
     <w:p>
@@ -4772,7 +5268,23 @@
           <w:color w:val="0070C0"/>
           <w:lang w:val="en-US"/>
         </w:rPr>
-        <w:t>In centralized version control system, a failure or error in the code by one of the developers could hamper all other developers. Remote commits are slow and it is hard to merge files in the repository. However, using distributed version controls like git and mercurial can make publishing local commit fast even in the absence of network. Developers work on their part and publish commits regularly to the central repository which can be reviewed and managed by project supervisor. Merging is easy and fast.</w:t>
+        <w:t xml:space="preserve">In centralized version control system, a failure or error in the code by one of the developers could hamper all other developers. Remote commits are slow and it is hard to merge files in the repository. However, using distributed version controls like </w:t>
+      </w:r>
+      <w:proofErr w:type="spellStart"/>
+      <w:r>
+        <w:rPr>
+          <w:color w:val="0070C0"/>
+          <w:lang w:val="en-US"/>
+        </w:rPr>
+        <w:t>git</w:t>
+      </w:r>
+      <w:proofErr w:type="spellEnd"/>
+      <w:r>
+        <w:rPr>
+          <w:color w:val="0070C0"/>
+          <w:lang w:val="en-US"/>
+        </w:rPr>
+        <w:t xml:space="preserve"> and mercurial can make publishing local commit fast even in the absence of network. Developers work on their part and publish commits regularly to the central repository which can be reviewed and managed by project supervisor. Merging is easy and fast.</w:t>
       </w:r>
     </w:p>
     <w:p>
@@ -4887,13 +5399,23 @@
           <w:lang w:val="en-US"/>
         </w:rPr>
       </w:pPr>
+      <w:proofErr w:type="spellStart"/>
       <w:r>
         <w:rPr>
           <w:b/>
           <w:bCs/>
           <w:lang w:val="en-US"/>
         </w:rPr>
-        <w:t>Git commands</w:t>
+        <w:t>Git</w:t>
+      </w:r>
+      <w:proofErr w:type="spellEnd"/>
+      <w:r>
+        <w:rPr>
+          <w:b/>
+          <w:bCs/>
+          <w:lang w:val="en-US"/>
+        </w:rPr>
+        <w:t xml:space="preserve"> commands</w:t>
       </w:r>
       <w:r>
         <w:rPr>
@@ -4995,21 +5517,225 @@
         <w:rPr>
           <w:lang w:val="en-US"/>
         </w:rPr>
-        <w:t xml:space="preserve">Fill the blanks with the proper git commands: </w:t>
-      </w:r>
-    </w:p>
-    <w:p>
-      <w:pPr>
-        <w:jc w:val="both"/>
-        <w:rPr>
-          <w:lang w:val="en-US"/>
-        </w:rPr>
-      </w:pPr>
-      <w:r>
-        <w:rPr>
-          <w:lang w:val="en-US"/>
-        </w:rPr>
-        <w:t>git commit – git revert – git config – git add – git init – git log – git reset – git clone – git stash – git status – git checkout – git clean</w:t>
+        <w:t xml:space="preserve">Fill the blanks with the proper </w:t>
+      </w:r>
+      <w:proofErr w:type="spellStart"/>
+      <w:r>
+        <w:rPr>
+          <w:lang w:val="en-US"/>
+        </w:rPr>
+        <w:t>git</w:t>
+      </w:r>
+      <w:proofErr w:type="spellEnd"/>
+      <w:r>
+        <w:rPr>
+          <w:lang w:val="en-US"/>
+        </w:rPr>
+        <w:t xml:space="preserve"> commands: </w:t>
+      </w:r>
+    </w:p>
+    <w:p>
+      <w:pPr>
+        <w:jc w:val="both"/>
+        <w:rPr>
+          <w:lang w:val="en-US"/>
+        </w:rPr>
+      </w:pPr>
+      <w:proofErr w:type="spellStart"/>
+      <w:r>
+        <w:rPr>
+          <w:lang w:val="en-US"/>
+        </w:rPr>
+        <w:t>git</w:t>
+      </w:r>
+      <w:proofErr w:type="spellEnd"/>
+      <w:r>
+        <w:rPr>
+          <w:lang w:val="en-US"/>
+        </w:rPr>
+        <w:t xml:space="preserve"> commit – </w:t>
+      </w:r>
+      <w:proofErr w:type="spellStart"/>
+      <w:r>
+        <w:rPr>
+          <w:lang w:val="en-US"/>
+        </w:rPr>
+        <w:t>git</w:t>
+      </w:r>
+      <w:proofErr w:type="spellEnd"/>
+      <w:r>
+        <w:rPr>
+          <w:lang w:val="en-US"/>
+        </w:rPr>
+        <w:t xml:space="preserve"> revert – </w:t>
+      </w:r>
+      <w:proofErr w:type="spellStart"/>
+      <w:r>
+        <w:rPr>
+          <w:lang w:val="en-US"/>
+        </w:rPr>
+        <w:t>git</w:t>
+      </w:r>
+      <w:proofErr w:type="spellEnd"/>
+      <w:r>
+        <w:rPr>
+          <w:lang w:val="en-US"/>
+        </w:rPr>
+        <w:t xml:space="preserve"> </w:t>
+      </w:r>
+      <w:proofErr w:type="spellStart"/>
+      <w:r>
+        <w:rPr>
+          <w:lang w:val="en-US"/>
+        </w:rPr>
+        <w:t>config</w:t>
+      </w:r>
+      <w:proofErr w:type="spellEnd"/>
+      <w:r>
+        <w:rPr>
+          <w:lang w:val="en-US"/>
+        </w:rPr>
+        <w:t xml:space="preserve"> – </w:t>
+      </w:r>
+      <w:proofErr w:type="spellStart"/>
+      <w:r>
+        <w:rPr>
+          <w:lang w:val="en-US"/>
+        </w:rPr>
+        <w:t>git</w:t>
+      </w:r>
+      <w:proofErr w:type="spellEnd"/>
+      <w:r>
+        <w:rPr>
+          <w:lang w:val="en-US"/>
+        </w:rPr>
+        <w:t xml:space="preserve"> add – </w:t>
+      </w:r>
+      <w:proofErr w:type="spellStart"/>
+      <w:r>
+        <w:rPr>
+          <w:lang w:val="en-US"/>
+        </w:rPr>
+        <w:t>git</w:t>
+      </w:r>
+      <w:proofErr w:type="spellEnd"/>
+      <w:r>
+        <w:rPr>
+          <w:lang w:val="en-US"/>
+        </w:rPr>
+        <w:t xml:space="preserve"> </w:t>
+      </w:r>
+      <w:proofErr w:type="spellStart"/>
+      <w:r>
+        <w:rPr>
+          <w:lang w:val="en-US"/>
+        </w:rPr>
+        <w:t>init</w:t>
+      </w:r>
+      <w:proofErr w:type="spellEnd"/>
+      <w:r>
+        <w:rPr>
+          <w:lang w:val="en-US"/>
+        </w:rPr>
+        <w:t xml:space="preserve"> – </w:t>
+      </w:r>
+      <w:proofErr w:type="spellStart"/>
+      <w:r>
+        <w:rPr>
+          <w:lang w:val="en-US"/>
+        </w:rPr>
+        <w:t>git</w:t>
+      </w:r>
+      <w:proofErr w:type="spellEnd"/>
+      <w:r>
+        <w:rPr>
+          <w:lang w:val="en-US"/>
+        </w:rPr>
+        <w:t xml:space="preserve"> log – </w:t>
+      </w:r>
+      <w:proofErr w:type="spellStart"/>
+      <w:r>
+        <w:rPr>
+          <w:lang w:val="en-US"/>
+        </w:rPr>
+        <w:t>git</w:t>
+      </w:r>
+      <w:proofErr w:type="spellEnd"/>
+      <w:r>
+        <w:rPr>
+          <w:lang w:val="en-US"/>
+        </w:rPr>
+        <w:t xml:space="preserve"> reset – </w:t>
+      </w:r>
+      <w:proofErr w:type="spellStart"/>
+      <w:r>
+        <w:rPr>
+          <w:lang w:val="en-US"/>
+        </w:rPr>
+        <w:t>git</w:t>
+      </w:r>
+      <w:proofErr w:type="spellEnd"/>
+      <w:r>
+        <w:rPr>
+          <w:lang w:val="en-US"/>
+        </w:rPr>
+        <w:t xml:space="preserve"> clone – </w:t>
+      </w:r>
+      <w:proofErr w:type="spellStart"/>
+      <w:r>
+        <w:rPr>
+          <w:lang w:val="en-US"/>
+        </w:rPr>
+        <w:t>git</w:t>
+      </w:r>
+      <w:proofErr w:type="spellEnd"/>
+      <w:r>
+        <w:rPr>
+          <w:lang w:val="en-US"/>
+        </w:rPr>
+        <w:t xml:space="preserve"> stash – </w:t>
+      </w:r>
+      <w:proofErr w:type="spellStart"/>
+      <w:r>
+        <w:rPr>
+          <w:lang w:val="en-US"/>
+        </w:rPr>
+        <w:t>git</w:t>
+      </w:r>
+      <w:proofErr w:type="spellEnd"/>
+      <w:r>
+        <w:rPr>
+          <w:lang w:val="en-US"/>
+        </w:rPr>
+        <w:t xml:space="preserve"> status – </w:t>
+      </w:r>
+      <w:proofErr w:type="spellStart"/>
+      <w:r>
+        <w:rPr>
+          <w:lang w:val="en-US"/>
+        </w:rPr>
+        <w:t>git</w:t>
+      </w:r>
+      <w:proofErr w:type="spellEnd"/>
+      <w:r>
+        <w:rPr>
+          <w:lang w:val="en-US"/>
+        </w:rPr>
+        <w:t xml:space="preserve"> checkout – </w:t>
+      </w:r>
+      <w:proofErr w:type="spellStart"/>
+      <w:r>
+        <w:rPr>
+          <w:lang w:val="en-US"/>
+        </w:rPr>
+        <w:t>git</w:t>
+      </w:r>
+      <w:proofErr w:type="spellEnd"/>
+      <w:r>
+        <w:rPr>
+          <w:lang w:val="en-US"/>
+        </w:rPr>
+        <w:t xml:space="preserve"> clean</w:t>
       </w:r>
     </w:p>
     <w:p>
@@ -5032,25 +5758,48 @@
         </w:rPr>
         <w:t>____</w:t>
       </w:r>
+      <w:proofErr w:type="spellStart"/>
       <w:r>
         <w:rPr>
           <w:color w:val="00B0F0"/>
           <w:lang w:val="en-US"/>
         </w:rPr>
-        <w:t>git clean</w:t>
-      </w:r>
+        <w:t>git</w:t>
+      </w:r>
+      <w:proofErr w:type="spellEnd"/>
       <w:r>
         <w:rPr>
           <w:color w:val="00B0F0"/>
           <w:lang w:val="en-US"/>
         </w:rPr>
+        <w:t xml:space="preserve"> clean</w:t>
+      </w:r>
+      <w:r>
+        <w:rPr>
+          <w:color w:val="00B0F0"/>
+          <w:lang w:val="en-US"/>
+        </w:rPr>
         <w:t xml:space="preserve">________ </w:t>
       </w:r>
       <w:r>
         <w:rPr>
           <w:lang w:val="en-US"/>
         </w:rPr>
-        <w:t xml:space="preserve">command removes untracked files from your working directory. This is really more of a convenience command, since it’s trivial to see which files are untracked with git status and remove them manually. </w:t>
+        <w:t xml:space="preserve">command removes untracked files from your working directory. This is really more of a convenience command, since it’s trivial to see which files are untracked with </w:t>
+      </w:r>
+      <w:proofErr w:type="spellStart"/>
+      <w:r>
+        <w:rPr>
+          <w:lang w:val="en-US"/>
+        </w:rPr>
+        <w:t>git</w:t>
+      </w:r>
+      <w:proofErr w:type="spellEnd"/>
+      <w:r>
+        <w:rPr>
+          <w:lang w:val="en-US"/>
+        </w:rPr>
+        <w:t xml:space="preserve"> status and remove them manually. </w:t>
       </w:r>
     </w:p>
     <w:p>
@@ -5073,18 +5822,27 @@
         </w:rPr>
         <w:t>_____</w:t>
       </w:r>
+      <w:proofErr w:type="spellStart"/>
       <w:r>
         <w:rPr>
           <w:color w:val="00B0F0"/>
           <w:lang w:val="en-US"/>
         </w:rPr>
-        <w:t>git checkout</w:t>
-      </w:r>
+        <w:t>git</w:t>
+      </w:r>
+      <w:proofErr w:type="spellEnd"/>
       <w:r>
         <w:rPr>
           <w:color w:val="00B0F0"/>
           <w:lang w:val="en-US"/>
         </w:rPr>
+        <w:t xml:space="preserve"> checkout</w:t>
+      </w:r>
+      <w:r>
+        <w:rPr>
+          <w:color w:val="00B0F0"/>
+          <w:lang w:val="en-US"/>
+        </w:rPr>
         <w:t xml:space="preserve">_______ </w:t>
       </w:r>
       <w:r>
@@ -5108,18 +5866,27 @@
         </w:rPr>
         <w:t>_____</w:t>
       </w:r>
+      <w:proofErr w:type="spellStart"/>
       <w:r>
         <w:rPr>
           <w:color w:val="00B0F0"/>
           <w:lang w:val="en-US"/>
         </w:rPr>
-        <w:t>git stash</w:t>
-      </w:r>
+        <w:t>git</w:t>
+      </w:r>
+      <w:proofErr w:type="spellEnd"/>
       <w:r>
         <w:rPr>
           <w:color w:val="00B0F0"/>
           <w:lang w:val="en-US"/>
         </w:rPr>
+        <w:t xml:space="preserve"> stash</w:t>
+      </w:r>
+      <w:r>
+        <w:rPr>
+          <w:color w:val="00B0F0"/>
+          <w:lang w:val="en-US"/>
+        </w:rPr>
         <w:t xml:space="preserve">_______ </w:t>
       </w:r>
       <w:r>
@@ -5149,25 +5916,76 @@
         </w:rPr>
         <w:t>____</w:t>
       </w:r>
+      <w:proofErr w:type="spellStart"/>
       <w:r>
         <w:rPr>
           <w:color w:val="00B0F0"/>
           <w:lang w:val="en-US"/>
         </w:rPr>
-        <w:t>git clone</w:t>
-      </w:r>
+        <w:t>git</w:t>
+      </w:r>
+      <w:proofErr w:type="spellEnd"/>
       <w:r>
         <w:rPr>
           <w:color w:val="00B0F0"/>
           <w:lang w:val="en-US"/>
         </w:rPr>
+        <w:t xml:space="preserve"> clone</w:t>
+      </w:r>
+      <w:r>
+        <w:rPr>
+          <w:color w:val="00B0F0"/>
+          <w:lang w:val="en-US"/>
+        </w:rPr>
         <w:t xml:space="preserve">________ </w:t>
       </w:r>
       <w:r>
         <w:rPr>
           <w:lang w:val="en-US"/>
         </w:rPr>
-        <w:t>command copies an existing Git repository. This is sort of like svn checkout, except the “working copy” is a full-fledged Git repository—it has its own history, manages its own files, and is a completely isolated environment from the original repository.</w:t>
+        <w:t xml:space="preserve">command copies an existing </w:t>
+      </w:r>
+      <w:proofErr w:type="spellStart"/>
+      <w:r>
+        <w:rPr>
+          <w:lang w:val="en-US"/>
+        </w:rPr>
+        <w:t>Git</w:t>
+      </w:r>
+      <w:proofErr w:type="spellEnd"/>
+      <w:r>
+        <w:rPr>
+          <w:lang w:val="en-US"/>
+        </w:rPr>
+        <w:t xml:space="preserve"> repository. This is sort of like </w:t>
+      </w:r>
+      <w:proofErr w:type="spellStart"/>
+      <w:r>
+        <w:rPr>
+          <w:lang w:val="en-US"/>
+        </w:rPr>
+        <w:t>svn</w:t>
+      </w:r>
+      <w:proofErr w:type="spellEnd"/>
+      <w:r>
+        <w:rPr>
+          <w:lang w:val="en-US"/>
+        </w:rPr>
+        <w:t xml:space="preserve"> checkout, except the “working copy” is a full-fledged </w:t>
+      </w:r>
+      <w:proofErr w:type="spellStart"/>
+      <w:r>
+        <w:rPr>
+          <w:lang w:val="en-US"/>
+        </w:rPr>
+        <w:t>Git</w:t>
+      </w:r>
+      <w:proofErr w:type="spellEnd"/>
+      <w:r>
+        <w:rPr>
+          <w:lang w:val="en-US"/>
+        </w:rPr>
+        <w:t xml:space="preserve"> repository—it has its own history, manages its own files, and is a completely isolated environment from the original repository.</w:t>
       </w:r>
     </w:p>
     <w:p>
@@ -5191,18 +6009,27 @@
         </w:rPr>
         <w:t>___</w:t>
       </w:r>
+      <w:proofErr w:type="spellStart"/>
       <w:r>
         <w:rPr>
           <w:color w:val="00B0F0"/>
           <w:lang w:val="en-US"/>
         </w:rPr>
-        <w:t>git commit</w:t>
-      </w:r>
+        <w:t>git</w:t>
+      </w:r>
+      <w:proofErr w:type="spellEnd"/>
       <w:r>
         <w:rPr>
           <w:color w:val="00B0F0"/>
           <w:lang w:val="en-US"/>
         </w:rPr>
+        <w:t xml:space="preserve"> commit</w:t>
+      </w:r>
+      <w:r>
+        <w:rPr>
+          <w:color w:val="00B0F0"/>
+          <w:lang w:val="en-US"/>
+        </w:rPr>
         <w:t xml:space="preserve">_________ </w:t>
       </w:r>
       <w:r>
@@ -5232,25 +6059,48 @@
         </w:rPr>
         <w:t>_____</w:t>
       </w:r>
+      <w:proofErr w:type="spellStart"/>
       <w:r>
         <w:rPr>
           <w:color w:val="00B0F0"/>
           <w:lang w:val="en-US"/>
         </w:rPr>
-        <w:t>git status</w:t>
-      </w:r>
+        <w:t>git</w:t>
+      </w:r>
+      <w:proofErr w:type="spellEnd"/>
       <w:r>
         <w:rPr>
           <w:color w:val="00B0F0"/>
           <w:lang w:val="en-US"/>
         </w:rPr>
+        <w:t xml:space="preserve"> status</w:t>
+      </w:r>
+      <w:r>
+        <w:rPr>
+          <w:color w:val="00B0F0"/>
+          <w:lang w:val="en-US"/>
+        </w:rPr>
         <w:t xml:space="preserve">_______ </w:t>
       </w:r>
       <w:r>
         <w:rPr>
           <w:lang w:val="en-US"/>
         </w:rPr>
-        <w:t xml:space="preserve">command displays the state of the working directory and the staging area. It lets you see which changes have been staged, which haven’t, and which files aren’t being tracked by Git. </w:t>
+        <w:t xml:space="preserve">command displays the state of the working directory and the staging area. It lets you see which changes have been staged, which haven’t, and which files aren’t being tracked by </w:t>
+      </w:r>
+      <w:proofErr w:type="spellStart"/>
+      <w:r>
+        <w:rPr>
+          <w:lang w:val="en-US"/>
+        </w:rPr>
+        <w:t>Git</w:t>
+      </w:r>
+      <w:proofErr w:type="spellEnd"/>
+      <w:r>
+        <w:rPr>
+          <w:lang w:val="en-US"/>
+        </w:rPr>
+        <w:t xml:space="preserve">. </w:t>
       </w:r>
     </w:p>
     <w:p>
@@ -5273,25 +6123,57 @@
         </w:rPr>
         <w:t>___</w:t>
       </w:r>
+      <w:proofErr w:type="spellStart"/>
       <w:r>
         <w:rPr>
           <w:color w:val="00B0F0"/>
           <w:lang w:val="en-US"/>
         </w:rPr>
-        <w:t>git config</w:t>
-      </w:r>
+        <w:t>git</w:t>
+      </w:r>
+      <w:proofErr w:type="spellEnd"/>
       <w:r>
         <w:rPr>
           <w:color w:val="00B0F0"/>
           <w:lang w:val="en-US"/>
         </w:rPr>
+        <w:t xml:space="preserve"> </w:t>
+      </w:r>
+      <w:proofErr w:type="spellStart"/>
+      <w:r>
+        <w:rPr>
+          <w:color w:val="00B0F0"/>
+          <w:lang w:val="en-US"/>
+        </w:rPr>
+        <w:t>config</w:t>
+      </w:r>
+      <w:proofErr w:type="spellEnd"/>
+      <w:r>
+        <w:rPr>
+          <w:color w:val="00B0F0"/>
+          <w:lang w:val="en-US"/>
+        </w:rPr>
         <w:t xml:space="preserve">_________ </w:t>
       </w:r>
       <w:r>
         <w:rPr>
           <w:lang w:val="en-US"/>
         </w:rPr>
-        <w:t>command lets you configure your Git installation (or an individual repository) from the command line. This command can define everything from user info to preferences to the behavior of a repository.</w:t>
+        <w:t xml:space="preserve">command lets you configure your </w:t>
+      </w:r>
+      <w:proofErr w:type="spellStart"/>
+      <w:r>
+        <w:rPr>
+          <w:lang w:val="en-US"/>
+        </w:rPr>
+        <w:t>Git</w:t>
+      </w:r>
+      <w:proofErr w:type="spellEnd"/>
+      <w:r>
+        <w:rPr>
+          <w:lang w:val="en-US"/>
+        </w:rPr>
+        <w:t xml:space="preserve"> installation (or an individual repository) from the command line. This command can define everything from user info to preferences to the behavior of a repository.</w:t>
       </w:r>
     </w:p>
     <w:p>
@@ -5314,25 +6196,48 @@
         </w:rPr>
         <w:t>____</w:t>
       </w:r>
+      <w:proofErr w:type="spellStart"/>
       <w:r>
         <w:rPr>
           <w:color w:val="00B0F0"/>
           <w:lang w:val="en-US"/>
         </w:rPr>
-        <w:t>git add</w:t>
-      </w:r>
+        <w:t>git</w:t>
+      </w:r>
+      <w:proofErr w:type="spellEnd"/>
       <w:r>
         <w:rPr>
           <w:color w:val="00B0F0"/>
           <w:lang w:val="en-US"/>
         </w:rPr>
+        <w:t xml:space="preserve"> add</w:t>
+      </w:r>
+      <w:r>
+        <w:rPr>
+          <w:color w:val="00B0F0"/>
+          <w:lang w:val="en-US"/>
+        </w:rPr>
         <w:t xml:space="preserve">________ </w:t>
       </w:r>
       <w:r>
         <w:rPr>
           <w:lang w:val="en-US"/>
         </w:rPr>
-        <w:t>command adds a change in the working directory to the staging area. It tells Git that you want to include updates to a particular file in the next commit.</w:t>
+        <w:t xml:space="preserve">command adds a change in the working directory to the staging area. It tells </w:t>
+      </w:r>
+      <w:proofErr w:type="spellStart"/>
+      <w:r>
+        <w:rPr>
+          <w:lang w:val="en-US"/>
+        </w:rPr>
+        <w:t>Git</w:t>
+      </w:r>
+      <w:proofErr w:type="spellEnd"/>
+      <w:r>
+        <w:rPr>
+          <w:lang w:val="en-US"/>
+        </w:rPr>
+        <w:t xml:space="preserve"> that you want to include updates to a particular file in the next commit.</w:t>
       </w:r>
     </w:p>
     <w:p>
@@ -5355,18 +6260,27 @@
         </w:rPr>
         <w:t>____</w:t>
       </w:r>
+      <w:proofErr w:type="spellStart"/>
       <w:r>
         <w:rPr>
           <w:color w:val="00B0F0"/>
           <w:lang w:val="en-US"/>
         </w:rPr>
-        <w:t>git log</w:t>
-      </w:r>
+        <w:t>git</w:t>
+      </w:r>
+      <w:proofErr w:type="spellEnd"/>
       <w:r>
         <w:rPr>
           <w:color w:val="00B0F0"/>
           <w:lang w:val="en-US"/>
         </w:rPr>
+        <w:t xml:space="preserve"> log</w:t>
+      </w:r>
+      <w:r>
+        <w:rPr>
+          <w:color w:val="00B0F0"/>
+          <w:lang w:val="en-US"/>
+        </w:rPr>
         <w:t xml:space="preserve"> </w:t>
       </w:r>
       <w:r>
@@ -5403,25 +6317,85 @@
         </w:rPr>
         <w:t>___</w:t>
       </w:r>
+      <w:proofErr w:type="spellStart"/>
       <w:r>
         <w:rPr>
           <w:color w:val="00B0F0"/>
           <w:lang w:val="en-US"/>
         </w:rPr>
-        <w:t>git init</w:t>
-      </w:r>
+        <w:t>git</w:t>
+      </w:r>
+      <w:proofErr w:type="spellEnd"/>
       <w:r>
         <w:rPr>
           <w:color w:val="00B0F0"/>
           <w:lang w:val="en-US"/>
         </w:rPr>
+        <w:t xml:space="preserve"> </w:t>
+      </w:r>
+      <w:proofErr w:type="spellStart"/>
+      <w:r>
+        <w:rPr>
+          <w:color w:val="00B0F0"/>
+          <w:lang w:val="en-US"/>
+        </w:rPr>
+        <w:t>init</w:t>
+      </w:r>
+      <w:proofErr w:type="spellEnd"/>
+      <w:r>
+        <w:rPr>
+          <w:color w:val="00B0F0"/>
+          <w:lang w:val="en-US"/>
+        </w:rPr>
         <w:t xml:space="preserve">_________ </w:t>
       </w:r>
       <w:r>
         <w:rPr>
           <w:lang w:val="en-US"/>
         </w:rPr>
-        <w:t>command creates a new Git repository. It can be used to convert an existing, unversioned project to a Git repository or ini</w:t>
+        <w:t xml:space="preserve">command creates a new </w:t>
+      </w:r>
+      <w:proofErr w:type="spellStart"/>
+      <w:r>
+        <w:rPr>
+          <w:lang w:val="en-US"/>
+        </w:rPr>
+        <w:t>Git</w:t>
+      </w:r>
+      <w:proofErr w:type="spellEnd"/>
+      <w:r>
+        <w:rPr>
+          <w:lang w:val="en-US"/>
+        </w:rPr>
+        <w:t xml:space="preserve"> repository. It can be used to convert an existing, </w:t>
+      </w:r>
+      <w:proofErr w:type="spellStart"/>
+      <w:r>
+        <w:rPr>
+          <w:lang w:val="en-US"/>
+        </w:rPr>
+        <w:t>unversioned</w:t>
+      </w:r>
+      <w:proofErr w:type="spellEnd"/>
+      <w:r>
+        <w:rPr>
+          <w:lang w:val="en-US"/>
+        </w:rPr>
+        <w:t xml:space="preserve"> project to a </w:t>
+      </w:r>
+      <w:proofErr w:type="spellStart"/>
+      <w:r>
+        <w:rPr>
+          <w:lang w:val="en-US"/>
+        </w:rPr>
+        <w:t>Git</w:t>
+      </w:r>
+      <w:proofErr w:type="spellEnd"/>
+      <w:r>
+        <w:rPr>
+          <w:lang w:val="en-US"/>
+        </w:rPr>
+        <w:t xml:space="preserve"> repository or ini</w:t>
       </w:r>
       <w:r>
         <w:rPr>
@@ -5450,18 +6424,27 @@
         </w:rPr>
         <w:t>____</w:t>
       </w:r>
+      <w:proofErr w:type="spellStart"/>
       <w:r>
         <w:rPr>
           <w:color w:val="00B0F0"/>
           <w:lang w:val="en-US"/>
         </w:rPr>
-        <w:t>git revert</w:t>
-      </w:r>
+        <w:t>git</w:t>
+      </w:r>
+      <w:proofErr w:type="spellEnd"/>
       <w:r>
         <w:rPr>
           <w:color w:val="00B0F0"/>
           <w:lang w:val="en-US"/>
         </w:rPr>
+        <w:t xml:space="preserve"> revert</w:t>
+      </w:r>
+      <w:r>
+        <w:rPr>
+          <w:color w:val="00B0F0"/>
+          <w:lang w:val="en-US"/>
+        </w:rPr>
         <w:t xml:space="preserve">________ </w:t>
       </w:r>
       <w:r>
@@ -5491,25 +6474,48 @@
         </w:rPr>
         <w:t>_____</w:t>
       </w:r>
+      <w:proofErr w:type="spellStart"/>
       <w:r>
         <w:rPr>
           <w:color w:val="00B0F0"/>
           <w:lang w:val="en-US"/>
         </w:rPr>
-        <w:t>git reset</w:t>
-      </w:r>
+        <w:t>git</w:t>
+      </w:r>
+      <w:proofErr w:type="spellEnd"/>
       <w:r>
         <w:rPr>
           <w:color w:val="00B0F0"/>
           <w:lang w:val="en-US"/>
         </w:rPr>
+        <w:t xml:space="preserve"> reset</w:t>
+      </w:r>
+      <w:r>
+        <w:rPr>
+          <w:color w:val="00B0F0"/>
+          <w:lang w:val="en-US"/>
+        </w:rPr>
         <w:t xml:space="preserve">_______ </w:t>
       </w:r>
       <w:r>
         <w:rPr>
           <w:lang w:val="en-US"/>
         </w:rPr>
-        <w:t>(and the commits are no longer referenced by any ref or the reflog), there is no way to retrieve the original copy—it is a permanent undo.</w:t>
+        <w:t xml:space="preserve">(and the commits are no longer referenced by any ref or the </w:t>
+      </w:r>
+      <w:proofErr w:type="spellStart"/>
+      <w:r>
+        <w:rPr>
+          <w:lang w:val="en-US"/>
+        </w:rPr>
+        <w:t>reflog</w:t>
+      </w:r>
+      <w:proofErr w:type="spellEnd"/>
+      <w:r>
+        <w:rPr>
+          <w:lang w:val="en-US"/>
+        </w:rPr>
+        <w:t>), there is no way to retrieve the original copy—it is a permanent undo.</w:t>
       </w:r>
     </w:p>
     <w:p>
@@ -5588,13 +6594,79 @@
           <w:lang w:val="en-US"/>
         </w:rPr>
       </w:pPr>
+      <w:proofErr w:type="spellStart"/>
+      <w:proofErr w:type="gramStart"/>
       <w:r>
         <w:rPr>
           <w:b/>
           <w:bCs/>
           <w:lang w:val="en-US"/>
         </w:rPr>
-        <w:t xml:space="preserve">git init vs. git init –bare </w:t>
+        <w:t>git</w:t>
+      </w:r>
+      <w:proofErr w:type="spellEnd"/>
+      <w:proofErr w:type="gramEnd"/>
+      <w:r>
+        <w:rPr>
+          <w:b/>
+          <w:bCs/>
+          <w:lang w:val="en-US"/>
+        </w:rPr>
+        <w:t xml:space="preserve"> </w:t>
+      </w:r>
+      <w:proofErr w:type="spellStart"/>
+      <w:r>
+        <w:rPr>
+          <w:b/>
+          <w:bCs/>
+          <w:lang w:val="en-US"/>
+        </w:rPr>
+        <w:t>init</w:t>
+      </w:r>
+      <w:proofErr w:type="spellEnd"/>
+      <w:r>
+        <w:rPr>
+          <w:b/>
+          <w:bCs/>
+          <w:lang w:val="en-US"/>
+        </w:rPr>
+        <w:t xml:space="preserve"> vs. </w:t>
+      </w:r>
+      <w:proofErr w:type="spellStart"/>
+      <w:r>
+        <w:rPr>
+          <w:b/>
+          <w:bCs/>
+          <w:lang w:val="en-US"/>
+        </w:rPr>
+        <w:t>git</w:t>
+      </w:r>
+      <w:proofErr w:type="spellEnd"/>
+      <w:r>
+        <w:rPr>
+          <w:b/>
+          <w:bCs/>
+          <w:lang w:val="en-US"/>
+        </w:rPr>
+        <w:t xml:space="preserve"> </w:t>
+      </w:r>
+      <w:proofErr w:type="spellStart"/>
+      <w:r>
+        <w:rPr>
+          <w:b/>
+          <w:bCs/>
+          <w:lang w:val="en-US"/>
+        </w:rPr>
+        <w:t>init</w:t>
+      </w:r>
+      <w:proofErr w:type="spellEnd"/>
+      <w:r>
+        <w:rPr>
+          <w:b/>
+          <w:bCs/>
+          <w:lang w:val="en-US"/>
+        </w:rPr>
+        <w:t xml:space="preserve"> –bare </w:t>
       </w:r>
       <w:r>
         <w:rPr>
@@ -5688,25 +6760,75 @@
         <w:rPr>
           <w:lang w:val="en-US"/>
         </w:rPr>
-        <w:t>Explain briefly the difference between “git init” and</w:t>
-      </w:r>
+        <w:t>Explain briefly the difference between “</w:t>
+      </w:r>
+      <w:proofErr w:type="spellStart"/>
+      <w:r>
+        <w:rPr>
+          <w:lang w:val="en-US"/>
+        </w:rPr>
+        <w:t>git</w:t>
+      </w:r>
+      <w:proofErr w:type="spellEnd"/>
       <w:r>
         <w:rPr>
           <w:lang w:val="en-US"/>
         </w:rPr>
         <w:t xml:space="preserve"> </w:t>
       </w:r>
+      <w:proofErr w:type="spellStart"/>
+      <w:r>
+        <w:rPr>
+          <w:lang w:val="en-US"/>
+        </w:rPr>
+        <w:t>init</w:t>
+      </w:r>
+      <w:proofErr w:type="spellEnd"/>
+      <w:r>
+        <w:rPr>
+          <w:lang w:val="en-US"/>
+        </w:rPr>
+        <w:t>” and</w:t>
+      </w:r>
+      <w:r>
+        <w:rPr>
+          <w:lang w:val="en-US"/>
+        </w:rPr>
+        <w:t xml:space="preserve"> </w:t>
+      </w:r>
       <w:r>
         <w:rPr>
           <w:lang w:val="en-US"/>
         </w:rPr>
         <w:t>“</w:t>
       </w:r>
-      <w:r>
-        <w:rPr>
-          <w:lang w:val="en-US"/>
-        </w:rPr>
-        <w:t>git init –bare</w:t>
+      <w:proofErr w:type="spellStart"/>
+      <w:r>
+        <w:rPr>
+          <w:lang w:val="en-US"/>
+        </w:rPr>
+        <w:t>git</w:t>
+      </w:r>
+      <w:proofErr w:type="spellEnd"/>
+      <w:r>
+        <w:rPr>
+          <w:lang w:val="en-US"/>
+        </w:rPr>
+        <w:t xml:space="preserve"> </w:t>
+      </w:r>
+      <w:proofErr w:type="spellStart"/>
+      <w:r>
+        <w:rPr>
+          <w:lang w:val="en-US"/>
+        </w:rPr>
+        <w:t>init</w:t>
+      </w:r>
+      <w:proofErr w:type="spellEnd"/>
+      <w:r>
+        <w:rPr>
+          <w:lang w:val="en-US"/>
+        </w:rPr>
+        <w:t xml:space="preserve"> –bare</w:t>
       </w:r>
       <w:r>
         <w:rPr>
@@ -5739,12 +6861,149 @@
           <w:lang w:val="en-US"/>
         </w:rPr>
       </w:pPr>
-      <w:r>
-        <w:rPr>
-          <w:color w:val="0070C0"/>
-          <w:lang w:val="en-US"/>
-        </w:rPr>
-        <w:t>Git init is a git command which creates a new empty repository or converts an existing file to a Git repository from the current directory. It adds .git folder inside it which stores the revision history. Git init creates a working directory where the files can be edited, modified and added. However, git init --bare command creates a new repository without a working copy. Bare repository can be used as a central hub or server to share the changes with other people. For example, github.com repository is created as a bare repository.</w:t>
+      <w:proofErr w:type="spellStart"/>
+      <w:r>
+        <w:rPr>
+          <w:color w:val="0070C0"/>
+          <w:lang w:val="en-US"/>
+        </w:rPr>
+        <w:t>Git</w:t>
+      </w:r>
+      <w:proofErr w:type="spellEnd"/>
+      <w:r>
+        <w:rPr>
+          <w:color w:val="0070C0"/>
+          <w:lang w:val="en-US"/>
+        </w:rPr>
+        <w:t xml:space="preserve"> </w:t>
+      </w:r>
+      <w:proofErr w:type="spellStart"/>
+      <w:r>
+        <w:rPr>
+          <w:color w:val="0070C0"/>
+          <w:lang w:val="en-US"/>
+        </w:rPr>
+        <w:t>init</w:t>
+      </w:r>
+      <w:proofErr w:type="spellEnd"/>
+      <w:r>
+        <w:rPr>
+          <w:color w:val="0070C0"/>
+          <w:lang w:val="en-US"/>
+        </w:rPr>
+        <w:t xml:space="preserve"> is a </w:t>
+      </w:r>
+      <w:proofErr w:type="spellStart"/>
+      <w:r>
+        <w:rPr>
+          <w:color w:val="0070C0"/>
+          <w:lang w:val="en-US"/>
+        </w:rPr>
+        <w:t>git</w:t>
+      </w:r>
+      <w:proofErr w:type="spellEnd"/>
+      <w:r>
+        <w:rPr>
+          <w:color w:val="0070C0"/>
+          <w:lang w:val="en-US"/>
+        </w:rPr>
+        <w:t xml:space="preserve"> command which creates a new empty repository or converts an existing file to a </w:t>
+      </w:r>
+      <w:proofErr w:type="spellStart"/>
+      <w:r>
+        <w:rPr>
+          <w:color w:val="0070C0"/>
+          <w:lang w:val="en-US"/>
+        </w:rPr>
+        <w:t>Git</w:t>
+      </w:r>
+      <w:proofErr w:type="spellEnd"/>
+      <w:r>
+        <w:rPr>
+          <w:color w:val="0070C0"/>
+          <w:lang w:val="en-US"/>
+        </w:rPr>
+        <w:t xml:space="preserve"> repository from the current directory. It adds .</w:t>
+      </w:r>
+      <w:proofErr w:type="spellStart"/>
+      <w:r>
+        <w:rPr>
+          <w:color w:val="0070C0"/>
+          <w:lang w:val="en-US"/>
+        </w:rPr>
+        <w:t>git</w:t>
+      </w:r>
+      <w:proofErr w:type="spellEnd"/>
+      <w:r>
+        <w:rPr>
+          <w:color w:val="0070C0"/>
+          <w:lang w:val="en-US"/>
+        </w:rPr>
+        <w:t xml:space="preserve"> folder inside it which stores the revision history. </w:t>
+      </w:r>
+      <w:proofErr w:type="spellStart"/>
+      <w:r>
+        <w:rPr>
+          <w:color w:val="0070C0"/>
+          <w:lang w:val="en-US"/>
+        </w:rPr>
+        <w:t>Git</w:t>
+      </w:r>
+      <w:proofErr w:type="spellEnd"/>
+      <w:r>
+        <w:rPr>
+          <w:color w:val="0070C0"/>
+          <w:lang w:val="en-US"/>
+        </w:rPr>
+        <w:t xml:space="preserve"> </w:t>
+      </w:r>
+      <w:proofErr w:type="spellStart"/>
+      <w:r>
+        <w:rPr>
+          <w:color w:val="0070C0"/>
+          <w:lang w:val="en-US"/>
+        </w:rPr>
+        <w:t>init</w:t>
+      </w:r>
+      <w:proofErr w:type="spellEnd"/>
+      <w:r>
+        <w:rPr>
+          <w:color w:val="0070C0"/>
+          <w:lang w:val="en-US"/>
+        </w:rPr>
+        <w:t xml:space="preserve"> creates a working directory where the files can be edited, modified and added. However, </w:t>
+      </w:r>
+      <w:proofErr w:type="spellStart"/>
+      <w:r>
+        <w:rPr>
+          <w:color w:val="0070C0"/>
+          <w:lang w:val="en-US"/>
+        </w:rPr>
+        <w:t>git</w:t>
+      </w:r>
+      <w:proofErr w:type="spellEnd"/>
+      <w:r>
+        <w:rPr>
+          <w:color w:val="0070C0"/>
+          <w:lang w:val="en-US"/>
+        </w:rPr>
+        <w:t xml:space="preserve"> </w:t>
+      </w:r>
+      <w:proofErr w:type="spellStart"/>
+      <w:r>
+        <w:rPr>
+          <w:color w:val="0070C0"/>
+          <w:lang w:val="en-US"/>
+        </w:rPr>
+        <w:t>init</w:t>
+      </w:r>
+      <w:proofErr w:type="spellEnd"/>
+      <w:r>
+        <w:rPr>
+          <w:color w:val="0070C0"/>
+          <w:lang w:val="en-US"/>
+        </w:rPr>
+        <w:t xml:space="preserve"> --bare command creates a new repository without a working copy. Bare repository can be used as a central hub or server to share the changes with other people. For example, github.com repository is created as a bare repository.</w:t>
       </w:r>
     </w:p>
     <w:p>
@@ -5954,71 +7213,231 @@
           <w:color w:val="0070C0"/>
           <w:lang w:val="en-US"/>
         </w:rPr>
-        <w:t>I learned the major commands used in git along with their description and examples. Some of the major commands are:</w:t>
-      </w:r>
-    </w:p>
-    <w:p>
-      <w:pPr>
-        <w:jc w:val="both"/>
-        <w:rPr>
-          <w:color w:val="0070C0"/>
-          <w:lang w:val="en-US"/>
-        </w:rPr>
-      </w:pPr>
-      <w:r>
-        <w:rPr>
-          <w:color w:val="0070C0"/>
-          <w:lang w:val="en-US"/>
-        </w:rPr>
-        <w:t>-git config: Sets configuration values for username, email</w:t>
-      </w:r>
-    </w:p>
-    <w:p>
-      <w:pPr>
-        <w:jc w:val="both"/>
-        <w:rPr>
-          <w:color w:val="0070C0"/>
-          <w:lang w:val="en-US"/>
-        </w:rPr>
-      </w:pPr>
-      <w:r>
-        <w:rPr>
-          <w:color w:val="0070C0"/>
-          <w:lang w:val="en-US"/>
-        </w:rPr>
-        <w:t>-git init: initializes the git repository</w:t>
-      </w:r>
-    </w:p>
-    <w:p>
-      <w:pPr>
-        <w:jc w:val="both"/>
-        <w:rPr>
-          <w:color w:val="0070C0"/>
-          <w:lang w:val="en-US"/>
-        </w:rPr>
-      </w:pPr>
-      <w:r>
-        <w:rPr>
-          <w:color w:val="0070C0"/>
-          <w:lang w:val="en-US"/>
-        </w:rPr>
-        <w:t>-git add: adds changed files from the working directory to the repository</w:t>
-      </w:r>
-    </w:p>
-    <w:p>
-      <w:pPr>
-        <w:jc w:val="both"/>
-        <w:rPr>
-          <w:color w:val="0070C0"/>
-          <w:lang w:val="en-US"/>
-        </w:rPr>
-      </w:pPr>
-      <w:r>
-        <w:rPr>
-          <w:color w:val="0070C0"/>
-          <w:lang w:val="en-US"/>
-        </w:rPr>
-        <w:t>-git commit: git commit commits to the file changed with a message and sets it to point to that commit</w:t>
+        <w:t xml:space="preserve">I learned the major commands used in </w:t>
+      </w:r>
+      <w:proofErr w:type="spellStart"/>
+      <w:r>
+        <w:rPr>
+          <w:color w:val="0070C0"/>
+          <w:lang w:val="en-US"/>
+        </w:rPr>
+        <w:t>git</w:t>
+      </w:r>
+      <w:proofErr w:type="spellEnd"/>
+      <w:r>
+        <w:rPr>
+          <w:color w:val="0070C0"/>
+          <w:lang w:val="en-US"/>
+        </w:rPr>
+        <w:t xml:space="preserve"> along with their description and examples. Some of the major commands are:</w:t>
+      </w:r>
+    </w:p>
+    <w:p>
+      <w:pPr>
+        <w:jc w:val="both"/>
+        <w:rPr>
+          <w:color w:val="0070C0"/>
+          <w:lang w:val="en-US"/>
+        </w:rPr>
+      </w:pPr>
+      <w:r>
+        <w:rPr>
+          <w:color w:val="0070C0"/>
+          <w:lang w:val="en-US"/>
+        </w:rPr>
+        <w:t>-</w:t>
+      </w:r>
+      <w:proofErr w:type="spellStart"/>
+      <w:r>
+        <w:rPr>
+          <w:color w:val="0070C0"/>
+          <w:lang w:val="en-US"/>
+        </w:rPr>
+        <w:t>git</w:t>
+      </w:r>
+      <w:proofErr w:type="spellEnd"/>
+      <w:r>
+        <w:rPr>
+          <w:color w:val="0070C0"/>
+          <w:lang w:val="en-US"/>
+        </w:rPr>
+        <w:t xml:space="preserve"> </w:t>
+      </w:r>
+      <w:proofErr w:type="spellStart"/>
+      <w:r>
+        <w:rPr>
+          <w:color w:val="0070C0"/>
+          <w:lang w:val="en-US"/>
+        </w:rPr>
+        <w:t>config</w:t>
+      </w:r>
+      <w:proofErr w:type="spellEnd"/>
+      <w:r>
+        <w:rPr>
+          <w:color w:val="0070C0"/>
+          <w:lang w:val="en-US"/>
+        </w:rPr>
+        <w:t>: Sets configuration values for username, email</w:t>
+      </w:r>
+    </w:p>
+    <w:p>
+      <w:pPr>
+        <w:jc w:val="both"/>
+        <w:rPr>
+          <w:color w:val="0070C0"/>
+          <w:lang w:val="en-US"/>
+        </w:rPr>
+      </w:pPr>
+      <w:r>
+        <w:rPr>
+          <w:color w:val="0070C0"/>
+          <w:lang w:val="en-US"/>
+        </w:rPr>
+        <w:t>-</w:t>
+      </w:r>
+      <w:proofErr w:type="spellStart"/>
+      <w:r>
+        <w:rPr>
+          <w:color w:val="0070C0"/>
+          <w:lang w:val="en-US"/>
+        </w:rPr>
+        <w:t>git</w:t>
+      </w:r>
+      <w:proofErr w:type="spellEnd"/>
+      <w:r>
+        <w:rPr>
+          <w:color w:val="0070C0"/>
+          <w:lang w:val="en-US"/>
+        </w:rPr>
+        <w:t xml:space="preserve"> </w:t>
+      </w:r>
+      <w:proofErr w:type="spellStart"/>
+      <w:r>
+        <w:rPr>
+          <w:color w:val="0070C0"/>
+          <w:lang w:val="en-US"/>
+        </w:rPr>
+        <w:t>init</w:t>
+      </w:r>
+      <w:proofErr w:type="spellEnd"/>
+      <w:r>
+        <w:rPr>
+          <w:color w:val="0070C0"/>
+          <w:lang w:val="en-US"/>
+        </w:rPr>
+        <w:t xml:space="preserve">: initializes the </w:t>
+      </w:r>
+      <w:proofErr w:type="spellStart"/>
+      <w:r>
+        <w:rPr>
+          <w:color w:val="0070C0"/>
+          <w:lang w:val="en-US"/>
+        </w:rPr>
+        <w:t>git</w:t>
+      </w:r>
+      <w:proofErr w:type="spellEnd"/>
+      <w:r>
+        <w:rPr>
+          <w:color w:val="0070C0"/>
+          <w:lang w:val="en-US"/>
+        </w:rPr>
+        <w:t xml:space="preserve"> repository</w:t>
+      </w:r>
+    </w:p>
+    <w:p>
+      <w:pPr>
+        <w:jc w:val="both"/>
+        <w:rPr>
+          <w:color w:val="0070C0"/>
+          <w:lang w:val="en-US"/>
+        </w:rPr>
+      </w:pPr>
+      <w:r>
+        <w:rPr>
+          <w:color w:val="0070C0"/>
+          <w:lang w:val="en-US"/>
+        </w:rPr>
+        <w:t>-</w:t>
+      </w:r>
+      <w:proofErr w:type="spellStart"/>
+      <w:r>
+        <w:rPr>
+          <w:color w:val="0070C0"/>
+          <w:lang w:val="en-US"/>
+        </w:rPr>
+        <w:t>git</w:t>
+      </w:r>
+      <w:proofErr w:type="spellEnd"/>
+      <w:r>
+        <w:rPr>
+          <w:color w:val="0070C0"/>
+          <w:lang w:val="en-US"/>
+        </w:rPr>
+        <w:t xml:space="preserve"> add: </w:t>
+      </w:r>
+      <w:proofErr w:type="gramStart"/>
+      <w:r>
+        <w:rPr>
+          <w:color w:val="0070C0"/>
+          <w:lang w:val="en-US"/>
+        </w:rPr>
+        <w:t>adds</w:t>
+      </w:r>
+      <w:proofErr w:type="gramEnd"/>
+      <w:r>
+        <w:rPr>
+          <w:color w:val="0070C0"/>
+          <w:lang w:val="en-US"/>
+        </w:rPr>
+        <w:t xml:space="preserve"> changed files from the working directory to the repository</w:t>
+      </w:r>
+    </w:p>
+    <w:p>
+      <w:pPr>
+        <w:jc w:val="both"/>
+        <w:rPr>
+          <w:color w:val="0070C0"/>
+          <w:lang w:val="en-US"/>
+        </w:rPr>
+      </w:pPr>
+      <w:r>
+        <w:rPr>
+          <w:color w:val="0070C0"/>
+          <w:lang w:val="en-US"/>
+        </w:rPr>
+        <w:t>-</w:t>
+      </w:r>
+      <w:proofErr w:type="spellStart"/>
+      <w:r>
+        <w:rPr>
+          <w:color w:val="0070C0"/>
+          <w:lang w:val="en-US"/>
+        </w:rPr>
+        <w:t>git</w:t>
+      </w:r>
+      <w:proofErr w:type="spellEnd"/>
+      <w:r>
+        <w:rPr>
+          <w:color w:val="0070C0"/>
+          <w:lang w:val="en-US"/>
+        </w:rPr>
+        <w:t xml:space="preserve"> commit: </w:t>
+      </w:r>
+      <w:proofErr w:type="spellStart"/>
+      <w:r>
+        <w:rPr>
+          <w:color w:val="0070C0"/>
+          <w:lang w:val="en-US"/>
+        </w:rPr>
+        <w:t>git</w:t>
+      </w:r>
+      <w:proofErr w:type="spellEnd"/>
+      <w:r>
+        <w:rPr>
+          <w:color w:val="0070C0"/>
+          <w:lang w:val="en-US"/>
+        </w:rPr>
+        <w:t xml:space="preserve"> commit commits to the file changed with a message and sets it to point to that commit</w:t>
       </w:r>
     </w:p>
     <w:p>
@@ -6088,7 +7507,63 @@
         <w:rPr>
           <w:lang w:val="en-US"/>
         </w:rPr>
-        <w:t>Difference between git init and git init --bare</w:t>
+        <w:t xml:space="preserve">Difference between </w:t>
+      </w:r>
+      <w:proofErr w:type="spellStart"/>
+      <w:r>
+        <w:rPr>
+          <w:lang w:val="en-US"/>
+        </w:rPr>
+        <w:t>git</w:t>
+      </w:r>
+      <w:proofErr w:type="spellEnd"/>
+      <w:r>
+        <w:rPr>
+          <w:lang w:val="en-US"/>
+        </w:rPr>
+        <w:t xml:space="preserve"> </w:t>
+      </w:r>
+      <w:proofErr w:type="spellStart"/>
+      <w:r>
+        <w:rPr>
+          <w:lang w:val="en-US"/>
+        </w:rPr>
+        <w:t>init</w:t>
+      </w:r>
+      <w:proofErr w:type="spellEnd"/>
+      <w:r>
+        <w:rPr>
+          <w:lang w:val="en-US"/>
+        </w:rPr>
+        <w:t xml:space="preserve"> and </w:t>
+      </w:r>
+      <w:proofErr w:type="spellStart"/>
+      <w:r>
+        <w:rPr>
+          <w:lang w:val="en-US"/>
+        </w:rPr>
+        <w:t>git</w:t>
+      </w:r>
+      <w:proofErr w:type="spellEnd"/>
+      <w:r>
+        <w:rPr>
+          <w:lang w:val="en-US"/>
+        </w:rPr>
+        <w:t xml:space="preserve"> </w:t>
+      </w:r>
+      <w:proofErr w:type="spellStart"/>
+      <w:r>
+        <w:rPr>
+          <w:lang w:val="en-US"/>
+        </w:rPr>
+        <w:t>init</w:t>
+      </w:r>
+      <w:proofErr w:type="spellEnd"/>
+      <w:r>
+        <w:rPr>
+          <w:lang w:val="en-US"/>
+        </w:rPr>
+        <w:t xml:space="preserve"> --bare</w:t>
       </w:r>
     </w:p>
     <w:p>
@@ -6113,12 +7588,69 @@
           <w:lang w:val="en-US"/>
         </w:rPr>
       </w:pPr>
-      <w:r>
-        <w:rPr>
-          <w:color w:val="0070C0"/>
-          <w:lang w:val="en-US"/>
-        </w:rPr>
-        <w:t xml:space="preserve">Git init is used to create a new repository in a working directory locally in a computer while git init –bare </w:t>
+      <w:proofErr w:type="spellStart"/>
+      <w:r>
+        <w:rPr>
+          <w:color w:val="0070C0"/>
+          <w:lang w:val="en-US"/>
+        </w:rPr>
+        <w:t>Git</w:t>
+      </w:r>
+      <w:proofErr w:type="spellEnd"/>
+      <w:r>
+        <w:rPr>
+          <w:color w:val="0070C0"/>
+          <w:lang w:val="en-US"/>
+        </w:rPr>
+        <w:t xml:space="preserve"> </w:t>
+      </w:r>
+      <w:proofErr w:type="spellStart"/>
+      <w:r>
+        <w:rPr>
+          <w:color w:val="0070C0"/>
+          <w:lang w:val="en-US"/>
+        </w:rPr>
+        <w:t>init</w:t>
+      </w:r>
+      <w:proofErr w:type="spellEnd"/>
+      <w:r>
+        <w:rPr>
+          <w:color w:val="0070C0"/>
+          <w:lang w:val="en-US"/>
+        </w:rPr>
+        <w:t xml:space="preserve"> is used to create a new repository in a working directory locally in a computer while </w:t>
+      </w:r>
+      <w:proofErr w:type="spellStart"/>
+      <w:r>
+        <w:rPr>
+          <w:color w:val="0070C0"/>
+          <w:lang w:val="en-US"/>
+        </w:rPr>
+        <w:t>git</w:t>
+      </w:r>
+      <w:proofErr w:type="spellEnd"/>
+      <w:r>
+        <w:rPr>
+          <w:color w:val="0070C0"/>
+          <w:lang w:val="en-US"/>
+        </w:rPr>
+        <w:t xml:space="preserve"> </w:t>
+      </w:r>
+      <w:proofErr w:type="spellStart"/>
+      <w:r>
+        <w:rPr>
+          <w:color w:val="0070C0"/>
+          <w:lang w:val="en-US"/>
+        </w:rPr>
+        <w:t>init</w:t>
+      </w:r>
+      <w:proofErr w:type="spellEnd"/>
+      <w:r>
+        <w:rPr>
+          <w:color w:val="0070C0"/>
+          <w:lang w:val="en-US"/>
+        </w:rPr>
+        <w:t xml:space="preserve"> –bare </w:t>
       </w:r>
       <w:r>
         <w:rPr>
@@ -6181,11 +7713,19 @@
         </w:rPr>
         <w:t xml:space="preserve">Subject: </w:t>
       </w:r>
-      <w:r>
-        <w:rPr>
-          <w:lang w:val="en-US"/>
-        </w:rPr>
-        <w:t>Git tutorials</w:t>
+      <w:proofErr w:type="spellStart"/>
+      <w:r>
+        <w:rPr>
+          <w:lang w:val="en-US"/>
+        </w:rPr>
+        <w:t>Git</w:t>
+      </w:r>
+      <w:proofErr w:type="spellEnd"/>
+      <w:r>
+        <w:rPr>
+          <w:lang w:val="en-US"/>
+        </w:rPr>
+        <w:t xml:space="preserve"> tutorials</w:t>
       </w:r>
     </w:p>
     <w:p>
@@ -6247,23 +7787,55 @@
           <w:color w:val="0070C0"/>
           <w:lang w:val="en-US"/>
         </w:rPr>
-        <w:t>- Git basic commands</w:t>
-      </w:r>
-    </w:p>
-    <w:p>
-      <w:pPr>
-        <w:jc w:val="both"/>
-        <w:rPr>
-          <w:color w:val="0070C0"/>
-          <w:lang w:val="en-US"/>
-        </w:rPr>
-      </w:pPr>
-      <w:r>
-        <w:rPr>
-          <w:color w:val="0070C0"/>
-          <w:lang w:val="en-US"/>
-        </w:rPr>
-        <w:t>- Git workflow</w:t>
+        <w:t xml:space="preserve">- </w:t>
+      </w:r>
+      <w:proofErr w:type="spellStart"/>
+      <w:r>
+        <w:rPr>
+          <w:color w:val="0070C0"/>
+          <w:lang w:val="en-US"/>
+        </w:rPr>
+        <w:t>Git</w:t>
+      </w:r>
+      <w:proofErr w:type="spellEnd"/>
+      <w:r>
+        <w:rPr>
+          <w:color w:val="0070C0"/>
+          <w:lang w:val="en-US"/>
+        </w:rPr>
+        <w:t xml:space="preserve"> basic commands</w:t>
+      </w:r>
+    </w:p>
+    <w:p>
+      <w:pPr>
+        <w:jc w:val="both"/>
+        <w:rPr>
+          <w:color w:val="0070C0"/>
+          <w:lang w:val="en-US"/>
+        </w:rPr>
+      </w:pPr>
+      <w:r>
+        <w:rPr>
+          <w:color w:val="0070C0"/>
+          <w:lang w:val="en-US"/>
+        </w:rPr>
+        <w:t xml:space="preserve">- </w:t>
+      </w:r>
+      <w:proofErr w:type="spellStart"/>
+      <w:r>
+        <w:rPr>
+          <w:color w:val="0070C0"/>
+          <w:lang w:val="en-US"/>
+        </w:rPr>
+        <w:t>Git</w:t>
+      </w:r>
+      <w:proofErr w:type="spellEnd"/>
+      <w:r>
+        <w:rPr>
+          <w:color w:val="0070C0"/>
+          <w:lang w:val="en-US"/>
+        </w:rPr>
+        <w:t xml:space="preserve"> workflow</w:t>
       </w:r>
     </w:p>
     <w:p>
@@ -6294,7 +7866,41 @@
           <w:color w:val="0070C0"/>
           <w:lang w:val="en-US"/>
         </w:rPr>
-        <w:t>- git ignore and github Desktop</w:t>
+        <w:t xml:space="preserve">- </w:t>
+      </w:r>
+      <w:proofErr w:type="spellStart"/>
+      <w:proofErr w:type="gramStart"/>
+      <w:r>
+        <w:rPr>
+          <w:color w:val="0070C0"/>
+          <w:lang w:val="en-US"/>
+        </w:rPr>
+        <w:t>git</w:t>
+      </w:r>
+      <w:proofErr w:type="spellEnd"/>
+      <w:proofErr w:type="gramEnd"/>
+      <w:r>
+        <w:rPr>
+          <w:color w:val="0070C0"/>
+          <w:lang w:val="en-US"/>
+        </w:rPr>
+        <w:t xml:space="preserve"> ignore and </w:t>
+      </w:r>
+      <w:proofErr w:type="spellStart"/>
+      <w:r>
+        <w:rPr>
+          <w:color w:val="0070C0"/>
+          <w:lang w:val="en-US"/>
+        </w:rPr>
+        <w:t>github</w:t>
+      </w:r>
+      <w:proofErr w:type="spellEnd"/>
+      <w:r>
+        <w:rPr>
+          <w:color w:val="0070C0"/>
+          <w:lang w:val="en-US"/>
+        </w:rPr>
+        <w:t xml:space="preserve"> Desktop</w:t>
       </w:r>
     </w:p>
     <w:p>
@@ -6434,13 +8040,23 @@
           <w:lang w:val="en-US"/>
         </w:rPr>
       </w:pPr>
+      <w:proofErr w:type="spellStart"/>
       <w:r>
         <w:rPr>
           <w:b/>
           <w:bCs/>
           <w:lang w:val="en-US"/>
         </w:rPr>
-        <w:t>Git commands</w:t>
+        <w:t>Git</w:t>
+      </w:r>
+      <w:proofErr w:type="spellEnd"/>
+      <w:r>
+        <w:rPr>
+          <w:b/>
+          <w:bCs/>
+          <w:lang w:val="en-US"/>
+        </w:rPr>
+        <w:t xml:space="preserve"> commands</w:t>
       </w:r>
       <w:r>
         <w:rPr>
@@ -6530,133 +8146,235 @@
         <w:rPr>
           <w:lang w:val="en-US"/>
         </w:rPr>
-        <w:t xml:space="preserve">Fill the blanks with the proper git commands: </w:t>
-      </w:r>
-    </w:p>
-    <w:p>
-      <w:pPr>
-        <w:jc w:val="both"/>
-        <w:rPr>
-          <w:lang w:val="en-US"/>
-        </w:rPr>
-      </w:pPr>
-      <w:r>
-        <w:rPr>
-          <w:lang w:val="en-US"/>
-        </w:rPr>
-        <w:t>Git branch</w:t>
-      </w:r>
-    </w:p>
-    <w:p>
-      <w:pPr>
-        <w:jc w:val="both"/>
-        <w:rPr>
-          <w:lang w:val="en-US"/>
-        </w:rPr>
-      </w:pPr>
-      <w:r>
-        <w:rPr>
-          <w:lang w:val="en-US"/>
-        </w:rPr>
-        <w:t xml:space="preserve">git commit --amend </w:t>
-      </w:r>
-    </w:p>
-    <w:p>
-      <w:pPr>
-        <w:jc w:val="both"/>
-        <w:rPr>
-          <w:lang w:val="en-US"/>
-        </w:rPr>
-      </w:pPr>
-      <w:r>
-        <w:rPr>
-          <w:lang w:val="en-US"/>
-        </w:rPr>
-        <w:t>git pull</w:t>
-      </w:r>
-    </w:p>
-    <w:p>
-      <w:pPr>
-        <w:jc w:val="both"/>
-        <w:rPr>
-          <w:lang w:val="en-US"/>
-        </w:rPr>
-      </w:pPr>
-      <w:r>
-        <w:rPr>
-          <w:lang w:val="en-US"/>
-        </w:rPr>
-        <w:t>git rebase</w:t>
-      </w:r>
-    </w:p>
-    <w:p>
-      <w:pPr>
-        <w:jc w:val="both"/>
-        <w:rPr>
-          <w:lang w:val="en-US"/>
-        </w:rPr>
-      </w:pPr>
-      <w:r>
-        <w:rPr>
-          <w:lang w:val="en-US"/>
-        </w:rPr>
-        <w:t>git remote</w:t>
-      </w:r>
-    </w:p>
-    <w:p>
-      <w:pPr>
-        <w:jc w:val="both"/>
-        <w:rPr>
-          <w:lang w:val="en-US"/>
-        </w:rPr>
-      </w:pPr>
-      <w:r>
-        <w:rPr>
-          <w:lang w:val="en-US"/>
-        </w:rPr>
-        <w:t>git push</w:t>
-      </w:r>
-    </w:p>
-    <w:p>
-      <w:pPr>
-        <w:jc w:val="both"/>
-        <w:rPr>
-          <w:lang w:val="en-US"/>
-        </w:rPr>
-      </w:pPr>
-      <w:r>
-        <w:rPr>
-          <w:lang w:val="en-US"/>
-        </w:rPr>
-        <w:t>git fetch</w:t>
-      </w:r>
-    </w:p>
-    <w:p>
-      <w:pPr>
-        <w:jc w:val="both"/>
-        <w:rPr>
-          <w:lang w:val="en-US"/>
-        </w:rPr>
-      </w:pPr>
-      <w:r>
-        <w:rPr>
-          <w:lang w:val="en-US"/>
-        </w:rPr>
-        <w:t>git checkout</w:t>
-      </w:r>
-    </w:p>
-    <w:p>
-      <w:pPr>
-        <w:jc w:val="both"/>
-        <w:rPr>
-          <w:lang w:val="en-US"/>
-        </w:rPr>
-      </w:pPr>
-      <w:r>
-        <w:rPr>
-          <w:lang w:val="en-US"/>
-        </w:rPr>
-        <w:t>git merge</w:t>
+        <w:t xml:space="preserve">Fill the blanks with the proper </w:t>
+      </w:r>
+      <w:proofErr w:type="spellStart"/>
+      <w:r>
+        <w:rPr>
+          <w:lang w:val="en-US"/>
+        </w:rPr>
+        <w:t>git</w:t>
+      </w:r>
+      <w:proofErr w:type="spellEnd"/>
+      <w:r>
+        <w:rPr>
+          <w:lang w:val="en-US"/>
+        </w:rPr>
+        <w:t xml:space="preserve"> commands: </w:t>
+      </w:r>
+    </w:p>
+    <w:p>
+      <w:pPr>
+        <w:jc w:val="both"/>
+        <w:rPr>
+          <w:lang w:val="en-US"/>
+        </w:rPr>
+      </w:pPr>
+      <w:proofErr w:type="spellStart"/>
+      <w:r>
+        <w:rPr>
+          <w:lang w:val="en-US"/>
+        </w:rPr>
+        <w:t>Git</w:t>
+      </w:r>
+      <w:proofErr w:type="spellEnd"/>
+      <w:r>
+        <w:rPr>
+          <w:lang w:val="en-US"/>
+        </w:rPr>
+        <w:t xml:space="preserve"> branch</w:t>
+      </w:r>
+    </w:p>
+    <w:p>
+      <w:pPr>
+        <w:jc w:val="both"/>
+        <w:rPr>
+          <w:lang w:val="en-US"/>
+        </w:rPr>
+      </w:pPr>
+      <w:proofErr w:type="spellStart"/>
+      <w:proofErr w:type="gramStart"/>
+      <w:r>
+        <w:rPr>
+          <w:lang w:val="en-US"/>
+        </w:rPr>
+        <w:t>git</w:t>
+      </w:r>
+      <w:proofErr w:type="spellEnd"/>
+      <w:proofErr w:type="gramEnd"/>
+      <w:r>
+        <w:rPr>
+          <w:lang w:val="en-US"/>
+        </w:rPr>
+        <w:t xml:space="preserve"> commit --amend </w:t>
+      </w:r>
+    </w:p>
+    <w:p>
+      <w:pPr>
+        <w:jc w:val="both"/>
+        <w:rPr>
+          <w:lang w:val="en-US"/>
+        </w:rPr>
+      </w:pPr>
+      <w:proofErr w:type="spellStart"/>
+      <w:proofErr w:type="gramStart"/>
+      <w:r>
+        <w:rPr>
+          <w:lang w:val="en-US"/>
+        </w:rPr>
+        <w:t>git</w:t>
+      </w:r>
+      <w:proofErr w:type="spellEnd"/>
+      <w:proofErr w:type="gramEnd"/>
+      <w:r>
+        <w:rPr>
+          <w:lang w:val="en-US"/>
+        </w:rPr>
+        <w:t xml:space="preserve"> pull</w:t>
+      </w:r>
+    </w:p>
+    <w:p>
+      <w:pPr>
+        <w:jc w:val="both"/>
+        <w:rPr>
+          <w:lang w:val="en-US"/>
+        </w:rPr>
+      </w:pPr>
+      <w:proofErr w:type="spellStart"/>
+      <w:proofErr w:type="gramStart"/>
+      <w:r>
+        <w:rPr>
+          <w:lang w:val="en-US"/>
+        </w:rPr>
+        <w:t>git</w:t>
+      </w:r>
+      <w:proofErr w:type="spellEnd"/>
+      <w:proofErr w:type="gramEnd"/>
+      <w:r>
+        <w:rPr>
+          <w:lang w:val="en-US"/>
+        </w:rPr>
+        <w:t xml:space="preserve"> rebase</w:t>
+      </w:r>
+    </w:p>
+    <w:p>
+      <w:pPr>
+        <w:jc w:val="both"/>
+        <w:rPr>
+          <w:lang w:val="en-US"/>
+        </w:rPr>
+      </w:pPr>
+      <w:proofErr w:type="spellStart"/>
+      <w:proofErr w:type="gramStart"/>
+      <w:r>
+        <w:rPr>
+          <w:lang w:val="en-US"/>
+        </w:rPr>
+        <w:t>git</w:t>
+      </w:r>
+      <w:proofErr w:type="spellEnd"/>
+      <w:proofErr w:type="gramEnd"/>
+      <w:r>
+        <w:rPr>
+          <w:lang w:val="en-US"/>
+        </w:rPr>
+        <w:t xml:space="preserve"> remote</w:t>
+      </w:r>
+    </w:p>
+    <w:p>
+      <w:pPr>
+        <w:jc w:val="both"/>
+        <w:rPr>
+          <w:lang w:val="en-US"/>
+        </w:rPr>
+      </w:pPr>
+      <w:proofErr w:type="spellStart"/>
+      <w:proofErr w:type="gramStart"/>
+      <w:r>
+        <w:rPr>
+          <w:lang w:val="en-US"/>
+        </w:rPr>
+        <w:t>git</w:t>
+      </w:r>
+      <w:proofErr w:type="spellEnd"/>
+      <w:proofErr w:type="gramEnd"/>
+      <w:r>
+        <w:rPr>
+          <w:lang w:val="en-US"/>
+        </w:rPr>
+        <w:t xml:space="preserve"> push</w:t>
+      </w:r>
+    </w:p>
+    <w:p>
+      <w:pPr>
+        <w:jc w:val="both"/>
+        <w:rPr>
+          <w:lang w:val="en-US"/>
+        </w:rPr>
+      </w:pPr>
+      <w:proofErr w:type="spellStart"/>
+      <w:proofErr w:type="gramStart"/>
+      <w:r>
+        <w:rPr>
+          <w:lang w:val="en-US"/>
+        </w:rPr>
+        <w:t>git</w:t>
+      </w:r>
+      <w:proofErr w:type="spellEnd"/>
+      <w:proofErr w:type="gramEnd"/>
+      <w:r>
+        <w:rPr>
+          <w:lang w:val="en-US"/>
+        </w:rPr>
+        <w:t xml:space="preserve"> fetch</w:t>
+      </w:r>
+    </w:p>
+    <w:p>
+      <w:pPr>
+        <w:jc w:val="both"/>
+        <w:rPr>
+          <w:lang w:val="en-US"/>
+        </w:rPr>
+      </w:pPr>
+      <w:proofErr w:type="spellStart"/>
+      <w:proofErr w:type="gramStart"/>
+      <w:r>
+        <w:rPr>
+          <w:lang w:val="en-US"/>
+        </w:rPr>
+        <w:t>git</w:t>
+      </w:r>
+      <w:proofErr w:type="spellEnd"/>
+      <w:proofErr w:type="gramEnd"/>
+      <w:r>
+        <w:rPr>
+          <w:lang w:val="en-US"/>
+        </w:rPr>
+        <w:t xml:space="preserve"> checkout</w:t>
+      </w:r>
+    </w:p>
+    <w:p>
+      <w:pPr>
+        <w:jc w:val="both"/>
+        <w:rPr>
+          <w:lang w:val="en-US"/>
+        </w:rPr>
+      </w:pPr>
+      <w:proofErr w:type="spellStart"/>
+      <w:proofErr w:type="gramStart"/>
+      <w:r>
+        <w:rPr>
+          <w:lang w:val="en-US"/>
+        </w:rPr>
+        <w:t>git</w:t>
+      </w:r>
+      <w:proofErr w:type="spellEnd"/>
+      <w:proofErr w:type="gramEnd"/>
+      <w:r>
+        <w:rPr>
+          <w:lang w:val="en-US"/>
+        </w:rPr>
+        <w:t xml:space="preserve"> merge</w:t>
       </w:r>
     </w:p>
     <w:p>
@@ -6687,25 +8405,48 @@
         </w:rPr>
         <w:t>_____</w:t>
       </w:r>
+      <w:proofErr w:type="spellStart"/>
       <w:r>
         <w:rPr>
           <w:color w:val="00B0F0"/>
           <w:lang w:val="en-US"/>
         </w:rPr>
-        <w:t>git checkout</w:t>
-      </w:r>
+        <w:t>git</w:t>
+      </w:r>
+      <w:proofErr w:type="spellEnd"/>
       <w:r>
         <w:rPr>
           <w:color w:val="00B0F0"/>
           <w:lang w:val="en-US"/>
         </w:rPr>
+        <w:t xml:space="preserve"> checkout</w:t>
+      </w:r>
+      <w:r>
+        <w:rPr>
+          <w:color w:val="00B0F0"/>
+          <w:lang w:val="en-US"/>
+        </w:rPr>
         <w:t xml:space="preserve">_______ </w:t>
       </w:r>
       <w:r>
         <w:rPr>
           <w:lang w:val="en-US"/>
         </w:rPr>
-        <w:t xml:space="preserve">command lets you navigate between the branches created by git branch. </w:t>
+        <w:t xml:space="preserve">command lets you navigate between the branches created by </w:t>
+      </w:r>
+      <w:proofErr w:type="spellStart"/>
+      <w:r>
+        <w:rPr>
+          <w:lang w:val="en-US"/>
+        </w:rPr>
+        <w:t>git</w:t>
+      </w:r>
+      <w:proofErr w:type="spellEnd"/>
+      <w:r>
+        <w:rPr>
+          <w:lang w:val="en-US"/>
+        </w:rPr>
+        <w:t xml:space="preserve"> branch. </w:t>
       </w:r>
     </w:p>
     <w:p>
@@ -6729,20 +8470,27 @@
         </w:rPr>
         <w:t>____</w:t>
       </w:r>
+      <w:proofErr w:type="spellStart"/>
       <w:r>
         <w:rPr>
           <w:color w:val="00B0F0"/>
           <w:lang w:val="en-US"/>
         </w:rPr>
-        <w:t>git push</w:t>
-      </w:r>
-      <w:bookmarkStart w:id="15" w:name="_GoBack"/>
-      <w:bookmarkEnd w:id="15"/>
+        <w:t>git</w:t>
+      </w:r>
+      <w:proofErr w:type="spellEnd"/>
       <w:r>
         <w:rPr>
           <w:color w:val="00B0F0"/>
           <w:lang w:val="en-US"/>
         </w:rPr>
+        <w:t xml:space="preserve"> push</w:t>
+      </w:r>
+      <w:r>
+        <w:rPr>
+          <w:color w:val="00B0F0"/>
+          <w:lang w:val="en-US"/>
+        </w:rPr>
         <w:t xml:space="preserve">________ </w:t>
       </w:r>
       <w:r>
@@ -6772,18 +8520,27 @@
         </w:rPr>
         <w:t>____</w:t>
       </w:r>
+      <w:proofErr w:type="spellStart"/>
       <w:r>
         <w:rPr>
           <w:color w:val="00B0F0"/>
           <w:lang w:val="en-US"/>
         </w:rPr>
-        <w:t>git fetch</w:t>
-      </w:r>
+        <w:t>git</w:t>
+      </w:r>
+      <w:proofErr w:type="spellEnd"/>
       <w:r>
         <w:rPr>
           <w:color w:val="00B0F0"/>
           <w:lang w:val="en-US"/>
         </w:rPr>
+        <w:t xml:space="preserve"> fetch</w:t>
+      </w:r>
+      <w:r>
+        <w:rPr>
+          <w:color w:val="00B0F0"/>
+          <w:lang w:val="en-US"/>
+        </w:rPr>
         <w:t xml:space="preserve">________ </w:t>
       </w:r>
       <w:r>
@@ -6813,18 +8570,27 @@
         </w:rPr>
         <w:t>____</w:t>
       </w:r>
+      <w:proofErr w:type="spellStart"/>
       <w:r>
         <w:rPr>
           <w:color w:val="00B0F0"/>
           <w:lang w:val="en-US"/>
         </w:rPr>
-        <w:t>git pull</w:t>
-      </w:r>
+        <w:t>git</w:t>
+      </w:r>
+      <w:proofErr w:type="spellEnd"/>
       <w:r>
         <w:rPr>
           <w:color w:val="00B0F0"/>
           <w:lang w:val="en-US"/>
         </w:rPr>
+        <w:t xml:space="preserve"> pull</w:t>
+      </w:r>
+      <w:r>
+        <w:rPr>
+          <w:color w:val="00B0F0"/>
+          <w:lang w:val="en-US"/>
+        </w:rPr>
         <w:t xml:space="preserve">________ </w:t>
       </w:r>
       <w:r>
@@ -6854,18 +8620,27 @@
         </w:rPr>
         <w:t>______</w:t>
       </w:r>
+      <w:proofErr w:type="spellStart"/>
       <w:r>
         <w:rPr>
           <w:color w:val="00B0F0"/>
           <w:lang w:val="en-US"/>
         </w:rPr>
-        <w:t>git remote</w:t>
-      </w:r>
+        <w:t>git</w:t>
+      </w:r>
+      <w:proofErr w:type="spellEnd"/>
       <w:r>
         <w:rPr>
           <w:color w:val="00B0F0"/>
           <w:lang w:val="en-US"/>
         </w:rPr>
+        <w:t xml:space="preserve"> remote</w:t>
+      </w:r>
+      <w:r>
+        <w:rPr>
+          <w:color w:val="00B0F0"/>
+          <w:lang w:val="en-US"/>
+        </w:rPr>
         <w:t xml:space="preserve">______ </w:t>
       </w:r>
       <w:r>
@@ -6895,25 +8670,42 @@
         </w:rPr>
         <w:t>____</w:t>
       </w:r>
+      <w:proofErr w:type="spellStart"/>
       <w:r>
         <w:rPr>
           <w:color w:val="00B0F0"/>
           <w:lang w:val="en-US"/>
         </w:rPr>
-        <w:t>git rebase</w:t>
-      </w:r>
+        <w:t>git</w:t>
+      </w:r>
+      <w:proofErr w:type="spellEnd"/>
       <w:r>
         <w:rPr>
           <w:color w:val="00B0F0"/>
           <w:lang w:val="en-US"/>
         </w:rPr>
+        <w:t xml:space="preserve"> rebase</w:t>
+      </w:r>
+      <w:r>
+        <w:rPr>
+          <w:color w:val="00B0F0"/>
+          <w:lang w:val="en-US"/>
+        </w:rPr>
         <w:t xml:space="preserve">________ </w:t>
       </w:r>
-      <w:r>
-        <w:rPr>
-          <w:lang w:val="en-US"/>
-        </w:rPr>
-        <w:t xml:space="preserve">rebase the current branch onto &lt;base&gt;, which can </w:t>
+      <w:proofErr w:type="spellStart"/>
+      <w:r>
+        <w:rPr>
+          <w:lang w:val="en-US"/>
+        </w:rPr>
+        <w:t>rebase</w:t>
+      </w:r>
+      <w:proofErr w:type="spellEnd"/>
+      <w:r>
+        <w:rPr>
+          <w:lang w:val="en-US"/>
+        </w:rPr>
+        <w:t xml:space="preserve"> the current branch onto &lt;base&gt;, which can </w:t>
       </w:r>
       <w:r>
         <w:rPr>
@@ -6948,25 +8740,48 @@
         </w:rPr>
         <w:t>____</w:t>
       </w:r>
+      <w:proofErr w:type="spellStart"/>
       <w:r>
         <w:rPr>
           <w:color w:val="00B0F0"/>
           <w:lang w:val="en-US"/>
         </w:rPr>
-        <w:t>git merge</w:t>
-      </w:r>
+        <w:t>git</w:t>
+      </w:r>
+      <w:proofErr w:type="spellEnd"/>
       <w:r>
         <w:rPr>
           <w:color w:val="00B0F0"/>
           <w:lang w:val="en-US"/>
         </w:rPr>
+        <w:t xml:space="preserve"> merge</w:t>
+      </w:r>
+      <w:r>
+        <w:rPr>
+          <w:color w:val="00B0F0"/>
+          <w:lang w:val="en-US"/>
+        </w:rPr>
         <w:t xml:space="preserve">________ </w:t>
       </w:r>
       <w:r>
         <w:rPr>
           <w:lang w:val="en-US"/>
         </w:rPr>
-        <w:t xml:space="preserve">command lets you take the independent lines of development created by git branch and integrate them into a single branch. </w:t>
+        <w:t xml:space="preserve">command lets you take the independent lines of development created by </w:t>
+      </w:r>
+      <w:proofErr w:type="spellStart"/>
+      <w:r>
+        <w:rPr>
+          <w:lang w:val="en-US"/>
+        </w:rPr>
+        <w:t>git</w:t>
+      </w:r>
+      <w:proofErr w:type="spellEnd"/>
+      <w:r>
+        <w:rPr>
+          <w:lang w:val="en-US"/>
+        </w:rPr>
+        <w:t xml:space="preserve"> branch and integrate them into a single branch. </w:t>
       </w:r>
     </w:p>
     <w:p>
@@ -6989,18 +8804,27 @@
         </w:rPr>
         <w:t>_____</w:t>
       </w:r>
+      <w:proofErr w:type="spellStart"/>
       <w:r>
         <w:rPr>
           <w:color w:val="00B0F0"/>
           <w:lang w:val="en-US"/>
         </w:rPr>
-        <w:t>git branch</w:t>
-      </w:r>
+        <w:t>git</w:t>
+      </w:r>
+      <w:proofErr w:type="spellEnd"/>
       <w:r>
         <w:rPr>
           <w:color w:val="00B0F0"/>
           <w:lang w:val="en-US"/>
         </w:rPr>
+        <w:t xml:space="preserve"> branch</w:t>
+      </w:r>
+      <w:r>
+        <w:rPr>
+          <w:color w:val="00B0F0"/>
+          <w:lang w:val="en-US"/>
+        </w:rPr>
         <w:t xml:space="preserve">_______ </w:t>
       </w:r>
       <w:r>
@@ -7030,18 +8854,27 @@
         </w:rPr>
         <w:t>_____</w:t>
       </w:r>
+      <w:proofErr w:type="spellStart"/>
       <w:r>
         <w:rPr>
           <w:color w:val="00B0F0"/>
           <w:lang w:val="en-US"/>
         </w:rPr>
-        <w:t>git commit --amend</w:t>
-      </w:r>
+        <w:t>git</w:t>
+      </w:r>
+      <w:proofErr w:type="spellEnd"/>
       <w:r>
         <w:rPr>
           <w:color w:val="00B0F0"/>
           <w:lang w:val="en-US"/>
         </w:rPr>
+        <w:t xml:space="preserve"> commit --amend</w:t>
+      </w:r>
+      <w:r>
+        <w:rPr>
+          <w:color w:val="00B0F0"/>
+          <w:lang w:val="en-US"/>
+        </w:rPr>
         <w:t xml:space="preserve">_______ </w:t>
       </w:r>
       <w:r>
@@ -7082,7 +8915,7 @@
           <w:lang w:val="en-US"/>
         </w:rPr>
       </w:pPr>
-      <w:bookmarkStart w:id="16" w:name="_Toc463301954"/>
+      <w:bookmarkStart w:id="15" w:name="_Toc463301954"/>
       <w:r>
         <w:rPr>
           <w:lang w:val="en-US"/>
@@ -7096,7 +8929,7 @@
         </w:rPr>
         <w:t>11</w:t>
       </w:r>
-      <w:bookmarkEnd w:id="16"/>
+      <w:bookmarkEnd w:id="15"/>
     </w:p>
     <w:p>
       <w:pPr>
@@ -7115,13 +8948,25 @@
           <w:lang w:val="en-US"/>
         </w:rPr>
       </w:pPr>
+      <w:proofErr w:type="spellStart"/>
+      <w:proofErr w:type="gramStart"/>
       <w:r>
         <w:rPr>
           <w:b/>
           <w:bCs/>
           <w:lang w:val="en-US"/>
         </w:rPr>
-        <w:t xml:space="preserve">git commit --amend </w:t>
+        <w:t>git</w:t>
+      </w:r>
+      <w:proofErr w:type="spellEnd"/>
+      <w:proofErr w:type="gramEnd"/>
+      <w:r>
+        <w:rPr>
+          <w:b/>
+          <w:bCs/>
+          <w:lang w:val="en-US"/>
+        </w:rPr>
+        <w:t xml:space="preserve"> commit --amend </w:t>
       </w:r>
       <w:r>
         <w:rPr>
@@ -7259,7 +9104,7 @@
           <w:lang w:val="en-US"/>
         </w:rPr>
       </w:pPr>
-      <w:bookmarkStart w:id="17" w:name="_Toc463301955"/>
+      <w:bookmarkStart w:id="16" w:name="_Toc463301955"/>
       <w:r>
         <w:rPr>
           <w:lang w:val="en-US"/>
@@ -7273,7 +9118,7 @@
         </w:rPr>
         <w:t>12</w:t>
       </w:r>
-      <w:bookmarkEnd w:id="17"/>
+      <w:bookmarkEnd w:id="16"/>
     </w:p>
     <w:p>
       <w:pPr>
@@ -7292,13 +9137,25 @@
           <w:lang w:val="en-US"/>
         </w:rPr>
       </w:pPr>
+      <w:proofErr w:type="spellStart"/>
+      <w:proofErr w:type="gramStart"/>
       <w:r>
         <w:rPr>
           <w:b/>
           <w:bCs/>
           <w:lang w:val="en-US"/>
         </w:rPr>
-        <w:t xml:space="preserve">git merge </w:t>
+        <w:t>git</w:t>
+      </w:r>
+      <w:proofErr w:type="spellEnd"/>
+      <w:proofErr w:type="gramEnd"/>
+      <w:r>
+        <w:rPr>
+          <w:b/>
+          <w:bCs/>
+          <w:lang w:val="en-US"/>
+        </w:rPr>
+        <w:t xml:space="preserve"> merge </w:t>
       </w:r>
       <w:r>
         <w:rPr>
@@ -7438,7 +9295,7 @@
           <w:lang w:val="en-US"/>
         </w:rPr>
       </w:pPr>
-      <w:bookmarkStart w:id="18" w:name="_Toc416114265"/>
+      <w:bookmarkStart w:id="17" w:name="_Toc416114265"/>
       <w:r>
         <w:rPr>
           <w:lang w:val="en-US"/>
@@ -7453,7 +9310,7 @@
           <w:lang w:val="en-US"/>
         </w:rPr>
       </w:pPr>
-      <w:bookmarkStart w:id="19" w:name="_Toc463301956"/>
+      <w:bookmarkStart w:id="18" w:name="_Toc463301956"/>
       <w:r>
         <w:rPr>
           <w:lang w:val="en-US"/>
@@ -7461,7 +9318,7 @@
         <w:lastRenderedPageBreak/>
         <w:t>Exercise 13</w:t>
       </w:r>
-      <w:bookmarkEnd w:id="19"/>
+      <w:bookmarkEnd w:id="18"/>
     </w:p>
     <w:p>
       <w:pPr>
@@ -7586,7 +9443,49 @@
         <w:rPr>
           <w:lang w:val="en-US"/>
         </w:rPr>
-        <w:t>.gitignore file that git ignores files with the extentions of EXE and BAT.</w:t>
+        <w:t>.</w:t>
+      </w:r>
+      <w:proofErr w:type="spellStart"/>
+      <w:r>
+        <w:rPr>
+          <w:lang w:val="en-US"/>
+        </w:rPr>
+        <w:t>gitignore</w:t>
+      </w:r>
+      <w:proofErr w:type="spellEnd"/>
+      <w:r>
+        <w:rPr>
+          <w:lang w:val="en-US"/>
+        </w:rPr>
+        <w:t xml:space="preserve"> file that </w:t>
+      </w:r>
+      <w:proofErr w:type="spellStart"/>
+      <w:r>
+        <w:rPr>
+          <w:lang w:val="en-US"/>
+        </w:rPr>
+        <w:t>git</w:t>
+      </w:r>
+      <w:proofErr w:type="spellEnd"/>
+      <w:r>
+        <w:rPr>
+          <w:lang w:val="en-US"/>
+        </w:rPr>
+        <w:t xml:space="preserve"> ignores files with the </w:t>
+      </w:r>
+      <w:proofErr w:type="spellStart"/>
+      <w:r>
+        <w:rPr>
+          <w:lang w:val="en-US"/>
+        </w:rPr>
+        <w:t>extentions</w:t>
+      </w:r>
+      <w:proofErr w:type="spellEnd"/>
+      <w:r>
+        <w:rPr>
+          <w:lang w:val="en-US"/>
+        </w:rPr>
+        <w:t xml:space="preserve"> of EXE and BAT.</w:t>
       </w:r>
     </w:p>
     <w:p>
@@ -7627,7 +9526,7 @@
           <w:lang w:val="en-US"/>
         </w:rPr>
       </w:pPr>
-      <w:bookmarkStart w:id="20" w:name="_Toc463301957"/>
+      <w:bookmarkStart w:id="19" w:name="_Toc463301957"/>
       <w:r>
         <w:rPr>
           <w:lang w:val="en-US"/>
@@ -7635,7 +9534,7 @@
         <w:lastRenderedPageBreak/>
         <w:t>Exercise 14</w:t>
       </w:r>
-      <w:bookmarkEnd w:id="20"/>
+      <w:bookmarkEnd w:id="19"/>
     </w:p>
     <w:p>
       <w:pPr>
@@ -7752,6 +9651,18 @@
         </w:rPr>
         <w:t>Link 1:</w:t>
       </w:r>
+      <w:r>
+        <w:rPr>
+          <w:lang w:val="en-US"/>
+        </w:rPr>
+        <w:t xml:space="preserve"> </w:t>
+      </w:r>
+      <w:r>
+        <w:rPr>
+          <w:lang w:val="en-US"/>
+        </w:rPr>
+        <w:t>https://www.youtube.com/watch?v=KDt01U859Ik</w:t>
+      </w:r>
     </w:p>
     <w:p>
       <w:pPr>
@@ -7766,6 +9677,14 @@
         </w:rPr>
         <w:t xml:space="preserve">Subject: </w:t>
       </w:r>
+      <w:r>
+        <w:rPr>
+          <w:lang w:val="en-US"/>
+        </w:rPr>
+        <w:t>Adding a remote Repository</w:t>
+      </w:r>
+      <w:bookmarkStart w:id="20" w:name="_GoBack"/>
+      <w:bookmarkEnd w:id="20"/>
     </w:p>
     <w:p>
       <w:pPr>
@@ -7942,7 +9861,7 @@
         <w:br w:type="page"/>
       </w:r>
     </w:p>
-    <w:bookmarkEnd w:id="18"/>
+    <w:bookmarkEnd w:id="17"/>
     <w:p>
       <w:pPr>
         <w:rPr>
@@ -10637,8 +12556,41 @@
           <w:lang w:val="en-US"/>
         </w:rPr>
         <w:br/>
-        <w:t>Farhad Eftekhari</w:t>
-      </w:r>
+      </w:r>
+      <w:proofErr w:type="spellStart"/>
+      <w:r>
+        <w:rPr>
+          <w:b/>
+          <w:bCs/>
+          <w:sz w:val="24"/>
+          <w:szCs w:val="24"/>
+          <w:lang w:val="en-US"/>
+        </w:rPr>
+        <w:t>Farhad</w:t>
+      </w:r>
+      <w:proofErr w:type="spellEnd"/>
+      <w:r>
+        <w:rPr>
+          <w:b/>
+          <w:bCs/>
+          <w:sz w:val="24"/>
+          <w:szCs w:val="24"/>
+          <w:lang w:val="en-US"/>
+        </w:rPr>
+        <w:t xml:space="preserve"> </w:t>
+      </w:r>
+      <w:proofErr w:type="spellStart"/>
+      <w:r>
+        <w:rPr>
+          <w:b/>
+          <w:bCs/>
+          <w:sz w:val="24"/>
+          <w:szCs w:val="24"/>
+          <w:lang w:val="en-US"/>
+        </w:rPr>
+        <w:t>Eftekhari</w:t>
+      </w:r>
+      <w:proofErr w:type="spellEnd"/>
     </w:p>
     <w:p>
       <w:pPr>
@@ -10670,8 +12622,36 @@
           <w:szCs w:val="20"/>
           <w:lang w:val="en-US"/>
         </w:rPr>
-        <w:t xml:space="preserve"> by Farhad Eftekhari</w:t>
-      </w:r>
+        <w:t xml:space="preserve"> by </w:t>
+      </w:r>
+      <w:proofErr w:type="spellStart"/>
+      <w:r>
+        <w:rPr>
+          <w:sz w:val="20"/>
+          <w:szCs w:val="20"/>
+          <w:lang w:val="en-US"/>
+        </w:rPr>
+        <w:t>Farhad</w:t>
+      </w:r>
+      <w:proofErr w:type="spellEnd"/>
+      <w:r>
+        <w:rPr>
+          <w:sz w:val="20"/>
+          <w:szCs w:val="20"/>
+          <w:lang w:val="en-US"/>
+        </w:rPr>
+        <w:t xml:space="preserve"> </w:t>
+      </w:r>
+      <w:proofErr w:type="spellStart"/>
+      <w:r>
+        <w:rPr>
+          <w:sz w:val="20"/>
+          <w:szCs w:val="20"/>
+          <w:lang w:val="en-US"/>
+        </w:rPr>
+        <w:t>Eftekhari</w:t>
+      </w:r>
+      <w:proofErr w:type="spellEnd"/>
     </w:p>
     <w:p>
       <w:pPr>
@@ -11089,8 +13069,16 @@
       <w:rPr>
         <w:lang w:val="en-US"/>
       </w:rPr>
-      <w:t>Mastering Version Control with Git</w:t>
+      <w:t xml:space="preserve">Mastering Version Control with </w:t>
     </w:r>
+    <w:proofErr w:type="spellStart"/>
+    <w:r>
+      <w:rPr>
+        <w:lang w:val="en-US"/>
+      </w:rPr>
+      <w:t>Git</w:t>
+    </w:r>
+    <w:proofErr w:type="spellEnd"/>
     <w:r>
       <w:rPr>
         <w:lang w:val="en-US"/>
@@ -14483,7 +16471,7 @@
 </file>
 
 <file path=customXml/itemProps2.xml><?xml version="1.0" encoding="utf-8"?>
-<ds:datastoreItem xmlns:ds="http://schemas.openxmlformats.org/officeDocument/2006/customXml" ds:itemID="{F0EA9448-286F-4D4C-9E8C-C45E0E35B55C}">
+<ds:datastoreItem xmlns:ds="http://schemas.openxmlformats.org/officeDocument/2006/customXml" ds:itemID="{F9855330-AFD1-4019-BB58-5854E0E1D12E}">
   <ds:schemaRefs>
     <ds:schemaRef ds:uri="http://schemas.openxmlformats.org/officeDocument/2006/bibliography"/>
   </ds:schemaRefs>

--- a/assignments.docx
+++ b/assignments.docx
@@ -482,7 +482,7 @@
                                         </pic:cNvPicPr>
                                       </pic:nvPicPr>
                                       <pic:blipFill>
-                                        <a:blip r:embed="rId11" cstate="print">
+                                        <a:blip r:embed="rId9" cstate="print">
                                           <a:extLst>
                                             <a:ext uri="{28A0092B-C50C-407E-A947-70E740481C1C}">
                                               <a14:useLocalDpi xmlns:a14="http://schemas.microsoft.com/office/drawing/2010/main" val="0"/>
@@ -537,7 +537,7 @@
                                         </pic:cNvPicPr>
                                       </pic:nvPicPr>
                                       <pic:blipFill>
-                                        <a:blip r:embed="rId12">
+                                        <a:blip r:embed="rId10">
                                           <a:extLst>
                                             <a:ext uri="{28A0092B-C50C-407E-A947-70E740481C1C}">
                                               <a14:useLocalDpi xmlns:a14="http://schemas.microsoft.com/office/drawing/2010/main" val="0"/>
@@ -683,7 +683,7 @@
                                               <pic:cNvPicPr/>
                                             </pic:nvPicPr>
                                             <pic:blipFill>
-                                              <a:blip r:embed="rId13"/>
+                                              <a:blip r:embed="rId11"/>
                                               <a:stretch>
                                                 <a:fillRect/>
                                               </a:stretch>
@@ -759,7 +759,7 @@
                                         <pic:cNvPicPr/>
                                       </pic:nvPicPr>
                                       <pic:blipFill>
-                                        <a:blip r:embed="rId14"/>
+                                        <a:blip r:embed="rId11"/>
                                         <a:stretch>
                                           <a:fillRect/>
                                         </a:stretch>
@@ -2969,7 +2969,7 @@
                     </pic:cNvPicPr>
                   </pic:nvPicPr>
                   <pic:blipFill>
-                    <a:blip r:embed="rId15">
+                    <a:blip r:embed="rId12">
                       <a:extLst>
                         <a:ext uri="{28A0092B-C50C-407E-A947-70E740481C1C}">
                           <a14:useLocalDpi xmlns:a14="http://schemas.microsoft.com/office/drawing/2010/main" val="0"/>
@@ -3148,7 +3148,7 @@
                     </pic:cNvPicPr>
                   </pic:nvPicPr>
                   <pic:blipFill>
-                    <a:blip r:embed="rId16">
+                    <a:blip r:embed="rId13">
                       <a:extLst>
                         <a:ext uri="{28A0092B-C50C-407E-A947-70E740481C1C}">
                           <a14:useLocalDpi xmlns:a14="http://schemas.microsoft.com/office/drawing/2010/main" val="0"/>
@@ -3775,7 +3775,7 @@
                     </pic:cNvPicPr>
                   </pic:nvPicPr>
                   <pic:blipFill>
-                    <a:blip r:embed="rId17">
+                    <a:blip r:embed="rId14">
                       <a:extLst>
                         <a:ext uri="{28A0092B-C50C-407E-A947-70E740481C1C}">
                           <a14:useLocalDpi xmlns:a14="http://schemas.microsoft.com/office/drawing/2010/main" val="0"/>
@@ -4063,7 +4063,7 @@
                     </pic:cNvPicPr>
                   </pic:nvPicPr>
                   <pic:blipFill>
-                    <a:blip r:embed="rId18">
+                    <a:blip r:embed="rId15">
                       <a:extLst>
                         <a:ext uri="{28A0092B-C50C-407E-A947-70E740481C1C}">
                           <a14:useLocalDpi xmlns:a14="http://schemas.microsoft.com/office/drawing/2010/main" val="0"/>
@@ -4221,7 +4221,7 @@
                     <pic:cNvPicPr/>
                   </pic:nvPicPr>
                   <pic:blipFill>
-                    <a:blip r:embed="rId19">
+                    <a:blip r:embed="rId16">
                       <a:extLst>
                         <a:ext uri="{28A0092B-C50C-407E-A947-70E740481C1C}">
                           <a14:useLocalDpi xmlns:a14="http://schemas.microsoft.com/office/drawing/2010/main" val="0"/>
@@ -4370,7 +4370,7 @@
                     <pic:cNvPicPr/>
                   </pic:nvPicPr>
                   <pic:blipFill>
-                    <a:blip r:embed="rId20"/>
+                    <a:blip r:embed="rId17"/>
                     <a:stretch>
                       <a:fillRect/>
                     </a:stretch>
@@ -4522,7 +4522,7 @@
                     </pic:cNvPicPr>
                   </pic:nvPicPr>
                   <pic:blipFill>
-                    <a:blip r:embed="rId21">
+                    <a:blip r:embed="rId18">
                       <a:extLst>
                         <a:ext uri="{28A0092B-C50C-407E-A947-70E740481C1C}">
                           <a14:useLocalDpi xmlns:a14="http://schemas.microsoft.com/office/drawing/2010/main" val="0"/>
@@ -5166,7 +5166,7 @@
                     <pic:cNvPicPr/>
                   </pic:nvPicPr>
                   <pic:blipFill>
-                    <a:blip r:embed="rId22"/>
+                    <a:blip r:embed="rId19"/>
                     <a:stretch>
                       <a:fillRect/>
                     </a:stretch>
@@ -5200,7 +5200,7 @@
         </w:rPr>
         <w:t xml:space="preserve">Link: </w:t>
       </w:r>
-      <w:hyperlink r:id="rId23" w:history="1">
+      <w:hyperlink r:id="rId20" w:history="1">
         <w:r>
           <w:rPr>
             <w:rStyle w:val="Hyperlink"/>
@@ -5474,7 +5474,7 @@
                     </pic:cNvPicPr>
                   </pic:nvPicPr>
                   <pic:blipFill>
-                    <a:blip r:embed="rId24">
+                    <a:blip r:embed="rId21">
                       <a:extLst>
                         <a:ext uri="{28A0092B-C50C-407E-A947-70E740481C1C}">
                           <a14:useLocalDpi xmlns:a14="http://schemas.microsoft.com/office/drawing/2010/main" val="0"/>
@@ -6717,7 +6717,7 @@
                     </pic:cNvPicPr>
                   </pic:nvPicPr>
                   <pic:blipFill>
-                    <a:blip r:embed="rId25">
+                    <a:blip r:embed="rId22">
                       <a:extLst>
                         <a:ext uri="{28A0092B-C50C-407E-A947-70E740481C1C}">
                           <a14:useLocalDpi xmlns:a14="http://schemas.microsoft.com/office/drawing/2010/main" val="0"/>
@@ -7094,7 +7094,7 @@
                     </pic:cNvPicPr>
                   </pic:nvPicPr>
                   <pic:blipFill>
-                    <a:blip r:embed="rId21">
+                    <a:blip r:embed="rId18">
                       <a:extLst>
                         <a:ext uri="{28A0092B-C50C-407E-A947-70E740481C1C}">
                           <a14:useLocalDpi xmlns:a14="http://schemas.microsoft.com/office/drawing/2010/main" val="0"/>
@@ -8103,7 +8103,7 @@
                     </pic:cNvPicPr>
                   </pic:nvPicPr>
                   <pic:blipFill>
-                    <a:blip r:embed="rId24">
+                    <a:blip r:embed="rId21">
                       <a:extLst>
                         <a:ext uri="{28A0092B-C50C-407E-A947-70E740481C1C}">
                           <a14:useLocalDpi xmlns:a14="http://schemas.microsoft.com/office/drawing/2010/main" val="0"/>
@@ -9011,7 +9011,7 @@
                     </pic:cNvPicPr>
                   </pic:nvPicPr>
                   <pic:blipFill>
-                    <a:blip r:embed="rId26">
+                    <a:blip r:embed="rId23">
                       <a:extLst>
                         <a:ext uri="{28A0092B-C50C-407E-A947-70E740481C1C}">
                           <a14:useLocalDpi xmlns:a14="http://schemas.microsoft.com/office/drawing/2010/main" val="0"/>
@@ -9070,7 +9070,46 @@
           <w:color w:val="0070C0"/>
           <w:lang w:val="en-US"/>
         </w:rPr>
-        <w:t>[Your answer]</w:t>
+        <w:t xml:space="preserve">As commit message is also the part of the commit, changing public comments changes the hash of the commit and also the </w:t>
+      </w:r>
+      <w:proofErr w:type="spellStart"/>
+      <w:r>
+        <w:rPr>
+          <w:color w:val="0070C0"/>
+          <w:lang w:val="en-US"/>
+        </w:rPr>
+        <w:t>git</w:t>
+      </w:r>
+      <w:proofErr w:type="spellEnd"/>
+      <w:r>
+        <w:rPr>
+          <w:color w:val="0070C0"/>
+          <w:lang w:val="en-US"/>
+        </w:rPr>
+        <w:t xml:space="preserve"> history. </w:t>
+      </w:r>
+      <w:proofErr w:type="spellStart"/>
+      <w:r>
+        <w:rPr>
+          <w:color w:val="0070C0"/>
+          <w:lang w:val="en-US"/>
+        </w:rPr>
+        <w:t>Git</w:t>
+      </w:r>
+      <w:proofErr w:type="spellEnd"/>
+      <w:r>
+        <w:rPr>
+          <w:color w:val="0070C0"/>
+          <w:lang w:val="en-US"/>
+        </w:rPr>
+        <w:t xml:space="preserve"> history can only be changed when the files are private. If we push our changes for other people to see and pull, it can create problems to their repositories.  </w:t>
+      </w:r>
+      <w:r>
+        <w:rPr>
+          <w:color w:val="0070C0"/>
+          <w:lang w:val="en-US"/>
+        </w:rPr>
+        <w:t xml:space="preserve">So, public comments should not be amended. </w:t>
       </w:r>
     </w:p>
     <w:p>
@@ -9200,7 +9239,7 @@
                     </pic:cNvPicPr>
                   </pic:nvPicPr>
                   <pic:blipFill>
-                    <a:blip r:embed="rId27">
+                    <a:blip r:embed="rId24">
                       <a:extLst>
                         <a:ext uri="{28A0092B-C50C-407E-A947-70E740481C1C}">
                           <a14:useLocalDpi xmlns:a14="http://schemas.microsoft.com/office/drawing/2010/main" val="0"/>
@@ -9273,6 +9312,8 @@
         </w:rPr>
         <w:t>[Your answer]</w:t>
       </w:r>
+      <w:bookmarkStart w:id="17" w:name="_GoBack"/>
+      <w:bookmarkEnd w:id="17"/>
     </w:p>
     <w:p>
       <w:pPr>
@@ -9295,7 +9336,7 @@
           <w:lang w:val="en-US"/>
         </w:rPr>
       </w:pPr>
-      <w:bookmarkStart w:id="17" w:name="_Toc416114265"/>
+      <w:bookmarkStart w:id="18" w:name="_Toc416114265"/>
       <w:r>
         <w:rPr>
           <w:lang w:val="en-US"/>
@@ -9310,7 +9351,7 @@
           <w:lang w:val="en-US"/>
         </w:rPr>
       </w:pPr>
-      <w:bookmarkStart w:id="18" w:name="_Toc463301956"/>
+      <w:bookmarkStart w:id="19" w:name="_Toc463301956"/>
       <w:r>
         <w:rPr>
           <w:lang w:val="en-US"/>
@@ -9318,7 +9359,7 @@
         <w:lastRenderedPageBreak/>
         <w:t>Exercise 13</w:t>
       </w:r>
-      <w:bookmarkEnd w:id="18"/>
+      <w:bookmarkEnd w:id="19"/>
     </w:p>
     <w:p>
       <w:pPr>
@@ -9394,7 +9435,7 @@
                     </pic:cNvPicPr>
                   </pic:nvPicPr>
                   <pic:blipFill>
-                    <a:blip r:embed="rId28">
+                    <a:blip r:embed="rId25">
                       <a:extLst>
                         <a:ext uri="{28A0092B-C50C-407E-A947-70E740481C1C}">
                           <a14:useLocalDpi xmlns:a14="http://schemas.microsoft.com/office/drawing/2010/main" val="0"/>
@@ -9526,7 +9567,7 @@
           <w:lang w:val="en-US"/>
         </w:rPr>
       </w:pPr>
-      <w:bookmarkStart w:id="19" w:name="_Toc463301957"/>
+      <w:bookmarkStart w:id="20" w:name="_Toc463301957"/>
       <w:r>
         <w:rPr>
           <w:lang w:val="en-US"/>
@@ -9534,7 +9575,7 @@
         <w:lastRenderedPageBreak/>
         <w:t>Exercise 14</w:t>
       </w:r>
-      <w:bookmarkEnd w:id="19"/>
+      <w:bookmarkEnd w:id="20"/>
     </w:p>
     <w:p>
       <w:pPr>
@@ -9592,7 +9633,7 @@
                     </pic:cNvPicPr>
                   </pic:nvPicPr>
                   <pic:blipFill>
-                    <a:blip r:embed="rId21">
+                    <a:blip r:embed="rId18">
                       <a:extLst>
                         <a:ext uri="{28A0092B-C50C-407E-A947-70E740481C1C}">
                           <a14:useLocalDpi xmlns:a14="http://schemas.microsoft.com/office/drawing/2010/main" val="0"/>
@@ -9683,8 +9724,6 @@
         </w:rPr>
         <w:t>Adding a remote Repository</w:t>
       </w:r>
-      <w:bookmarkStart w:id="20" w:name="_GoBack"/>
-      <w:bookmarkEnd w:id="20"/>
     </w:p>
     <w:p>
       <w:pPr>
@@ -9735,6 +9774,18 @@
         </w:rPr>
         <w:t>:</w:t>
       </w:r>
+      <w:r>
+        <w:rPr>
+          <w:lang w:val="en-US"/>
+        </w:rPr>
+        <w:t xml:space="preserve"> </w:t>
+      </w:r>
+      <w:r>
+        <w:rPr>
+          <w:lang w:val="en-US"/>
+        </w:rPr>
+        <w:t>https://www.youtube.com/watch?v=FdZecVxzJbk</w:t>
+      </w:r>
     </w:p>
     <w:p>
       <w:pPr>
@@ -9749,6 +9800,12 @@
         </w:rPr>
         <w:t xml:space="preserve">Subject: </w:t>
       </w:r>
+      <w:r>
+        <w:rPr>
+          <w:lang w:val="en-US"/>
+        </w:rPr>
+        <w:t xml:space="preserve"> Fixing common mistakes and undoing bad comments</w:t>
+      </w:r>
     </w:p>
     <w:p>
       <w:pPr>
@@ -9768,15 +9825,127 @@
       <w:pPr>
         <w:jc w:val="both"/>
         <w:rPr>
-          <w:lang w:val="en-US"/>
-        </w:rPr>
-      </w:pPr>
-      <w:r>
-        <w:rPr>
-          <w:color w:val="0070C0"/>
-          <w:lang w:val="en-US"/>
-        </w:rPr>
-        <w:t>[Your answer]</w:t>
+          <w:color w:val="0070C0"/>
+          <w:lang w:val="en-US"/>
+        </w:rPr>
+      </w:pPr>
+      <w:r>
+        <w:rPr>
+          <w:color w:val="0070C0"/>
+          <w:lang w:val="en-US"/>
+        </w:rPr>
+        <w:t>- How to fix common mistakes in the repository</w:t>
+      </w:r>
+    </w:p>
+    <w:p>
+      <w:pPr>
+        <w:jc w:val="both"/>
+        <w:rPr>
+          <w:color w:val="0070C0"/>
+          <w:lang w:val="en-US"/>
+        </w:rPr>
+      </w:pPr>
+      <w:r>
+        <w:rPr>
+          <w:color w:val="0070C0"/>
+          <w:lang w:val="en-US"/>
+        </w:rPr>
+        <w:t>- How to undo bad commits</w:t>
+      </w:r>
+    </w:p>
+    <w:p>
+      <w:pPr>
+        <w:jc w:val="both"/>
+        <w:rPr>
+          <w:color w:val="0070C0"/>
+          <w:lang w:val="en-US"/>
+        </w:rPr>
+      </w:pPr>
+      <w:r>
+        <w:rPr>
+          <w:color w:val="0070C0"/>
+          <w:lang w:val="en-US"/>
+        </w:rPr>
+        <w:t xml:space="preserve">- </w:t>
+      </w:r>
+      <w:proofErr w:type="gramStart"/>
+      <w:r>
+        <w:rPr>
+          <w:color w:val="0070C0"/>
+          <w:lang w:val="en-US"/>
+        </w:rPr>
+        <w:t>why</w:t>
+      </w:r>
+      <w:proofErr w:type="gramEnd"/>
+      <w:r>
+        <w:rPr>
+          <w:color w:val="0070C0"/>
+          <w:lang w:val="en-US"/>
+        </w:rPr>
+        <w:t xml:space="preserve"> not to amend the public comments</w:t>
+      </w:r>
+    </w:p>
+    <w:p>
+      <w:pPr>
+        <w:jc w:val="both"/>
+        <w:rPr>
+          <w:color w:val="0070C0"/>
+          <w:lang w:val="en-US"/>
+        </w:rPr>
+      </w:pPr>
+      <w:r>
+        <w:rPr>
+          <w:color w:val="0070C0"/>
+          <w:lang w:val="en-US"/>
+        </w:rPr>
+        <w:t xml:space="preserve">- Adding </w:t>
+      </w:r>
+      <w:proofErr w:type="spellStart"/>
+      <w:r>
+        <w:rPr>
+          <w:color w:val="0070C0"/>
+          <w:lang w:val="en-US"/>
+        </w:rPr>
+        <w:t>gitignore</w:t>
+      </w:r>
+      <w:proofErr w:type="spellEnd"/>
+      <w:r>
+        <w:rPr>
+          <w:color w:val="0070C0"/>
+          <w:lang w:val="en-US"/>
+        </w:rPr>
+        <w:t xml:space="preserve"> files</w:t>
+      </w:r>
+    </w:p>
+    <w:p>
+      <w:pPr>
+        <w:jc w:val="both"/>
+        <w:rPr>
+          <w:lang w:val="en-US"/>
+        </w:rPr>
+      </w:pPr>
+      <w:r>
+        <w:rPr>
+          <w:color w:val="0070C0"/>
+          <w:lang w:val="en-US"/>
+        </w:rPr>
+        <w:t>- Copying the commits to other branches with “</w:t>
+      </w:r>
+      <w:proofErr w:type="spellStart"/>
+      <w:r>
+        <w:rPr>
+          <w:color w:val="0070C0"/>
+          <w:lang w:val="en-US"/>
+        </w:rPr>
+        <w:t>git</w:t>
+      </w:r>
+      <w:proofErr w:type="spellEnd"/>
+      <w:r>
+        <w:rPr>
+          <w:color w:val="0070C0"/>
+          <w:lang w:val="en-US"/>
+        </w:rPr>
+        <w:t xml:space="preserve"> cherry-pick”</w:t>
       </w:r>
     </w:p>
     <w:p>
@@ -9824,6 +9993,7 @@
         <w:rPr>
           <w:lang w:val="en-US"/>
         </w:rPr>
+        <w:lastRenderedPageBreak/>
         <w:t>What you learned:</w:t>
       </w:r>
     </w:p>
@@ -9861,7 +10031,7 @@
         <w:br w:type="page"/>
       </w:r>
     </w:p>
-    <w:bookmarkEnd w:id="17"/>
+    <w:bookmarkEnd w:id="18"/>
     <w:p>
       <w:pPr>
         <w:rPr>
@@ -12830,7 +13000,7 @@
                     </pic:cNvPicPr>
                   </pic:nvPicPr>
                   <pic:blipFill>
-                    <a:blip r:embed="rId29" cstate="print">
+                    <a:blip r:embed="rId26" cstate="print">
                       <a:extLst>
                         <a:ext uri="{28A0092B-C50C-407E-A947-70E740481C1C}">
                           <a14:useLocalDpi xmlns:a14="http://schemas.microsoft.com/office/drawing/2010/main" val="0"/>
@@ -12893,7 +13063,7 @@
                     </pic:cNvPicPr>
                   </pic:nvPicPr>
                   <pic:blipFill>
-                    <a:blip r:embed="rId30" cstate="print">
+                    <a:blip r:embed="rId27" cstate="print">
                       <a:extLst>
                         <a:ext uri="{28A0092B-C50C-407E-A947-70E740481C1C}">
                           <a14:useLocalDpi xmlns:a14="http://schemas.microsoft.com/office/drawing/2010/main" val="0"/>
@@ -12934,8 +13104,8 @@
       </w:pPr>
     </w:p>
     <w:sectPr>
-      <w:headerReference w:type="default" r:id="rId31"/>
-      <w:footerReference w:type="default" r:id="rId32"/>
+      <w:headerReference w:type="default" r:id="rId28"/>
+      <w:footerReference w:type="default" r:id="rId29"/>
       <w:pgSz w:w="11906" w:h="16838" w:code="9"/>
       <w:pgMar w:top="1134" w:right="1274" w:bottom="1135" w:left="1170" w:header="567" w:footer="567" w:gutter="0"/>
       <w:pgNumType w:start="0"/>
@@ -13006,7 +13176,7 @@
           <w:rPr>
             <w:noProof/>
           </w:rPr>
-          <w:t>26</w:t>
+          <w:t>22</w:t>
         </w:r>
         <w:r>
           <w:rPr>
@@ -16471,7 +16641,7 @@
 </file>
 
 <file path=customXml/itemProps2.xml><?xml version="1.0" encoding="utf-8"?>
-<ds:datastoreItem xmlns:ds="http://schemas.openxmlformats.org/officeDocument/2006/customXml" ds:itemID="{F9855330-AFD1-4019-BB58-5854E0E1D12E}">
+<ds:datastoreItem xmlns:ds="http://schemas.openxmlformats.org/officeDocument/2006/customXml" ds:itemID="{504D17FA-ACA5-4E60-A2C4-166CCBD60FDD}">
   <ds:schemaRefs>
     <ds:schemaRef ds:uri="http://schemas.openxmlformats.org/officeDocument/2006/bibliography"/>
   </ds:schemaRefs>

--- a/assignments.docx
+++ b/assignments.docx
@@ -482,7 +482,7 @@
                                         </pic:cNvPicPr>
                                       </pic:nvPicPr>
                                       <pic:blipFill>
-                                        <a:blip r:embed="rId9" cstate="print">
+                                        <a:blip r:embed="rId11" cstate="print">
                                           <a:extLst>
                                             <a:ext uri="{28A0092B-C50C-407E-A947-70E740481C1C}">
                                               <a14:useLocalDpi xmlns:a14="http://schemas.microsoft.com/office/drawing/2010/main" val="0"/>
@@ -537,7 +537,7 @@
                                         </pic:cNvPicPr>
                                       </pic:nvPicPr>
                                       <pic:blipFill>
-                                        <a:blip r:embed="rId10">
+                                        <a:blip r:embed="rId12">
                                           <a:extLst>
                                             <a:ext uri="{28A0092B-C50C-407E-A947-70E740481C1C}">
                                               <a14:useLocalDpi xmlns:a14="http://schemas.microsoft.com/office/drawing/2010/main" val="0"/>
@@ -683,7 +683,7 @@
                                               <pic:cNvPicPr/>
                                             </pic:nvPicPr>
                                             <pic:blipFill>
-                                              <a:blip r:embed="rId11"/>
+                                              <a:blip r:embed="rId13"/>
                                               <a:stretch>
                                                 <a:fillRect/>
                                               </a:stretch>
@@ -759,7 +759,7 @@
                                         <pic:cNvPicPr/>
                                       </pic:nvPicPr>
                                       <pic:blipFill>
-                                        <a:blip r:embed="rId11"/>
+                                        <a:blip r:embed="rId14"/>
                                         <a:stretch>
                                           <a:fillRect/>
                                         </a:stretch>
@@ -2969,7 +2969,7 @@
                     </pic:cNvPicPr>
                   </pic:nvPicPr>
                   <pic:blipFill>
-                    <a:blip r:embed="rId12">
+                    <a:blip r:embed="rId15">
                       <a:extLst>
                         <a:ext uri="{28A0092B-C50C-407E-A947-70E740481C1C}">
                           <a14:useLocalDpi xmlns:a14="http://schemas.microsoft.com/office/drawing/2010/main" val="0"/>
@@ -3148,7 +3148,7 @@
                     </pic:cNvPicPr>
                   </pic:nvPicPr>
                   <pic:blipFill>
-                    <a:blip r:embed="rId13">
+                    <a:blip r:embed="rId16">
                       <a:extLst>
                         <a:ext uri="{28A0092B-C50C-407E-A947-70E740481C1C}">
                           <a14:useLocalDpi xmlns:a14="http://schemas.microsoft.com/office/drawing/2010/main" val="0"/>
@@ -3775,7 +3775,7 @@
                     </pic:cNvPicPr>
                   </pic:nvPicPr>
                   <pic:blipFill>
-                    <a:blip r:embed="rId14">
+                    <a:blip r:embed="rId17">
                       <a:extLst>
                         <a:ext uri="{28A0092B-C50C-407E-A947-70E740481C1C}">
                           <a14:useLocalDpi xmlns:a14="http://schemas.microsoft.com/office/drawing/2010/main" val="0"/>
@@ -4063,7 +4063,7 @@
                     </pic:cNvPicPr>
                   </pic:nvPicPr>
                   <pic:blipFill>
-                    <a:blip r:embed="rId15">
+                    <a:blip r:embed="rId18">
                       <a:extLst>
                         <a:ext uri="{28A0092B-C50C-407E-A947-70E740481C1C}">
                           <a14:useLocalDpi xmlns:a14="http://schemas.microsoft.com/office/drawing/2010/main" val="0"/>
@@ -4131,42 +4131,14 @@
           <w:lang w:val="en-US"/>
         </w:rPr>
       </w:pPr>
-      <w:r>
-        <w:rPr>
-          <w:color w:val="0070C0"/>
-          <w:lang w:val="en-US"/>
-        </w:rPr>
-        <w:t>I have</w:t>
-      </w:r>
-      <w:r>
-        <w:rPr>
-          <w:color w:val="0070C0"/>
-          <w:lang w:val="en-US"/>
-        </w:rPr>
-        <w:t xml:space="preserve"> already installed </w:t>
-      </w:r>
-      <w:proofErr w:type="spellStart"/>
-      <w:r>
-        <w:rPr>
-          <w:color w:val="0070C0"/>
-          <w:lang w:val="en-US"/>
-        </w:rPr>
-        <w:t>git</w:t>
-      </w:r>
-      <w:proofErr w:type="spellEnd"/>
-      <w:r>
-        <w:rPr>
-          <w:color w:val="0070C0"/>
-          <w:lang w:val="en-US"/>
-        </w:rPr>
-        <w:t xml:space="preserve"> </w:t>
-      </w:r>
-      <w:r>
-        <w:rPr>
-          <w:color w:val="0070C0"/>
-          <w:lang w:val="en-US"/>
-        </w:rPr>
-        <w:t xml:space="preserve">in my computer. </w:t>
+      <w:bookmarkStart w:id="5" w:name="_GoBack"/>
+      <w:bookmarkEnd w:id="5"/>
+      <w:r>
+        <w:rPr>
+          <w:color w:val="0070C0"/>
+          <w:lang w:val="en-US"/>
+        </w:rPr>
+        <w:t xml:space="preserve">. </w:t>
       </w:r>
       <w:r>
         <w:rPr>
@@ -4221,7 +4193,7 @@
                     <pic:cNvPicPr/>
                   </pic:nvPicPr>
                   <pic:blipFill>
-                    <a:blip r:embed="rId16">
+                    <a:blip r:embed="rId19">
                       <a:extLst>
                         <a:ext uri="{28A0092B-C50C-407E-A947-70E740481C1C}">
                           <a14:useLocalDpi xmlns:a14="http://schemas.microsoft.com/office/drawing/2010/main" val="0"/>
@@ -4273,7 +4245,7 @@
           <w:lang w:val="en-US"/>
         </w:rPr>
       </w:pPr>
-      <w:bookmarkStart w:id="5" w:name="_Toc463301945"/>
+      <w:bookmarkStart w:id="6" w:name="_Toc463301945"/>
       <w:r>
         <w:rPr>
           <w:lang w:val="en-US"/>
@@ -4286,7 +4258,7 @@
         </w:rPr>
         <w:t>5</w:t>
       </w:r>
-      <w:bookmarkEnd w:id="5"/>
+      <w:bookmarkEnd w:id="6"/>
     </w:p>
     <w:p>
       <w:pPr>
@@ -4370,7 +4342,7 @@
                     <pic:cNvPicPr/>
                   </pic:nvPicPr>
                   <pic:blipFill>
-                    <a:blip r:embed="rId17"/>
+                    <a:blip r:embed="rId20"/>
                     <a:stretch>
                       <a:fillRect/>
                     </a:stretch>
@@ -4449,22 +4421,22 @@
           <w:lang w:val="en-US"/>
         </w:rPr>
       </w:pPr>
-      <w:bookmarkStart w:id="6" w:name="_Toc458980651"/>
-      <w:bookmarkStart w:id="7" w:name="_Toc463301946"/>
+      <w:bookmarkStart w:id="7" w:name="_Toc458980651"/>
+      <w:bookmarkStart w:id="8" w:name="_Toc463301946"/>
       <w:r>
         <w:rPr>
           <w:lang w:val="en-US"/>
         </w:rPr>
         <w:t xml:space="preserve">Exercise </w:t>
       </w:r>
-      <w:bookmarkEnd w:id="6"/>
+      <w:bookmarkEnd w:id="7"/>
       <w:r>
         <w:rPr>
           <w:lang w:val="en-US"/>
         </w:rPr>
         <w:t>6</w:t>
       </w:r>
-      <w:bookmarkEnd w:id="7"/>
+      <w:bookmarkEnd w:id="8"/>
     </w:p>
     <w:p>
       <w:pPr>
@@ -4522,7 +4494,7 @@
                     </pic:cNvPicPr>
                   </pic:nvPicPr>
                   <pic:blipFill>
-                    <a:blip r:embed="rId18">
+                    <a:blip r:embed="rId21">
                       <a:extLst>
                         <a:ext uri="{28A0092B-C50C-407E-A947-70E740481C1C}">
                           <a14:useLocalDpi xmlns:a14="http://schemas.microsoft.com/office/drawing/2010/main" val="0"/>
@@ -5067,7 +5039,7 @@
           <w:lang w:val="en-US"/>
         </w:rPr>
       </w:pPr>
-      <w:bookmarkStart w:id="8" w:name="_Toc463301947"/>
+      <w:bookmarkStart w:id="9" w:name="_Toc463301947"/>
       <w:r>
         <w:rPr>
           <w:lang w:val="en-US"/>
@@ -5075,7 +5047,7 @@
         <w:lastRenderedPageBreak/>
         <w:t>Video 1</w:t>
       </w:r>
-      <w:bookmarkEnd w:id="8"/>
+      <w:bookmarkEnd w:id="9"/>
     </w:p>
     <w:p>
       <w:pPr>
@@ -5166,7 +5138,7 @@
                     <pic:cNvPicPr/>
                   </pic:nvPicPr>
                   <pic:blipFill>
-                    <a:blip r:embed="rId19"/>
+                    <a:blip r:embed="rId22"/>
                     <a:stretch>
                       <a:fillRect/>
                     </a:stretch>
@@ -5200,7 +5172,7 @@
         </w:rPr>
         <w:t xml:space="preserve">Link: </w:t>
       </w:r>
-      <w:hyperlink r:id="rId20" w:history="1">
+      <w:hyperlink r:id="rId23" w:history="1">
         <w:r>
           <w:rPr>
             <w:rStyle w:val="Hyperlink"/>
@@ -5323,7 +5295,7 @@
           <w:lang w:val="en-US"/>
         </w:rPr>
       </w:pPr>
-      <w:bookmarkStart w:id="9" w:name="_Toc463301948"/>
+      <w:bookmarkStart w:id="10" w:name="_Toc463301948"/>
       <w:r>
         <w:rPr>
           <w:lang w:val="en-US"/>
@@ -5331,7 +5303,7 @@
         <w:lastRenderedPageBreak/>
         <w:t>Intermediate part</w:t>
       </w:r>
-      <w:bookmarkEnd w:id="9"/>
+      <w:bookmarkEnd w:id="10"/>
     </w:p>
     <w:p>
       <w:pPr>
@@ -5366,7 +5338,7 @@
           <w:lang w:val="en-US"/>
         </w:rPr>
       </w:pPr>
-      <w:bookmarkStart w:id="10" w:name="_Toc463301949"/>
+      <w:bookmarkStart w:id="11" w:name="_Toc463301949"/>
       <w:r>
         <w:rPr>
           <w:lang w:val="en-US"/>
@@ -5380,7 +5352,7 @@
         </w:rPr>
         <w:t>7</w:t>
       </w:r>
-      <w:bookmarkEnd w:id="10"/>
+      <w:bookmarkEnd w:id="11"/>
     </w:p>
     <w:p>
       <w:pPr>
@@ -5474,7 +5446,7 @@
                     </pic:cNvPicPr>
                   </pic:nvPicPr>
                   <pic:blipFill>
-                    <a:blip r:embed="rId21">
+                    <a:blip r:embed="rId24">
                       <a:extLst>
                         <a:ext uri="{28A0092B-C50C-407E-A947-70E740481C1C}">
                           <a14:useLocalDpi xmlns:a14="http://schemas.microsoft.com/office/drawing/2010/main" val="0"/>
@@ -6561,7 +6533,7 @@
           <w:lang w:val="en-US"/>
         </w:rPr>
       </w:pPr>
-      <w:bookmarkStart w:id="11" w:name="_Toc463301950"/>
+      <w:bookmarkStart w:id="12" w:name="_Toc463301950"/>
       <w:r>
         <w:rPr>
           <w:lang w:val="en-US"/>
@@ -6575,7 +6547,7 @@
         </w:rPr>
         <w:t>8</w:t>
       </w:r>
-      <w:bookmarkEnd w:id="11"/>
+      <w:bookmarkEnd w:id="12"/>
     </w:p>
     <w:p>
       <w:pPr>
@@ -6717,7 +6689,7 @@
                     </pic:cNvPicPr>
                   </pic:nvPicPr>
                   <pic:blipFill>
-                    <a:blip r:embed="rId22">
+                    <a:blip r:embed="rId25">
                       <a:extLst>
                         <a:ext uri="{28A0092B-C50C-407E-A947-70E740481C1C}">
                           <a14:useLocalDpi xmlns:a14="http://schemas.microsoft.com/office/drawing/2010/main" val="0"/>
@@ -7028,7 +7000,7 @@
           <w:lang w:val="en-US"/>
         </w:rPr>
       </w:pPr>
-      <w:bookmarkStart w:id="12" w:name="_Toc463301951"/>
+      <w:bookmarkStart w:id="13" w:name="_Toc463301951"/>
       <w:r>
         <w:rPr>
           <w:lang w:val="en-US"/>
@@ -7036,7 +7008,7 @@
         <w:lastRenderedPageBreak/>
         <w:t>Exercise 9</w:t>
       </w:r>
-      <w:bookmarkEnd w:id="12"/>
+      <w:bookmarkEnd w:id="13"/>
     </w:p>
     <w:p>
       <w:pPr>
@@ -7094,7 +7066,7 @@
                     </pic:cNvPicPr>
                   </pic:nvPicPr>
                   <pic:blipFill>
-                    <a:blip r:embed="rId18">
+                    <a:blip r:embed="rId21">
                       <a:extLst>
                         <a:ext uri="{28A0092B-C50C-407E-A947-70E740481C1C}">
                           <a14:useLocalDpi xmlns:a14="http://schemas.microsoft.com/office/drawing/2010/main" val="0"/>
@@ -7971,14 +7943,14 @@
           <w:lang w:val="en-US"/>
         </w:rPr>
       </w:pPr>
-      <w:bookmarkStart w:id="13" w:name="_Toc463301952"/>
+      <w:bookmarkStart w:id="14" w:name="_Toc463301952"/>
       <w:r>
         <w:rPr>
           <w:lang w:val="en-US"/>
         </w:rPr>
         <w:t>Advanced part</w:t>
       </w:r>
-      <w:bookmarkEnd w:id="13"/>
+      <w:bookmarkEnd w:id="14"/>
     </w:p>
     <w:p>
       <w:pPr>
@@ -8013,7 +7985,7 @@
           <w:lang w:val="en-US"/>
         </w:rPr>
       </w:pPr>
-      <w:bookmarkStart w:id="14" w:name="_Toc463301953"/>
+      <w:bookmarkStart w:id="15" w:name="_Toc463301953"/>
       <w:r>
         <w:rPr>
           <w:lang w:val="en-US"/>
@@ -8021,7 +7993,7 @@
         <w:lastRenderedPageBreak/>
         <w:t>Exercise 10</w:t>
       </w:r>
-      <w:bookmarkEnd w:id="14"/>
+      <w:bookmarkEnd w:id="15"/>
     </w:p>
     <w:p>
       <w:pPr>
@@ -8103,7 +8075,7 @@
                     </pic:cNvPicPr>
                   </pic:nvPicPr>
                   <pic:blipFill>
-                    <a:blip r:embed="rId21">
+                    <a:blip r:embed="rId24">
                       <a:extLst>
                         <a:ext uri="{28A0092B-C50C-407E-A947-70E740481C1C}">
                           <a14:useLocalDpi xmlns:a14="http://schemas.microsoft.com/office/drawing/2010/main" val="0"/>
@@ -8915,7 +8887,7 @@
           <w:lang w:val="en-US"/>
         </w:rPr>
       </w:pPr>
-      <w:bookmarkStart w:id="15" w:name="_Toc463301954"/>
+      <w:bookmarkStart w:id="16" w:name="_Toc463301954"/>
       <w:r>
         <w:rPr>
           <w:lang w:val="en-US"/>
@@ -8929,7 +8901,7 @@
         </w:rPr>
         <w:t>11</w:t>
       </w:r>
-      <w:bookmarkEnd w:id="15"/>
+      <w:bookmarkEnd w:id="16"/>
     </w:p>
     <w:p>
       <w:pPr>
@@ -9011,7 +8983,7 @@
                     </pic:cNvPicPr>
                   </pic:nvPicPr>
                   <pic:blipFill>
-                    <a:blip r:embed="rId23">
+                    <a:blip r:embed="rId26">
                       <a:extLst>
                         <a:ext uri="{28A0092B-C50C-407E-A947-70E740481C1C}">
                           <a14:useLocalDpi xmlns:a14="http://schemas.microsoft.com/office/drawing/2010/main" val="0"/>
@@ -9143,7 +9115,7 @@
           <w:lang w:val="en-US"/>
         </w:rPr>
       </w:pPr>
-      <w:bookmarkStart w:id="16" w:name="_Toc463301955"/>
+      <w:bookmarkStart w:id="17" w:name="_Toc463301955"/>
       <w:r>
         <w:rPr>
           <w:lang w:val="en-US"/>
@@ -9157,7 +9129,7 @@
         </w:rPr>
         <w:t>12</w:t>
       </w:r>
-      <w:bookmarkEnd w:id="16"/>
+      <w:bookmarkEnd w:id="17"/>
     </w:p>
     <w:p>
       <w:pPr>
@@ -9239,7 +9211,7 @@
                     </pic:cNvPicPr>
                   </pic:nvPicPr>
                   <pic:blipFill>
-                    <a:blip r:embed="rId24">
+                    <a:blip r:embed="rId27">
                       <a:extLst>
                         <a:ext uri="{28A0092B-C50C-407E-A947-70E740481C1C}">
                           <a14:useLocalDpi xmlns:a14="http://schemas.microsoft.com/office/drawing/2010/main" val="0"/>
@@ -9312,8 +9284,6 @@
         </w:rPr>
         <w:t>[Your answer]</w:t>
       </w:r>
-      <w:bookmarkStart w:id="17" w:name="_GoBack"/>
-      <w:bookmarkEnd w:id="17"/>
     </w:p>
     <w:p>
       <w:pPr>
@@ -9435,7 +9405,7 @@
                     </pic:cNvPicPr>
                   </pic:nvPicPr>
                   <pic:blipFill>
-                    <a:blip r:embed="rId25">
+                    <a:blip r:embed="rId28">
                       <a:extLst>
                         <a:ext uri="{28A0092B-C50C-407E-A947-70E740481C1C}">
                           <a14:useLocalDpi xmlns:a14="http://schemas.microsoft.com/office/drawing/2010/main" val="0"/>
@@ -9633,7 +9603,7 @@
                     </pic:cNvPicPr>
                   </pic:nvPicPr>
                   <pic:blipFill>
-                    <a:blip r:embed="rId18">
+                    <a:blip r:embed="rId21">
                       <a:extLst>
                         <a:ext uri="{28A0092B-C50C-407E-A947-70E740481C1C}">
                           <a14:useLocalDpi xmlns:a14="http://schemas.microsoft.com/office/drawing/2010/main" val="0"/>
@@ -13000,7 +12970,7 @@
                     </pic:cNvPicPr>
                   </pic:nvPicPr>
                   <pic:blipFill>
-                    <a:blip r:embed="rId26" cstate="print">
+                    <a:blip r:embed="rId29" cstate="print">
                       <a:extLst>
                         <a:ext uri="{28A0092B-C50C-407E-A947-70E740481C1C}">
                           <a14:useLocalDpi xmlns:a14="http://schemas.microsoft.com/office/drawing/2010/main" val="0"/>
@@ -13063,7 +13033,7 @@
                     </pic:cNvPicPr>
                   </pic:nvPicPr>
                   <pic:blipFill>
-                    <a:blip r:embed="rId27" cstate="print">
+                    <a:blip r:embed="rId30" cstate="print">
                       <a:extLst>
                         <a:ext uri="{28A0092B-C50C-407E-A947-70E740481C1C}">
                           <a14:useLocalDpi xmlns:a14="http://schemas.microsoft.com/office/drawing/2010/main" val="0"/>
@@ -13104,8 +13074,8 @@
       </w:pPr>
     </w:p>
     <w:sectPr>
-      <w:headerReference w:type="default" r:id="rId28"/>
-      <w:footerReference w:type="default" r:id="rId29"/>
+      <w:headerReference w:type="default" r:id="rId31"/>
+      <w:footerReference w:type="default" r:id="rId32"/>
       <w:pgSz w:w="11906" w:h="16838" w:code="9"/>
       <w:pgMar w:top="1134" w:right="1274" w:bottom="1135" w:left="1170" w:header="567" w:footer="567" w:gutter="0"/>
       <w:pgNumType w:start="0"/>
@@ -13176,7 +13146,7 @@
           <w:rPr>
             <w:noProof/>
           </w:rPr>
-          <w:t>22</w:t>
+          <w:t>20</w:t>
         </w:r>
         <w:r>
           <w:rPr>
@@ -16641,7 +16611,7 @@
 </file>
 
 <file path=customXml/itemProps2.xml><?xml version="1.0" encoding="utf-8"?>
-<ds:datastoreItem xmlns:ds="http://schemas.openxmlformats.org/officeDocument/2006/customXml" ds:itemID="{504D17FA-ACA5-4E60-A2C4-166CCBD60FDD}">
+<ds:datastoreItem xmlns:ds="http://schemas.openxmlformats.org/officeDocument/2006/customXml" ds:itemID="{E9599962-177A-4A57-92DD-6F0D9B641C6A}">
   <ds:schemaRefs>
     <ds:schemaRef ds:uri="http://schemas.openxmlformats.org/officeDocument/2006/bibliography"/>
   </ds:schemaRefs>

--- a/assignments.docx
+++ b/assignments.docx
@@ -482,7 +482,7 @@
                                         </pic:cNvPicPr>
                                       </pic:nvPicPr>
                                       <pic:blipFill>
-                                        <a:blip r:embed="rId11" cstate="print">
+                                        <a:blip r:embed="rId9" cstate="print">
                                           <a:extLst>
                                             <a:ext uri="{28A0092B-C50C-407E-A947-70E740481C1C}">
                                               <a14:useLocalDpi xmlns:a14="http://schemas.microsoft.com/office/drawing/2010/main" val="0"/>
@@ -537,7 +537,7 @@
                                         </pic:cNvPicPr>
                                       </pic:nvPicPr>
                                       <pic:blipFill>
-                                        <a:blip r:embed="rId12">
+                                        <a:blip r:embed="rId10">
                                           <a:extLst>
                                             <a:ext uri="{28A0092B-C50C-407E-A947-70E740481C1C}">
                                               <a14:useLocalDpi xmlns:a14="http://schemas.microsoft.com/office/drawing/2010/main" val="0"/>
@@ -683,7 +683,7 @@
                                               <pic:cNvPicPr/>
                                             </pic:nvPicPr>
                                             <pic:blipFill>
-                                              <a:blip r:embed="rId13"/>
+                                              <a:blip r:embed="rId11"/>
                                               <a:stretch>
                                                 <a:fillRect/>
                                               </a:stretch>
@@ -759,7 +759,7 @@
                                         <pic:cNvPicPr/>
                                       </pic:nvPicPr>
                                       <pic:blipFill>
-                                        <a:blip r:embed="rId14"/>
+                                        <a:blip r:embed="rId11"/>
                                         <a:stretch>
                                           <a:fillRect/>
                                         </a:stretch>
@@ -2969,7 +2969,7 @@
                     </pic:cNvPicPr>
                   </pic:nvPicPr>
                   <pic:blipFill>
-                    <a:blip r:embed="rId15">
+                    <a:blip r:embed="rId12">
                       <a:extLst>
                         <a:ext uri="{28A0092B-C50C-407E-A947-70E740481C1C}">
                           <a14:useLocalDpi xmlns:a14="http://schemas.microsoft.com/office/drawing/2010/main" val="0"/>
@@ -3148,7 +3148,7 @@
                     </pic:cNvPicPr>
                   </pic:nvPicPr>
                   <pic:blipFill>
-                    <a:blip r:embed="rId16">
+                    <a:blip r:embed="rId13">
                       <a:extLst>
                         <a:ext uri="{28A0092B-C50C-407E-A947-70E740481C1C}">
                           <a14:useLocalDpi xmlns:a14="http://schemas.microsoft.com/office/drawing/2010/main" val="0"/>
@@ -3775,7 +3775,7 @@
                     </pic:cNvPicPr>
                   </pic:nvPicPr>
                   <pic:blipFill>
-                    <a:blip r:embed="rId17">
+                    <a:blip r:embed="rId14">
                       <a:extLst>
                         <a:ext uri="{28A0092B-C50C-407E-A947-70E740481C1C}">
                           <a14:useLocalDpi xmlns:a14="http://schemas.microsoft.com/office/drawing/2010/main" val="0"/>
@@ -4063,7 +4063,7 @@
                     </pic:cNvPicPr>
                   </pic:nvPicPr>
                   <pic:blipFill>
-                    <a:blip r:embed="rId18">
+                    <a:blip r:embed="rId15">
                       <a:extLst>
                         <a:ext uri="{28A0092B-C50C-407E-A947-70E740481C1C}">
                           <a14:useLocalDpi xmlns:a14="http://schemas.microsoft.com/office/drawing/2010/main" val="0"/>
@@ -4131,14 +4131,42 @@
           <w:lang w:val="en-US"/>
         </w:rPr>
       </w:pPr>
-      <w:bookmarkStart w:id="5" w:name="_GoBack"/>
-      <w:bookmarkEnd w:id="5"/>
-      <w:r>
-        <w:rPr>
-          <w:color w:val="0070C0"/>
-          <w:lang w:val="en-US"/>
-        </w:rPr>
-        <w:t xml:space="preserve">. </w:t>
+      <w:r>
+        <w:rPr>
+          <w:color w:val="0070C0"/>
+          <w:lang w:val="en-US"/>
+        </w:rPr>
+        <w:t>I have</w:t>
+      </w:r>
+      <w:r>
+        <w:rPr>
+          <w:color w:val="0070C0"/>
+          <w:lang w:val="en-US"/>
+        </w:rPr>
+        <w:t xml:space="preserve"> already installed </w:t>
+      </w:r>
+      <w:proofErr w:type="spellStart"/>
+      <w:r>
+        <w:rPr>
+          <w:color w:val="0070C0"/>
+          <w:lang w:val="en-US"/>
+        </w:rPr>
+        <w:t>git</w:t>
+      </w:r>
+      <w:proofErr w:type="spellEnd"/>
+      <w:r>
+        <w:rPr>
+          <w:color w:val="0070C0"/>
+          <w:lang w:val="en-US"/>
+        </w:rPr>
+        <w:t xml:space="preserve"> </w:t>
+      </w:r>
+      <w:r>
+        <w:rPr>
+          <w:color w:val="0070C0"/>
+          <w:lang w:val="en-US"/>
+        </w:rPr>
+        <w:t xml:space="preserve">in my computer. </w:t>
       </w:r>
       <w:r>
         <w:rPr>
@@ -4193,7 +4221,7 @@
                     <pic:cNvPicPr/>
                   </pic:nvPicPr>
                   <pic:blipFill>
-                    <a:blip r:embed="rId19">
+                    <a:blip r:embed="rId16">
                       <a:extLst>
                         <a:ext uri="{28A0092B-C50C-407E-A947-70E740481C1C}">
                           <a14:useLocalDpi xmlns:a14="http://schemas.microsoft.com/office/drawing/2010/main" val="0"/>
@@ -4245,7 +4273,7 @@
           <w:lang w:val="en-US"/>
         </w:rPr>
       </w:pPr>
-      <w:bookmarkStart w:id="6" w:name="_Toc463301945"/>
+      <w:bookmarkStart w:id="5" w:name="_Toc463301945"/>
       <w:r>
         <w:rPr>
           <w:lang w:val="en-US"/>
@@ -4258,7 +4286,7 @@
         </w:rPr>
         <w:t>5</w:t>
       </w:r>
-      <w:bookmarkEnd w:id="6"/>
+      <w:bookmarkEnd w:id="5"/>
     </w:p>
     <w:p>
       <w:pPr>
@@ -4342,7 +4370,7 @@
                     <pic:cNvPicPr/>
                   </pic:nvPicPr>
                   <pic:blipFill>
-                    <a:blip r:embed="rId20"/>
+                    <a:blip r:embed="rId17"/>
                     <a:stretch>
                       <a:fillRect/>
                     </a:stretch>
@@ -4421,22 +4449,22 @@
           <w:lang w:val="en-US"/>
         </w:rPr>
       </w:pPr>
-      <w:bookmarkStart w:id="7" w:name="_Toc458980651"/>
-      <w:bookmarkStart w:id="8" w:name="_Toc463301946"/>
+      <w:bookmarkStart w:id="6" w:name="_Toc458980651"/>
+      <w:bookmarkStart w:id="7" w:name="_Toc463301946"/>
       <w:r>
         <w:rPr>
           <w:lang w:val="en-US"/>
         </w:rPr>
         <w:t xml:space="preserve">Exercise </w:t>
       </w:r>
+      <w:bookmarkEnd w:id="6"/>
+      <w:r>
+        <w:rPr>
+          <w:lang w:val="en-US"/>
+        </w:rPr>
+        <w:t>6</w:t>
+      </w:r>
       <w:bookmarkEnd w:id="7"/>
-      <w:r>
-        <w:rPr>
-          <w:lang w:val="en-US"/>
-        </w:rPr>
-        <w:t>6</w:t>
-      </w:r>
-      <w:bookmarkEnd w:id="8"/>
     </w:p>
     <w:p>
       <w:pPr>
@@ -4494,7 +4522,7 @@
                     </pic:cNvPicPr>
                   </pic:nvPicPr>
                   <pic:blipFill>
-                    <a:blip r:embed="rId21">
+                    <a:blip r:embed="rId18">
                       <a:extLst>
                         <a:ext uri="{28A0092B-C50C-407E-A947-70E740481C1C}">
                           <a14:useLocalDpi xmlns:a14="http://schemas.microsoft.com/office/drawing/2010/main" val="0"/>
@@ -5039,7 +5067,7 @@
           <w:lang w:val="en-US"/>
         </w:rPr>
       </w:pPr>
-      <w:bookmarkStart w:id="9" w:name="_Toc463301947"/>
+      <w:bookmarkStart w:id="8" w:name="_Toc463301947"/>
       <w:r>
         <w:rPr>
           <w:lang w:val="en-US"/>
@@ -5047,7 +5075,7 @@
         <w:lastRenderedPageBreak/>
         <w:t>Video 1</w:t>
       </w:r>
-      <w:bookmarkEnd w:id="9"/>
+      <w:bookmarkEnd w:id="8"/>
     </w:p>
     <w:p>
       <w:pPr>
@@ -5138,7 +5166,7 @@
                     <pic:cNvPicPr/>
                   </pic:nvPicPr>
                   <pic:blipFill>
-                    <a:blip r:embed="rId22"/>
+                    <a:blip r:embed="rId19"/>
                     <a:stretch>
                       <a:fillRect/>
                     </a:stretch>
@@ -5172,7 +5200,7 @@
         </w:rPr>
         <w:t xml:space="preserve">Link: </w:t>
       </w:r>
-      <w:hyperlink r:id="rId23" w:history="1">
+      <w:hyperlink r:id="rId20" w:history="1">
         <w:r>
           <w:rPr>
             <w:rStyle w:val="Hyperlink"/>
@@ -5295,7 +5323,7 @@
           <w:lang w:val="en-US"/>
         </w:rPr>
       </w:pPr>
-      <w:bookmarkStart w:id="10" w:name="_Toc463301948"/>
+      <w:bookmarkStart w:id="9" w:name="_Toc463301948"/>
       <w:r>
         <w:rPr>
           <w:lang w:val="en-US"/>
@@ -5303,7 +5331,7 @@
         <w:lastRenderedPageBreak/>
         <w:t>Intermediate part</w:t>
       </w:r>
-      <w:bookmarkEnd w:id="10"/>
+      <w:bookmarkEnd w:id="9"/>
     </w:p>
     <w:p>
       <w:pPr>
@@ -5338,7 +5366,7 @@
           <w:lang w:val="en-US"/>
         </w:rPr>
       </w:pPr>
-      <w:bookmarkStart w:id="11" w:name="_Toc463301949"/>
+      <w:bookmarkStart w:id="10" w:name="_Toc463301949"/>
       <w:r>
         <w:rPr>
           <w:lang w:val="en-US"/>
@@ -5352,7 +5380,7 @@
         </w:rPr>
         <w:t>7</w:t>
       </w:r>
-      <w:bookmarkEnd w:id="11"/>
+      <w:bookmarkEnd w:id="10"/>
     </w:p>
     <w:p>
       <w:pPr>
@@ -5446,7 +5474,7 @@
                     </pic:cNvPicPr>
                   </pic:nvPicPr>
                   <pic:blipFill>
-                    <a:blip r:embed="rId24">
+                    <a:blip r:embed="rId21">
                       <a:extLst>
                         <a:ext uri="{28A0092B-C50C-407E-A947-70E740481C1C}">
                           <a14:useLocalDpi xmlns:a14="http://schemas.microsoft.com/office/drawing/2010/main" val="0"/>
@@ -6533,7 +6561,7 @@
           <w:lang w:val="en-US"/>
         </w:rPr>
       </w:pPr>
-      <w:bookmarkStart w:id="12" w:name="_Toc463301950"/>
+      <w:bookmarkStart w:id="11" w:name="_Toc463301950"/>
       <w:r>
         <w:rPr>
           <w:lang w:val="en-US"/>
@@ -6547,7 +6575,7 @@
         </w:rPr>
         <w:t>8</w:t>
       </w:r>
-      <w:bookmarkEnd w:id="12"/>
+      <w:bookmarkEnd w:id="11"/>
     </w:p>
     <w:p>
       <w:pPr>
@@ -6689,7 +6717,7 @@
                     </pic:cNvPicPr>
                   </pic:nvPicPr>
                   <pic:blipFill>
-                    <a:blip r:embed="rId25">
+                    <a:blip r:embed="rId22">
                       <a:extLst>
                         <a:ext uri="{28A0092B-C50C-407E-A947-70E740481C1C}">
                           <a14:useLocalDpi xmlns:a14="http://schemas.microsoft.com/office/drawing/2010/main" val="0"/>
@@ -7000,7 +7028,7 @@
           <w:lang w:val="en-US"/>
         </w:rPr>
       </w:pPr>
-      <w:bookmarkStart w:id="13" w:name="_Toc463301951"/>
+      <w:bookmarkStart w:id="12" w:name="_Toc463301951"/>
       <w:r>
         <w:rPr>
           <w:lang w:val="en-US"/>
@@ -7008,7 +7036,7 @@
         <w:lastRenderedPageBreak/>
         <w:t>Exercise 9</w:t>
       </w:r>
-      <w:bookmarkEnd w:id="13"/>
+      <w:bookmarkEnd w:id="12"/>
     </w:p>
     <w:p>
       <w:pPr>
@@ -7066,7 +7094,7 @@
                     </pic:cNvPicPr>
                   </pic:nvPicPr>
                   <pic:blipFill>
-                    <a:blip r:embed="rId21">
+                    <a:blip r:embed="rId18">
                       <a:extLst>
                         <a:ext uri="{28A0092B-C50C-407E-A947-70E740481C1C}">
                           <a14:useLocalDpi xmlns:a14="http://schemas.microsoft.com/office/drawing/2010/main" val="0"/>
@@ -7943,14 +7971,14 @@
           <w:lang w:val="en-US"/>
         </w:rPr>
       </w:pPr>
-      <w:bookmarkStart w:id="14" w:name="_Toc463301952"/>
+      <w:bookmarkStart w:id="13" w:name="_Toc463301952"/>
       <w:r>
         <w:rPr>
           <w:lang w:val="en-US"/>
         </w:rPr>
         <w:t>Advanced part</w:t>
       </w:r>
-      <w:bookmarkEnd w:id="14"/>
+      <w:bookmarkEnd w:id="13"/>
     </w:p>
     <w:p>
       <w:pPr>
@@ -7985,7 +8013,7 @@
           <w:lang w:val="en-US"/>
         </w:rPr>
       </w:pPr>
-      <w:bookmarkStart w:id="15" w:name="_Toc463301953"/>
+      <w:bookmarkStart w:id="14" w:name="_Toc463301953"/>
       <w:r>
         <w:rPr>
           <w:lang w:val="en-US"/>
@@ -7993,7 +8021,7 @@
         <w:lastRenderedPageBreak/>
         <w:t>Exercise 10</w:t>
       </w:r>
-      <w:bookmarkEnd w:id="15"/>
+      <w:bookmarkEnd w:id="14"/>
     </w:p>
     <w:p>
       <w:pPr>
@@ -8075,7 +8103,7 @@
                     </pic:cNvPicPr>
                   </pic:nvPicPr>
                   <pic:blipFill>
-                    <a:blip r:embed="rId24">
+                    <a:blip r:embed="rId21">
                       <a:extLst>
                         <a:ext uri="{28A0092B-C50C-407E-A947-70E740481C1C}">
                           <a14:useLocalDpi xmlns:a14="http://schemas.microsoft.com/office/drawing/2010/main" val="0"/>
@@ -8887,7 +8915,7 @@
           <w:lang w:val="en-US"/>
         </w:rPr>
       </w:pPr>
-      <w:bookmarkStart w:id="16" w:name="_Toc463301954"/>
+      <w:bookmarkStart w:id="15" w:name="_Toc463301954"/>
       <w:r>
         <w:rPr>
           <w:lang w:val="en-US"/>
@@ -8901,7 +8929,7 @@
         </w:rPr>
         <w:t>11</w:t>
       </w:r>
-      <w:bookmarkEnd w:id="16"/>
+      <w:bookmarkEnd w:id="15"/>
     </w:p>
     <w:p>
       <w:pPr>
@@ -8983,7 +9011,7 @@
                     </pic:cNvPicPr>
                   </pic:nvPicPr>
                   <pic:blipFill>
-                    <a:blip r:embed="rId26">
+                    <a:blip r:embed="rId23">
                       <a:extLst>
                         <a:ext uri="{28A0092B-C50C-407E-A947-70E740481C1C}">
                           <a14:useLocalDpi xmlns:a14="http://schemas.microsoft.com/office/drawing/2010/main" val="0"/>
@@ -9115,7 +9143,7 @@
           <w:lang w:val="en-US"/>
         </w:rPr>
       </w:pPr>
-      <w:bookmarkStart w:id="17" w:name="_Toc463301955"/>
+      <w:bookmarkStart w:id="16" w:name="_Toc463301955"/>
       <w:r>
         <w:rPr>
           <w:lang w:val="en-US"/>
@@ -9129,7 +9157,7 @@
         </w:rPr>
         <w:t>12</w:t>
       </w:r>
-      <w:bookmarkEnd w:id="17"/>
+      <w:bookmarkEnd w:id="16"/>
     </w:p>
     <w:p>
       <w:pPr>
@@ -9211,7 +9239,7 @@
                     </pic:cNvPicPr>
                   </pic:nvPicPr>
                   <pic:blipFill>
-                    <a:blip r:embed="rId27">
+                    <a:blip r:embed="rId24">
                       <a:extLst>
                         <a:ext uri="{28A0092B-C50C-407E-A947-70E740481C1C}">
                           <a14:useLocalDpi xmlns:a14="http://schemas.microsoft.com/office/drawing/2010/main" val="0"/>
@@ -9284,6 +9312,8 @@
         </w:rPr>
         <w:t>[Your answer]</w:t>
       </w:r>
+      <w:bookmarkStart w:id="17" w:name="_GoBack"/>
+      <w:bookmarkEnd w:id="17"/>
     </w:p>
     <w:p>
       <w:pPr>
@@ -9405,7 +9435,7 @@
                     </pic:cNvPicPr>
                   </pic:nvPicPr>
                   <pic:blipFill>
-                    <a:blip r:embed="rId28">
+                    <a:blip r:embed="rId25">
                       <a:extLst>
                         <a:ext uri="{28A0092B-C50C-407E-A947-70E740481C1C}">
                           <a14:useLocalDpi xmlns:a14="http://schemas.microsoft.com/office/drawing/2010/main" val="0"/>
@@ -9603,7 +9633,7 @@
                     </pic:cNvPicPr>
                   </pic:nvPicPr>
                   <pic:blipFill>
-                    <a:blip r:embed="rId21">
+                    <a:blip r:embed="rId18">
                       <a:extLst>
                         <a:ext uri="{28A0092B-C50C-407E-A947-70E740481C1C}">
                           <a14:useLocalDpi xmlns:a14="http://schemas.microsoft.com/office/drawing/2010/main" val="0"/>
@@ -12970,7 +13000,7 @@
                     </pic:cNvPicPr>
                   </pic:nvPicPr>
                   <pic:blipFill>
-                    <a:blip r:embed="rId29" cstate="print">
+                    <a:blip r:embed="rId26" cstate="print">
                       <a:extLst>
                         <a:ext uri="{28A0092B-C50C-407E-A947-70E740481C1C}">
                           <a14:useLocalDpi xmlns:a14="http://schemas.microsoft.com/office/drawing/2010/main" val="0"/>
@@ -13033,7 +13063,7 @@
                     </pic:cNvPicPr>
                   </pic:nvPicPr>
                   <pic:blipFill>
-                    <a:blip r:embed="rId30" cstate="print">
+                    <a:blip r:embed="rId27" cstate="print">
                       <a:extLst>
                         <a:ext uri="{28A0092B-C50C-407E-A947-70E740481C1C}">
                           <a14:useLocalDpi xmlns:a14="http://schemas.microsoft.com/office/drawing/2010/main" val="0"/>
@@ -13074,8 +13104,8 @@
       </w:pPr>
     </w:p>
     <w:sectPr>
-      <w:headerReference w:type="default" r:id="rId31"/>
-      <w:footerReference w:type="default" r:id="rId32"/>
+      <w:headerReference w:type="default" r:id="rId28"/>
+      <w:footerReference w:type="default" r:id="rId29"/>
       <w:pgSz w:w="11906" w:h="16838" w:code="9"/>
       <w:pgMar w:top="1134" w:right="1274" w:bottom="1135" w:left="1170" w:header="567" w:footer="567" w:gutter="0"/>
       <w:pgNumType w:start="0"/>
@@ -13146,7 +13176,7 @@
           <w:rPr>
             <w:noProof/>
           </w:rPr>
-          <w:t>20</w:t>
+          <w:t>22</w:t>
         </w:r>
         <w:r>
           <w:rPr>
@@ -16611,7 +16641,7 @@
 </file>
 
 <file path=customXml/itemProps2.xml><?xml version="1.0" encoding="utf-8"?>
-<ds:datastoreItem xmlns:ds="http://schemas.openxmlformats.org/officeDocument/2006/customXml" ds:itemID="{E9599962-177A-4A57-92DD-6F0D9B641C6A}">
+<ds:datastoreItem xmlns:ds="http://schemas.openxmlformats.org/officeDocument/2006/customXml" ds:itemID="{504D17FA-ACA5-4E60-A2C4-166CCBD60FDD}">
   <ds:schemaRefs>
     <ds:schemaRef ds:uri="http://schemas.openxmlformats.org/officeDocument/2006/bibliography"/>
   </ds:schemaRefs>
